--- a/docs/CLI_Future.docx
+++ b/docs/CLI_Future.docx
@@ -4,7 +4,7 @@
   <w:body>
     <w:p>
       <w:pPr>
-        <w:pStyle w:val="style0"/>
+        <w:pStyle w:val="Normal"/>
         <w:jc w:val="center"/>
         <w:rPr/>
       </w:pPr>
@@ -15,17 +15,17 @@
     </w:p>
     <w:p>
       <w:pPr>
-        <w:pStyle w:val="style0"/>
-        <w:jc w:val="both"/>
-        <w:rPr/>
-      </w:pPr>
-      <w:r>
-        <w:rPr/>
-      </w:r>
-    </w:p>
-    <w:p>
-      <w:pPr>
-        <w:pStyle w:val="style0"/>
+        <w:pStyle w:val="Normal"/>
+        <w:jc w:val="both"/>
+        <w:rPr/>
+      </w:pPr>
+      <w:r>
+        <w:rPr/>
+      </w:r>
+    </w:p>
+    <w:p>
+      <w:pPr>
+        <w:pStyle w:val="Normal"/>
         <w:jc w:val="both"/>
         <w:rPr/>
       </w:pPr>
@@ -36,7 +36,7 @@
     </w:p>
     <w:p>
       <w:pPr>
-        <w:pStyle w:val="style0"/>
+        <w:pStyle w:val="Normal"/>
         <w:numPr>
           <w:ilvl w:val="0"/>
           <w:numId w:val="1"/>
@@ -51,7 +51,7 @@
     </w:p>
     <w:p>
       <w:pPr>
-        <w:pStyle w:val="style0"/>
+        <w:pStyle w:val="Normal"/>
         <w:numPr>
           <w:ilvl w:val="0"/>
           <w:numId w:val="1"/>
@@ -66,7 +66,7 @@
     </w:p>
     <w:p>
       <w:pPr>
-        <w:pStyle w:val="style0"/>
+        <w:pStyle w:val="Normal"/>
         <w:numPr>
           <w:ilvl w:val="0"/>
           <w:numId w:val="1"/>
@@ -81,7 +81,7 @@
     </w:p>
     <w:p>
       <w:pPr>
-        <w:pStyle w:val="style0"/>
+        <w:pStyle w:val="Normal"/>
         <w:numPr>
           <w:ilvl w:val="0"/>
           <w:numId w:val="1"/>
@@ -96,17 +96,17 @@
     </w:p>
     <w:p>
       <w:pPr>
-        <w:pStyle w:val="style0"/>
-        <w:jc w:val="both"/>
-        <w:rPr/>
-      </w:pPr>
-      <w:r>
-        <w:rPr/>
-      </w:r>
-    </w:p>
-    <w:p>
-      <w:pPr>
-        <w:pStyle w:val="style0"/>
+        <w:pStyle w:val="Normal"/>
+        <w:jc w:val="both"/>
+        <w:rPr/>
+      </w:pPr>
+      <w:r>
+        <w:rPr/>
+      </w:r>
+    </w:p>
+    <w:p>
+      <w:pPr>
+        <w:pStyle w:val="Normal"/>
         <w:jc w:val="both"/>
         <w:rPr/>
       </w:pPr>
@@ -117,7 +117,7 @@
     </w:p>
     <w:p>
       <w:pPr>
-        <w:pStyle w:val="style0"/>
+        <w:pStyle w:val="Normal"/>
         <w:numPr>
           <w:ilvl w:val="0"/>
           <w:numId w:val="2"/>
@@ -128,22 +128,114 @@
       <w:r>
         <w:rPr/>
         <w:t>Возможно, выполнение команд, взаимодействующих с железом в отдельной песочнице: в отдельном процессе, на отдельном узле и т.д.</w:t>
+      </w:r>
+    </w:p>
+    <w:p>
+      <w:pPr>
+        <w:pStyle w:val="Normal"/>
+        <w:numPr>
+          <w:ilvl w:val="0"/>
+          <w:numId w:val="2"/>
+        </w:numPr>
+        <w:jc w:val="both"/>
+        <w:rPr/>
+      </w:pPr>
+      <w:r>
+        <w:rPr/>
+        <w:t>Возможно, запрос информации о командах терминального клиента с терминального клиента, а не использование команд-заглушек на стороне cli сервиса.</w:t>
+      </w:r>
+    </w:p>
+    <w:p>
+      <w:pPr>
+        <w:pStyle w:val="Normal"/>
+        <w:numPr>
+          <w:ilvl w:val="0"/>
+          <w:numId w:val="2"/>
+        </w:numPr>
+        <w:jc w:val="both"/>
+        <w:rPr/>
+      </w:pPr>
+      <w:r>
+        <w:rPr/>
+        <w:t>Возможно, использование локального хранилища для пользовательских настроек и истории.</w:t>
+      </w:r>
+    </w:p>
+    <w:p>
+      <w:pPr>
+        <w:pStyle w:val="Normal"/>
+        <w:numPr>
+          <w:ilvl w:val="0"/>
+          <w:numId w:val="2"/>
+        </w:numPr>
+        <w:jc w:val="both"/>
+        <w:rPr/>
+      </w:pPr>
+      <w:r>
+        <w:rPr/>
+        <w:t>Возможно, использование локального хранилища для хранения набора скриптов пользователя.</w:t>
+      </w:r>
+    </w:p>
+    <w:p>
+      <w:pPr>
+        <w:pStyle w:val="Normal"/>
+        <w:numPr>
+          <w:ilvl w:val="0"/>
+          <w:numId w:val="2"/>
+        </w:numPr>
+        <w:jc w:val="both"/>
+        <w:rPr/>
+      </w:pPr>
+      <w:r>
+        <w:rPr/>
+        <w:t>Возможно, использование единой системы аутентификации на основе пользователей Linux.</w:t>
+      </w:r>
+    </w:p>
+    <w:p>
+      <w:pPr>
+        <w:pStyle w:val="Normal"/>
+        <w:jc w:val="both"/>
+        <w:rPr/>
+      </w:pPr>
+      <w:r>
+        <w:rPr/>
+      </w:r>
+    </w:p>
+    <w:p>
+      <w:pPr>
+        <w:pStyle w:val="Normal"/>
+        <w:jc w:val="both"/>
+        <w:rPr/>
+      </w:pPr>
+      <w:r>
+        <w:rPr/>
+        <w:t>Команды:</w:t>
+      </w:r>
+    </w:p>
+    <w:p>
+      <w:pPr>
+        <w:pStyle w:val="Normal"/>
+        <w:jc w:val="both"/>
+        <w:rPr/>
+      </w:pPr>
+      <w:r>
+        <w:rPr/>
       </w:r>
     </w:p>
     <w:sectPr>
       <w:type w:val="nextPage"/>
-      <w:pgSz w:h="16838" w:w="11906"/>
-      <w:pgMar w:bottom="1134" w:footer="0" w:gutter="0" w:header="0" w:left="1134" w:right="1134" w:top="1134"/>
+      <w:pgSz w:w="11906" w:h="16838"/>
+      <w:pgMar w:left="1134" w:right="1134" w:header="0" w:top="1134" w:footer="0" w:bottom="1134" w:gutter="0"/>
       <w:pgNumType w:fmt="decimal"/>
       <w:formProt w:val="false"/>
       <w:textDirection w:val="lrTb"/>
+      <w:docGrid w:type="default" w:linePitch="240" w:charSpace="4294961151"/>
     </w:sectPr>
   </w:body>
 </w:document>
 </file>
 
 <file path=word/numbering.xml><?xml version="1.0" encoding="utf-8"?>
-<w:numbering xmlns:o="urn:schemas-microsoft-com:office:office" xmlns:r="http://schemas.openxmlformats.org/officeDocument/2006/relationships" xmlns:v="urn:schemas-microsoft-com:vml" xmlns:w="http://schemas.openxmlformats.org/wordprocessingml/2006/main">
+<w:numbering xmlns:w="http://schemas.openxmlformats.org/wordprocessingml/2006/main" xmlns:o="urn:schemas-microsoft-com:office:office" xmlns:r="http://schemas.openxmlformats.org/officeDocument/2006/relationships" xmlns:v="urn:schemas-microsoft-com:vml">
   <w:abstractNum w:abstractNumId="1">
     <w:lvl w:ilvl="0">
       <w:start w:val="1"/>
@@ -152,12 +244,12 @@
       <w:lvlJc w:val="left"/>
       <w:pPr>
         <w:tabs>
-          <w:tab w:pos="720" w:val="num"/>
-        </w:tabs>
-        <w:ind w:hanging="360" w:left="720"/>
-      </w:pPr>
-      <w:rPr>
-        <w:rFonts w:ascii="Symbol" w:cs="Symbol" w:hAnsi="Symbol" w:hint="default"/>
+          <w:tab w:val="num" w:pos="720"/>
+        </w:tabs>
+        <w:ind w:left="720" w:hanging="360"/>
+      </w:pPr>
+      <w:rPr>
+        <w:rFonts w:ascii="Symbol" w:hAnsi="Symbol" w:cs="Symbol" w:hint="default"/>
       </w:rPr>
     </w:lvl>
     <w:lvl w:ilvl="1">
@@ -167,12 +259,12 @@
       <w:lvlJc w:val="left"/>
       <w:pPr>
         <w:tabs>
-          <w:tab w:pos="1080" w:val="num"/>
-        </w:tabs>
-        <w:ind w:hanging="360" w:left="1080"/>
-      </w:pPr>
-      <w:rPr>
-        <w:rFonts w:ascii="OpenSymbol" w:cs="OpenSymbol" w:hAnsi="OpenSymbol" w:hint="default"/>
+          <w:tab w:val="num" w:pos="1080"/>
+        </w:tabs>
+        <w:ind w:left="1080" w:hanging="360"/>
+      </w:pPr>
+      <w:rPr>
+        <w:rFonts w:ascii="OpenSymbol" w:hAnsi="OpenSymbol" w:cs="OpenSymbol" w:hint="default"/>
       </w:rPr>
     </w:lvl>
     <w:lvl w:ilvl="2">
@@ -182,12 +274,12 @@
       <w:lvlJc w:val="left"/>
       <w:pPr>
         <w:tabs>
-          <w:tab w:pos="1440" w:val="num"/>
-        </w:tabs>
-        <w:ind w:hanging="360" w:left="1440"/>
-      </w:pPr>
-      <w:rPr>
-        <w:rFonts w:ascii="OpenSymbol" w:cs="OpenSymbol" w:hAnsi="OpenSymbol" w:hint="default"/>
+          <w:tab w:val="num" w:pos="1440"/>
+        </w:tabs>
+        <w:ind w:left="1440" w:hanging="360"/>
+      </w:pPr>
+      <w:rPr>
+        <w:rFonts w:ascii="OpenSymbol" w:hAnsi="OpenSymbol" w:cs="OpenSymbol" w:hint="default"/>
       </w:rPr>
     </w:lvl>
     <w:lvl w:ilvl="3">
@@ -197,12 +289,12 @@
       <w:lvlJc w:val="left"/>
       <w:pPr>
         <w:tabs>
-          <w:tab w:pos="1800" w:val="num"/>
-        </w:tabs>
-        <w:ind w:hanging="360" w:left="1800"/>
-      </w:pPr>
-      <w:rPr>
-        <w:rFonts w:ascii="Symbol" w:cs="Symbol" w:hAnsi="Symbol" w:hint="default"/>
+          <w:tab w:val="num" w:pos="1800"/>
+        </w:tabs>
+        <w:ind w:left="1800" w:hanging="360"/>
+      </w:pPr>
+      <w:rPr>
+        <w:rFonts w:ascii="Symbol" w:hAnsi="Symbol" w:cs="Symbol" w:hint="default"/>
       </w:rPr>
     </w:lvl>
     <w:lvl w:ilvl="4">
@@ -212,12 +304,12 @@
       <w:lvlJc w:val="left"/>
       <w:pPr>
         <w:tabs>
-          <w:tab w:pos="2160" w:val="num"/>
-        </w:tabs>
-        <w:ind w:hanging="360" w:left="2160"/>
-      </w:pPr>
-      <w:rPr>
-        <w:rFonts w:ascii="OpenSymbol" w:cs="OpenSymbol" w:hAnsi="OpenSymbol" w:hint="default"/>
+          <w:tab w:val="num" w:pos="2160"/>
+        </w:tabs>
+        <w:ind w:left="2160" w:hanging="360"/>
+      </w:pPr>
+      <w:rPr>
+        <w:rFonts w:ascii="OpenSymbol" w:hAnsi="OpenSymbol" w:cs="OpenSymbol" w:hint="default"/>
       </w:rPr>
     </w:lvl>
     <w:lvl w:ilvl="5">
@@ -227,12 +319,12 @@
       <w:lvlJc w:val="left"/>
       <w:pPr>
         <w:tabs>
-          <w:tab w:pos="2520" w:val="num"/>
-        </w:tabs>
-        <w:ind w:hanging="360" w:left="2520"/>
-      </w:pPr>
-      <w:rPr>
-        <w:rFonts w:ascii="OpenSymbol" w:cs="OpenSymbol" w:hAnsi="OpenSymbol" w:hint="default"/>
+          <w:tab w:val="num" w:pos="2520"/>
+        </w:tabs>
+        <w:ind w:left="2520" w:hanging="360"/>
+      </w:pPr>
+      <w:rPr>
+        <w:rFonts w:ascii="OpenSymbol" w:hAnsi="OpenSymbol" w:cs="OpenSymbol" w:hint="default"/>
       </w:rPr>
     </w:lvl>
     <w:lvl w:ilvl="6">
@@ -242,12 +334,12 @@
       <w:lvlJc w:val="left"/>
       <w:pPr>
         <w:tabs>
-          <w:tab w:pos="2880" w:val="num"/>
-        </w:tabs>
-        <w:ind w:hanging="360" w:left="2880"/>
-      </w:pPr>
-      <w:rPr>
-        <w:rFonts w:ascii="Symbol" w:cs="Symbol" w:hAnsi="Symbol" w:hint="default"/>
+          <w:tab w:val="num" w:pos="2880"/>
+        </w:tabs>
+        <w:ind w:left="2880" w:hanging="360"/>
+      </w:pPr>
+      <w:rPr>
+        <w:rFonts w:ascii="Symbol" w:hAnsi="Symbol" w:cs="Symbol" w:hint="default"/>
       </w:rPr>
     </w:lvl>
     <w:lvl w:ilvl="7">
@@ -257,12 +349,12 @@
       <w:lvlJc w:val="left"/>
       <w:pPr>
         <w:tabs>
-          <w:tab w:pos="3240" w:val="num"/>
-        </w:tabs>
-        <w:ind w:hanging="360" w:left="3240"/>
-      </w:pPr>
-      <w:rPr>
-        <w:rFonts w:ascii="OpenSymbol" w:cs="OpenSymbol" w:hAnsi="OpenSymbol" w:hint="default"/>
+          <w:tab w:val="num" w:pos="3240"/>
+        </w:tabs>
+        <w:ind w:left="3240" w:hanging="360"/>
+      </w:pPr>
+      <w:rPr>
+        <w:rFonts w:ascii="OpenSymbol" w:hAnsi="OpenSymbol" w:cs="OpenSymbol" w:hint="default"/>
       </w:rPr>
     </w:lvl>
     <w:lvl w:ilvl="8">
@@ -272,12 +364,12 @@
       <w:lvlJc w:val="left"/>
       <w:pPr>
         <w:tabs>
-          <w:tab w:pos="3600" w:val="num"/>
-        </w:tabs>
-        <w:ind w:hanging="360" w:left="3600"/>
-      </w:pPr>
-      <w:rPr>
-        <w:rFonts w:ascii="OpenSymbol" w:cs="OpenSymbol" w:hAnsi="OpenSymbol" w:hint="default"/>
+          <w:tab w:val="num" w:pos="3600"/>
+        </w:tabs>
+        <w:ind w:left="3600" w:hanging="360"/>
+      </w:pPr>
+      <w:rPr>
+        <w:rFonts w:ascii="OpenSymbol" w:hAnsi="OpenSymbol" w:cs="OpenSymbol" w:hint="default"/>
       </w:rPr>
     </w:lvl>
   </w:abstractNum>
@@ -289,12 +381,12 @@
       <w:lvlJc w:val="left"/>
       <w:pPr>
         <w:tabs>
-          <w:tab w:pos="720" w:val="num"/>
-        </w:tabs>
-        <w:ind w:hanging="360" w:left="720"/>
-      </w:pPr>
-      <w:rPr>
-        <w:rFonts w:ascii="Symbol" w:cs="Symbol" w:hAnsi="Symbol" w:hint="default"/>
+          <w:tab w:val="num" w:pos="720"/>
+        </w:tabs>
+        <w:ind w:left="720" w:hanging="360"/>
+      </w:pPr>
+      <w:rPr>
+        <w:rFonts w:ascii="Symbol" w:hAnsi="Symbol" w:cs="Symbol" w:hint="default"/>
       </w:rPr>
     </w:lvl>
     <w:lvl w:ilvl="1">
@@ -304,12 +396,12 @@
       <w:lvlJc w:val="left"/>
       <w:pPr>
         <w:tabs>
-          <w:tab w:pos="1080" w:val="num"/>
-        </w:tabs>
-        <w:ind w:hanging="360" w:left="1080"/>
-      </w:pPr>
-      <w:rPr>
-        <w:rFonts w:ascii="OpenSymbol" w:cs="OpenSymbol" w:hAnsi="OpenSymbol" w:hint="default"/>
+          <w:tab w:val="num" w:pos="1080"/>
+        </w:tabs>
+        <w:ind w:left="1080" w:hanging="360"/>
+      </w:pPr>
+      <w:rPr>
+        <w:rFonts w:ascii="OpenSymbol" w:hAnsi="OpenSymbol" w:cs="OpenSymbol" w:hint="default"/>
       </w:rPr>
     </w:lvl>
     <w:lvl w:ilvl="2">
@@ -319,12 +411,12 @@
       <w:lvlJc w:val="left"/>
       <w:pPr>
         <w:tabs>
-          <w:tab w:pos="1440" w:val="num"/>
-        </w:tabs>
-        <w:ind w:hanging="360" w:left="1440"/>
-      </w:pPr>
-      <w:rPr>
-        <w:rFonts w:ascii="OpenSymbol" w:cs="OpenSymbol" w:hAnsi="OpenSymbol" w:hint="default"/>
+          <w:tab w:val="num" w:pos="1440"/>
+        </w:tabs>
+        <w:ind w:left="1440" w:hanging="360"/>
+      </w:pPr>
+      <w:rPr>
+        <w:rFonts w:ascii="OpenSymbol" w:hAnsi="OpenSymbol" w:cs="OpenSymbol" w:hint="default"/>
       </w:rPr>
     </w:lvl>
     <w:lvl w:ilvl="3">
@@ -334,12 +426,12 @@
       <w:lvlJc w:val="left"/>
       <w:pPr>
         <w:tabs>
-          <w:tab w:pos="1800" w:val="num"/>
-        </w:tabs>
-        <w:ind w:hanging="360" w:left="1800"/>
-      </w:pPr>
-      <w:rPr>
-        <w:rFonts w:ascii="Symbol" w:cs="Symbol" w:hAnsi="Symbol" w:hint="default"/>
+          <w:tab w:val="num" w:pos="1800"/>
+        </w:tabs>
+        <w:ind w:left="1800" w:hanging="360"/>
+      </w:pPr>
+      <w:rPr>
+        <w:rFonts w:ascii="Symbol" w:hAnsi="Symbol" w:cs="Symbol" w:hint="default"/>
       </w:rPr>
     </w:lvl>
     <w:lvl w:ilvl="4">
@@ -349,12 +441,12 @@
       <w:lvlJc w:val="left"/>
       <w:pPr>
         <w:tabs>
-          <w:tab w:pos="2160" w:val="num"/>
-        </w:tabs>
-        <w:ind w:hanging="360" w:left="2160"/>
-      </w:pPr>
-      <w:rPr>
-        <w:rFonts w:ascii="OpenSymbol" w:cs="OpenSymbol" w:hAnsi="OpenSymbol" w:hint="default"/>
+          <w:tab w:val="num" w:pos="2160"/>
+        </w:tabs>
+        <w:ind w:left="2160" w:hanging="360"/>
+      </w:pPr>
+      <w:rPr>
+        <w:rFonts w:ascii="OpenSymbol" w:hAnsi="OpenSymbol" w:cs="OpenSymbol" w:hint="default"/>
       </w:rPr>
     </w:lvl>
     <w:lvl w:ilvl="5">
@@ -364,12 +456,12 @@
       <w:lvlJc w:val="left"/>
       <w:pPr>
         <w:tabs>
-          <w:tab w:pos="2520" w:val="num"/>
-        </w:tabs>
-        <w:ind w:hanging="360" w:left="2520"/>
-      </w:pPr>
-      <w:rPr>
-        <w:rFonts w:ascii="OpenSymbol" w:cs="OpenSymbol" w:hAnsi="OpenSymbol" w:hint="default"/>
+          <w:tab w:val="num" w:pos="2520"/>
+        </w:tabs>
+        <w:ind w:left="2520" w:hanging="360"/>
+      </w:pPr>
+      <w:rPr>
+        <w:rFonts w:ascii="OpenSymbol" w:hAnsi="OpenSymbol" w:cs="OpenSymbol" w:hint="default"/>
       </w:rPr>
     </w:lvl>
     <w:lvl w:ilvl="6">
@@ -379,12 +471,12 @@
       <w:lvlJc w:val="left"/>
       <w:pPr>
         <w:tabs>
-          <w:tab w:pos="2880" w:val="num"/>
-        </w:tabs>
-        <w:ind w:hanging="360" w:left="2880"/>
-      </w:pPr>
-      <w:rPr>
-        <w:rFonts w:ascii="Symbol" w:cs="Symbol" w:hAnsi="Symbol" w:hint="default"/>
+          <w:tab w:val="num" w:pos="2880"/>
+        </w:tabs>
+        <w:ind w:left="2880" w:hanging="360"/>
+      </w:pPr>
+      <w:rPr>
+        <w:rFonts w:ascii="Symbol" w:hAnsi="Symbol" w:cs="Symbol" w:hint="default"/>
       </w:rPr>
     </w:lvl>
     <w:lvl w:ilvl="7">
@@ -394,12 +486,12 @@
       <w:lvlJc w:val="left"/>
       <w:pPr>
         <w:tabs>
-          <w:tab w:pos="3240" w:val="num"/>
-        </w:tabs>
-        <w:ind w:hanging="360" w:left="3240"/>
-      </w:pPr>
-      <w:rPr>
-        <w:rFonts w:ascii="OpenSymbol" w:cs="OpenSymbol" w:hAnsi="OpenSymbol" w:hint="default"/>
+          <w:tab w:val="num" w:pos="3240"/>
+        </w:tabs>
+        <w:ind w:left="3240" w:hanging="360"/>
+      </w:pPr>
+      <w:rPr>
+        <w:rFonts w:ascii="OpenSymbol" w:hAnsi="OpenSymbol" w:cs="OpenSymbol" w:hint="default"/>
       </w:rPr>
     </w:lvl>
     <w:lvl w:ilvl="8">
@@ -409,12 +501,12 @@
       <w:lvlJc w:val="left"/>
       <w:pPr>
         <w:tabs>
-          <w:tab w:pos="3600" w:val="num"/>
-        </w:tabs>
-        <w:ind w:hanging="360" w:left="3600"/>
-      </w:pPr>
-      <w:rPr>
-        <w:rFonts w:ascii="OpenSymbol" w:cs="OpenSymbol" w:hAnsi="OpenSymbol" w:hint="default"/>
+          <w:tab w:val="num" w:pos="3600"/>
+        </w:tabs>
+        <w:ind w:left="3600" w:hanging="360"/>
+      </w:pPr>
+      <w:rPr>
+        <w:rFonts w:ascii="OpenSymbol" w:hAnsi="OpenSymbol" w:cs="OpenSymbol" w:hint="default"/>
       </w:rPr>
     </w:lvl>
   </w:abstractNum>
@@ -427,9 +519,9 @@
       <w:lvlJc w:val="left"/>
       <w:pPr>
         <w:tabs>
-          <w:tab w:pos="432" w:val="num"/>
-        </w:tabs>
-        <w:ind w:hanging="432" w:left="432"/>
+          <w:tab w:val="num" w:pos="432"/>
+        </w:tabs>
+        <w:ind w:left="432" w:hanging="432"/>
       </w:pPr>
     </w:lvl>
     <w:lvl w:ilvl="1">
@@ -440,9 +532,9 @@
       <w:lvlJc w:val="left"/>
       <w:pPr>
         <w:tabs>
-          <w:tab w:pos="576" w:val="num"/>
-        </w:tabs>
-        <w:ind w:hanging="576" w:left="576"/>
+          <w:tab w:val="num" w:pos="576"/>
+        </w:tabs>
+        <w:ind w:left="576" w:hanging="576"/>
       </w:pPr>
     </w:lvl>
     <w:lvl w:ilvl="2">
@@ -453,9 +545,9 @@
       <w:lvlJc w:val="left"/>
       <w:pPr>
         <w:tabs>
-          <w:tab w:pos="720" w:val="num"/>
-        </w:tabs>
-        <w:ind w:hanging="720" w:left="720"/>
+          <w:tab w:val="num" w:pos="720"/>
+        </w:tabs>
+        <w:ind w:left="720" w:hanging="720"/>
       </w:pPr>
     </w:lvl>
     <w:lvl w:ilvl="3">
@@ -466,9 +558,9 @@
       <w:lvlJc w:val="left"/>
       <w:pPr>
         <w:tabs>
-          <w:tab w:pos="864" w:val="num"/>
-        </w:tabs>
-        <w:ind w:hanging="864" w:left="864"/>
+          <w:tab w:val="num" w:pos="864"/>
+        </w:tabs>
+        <w:ind w:left="864" w:hanging="864"/>
       </w:pPr>
     </w:lvl>
     <w:lvl w:ilvl="4">
@@ -479,9 +571,9 @@
       <w:lvlJc w:val="left"/>
       <w:pPr>
         <w:tabs>
-          <w:tab w:pos="1008" w:val="num"/>
-        </w:tabs>
-        <w:ind w:hanging="1008" w:left="1008"/>
+          <w:tab w:val="num" w:pos="1008"/>
+        </w:tabs>
+        <w:ind w:left="1008" w:hanging="1008"/>
       </w:pPr>
     </w:lvl>
     <w:lvl w:ilvl="5">
@@ -492,9 +584,9 @@
       <w:lvlJc w:val="left"/>
       <w:pPr>
         <w:tabs>
-          <w:tab w:pos="1152" w:val="num"/>
-        </w:tabs>
-        <w:ind w:hanging="1152" w:left="1152"/>
+          <w:tab w:val="num" w:pos="1152"/>
+        </w:tabs>
+        <w:ind w:left="1152" w:hanging="1152"/>
       </w:pPr>
     </w:lvl>
     <w:lvl w:ilvl="6">
@@ -505,9 +597,9 @@
       <w:lvlJc w:val="left"/>
       <w:pPr>
         <w:tabs>
-          <w:tab w:pos="1296" w:val="num"/>
-        </w:tabs>
-        <w:ind w:hanging="1296" w:left="1296"/>
+          <w:tab w:val="num" w:pos="1296"/>
+        </w:tabs>
+        <w:ind w:left="1296" w:hanging="1296"/>
       </w:pPr>
     </w:lvl>
     <w:lvl w:ilvl="7">
@@ -518,9 +610,9 @@
       <w:lvlJc w:val="left"/>
       <w:pPr>
         <w:tabs>
-          <w:tab w:pos="1440" w:val="num"/>
-        </w:tabs>
-        <w:ind w:hanging="1440" w:left="1440"/>
+          <w:tab w:val="num" w:pos="1440"/>
+        </w:tabs>
+        <w:ind w:left="1440" w:hanging="1440"/>
       </w:pPr>
     </w:lvl>
     <w:lvl w:ilvl="8">
@@ -531,9 +623,9 @@
       <w:lvlJc w:val="left"/>
       <w:pPr>
         <w:tabs>
-          <w:tab w:pos="1584" w:val="num"/>
-        </w:tabs>
-        <w:ind w:hanging="1584" w:left="1584"/>
+          <w:tab w:val="num" w:pos="1584"/>
+        </w:tabs>
+        <w:ind w:left="1584" w:hanging="1584"/>
       </w:pPr>
     </w:lvl>
   </w:abstractNum>
@@ -551,70 +643,89 @@
 
 <file path=word/styles.xml><?xml version="1.0" encoding="utf-8"?>
 <w:styles xmlns:w="http://schemas.openxmlformats.org/wordprocessingml/2006/main">
-  <w:style w:styleId="style0" w:type="paragraph">
+  <w:docDefaults>
+    <w:rPrDefault>
+      <w:rPr>
+        <w:rFonts w:ascii="Liberation Serif" w:hAnsi="Liberation Serif" w:eastAsia="Droid Sans Fallback" w:cs="FreeSans"/>
+        <w:sz w:val="24"/>
+        <w:szCs w:val="24"/>
+        <w:lang w:val="ru-RU" w:eastAsia="zh-CN" w:bidi="hi-IN"/>
+      </w:rPr>
+    </w:rPrDefault>
+    <w:pPrDefault>
+      <w:pPr/>
+    </w:pPrDefault>
+  </w:docDefaults>
+  <w:style w:type="paragraph" w:styleId="Normal">
     <w:name w:val="Normal"/>
-    <w:next w:val="style0"/>
     <w:pPr>
       <w:widowControl w:val="false"/>
       <w:suppressAutoHyphens w:val="true"/>
+      <w:bidi w:val="0"/>
+      <w:jc w:val="left"/>
     </w:pPr>
     <w:rPr>
-      <w:rFonts w:ascii="Liberation Serif" w:cs="Lohit Hindi" w:eastAsia="DejaVu Sans" w:hAnsi="Liberation Serif"/>
-      <w:color w:val="auto"/>
+      <w:rFonts w:ascii="Liberation Serif" w:hAnsi="Liberation Serif" w:eastAsia="DejaVu Sans" w:cs="Lohit Hindi"/>
+      <w:color w:val="00000A"/>
       <w:sz w:val="24"/>
       <w:szCs w:val="24"/>
-      <w:lang w:bidi="hi-IN" w:eastAsia="zh-CN" w:val="ru-RU"/>
+      <w:lang w:val="ru-RU" w:eastAsia="zh-CN" w:bidi="hi-IN"/>
     </w:rPr>
   </w:style>
-  <w:style w:styleId="style15" w:type="character">
+  <w:style w:type="character" w:styleId="Style14">
     <w:name w:val="Маркеры списка"/>
-    <w:next w:val="style15"/>
     <w:rPr>
-      <w:rFonts w:ascii="OpenSymbol" w:cs="OpenSymbol" w:eastAsia="OpenSymbol" w:hAnsi="OpenSymbol"/>
+      <w:rFonts w:ascii="OpenSymbol" w:hAnsi="OpenSymbol" w:eastAsia="OpenSymbol" w:cs="OpenSymbol"/>
     </w:rPr>
   </w:style>
-  <w:style w:styleId="style16" w:type="paragraph">
+  <w:style w:type="character" w:styleId="ListLabel1">
+    <w:name w:val="ListLabel 1"/>
+    <w:rPr>
+      <w:rFonts w:cs="Symbol"/>
+    </w:rPr>
+  </w:style>
+  <w:style w:type="character" w:styleId="ListLabel2">
+    <w:name w:val="ListLabel 2"/>
+    <w:rPr>
+      <w:rFonts w:cs="OpenSymbol"/>
+    </w:rPr>
+  </w:style>
+  <w:style w:type="paragraph" w:styleId="Style15">
     <w:name w:val="Заголовок"/>
-    <w:basedOn w:val="style0"/>
-    <w:next w:val="style17"/>
+    <w:basedOn w:val="Normal"/>
+    <w:next w:val="Style16"/>
     <w:pPr>
       <w:keepNext/>
-      <w:spacing w:after="120" w:before="240"/>
-      <w:contextualSpacing w:val="false"/>
+      <w:spacing w:before="240" w:after="120"/>
     </w:pPr>
     <w:rPr>
-      <w:rFonts w:ascii="Liberation Sans" w:cs="Lohit Hindi" w:eastAsia="DejaVu Sans" w:hAnsi="Liberation Sans"/>
+      <w:rFonts w:ascii="Liberation Sans" w:hAnsi="Liberation Sans" w:eastAsia="DejaVu Sans" w:cs="Lohit Hindi"/>
       <w:sz w:val="28"/>
       <w:szCs w:val="28"/>
     </w:rPr>
   </w:style>
-  <w:style w:styleId="style17" w:type="paragraph">
+  <w:style w:type="paragraph" w:styleId="Style16">
     <w:name w:val="Основной текст"/>
-    <w:basedOn w:val="style0"/>
-    <w:next w:val="style17"/>
+    <w:basedOn w:val="Normal"/>
     <w:pPr>
-      <w:spacing w:after="120" w:before="0"/>
-      <w:contextualSpacing w:val="false"/>
+      <w:spacing w:lineRule="auto" w:line="288" w:before="0" w:after="120"/>
     </w:pPr>
     <w:rPr/>
   </w:style>
-  <w:style w:styleId="style18" w:type="paragraph">
+  <w:style w:type="paragraph" w:styleId="Style17">
     <w:name w:val="Список"/>
-    <w:basedOn w:val="style17"/>
-    <w:next w:val="style18"/>
+    <w:basedOn w:val="Style16"/>
     <w:pPr/>
     <w:rPr>
       <w:rFonts w:cs="Lohit Hindi"/>
     </w:rPr>
   </w:style>
-  <w:style w:styleId="style19" w:type="paragraph">
+  <w:style w:type="paragraph" w:styleId="Style18">
     <w:name w:val="Название"/>
-    <w:basedOn w:val="style0"/>
-    <w:next w:val="style19"/>
+    <w:basedOn w:val="Normal"/>
     <w:pPr>
       <w:suppressLineNumbers/>
-      <w:spacing w:after="120" w:before="120"/>
-      <w:contextualSpacing w:val="false"/>
+      <w:spacing w:before="120" w:after="120"/>
     </w:pPr>
     <w:rPr>
       <w:rFonts w:cs="Lohit Hindi"/>
@@ -624,10 +735,9 @@
       <w:szCs w:val="24"/>
     </w:rPr>
   </w:style>
-  <w:style w:styleId="style20" w:type="paragraph">
+  <w:style w:type="paragraph" w:styleId="Style19">
     <w:name w:val="Указатель"/>
-    <w:basedOn w:val="style0"/>
-    <w:next w:val="style20"/>
+    <w:basedOn w:val="Normal"/>
     <w:pPr>
       <w:suppressLineNumbers/>
     </w:pPr>

--- a/docs/CLI_Future.docx
+++ b/docs/CLI_Future.docx
@@ -211,6 +211,403 @@
         <w:t>Команды:</w:t>
       </w:r>
     </w:p>
+    <w:tbl>
+      <w:tblPr>
+        <w:tblW w:w="9638" w:type="dxa"/>
+        <w:jc w:val="left"/>
+        <w:tblInd w:w="55" w:type="dxa"/>
+        <w:tblBorders>
+          <w:top w:val="single" w:sz="2" w:space="0" w:color="000000"/>
+          <w:left w:val="single" w:sz="2" w:space="0" w:color="000000"/>
+          <w:bottom w:val="single" w:sz="2" w:space="0" w:color="000000"/>
+          <w:insideH w:val="single" w:sz="2" w:space="0" w:color="000000"/>
+          <w:right w:val="single" w:sz="2" w:space="0" w:color="000000"/>
+          <w:insideV w:val="single" w:sz="2" w:space="0" w:color="000000"/>
+        </w:tblBorders>
+        <w:tblCellMar>
+          <w:top w:w="55" w:type="dxa"/>
+          <w:left w:w="54" w:type="dxa"/>
+          <w:bottom w:w="55" w:type="dxa"/>
+          <w:right w:w="55" w:type="dxa"/>
+        </w:tblCellMar>
+      </w:tblPr>
+      <w:tblGrid>
+        <w:gridCol w:w="9638"/>
+      </w:tblGrid>
+      <w:tr>
+        <w:trPr>
+          <w:cantSplit w:val="false"/>
+        </w:trPr>
+        <w:tc>
+          <w:tcPr>
+            <w:tcW w:w="9638" w:type="dxa"/>
+            <w:tcBorders>
+              <w:top w:val="single" w:sz="2" w:space="0" w:color="000000"/>
+              <w:left w:val="single" w:sz="2" w:space="0" w:color="000000"/>
+              <w:bottom w:val="single" w:sz="2" w:space="0" w:color="000000"/>
+              <w:insideH w:val="single" w:sz="2" w:space="0" w:color="000000"/>
+              <w:right w:val="single" w:sz="2" w:space="0" w:color="000000"/>
+              <w:insideV w:val="single" w:sz="2" w:space="0" w:color="000000"/>
+            </w:tcBorders>
+            <w:shd w:fill="auto" w:val="clear"/>
+            <w:tcMar>
+              <w:left w:w="54" w:type="dxa"/>
+            </w:tcMar>
+          </w:tcPr>
+          <w:p>
+            <w:pPr>
+              <w:pStyle w:val="ListParagraph"/>
+              <w:spacing w:before="0" w:after="200"/>
+              <w:ind w:left="0" w:right="0" w:hanging="0"/>
+              <w:contextualSpacing/>
+              <w:jc w:val="both"/>
+              <w:rPr>
+                <w:lang w:val="en-US"/>
+              </w:rPr>
+            </w:pPr>
+            <w:r>
+              <w:rPr>
+                <w:lang w:val="en-US"/>
+              </w:rPr>
+              <w:t>alias (</w:t>
+            </w:r>
+            <w:hyperlink r:id="rId2">
+              <w:r>
+                <w:rPr>
+                  <w:rStyle w:val="Style15"/>
+                  <w:lang w:val="en-US"/>
+                </w:rPr>
+                <w:t>http://ss64.com/bash/alias.html</w:t>
+              </w:r>
+            </w:hyperlink>
+            <w:r>
+              <w:rPr>
+                <w:lang w:val="en-US"/>
+              </w:rPr>
+              <w:t>)</w:t>
+            </w:r>
+          </w:p>
+        </w:tc>
+      </w:tr>
+      <w:tr>
+        <w:trPr>
+          <w:cantSplit w:val="false"/>
+        </w:trPr>
+        <w:tc>
+          <w:tcPr>
+            <w:tcW w:w="9638" w:type="dxa"/>
+            <w:tcBorders>
+              <w:top w:val="nil"/>
+              <w:left w:val="single" w:sz="2" w:space="0" w:color="000000"/>
+              <w:bottom w:val="single" w:sz="2" w:space="0" w:color="000000"/>
+              <w:insideH w:val="single" w:sz="2" w:space="0" w:color="000000"/>
+              <w:right w:val="single" w:sz="2" w:space="0" w:color="000000"/>
+              <w:insideV w:val="single" w:sz="2" w:space="0" w:color="000000"/>
+            </w:tcBorders>
+            <w:shd w:fill="auto" w:val="clear"/>
+            <w:tcMar>
+              <w:left w:w="54" w:type="dxa"/>
+            </w:tcMar>
+          </w:tcPr>
+          <w:p>
+            <w:pPr>
+              <w:pStyle w:val="ListParagraph"/>
+              <w:spacing w:before="0" w:after="200"/>
+              <w:ind w:left="0" w:right="0" w:hanging="0"/>
+              <w:contextualSpacing/>
+              <w:jc w:val="both"/>
+              <w:rPr/>
+            </w:pPr>
+            <w:r>
+              <w:rPr/>
+            </w:r>
+          </w:p>
+        </w:tc>
+      </w:tr>
+      <w:tr>
+        <w:trPr>
+          <w:cantSplit w:val="false"/>
+        </w:trPr>
+        <w:tc>
+          <w:tcPr>
+            <w:tcW w:w="9638" w:type="dxa"/>
+            <w:tcBorders>
+              <w:top w:val="nil"/>
+              <w:left w:val="single" w:sz="2" w:space="0" w:color="000000"/>
+              <w:bottom w:val="single" w:sz="2" w:space="0" w:color="000000"/>
+              <w:insideH w:val="single" w:sz="2" w:space="0" w:color="000000"/>
+              <w:right w:val="single" w:sz="2" w:space="0" w:color="000000"/>
+              <w:insideV w:val="single" w:sz="2" w:space="0" w:color="000000"/>
+            </w:tcBorders>
+            <w:shd w:fill="auto" w:val="clear"/>
+            <w:tcMar>
+              <w:left w:w="54" w:type="dxa"/>
+            </w:tcMar>
+          </w:tcPr>
+          <w:p>
+            <w:pPr>
+              <w:pStyle w:val="ListParagraph"/>
+              <w:ind w:left="0" w:right="0" w:hanging="0"/>
+              <w:jc w:val="both"/>
+              <w:rPr>
+                <w:color w:val="000000"/>
+                <w:lang w:val="en-US"/>
+              </w:rPr>
+            </w:pPr>
+            <w:r>
+              <w:rPr>
+                <w:color w:val="000000"/>
+                <w:lang w:val="en-US"/>
+              </w:rPr>
+              <w:t>Возможно</w:t>
+            </w:r>
+          </w:p>
+          <w:p>
+            <w:pPr>
+              <w:pStyle w:val="ListParagraph"/>
+              <w:ind w:left="0" w:right="0" w:hanging="0"/>
+              <w:jc w:val="both"/>
+              <w:rPr>
+                <w:color w:val="000000"/>
+                <w:lang w:val="en-US"/>
+              </w:rPr>
+            </w:pPr>
+            <w:r>
+              <w:rPr>
+                <w:color w:val="000000"/>
+                <w:lang w:val="en-US"/>
+              </w:rPr>
+              <w:t>awk (</w:t>
+            </w:r>
+            <w:hyperlink r:id="rId3">
+              <w:r>
+                <w:rPr>
+                  <w:rStyle w:val="Style15"/>
+                  <w:color w:val="000000"/>
+                  <w:lang w:val="en-US"/>
+                </w:rPr>
+                <w:t>http://ss64.com/bash/awk.html</w:t>
+              </w:r>
+            </w:hyperlink>
+            <w:r>
+              <w:rPr>
+                <w:color w:val="000000"/>
+                <w:lang w:val="en-US"/>
+              </w:rPr>
+              <w:t>)</w:t>
+            </w:r>
+          </w:p>
+          <w:p>
+            <w:pPr>
+              <w:pStyle w:val="ListParagraph"/>
+              <w:spacing w:before="0" w:after="200"/>
+              <w:ind w:left="0" w:right="0" w:hanging="0"/>
+              <w:contextualSpacing/>
+              <w:jc w:val="both"/>
+              <w:rPr>
+                <w:color w:val="000000"/>
+                <w:lang w:val="en-US"/>
+              </w:rPr>
+            </w:pPr>
+            <w:r>
+              <w:rPr>
+                <w:color w:val="000000"/>
+                <w:lang w:val="en-US"/>
+              </w:rPr>
+              <w:t>Примечание: достаточно большой объем работы</w:t>
+            </w:r>
+          </w:p>
+        </w:tc>
+      </w:tr>
+      <w:tr>
+        <w:trPr>
+          <w:cantSplit w:val="false"/>
+        </w:trPr>
+        <w:tc>
+          <w:tcPr>
+            <w:tcW w:w="9638" w:type="dxa"/>
+            <w:tcBorders>
+              <w:top w:val="nil"/>
+              <w:left w:val="single" w:sz="2" w:space="0" w:color="000000"/>
+              <w:bottom w:val="single" w:sz="2" w:space="0" w:color="000000"/>
+              <w:insideH w:val="single" w:sz="2" w:space="0" w:color="000000"/>
+              <w:right w:val="single" w:sz="2" w:space="0" w:color="000000"/>
+              <w:insideV w:val="single" w:sz="2" w:space="0" w:color="000000"/>
+            </w:tcBorders>
+            <w:shd w:fill="auto" w:val="clear"/>
+            <w:tcMar>
+              <w:left w:w="54" w:type="dxa"/>
+            </w:tcMar>
+          </w:tcPr>
+          <w:p>
+            <w:pPr>
+              <w:pStyle w:val="ListParagraph"/>
+              <w:ind w:left="0" w:right="0" w:hanging="0"/>
+              <w:jc w:val="both"/>
+              <w:rPr>
+                <w:color w:val="000000"/>
+              </w:rPr>
+            </w:pPr>
+            <w:r>
+              <w:rPr>
+                <w:color w:val="000000"/>
+              </w:rPr>
+              <w:t>Возможно</w:t>
+            </w:r>
+          </w:p>
+          <w:p>
+            <w:pPr>
+              <w:pStyle w:val="ListParagraph"/>
+              <w:ind w:left="0" w:right="0" w:hanging="0"/>
+              <w:jc w:val="both"/>
+              <w:rPr>
+                <w:color w:val="000000"/>
+                <w:lang w:val="en-US"/>
+              </w:rPr>
+            </w:pPr>
+            <w:r>
+              <w:rPr>
+                <w:color w:val="000000"/>
+                <w:lang w:val="en-US"/>
+              </w:rPr>
+              <w:t>bc (</w:t>
+            </w:r>
+            <w:hyperlink r:id="rId4">
+              <w:r>
+                <w:rPr>
+                  <w:rStyle w:val="Style15"/>
+                  <w:color w:val="000000"/>
+                  <w:lang w:val="en-US"/>
+                </w:rPr>
+                <w:t>http://ss64.com/bash/bc.html</w:t>
+              </w:r>
+            </w:hyperlink>
+            <w:hyperlink r:id="rId5">
+              <w:r>
+                <w:rPr>
+                  <w:color w:val="000000"/>
+                  <w:lang w:val="en-US"/>
+                </w:rPr>
+                <w:t>)</w:t>
+              </w:r>
+            </w:hyperlink>
+          </w:p>
+          <w:p>
+            <w:pPr>
+              <w:pStyle w:val="ListParagraph"/>
+              <w:spacing w:before="0" w:after="200"/>
+              <w:ind w:left="0" w:right="0" w:hanging="0"/>
+              <w:contextualSpacing/>
+              <w:jc w:val="both"/>
+              <w:rPr>
+                <w:color w:val="000000"/>
+                <w:lang w:val="en-US"/>
+              </w:rPr>
+            </w:pPr>
+            <w:r>
+              <w:rPr>
+                <w:color w:val="000000"/>
+                <w:lang w:val="en-US"/>
+              </w:rPr>
+              <w:t>Примечание: нет уверености в необходимости</w:t>
+            </w:r>
+          </w:p>
+        </w:tc>
+      </w:tr>
+      <w:tr>
+        <w:trPr>
+          <w:cantSplit w:val="false"/>
+        </w:trPr>
+        <w:tc>
+          <w:tcPr>
+            <w:tcW w:w="9638" w:type="dxa"/>
+            <w:tcBorders>
+              <w:top w:val="nil"/>
+              <w:left w:val="single" w:sz="2" w:space="0" w:color="000000"/>
+              <w:bottom w:val="single" w:sz="2" w:space="0" w:color="000000"/>
+              <w:insideH w:val="single" w:sz="2" w:space="0" w:color="000000"/>
+              <w:right w:val="single" w:sz="2" w:space="0" w:color="000000"/>
+              <w:insideV w:val="single" w:sz="2" w:space="0" w:color="000000"/>
+            </w:tcBorders>
+            <w:shd w:fill="auto" w:val="clear"/>
+            <w:tcMar>
+              <w:left w:w="54" w:type="dxa"/>
+            </w:tcMar>
+          </w:tcPr>
+          <w:p>
+            <w:pPr>
+              <w:pStyle w:val="ListParagraph"/>
+              <w:ind w:left="0" w:right="0" w:hanging="0"/>
+              <w:jc w:val="both"/>
+              <w:rPr>
+                <w:color w:val="000000"/>
+              </w:rPr>
+            </w:pPr>
+            <w:r>
+              <w:rPr>
+                <w:color w:val="000000"/>
+              </w:rPr>
+              <w:t>Возможно</w:t>
+            </w:r>
+          </w:p>
+          <w:p>
+            <w:pPr>
+              <w:pStyle w:val="ListParagraph"/>
+              <w:ind w:left="0" w:right="0" w:hanging="0"/>
+              <w:jc w:val="both"/>
+              <w:rPr>
+                <w:color w:val="000000"/>
+                <w:lang w:val="en-US"/>
+              </w:rPr>
+            </w:pPr>
+            <w:r>
+              <w:rPr>
+                <w:color w:val="000000"/>
+                <w:lang w:val="en-US"/>
+              </w:rPr>
+              <w:t>bg (</w:t>
+            </w:r>
+            <w:hyperlink r:id="rId6">
+              <w:r>
+                <w:rPr>
+                  <w:rStyle w:val="Style15"/>
+                  <w:color w:val="000000"/>
+                  <w:lang w:val="en-US"/>
+                </w:rPr>
+                <w:t>http://ss64.com/bash/bg.html</w:t>
+              </w:r>
+            </w:hyperlink>
+            <w:r>
+              <w:rPr>
+                <w:color w:val="000000"/>
+                <w:lang w:val="en-US"/>
+              </w:rPr>
+              <w:t>)</w:t>
+            </w:r>
+          </w:p>
+          <w:p>
+            <w:pPr>
+              <w:pStyle w:val="ListParagraph"/>
+              <w:spacing w:before="0" w:after="200"/>
+              <w:ind w:left="0" w:right="0" w:hanging="0"/>
+              <w:contextualSpacing/>
+              <w:jc w:val="both"/>
+              <w:rPr>
+                <w:color w:val="000000"/>
+                <w:lang w:val="en-US"/>
+              </w:rPr>
+            </w:pPr>
+            <w:r>
+              <w:rPr>
+                <w:color w:val="000000"/>
+                <w:lang w:val="en-US"/>
+              </w:rPr>
+              <w:t>Примечание: без поддержки параллельных задач в CLI бесполезна</w:t>
+            </w:r>
+          </w:p>
+        </w:tc>
+      </w:tr>
+    </w:tbl>
     <w:p>
       <w:pPr>
         <w:pStyle w:val="Normal"/>
@@ -690,10 +1087,30 @@
       <w:rFonts w:cs="OpenSymbol"/>
     </w:rPr>
   </w:style>
-  <w:style w:type="paragraph" w:styleId="Style15">
+  <w:style w:type="character" w:styleId="ListLabel3">
+    <w:name w:val="ListLabel 3"/>
+    <w:rPr>
+      <w:rFonts w:cs="Symbol"/>
+    </w:rPr>
+  </w:style>
+  <w:style w:type="character" w:styleId="ListLabel4">
+    <w:name w:val="ListLabel 4"/>
+    <w:rPr>
+      <w:rFonts w:cs="OpenSymbol"/>
+    </w:rPr>
+  </w:style>
+  <w:style w:type="character" w:styleId="Style15">
+    <w:name w:val="Интернет-ссылка"/>
+    <w:rPr>
+      <w:color w:val="000080"/>
+      <w:u w:val="single"/>
+      <w:lang w:val="zxx" w:eastAsia="zxx" w:bidi="zxx"/>
+    </w:rPr>
+  </w:style>
+  <w:style w:type="paragraph" w:styleId="Style16">
     <w:name w:val="Заголовок"/>
     <w:basedOn w:val="Normal"/>
-    <w:next w:val="Style16"/>
+    <w:next w:val="Style17"/>
     <w:pPr>
       <w:keepNext/>
       <w:spacing w:before="240" w:after="120"/>
@@ -704,7 +1121,7 @@
       <w:szCs w:val="28"/>
     </w:rPr>
   </w:style>
-  <w:style w:type="paragraph" w:styleId="Style16">
+  <w:style w:type="paragraph" w:styleId="Style17">
     <w:name w:val="Основной текст"/>
     <w:basedOn w:val="Normal"/>
     <w:pPr>
@@ -712,15 +1129,15 @@
     </w:pPr>
     <w:rPr/>
   </w:style>
-  <w:style w:type="paragraph" w:styleId="Style17">
+  <w:style w:type="paragraph" w:styleId="Style18">
     <w:name w:val="Список"/>
-    <w:basedOn w:val="Style16"/>
+    <w:basedOn w:val="Style17"/>
     <w:pPr/>
     <w:rPr>
       <w:rFonts w:cs="Lohit Hindi"/>
     </w:rPr>
   </w:style>
-  <w:style w:type="paragraph" w:styleId="Style18">
+  <w:style w:type="paragraph" w:styleId="Style19">
     <w:name w:val="Название"/>
     <w:basedOn w:val="Normal"/>
     <w:pPr>
@@ -735,7 +1152,7 @@
       <w:szCs w:val="24"/>
     </w:rPr>
   </w:style>
-  <w:style w:type="paragraph" w:styleId="Style19">
+  <w:style w:type="paragraph" w:styleId="Style20">
     <w:name w:val="Указатель"/>
     <w:basedOn w:val="Normal"/>
     <w:pPr>
@@ -745,5 +1162,21 @@
       <w:rFonts w:cs="Lohit Hindi"/>
     </w:rPr>
   </w:style>
+  <w:style w:type="paragraph" w:styleId="Style21">
+    <w:name w:val="Содержимое таблицы"/>
+    <w:basedOn w:val="Normal"/>
+    <w:pPr/>
+    <w:rPr/>
+  </w:style>
+  <w:style w:type="paragraph" w:styleId="ListParagraph">
+    <w:name w:val="List Paragraph"/>
+    <w:basedOn w:val="Normal"/>
+    <w:pPr>
+      <w:spacing w:before="0" w:after="200"/>
+      <w:ind w:left="720" w:right="0" w:hanging="0"/>
+      <w:contextualSpacing/>
+    </w:pPr>
+    <w:rPr/>
+  </w:style>
 </w:styles>
 </file>
--- a/docs/CLI_Future.docx
+++ b/docs/CLI_Future.docx
@@ -4,7 +4,7 @@
   <w:body>
     <w:p>
       <w:pPr>
-        <w:pStyle w:val="Normal"/>
+        <w:pStyle w:val="style0"/>
         <w:jc w:val="center"/>
         <w:rPr/>
       </w:pPr>
@@ -15,7 +15,7 @@
     </w:p>
     <w:p>
       <w:pPr>
-        <w:pStyle w:val="Normal"/>
+        <w:pStyle w:val="style0"/>
         <w:jc w:val="both"/>
         <w:rPr/>
       </w:pPr>
@@ -25,7 +25,7 @@
     </w:p>
     <w:p>
       <w:pPr>
-        <w:pStyle w:val="Normal"/>
+        <w:pStyle w:val="style0"/>
         <w:jc w:val="both"/>
         <w:rPr/>
       </w:pPr>
@@ -36,7 +36,7 @@
     </w:p>
     <w:p>
       <w:pPr>
-        <w:pStyle w:val="Normal"/>
+        <w:pStyle w:val="style0"/>
         <w:numPr>
           <w:ilvl w:val="0"/>
           <w:numId w:val="1"/>
@@ -51,7 +51,7 @@
     </w:p>
     <w:p>
       <w:pPr>
-        <w:pStyle w:val="Normal"/>
+        <w:pStyle w:val="style0"/>
         <w:numPr>
           <w:ilvl w:val="0"/>
           <w:numId w:val="1"/>
@@ -66,7 +66,7 @@
     </w:p>
     <w:p>
       <w:pPr>
-        <w:pStyle w:val="Normal"/>
+        <w:pStyle w:val="style0"/>
         <w:numPr>
           <w:ilvl w:val="0"/>
           <w:numId w:val="1"/>
@@ -81,7 +81,7 @@
     </w:p>
     <w:p>
       <w:pPr>
-        <w:pStyle w:val="Normal"/>
+        <w:pStyle w:val="style0"/>
         <w:numPr>
           <w:ilvl w:val="0"/>
           <w:numId w:val="1"/>
@@ -96,7 +96,7 @@
     </w:p>
     <w:p>
       <w:pPr>
-        <w:pStyle w:val="Normal"/>
+        <w:pStyle w:val="style0"/>
         <w:jc w:val="both"/>
         <w:rPr/>
       </w:pPr>
@@ -106,7 +106,7 @@
     </w:p>
     <w:p>
       <w:pPr>
-        <w:pStyle w:val="Normal"/>
+        <w:pStyle w:val="style0"/>
         <w:jc w:val="both"/>
         <w:rPr/>
       </w:pPr>
@@ -117,7 +117,7 @@
     </w:p>
     <w:p>
       <w:pPr>
-        <w:pStyle w:val="Normal"/>
+        <w:pStyle w:val="style0"/>
         <w:numPr>
           <w:ilvl w:val="0"/>
           <w:numId w:val="2"/>
@@ -127,12 +127,23 @@
       </w:pPr>
       <w:r>
         <w:rPr/>
-        <w:t>Возможно, выполнение команд, взаимодействующих с железом в отдельной песочнице: в отдельном процессе, на отдельном узле и т.д.</w:t>
+        <w:t>Возможно, выполнение команд, взаимодействующих с железом в отдельной песочнице: в отдельном процессе</w:t>
+      </w:r>
+      <w:r>
+        <w:rPr>
+          <w:b/>
+          <w:bCs/>
+        </w:rPr>
+        <w:t>sed</w:t>
+      </w:r>
+      <w:r>
+        <w:rPr/>
+        <w:t>, на отдельном узле и т.д.</w:t>
       </w:r>
     </w:p>
     <w:p>
       <w:pPr>
-        <w:pStyle w:val="Normal"/>
+        <w:pStyle w:val="style0"/>
         <w:numPr>
           <w:ilvl w:val="0"/>
           <w:numId w:val="2"/>
@@ -147,7 +158,7 @@
     </w:p>
     <w:p>
       <w:pPr>
-        <w:pStyle w:val="Normal"/>
+        <w:pStyle w:val="style0"/>
         <w:numPr>
           <w:ilvl w:val="0"/>
           <w:numId w:val="2"/>
@@ -162,7 +173,7 @@
     </w:p>
     <w:p>
       <w:pPr>
-        <w:pStyle w:val="Normal"/>
+        <w:pStyle w:val="style0"/>
         <w:numPr>
           <w:ilvl w:val="0"/>
           <w:numId w:val="2"/>
@@ -177,7 +188,7 @@
     </w:p>
     <w:p>
       <w:pPr>
-        <w:pStyle w:val="Normal"/>
+        <w:pStyle w:val="style0"/>
         <w:numPr>
           <w:ilvl w:val="0"/>
           <w:numId w:val="2"/>
@@ -192,7 +203,7 @@
     </w:p>
     <w:p>
       <w:pPr>
-        <w:pStyle w:val="Normal"/>
+        <w:pStyle w:val="style0"/>
         <w:jc w:val="both"/>
         <w:rPr/>
       </w:pPr>
@@ -202,7 +213,7 @@
     </w:p>
     <w:p>
       <w:pPr>
-        <w:pStyle w:val="Normal"/>
+        <w:pStyle w:val="style0"/>
         <w:jc w:val="both"/>
         <w:rPr/>
       </w:pPr>
@@ -211,28 +222,39 @@
         <w:t>Команды:</w:t>
       </w:r>
     </w:p>
+    <w:p>
+      <w:pPr>
+        <w:pStyle w:val="style0"/>
+        <w:jc w:val="both"/>
+        <w:rPr/>
+      </w:pPr>
+      <w:r>
+        <w:rPr/>
+      </w:r>
+    </w:p>
     <w:tbl>
       <w:tblPr>
-        <w:tblW w:w="9638" w:type="dxa"/>
+        <w:tblW w:type="dxa" w:w="9638"/>
         <w:jc w:val="left"/>
-        <w:tblInd w:w="55" w:type="dxa"/>
+        <w:tblInd w:type="dxa" w:w="55"/>
         <w:tblBorders>
-          <w:top w:val="single" w:sz="2" w:space="0" w:color="000000"/>
-          <w:left w:val="single" w:sz="2" w:space="0" w:color="000000"/>
-          <w:bottom w:val="single" w:sz="2" w:space="0" w:color="000000"/>
-          <w:insideH w:val="single" w:sz="2" w:space="0" w:color="000000"/>
-          <w:right w:val="single" w:sz="2" w:space="0" w:color="000000"/>
-          <w:insideV w:val="single" w:sz="2" w:space="0" w:color="000000"/>
+          <w:top w:color="000000" w:space="0" w:sz="2" w:val="single"/>
+          <w:left w:color="000000" w:space="0" w:sz="2" w:val="single"/>
+          <w:bottom w:color="000000" w:space="0" w:sz="2" w:val="single"/>
+          <w:insideH w:color="000000" w:space="0" w:sz="2" w:val="single"/>
+          <w:right w:val="nil"/>
+          <w:insideV w:val="nil"/>
         </w:tblBorders>
         <w:tblCellMar>
-          <w:top w:w="55" w:type="dxa"/>
-          <w:left w:w="54" w:type="dxa"/>
-          <w:bottom w:w="55" w:type="dxa"/>
-          <w:right w:w="55" w:type="dxa"/>
+          <w:top w:type="dxa" w:w="55"/>
+          <w:left w:type="dxa" w:w="54"/>
+          <w:bottom w:type="dxa" w:w="55"/>
+          <w:right w:type="dxa" w:w="55"/>
         </w:tblCellMar>
       </w:tblPr>
       <w:tblGrid>
-        <w:gridCol w:w="9638"/>
+        <w:gridCol w:w="1720"/>
+        <w:gridCol w:w="7918"/>
       </w:tblGrid>
       <w:tr>
         <w:trPr>
@@ -240,51 +262,87 @@
         </w:trPr>
         <w:tc>
           <w:tcPr>
-            <w:tcW w:w="9638" w:type="dxa"/>
-            <w:tcBorders>
-              <w:top w:val="single" w:sz="2" w:space="0" w:color="000000"/>
-              <w:left w:val="single" w:sz="2" w:space="0" w:color="000000"/>
-              <w:bottom w:val="single" w:sz="2" w:space="0" w:color="000000"/>
-              <w:insideH w:val="single" w:sz="2" w:space="0" w:color="000000"/>
-              <w:right w:val="single" w:sz="2" w:space="0" w:color="000000"/>
-              <w:insideV w:val="single" w:sz="2" w:space="0" w:color="000000"/>
-            </w:tcBorders>
-            <w:shd w:fill="auto" w:val="clear"/>
-            <w:tcMar>
-              <w:left w:w="54" w:type="dxa"/>
-            </w:tcMar>
-          </w:tcPr>
-          <w:p>
-            <w:pPr>
-              <w:pStyle w:val="ListParagraph"/>
-              <w:spacing w:before="0" w:after="200"/>
-              <w:ind w:left="0" w:right="0" w:hanging="0"/>
+            <w:tcW w:type="dxa" w:w="1720"/>
+            <w:tcBorders>
+              <w:top w:color="000000" w:space="0" w:sz="2" w:val="single"/>
+              <w:left w:color="000000" w:space="0" w:sz="2" w:val="single"/>
+              <w:bottom w:color="000000" w:space="0" w:sz="2" w:val="single"/>
+              <w:right w:val="nil"/>
+            </w:tcBorders>
+            <w:shd w:fill="auto" w:val="clear"/>
+            <w:tcMar>
+              <w:left w:type="dxa" w:w="54"/>
+            </w:tcMar>
+          </w:tcPr>
+          <w:p>
+            <w:pPr>
+              <w:pStyle w:val="style30"/>
+              <w:spacing w:after="200" w:before="0"/>
+              <w:ind w:hanging="0" w:left="0" w:right="0"/>
               <w:contextualSpacing/>
               <w:jc w:val="both"/>
               <w:rPr>
-                <w:lang w:val="en-US"/>
-              </w:rPr>
-            </w:pPr>
-            <w:r>
-              <w:rPr>
-                <w:lang w:val="en-US"/>
-              </w:rPr>
-              <w:t>alias (</w:t>
+                <w:b/>
+                <w:bCs/>
+                <w:lang w:val="en-US"/>
+              </w:rPr>
+            </w:pPr>
+            <w:r>
+              <w:rPr>
+                <w:b/>
+                <w:bCs/>
+                <w:lang w:val="en-US"/>
+              </w:rPr>
+              <w:t>alias</w:t>
+            </w:r>
+          </w:p>
+        </w:tc>
+        <w:tc>
+          <w:tcPr>
+            <w:tcW w:type="dxa" w:w="7918"/>
+            <w:tcBorders>
+              <w:top w:color="000000" w:space="0" w:sz="2" w:val="single"/>
+              <w:left w:color="000000" w:space="0" w:sz="2" w:val="single"/>
+              <w:bottom w:color="000000" w:space="0" w:sz="2" w:val="single"/>
+              <w:right w:color="000000" w:space="0" w:sz="2" w:val="single"/>
+            </w:tcBorders>
+            <w:shd w:fill="auto" w:val="clear"/>
+            <w:tcMar>
+              <w:left w:type="dxa" w:w="54"/>
+            </w:tcMar>
+          </w:tcPr>
+          <w:p>
+            <w:pPr>
+              <w:pStyle w:val="style29"/>
+              <w:jc w:val="both"/>
+              <w:rPr>
+                <w:rStyle w:val="style20"/>
+                <w:lang w:val="en-US"/>
+              </w:rPr>
+            </w:pPr>
+            <w:r>
+              <w:rPr/>
+              <w:t xml:space="preserve">Описание: </w:t>
             </w:r>
             <w:hyperlink r:id="rId2">
               <w:r>
                 <w:rPr>
-                  <w:rStyle w:val="Style15"/>
+                  <w:rStyle w:val="style20"/>
                   <w:lang w:val="en-US"/>
                 </w:rPr>
                 <w:t>http://ss64.com/bash/alias.html</w:t>
               </w:r>
             </w:hyperlink>
-            <w:r>
-              <w:rPr>
-                <w:lang w:val="en-US"/>
-              </w:rPr>
-              <w:t>)</w:t>
+          </w:p>
+          <w:p>
+            <w:pPr>
+              <w:pStyle w:val="style29"/>
+              <w:jc w:val="both"/>
+              <w:rPr/>
+            </w:pPr>
+            <w:r>
+              <w:rPr/>
+              <w:t>Планируется реализовать: да.</w:t>
             </w:r>
           </w:p>
         </w:tc>
@@ -295,31 +353,93 @@
         </w:trPr>
         <w:tc>
           <w:tcPr>
-            <w:tcW w:w="9638" w:type="dxa"/>
-            <w:tcBorders>
-              <w:top w:val="nil"/>
-              <w:left w:val="single" w:sz="2" w:space="0" w:color="000000"/>
-              <w:bottom w:val="single" w:sz="2" w:space="0" w:color="000000"/>
-              <w:insideH w:val="single" w:sz="2" w:space="0" w:color="000000"/>
-              <w:right w:val="single" w:sz="2" w:space="0" w:color="000000"/>
-              <w:insideV w:val="single" w:sz="2" w:space="0" w:color="000000"/>
-            </w:tcBorders>
-            <w:shd w:fill="auto" w:val="clear"/>
-            <w:tcMar>
-              <w:left w:w="54" w:type="dxa"/>
-            </w:tcMar>
-          </w:tcPr>
-          <w:p>
-            <w:pPr>
-              <w:pStyle w:val="ListParagraph"/>
-              <w:spacing w:before="0" w:after="200"/>
-              <w:ind w:left="0" w:right="0" w:hanging="0"/>
+            <w:tcW w:type="dxa" w:w="1720"/>
+            <w:tcBorders>
+              <w:top w:val="nil"/>
+              <w:left w:color="000000" w:space="0" w:sz="2" w:val="single"/>
+              <w:bottom w:color="000000" w:space="0" w:sz="2" w:val="single"/>
+              <w:right w:val="nil"/>
+            </w:tcBorders>
+            <w:shd w:fill="auto" w:val="clear"/>
+            <w:tcMar>
+              <w:left w:type="dxa" w:w="54"/>
+            </w:tcMar>
+          </w:tcPr>
+          <w:p>
+            <w:pPr>
+              <w:pStyle w:val="style30"/>
+              <w:spacing w:after="200" w:before="0"/>
+              <w:ind w:hanging="0" w:left="0" w:right="0"/>
               <w:contextualSpacing/>
               <w:jc w:val="both"/>
-              <w:rPr/>
-            </w:pPr>
-            <w:r>
-              <w:rPr/>
+              <w:rPr>
+                <w:b/>
+                <w:bCs/>
+                <w:color w:val="000000"/>
+                <w:lang w:val="en-US"/>
+              </w:rPr>
+            </w:pPr>
+            <w:r>
+              <w:rPr>
+                <w:b/>
+                <w:bCs/>
+                <w:color w:val="000000"/>
+                <w:lang w:val="en-US"/>
+              </w:rPr>
+              <w:t>awk</w:t>
+            </w:r>
+          </w:p>
+        </w:tc>
+        <w:tc>
+          <w:tcPr>
+            <w:tcW w:type="dxa" w:w="7918"/>
+            <w:tcBorders>
+              <w:top w:val="nil"/>
+              <w:left w:color="000000" w:space="0" w:sz="2" w:val="single"/>
+              <w:bottom w:color="000000" w:space="0" w:sz="2" w:val="single"/>
+              <w:right w:color="000000" w:space="0" w:sz="2" w:val="single"/>
+            </w:tcBorders>
+            <w:shd w:fill="auto" w:val="clear"/>
+            <w:tcMar>
+              <w:left w:type="dxa" w:w="54"/>
+            </w:tcMar>
+          </w:tcPr>
+          <w:p>
+            <w:pPr>
+              <w:pStyle w:val="style29"/>
+              <w:jc w:val="both"/>
+              <w:rPr>
+                <w:rStyle w:val="style20"/>
+                <w:lang w:val="en-US"/>
+              </w:rPr>
+            </w:pPr>
+            <w:r>
+              <w:rPr/>
+              <w:t xml:space="preserve">Описание: </w:t>
+            </w:r>
+            <w:hyperlink r:id="rId3">
+              <w:r>
+                <w:rPr>
+                  <w:rStyle w:val="style20"/>
+                  <w:lang w:val="en-US"/>
+                </w:rPr>
+                <w:t>http://ss64.com/bash/awk.html</w:t>
+              </w:r>
+            </w:hyperlink>
+          </w:p>
+          <w:p>
+            <w:pPr>
+              <w:pStyle w:val="style29"/>
+              <w:jc w:val="both"/>
+              <w:rPr/>
+            </w:pPr>
+            <w:r>
+              <w:rPr/>
+              <w:t xml:space="preserve">Планируется реализовать: </w:t>
+            </w:r>
+            <w:r>
+              <w:rPr/>
+              <w:t>возможно, т.к. достаточно трудоемко.</w:t>
             </w:r>
           </w:p>
         </w:tc>
@@ -330,91 +450,93 @@
         </w:trPr>
         <w:tc>
           <w:tcPr>
-            <w:tcW w:w="9638" w:type="dxa"/>
-            <w:tcBorders>
-              <w:top w:val="nil"/>
-              <w:left w:val="single" w:sz="2" w:space="0" w:color="000000"/>
-              <w:bottom w:val="single" w:sz="2" w:space="0" w:color="000000"/>
-              <w:insideH w:val="single" w:sz="2" w:space="0" w:color="000000"/>
-              <w:right w:val="single" w:sz="2" w:space="0" w:color="000000"/>
-              <w:insideV w:val="single" w:sz="2" w:space="0" w:color="000000"/>
-            </w:tcBorders>
-            <w:shd w:fill="auto" w:val="clear"/>
-            <w:tcMar>
-              <w:left w:w="54" w:type="dxa"/>
-            </w:tcMar>
-          </w:tcPr>
-          <w:p>
-            <w:pPr>
-              <w:pStyle w:val="ListParagraph"/>
-              <w:ind w:left="0" w:right="0" w:hanging="0"/>
-              <w:jc w:val="both"/>
-              <w:rPr>
+            <w:tcW w:type="dxa" w:w="1720"/>
+            <w:tcBorders>
+              <w:top w:val="nil"/>
+              <w:left w:color="000000" w:space="0" w:sz="2" w:val="single"/>
+              <w:bottom w:color="000000" w:space="0" w:sz="2" w:val="single"/>
+              <w:right w:val="nil"/>
+            </w:tcBorders>
+            <w:shd w:fill="auto" w:val="clear"/>
+            <w:tcMar>
+              <w:left w:type="dxa" w:w="54"/>
+            </w:tcMar>
+          </w:tcPr>
+          <w:p>
+            <w:pPr>
+              <w:pStyle w:val="style30"/>
+              <w:spacing w:after="200" w:before="0"/>
+              <w:ind w:hanging="0" w:left="0" w:right="0"/>
+              <w:contextualSpacing/>
+              <w:jc w:val="both"/>
+              <w:rPr>
+                <w:b/>
+                <w:bCs/>
                 <w:color w:val="000000"/>
                 <w:lang w:val="en-US"/>
               </w:rPr>
             </w:pPr>
             <w:r>
               <w:rPr>
+                <w:b/>
+                <w:bCs/>
                 <w:color w:val="000000"/>
                 <w:lang w:val="en-US"/>
               </w:rPr>
-              <w:t>Возможно</w:t>
-            </w:r>
-          </w:p>
-          <w:p>
-            <w:pPr>
-              <w:pStyle w:val="ListParagraph"/>
-              <w:ind w:left="0" w:right="0" w:hanging="0"/>
-              <w:jc w:val="both"/>
-              <w:rPr>
-                <w:color w:val="000000"/>
-                <w:lang w:val="en-US"/>
-              </w:rPr>
-            </w:pPr>
-            <w:r>
-              <w:rPr>
-                <w:color w:val="000000"/>
-                <w:lang w:val="en-US"/>
-              </w:rPr>
-              <w:t>awk (</w:t>
-            </w:r>
-            <w:hyperlink r:id="rId3">
+              <w:t>bc</w:t>
+            </w:r>
+          </w:p>
+        </w:tc>
+        <w:tc>
+          <w:tcPr>
+            <w:tcW w:type="dxa" w:w="7918"/>
+            <w:tcBorders>
+              <w:top w:val="nil"/>
+              <w:left w:color="000000" w:space="0" w:sz="2" w:val="single"/>
+              <w:bottom w:color="000000" w:space="0" w:sz="2" w:val="single"/>
+              <w:right w:color="000000" w:space="0" w:sz="2" w:val="single"/>
+            </w:tcBorders>
+            <w:shd w:fill="auto" w:val="clear"/>
+            <w:tcMar>
+              <w:left w:type="dxa" w:w="54"/>
+            </w:tcMar>
+          </w:tcPr>
+          <w:p>
+            <w:pPr>
+              <w:pStyle w:val="style29"/>
+              <w:jc w:val="both"/>
+              <w:rPr>
+                <w:rStyle w:val="style20"/>
+                <w:lang w:val="en-US"/>
+              </w:rPr>
+            </w:pPr>
+            <w:r>
+              <w:rPr/>
+              <w:t xml:space="preserve">Описание: </w:t>
+            </w:r>
+            <w:hyperlink r:id="rId4">
               <w:r>
                 <w:rPr>
-                  <w:rStyle w:val="Style15"/>
-                  <w:color w:val="000000"/>
+                  <w:rStyle w:val="style20"/>
                   <w:lang w:val="en-US"/>
                 </w:rPr>
-                <w:t>http://ss64.com/bash/awk.html</w:t>
+                <w:t>http://ss64.com/bash/bc.html</w:t>
               </w:r>
             </w:hyperlink>
-            <w:r>
-              <w:rPr>
-                <w:color w:val="000000"/>
-                <w:lang w:val="en-US"/>
-              </w:rPr>
-              <w:t>)</w:t>
-            </w:r>
-          </w:p>
-          <w:p>
-            <w:pPr>
-              <w:pStyle w:val="ListParagraph"/>
-              <w:spacing w:before="0" w:after="200"/>
-              <w:ind w:left="0" w:right="0" w:hanging="0"/>
-              <w:contextualSpacing/>
-              <w:jc w:val="both"/>
-              <w:rPr>
-                <w:color w:val="000000"/>
-                <w:lang w:val="en-US"/>
-              </w:rPr>
-            </w:pPr>
-            <w:r>
-              <w:rPr>
-                <w:color w:val="000000"/>
-                <w:lang w:val="en-US"/>
-              </w:rPr>
-              <w:t>Примечание: достаточно большой объем работы</w:t>
+          </w:p>
+          <w:p>
+            <w:pPr>
+              <w:pStyle w:val="style29"/>
+              <w:jc w:val="both"/>
+              <w:rPr/>
+            </w:pPr>
+            <w:r>
+              <w:rPr/>
+              <w:t xml:space="preserve">Планируется реализовать: </w:t>
+            </w:r>
+            <w:r>
+              <w:rPr/>
+              <w:t>возможно, т.к. нет уверенности в необходимости.</w:t>
             </w:r>
           </w:p>
         </w:tc>
@@ -425,91 +547,104 @@
         </w:trPr>
         <w:tc>
           <w:tcPr>
-            <w:tcW w:w="9638" w:type="dxa"/>
-            <w:tcBorders>
-              <w:top w:val="nil"/>
-              <w:left w:val="single" w:sz="2" w:space="0" w:color="000000"/>
-              <w:bottom w:val="single" w:sz="2" w:space="0" w:color="000000"/>
-              <w:insideH w:val="single" w:sz="2" w:space="0" w:color="000000"/>
-              <w:right w:val="single" w:sz="2" w:space="0" w:color="000000"/>
-              <w:insideV w:val="single" w:sz="2" w:space="0" w:color="000000"/>
-            </w:tcBorders>
-            <w:shd w:fill="auto" w:val="clear"/>
-            <w:tcMar>
-              <w:left w:w="54" w:type="dxa"/>
-            </w:tcMar>
-          </w:tcPr>
-          <w:p>
-            <w:pPr>
-              <w:pStyle w:val="ListParagraph"/>
-              <w:ind w:left="0" w:right="0" w:hanging="0"/>
-              <w:jc w:val="both"/>
-              <w:rPr>
+            <w:tcW w:type="dxa" w:w="1720"/>
+            <w:tcBorders>
+              <w:top w:val="nil"/>
+              <w:left w:color="000000" w:space="0" w:sz="2" w:val="single"/>
+              <w:bottom w:color="000000" w:space="0" w:sz="2" w:val="single"/>
+              <w:right w:val="nil"/>
+            </w:tcBorders>
+            <w:shd w:fill="auto" w:val="clear"/>
+            <w:tcMar>
+              <w:left w:type="dxa" w:w="54"/>
+            </w:tcMar>
+          </w:tcPr>
+          <w:p>
+            <w:pPr>
+              <w:pStyle w:val="style30"/>
+              <w:spacing w:after="200" w:before="0"/>
+              <w:ind w:hanging="0" w:left="0" w:right="0"/>
+              <w:contextualSpacing/>
+              <w:jc w:val="both"/>
+              <w:rPr>
+                <w:b/>
+                <w:bCs/>
                 <w:color w:val="000000"/>
-              </w:rPr>
-            </w:pPr>
-            <w:r>
-              <w:rPr>
+                <w:lang w:val="en-US"/>
+              </w:rPr>
+            </w:pPr>
+            <w:r>
+              <w:rPr>
+                <w:b/>
+                <w:bCs/>
                 <w:color w:val="000000"/>
-              </w:rPr>
-              <w:t>Возможно</w:t>
-            </w:r>
-          </w:p>
-          <w:p>
-            <w:pPr>
-              <w:pStyle w:val="ListParagraph"/>
-              <w:ind w:left="0" w:right="0" w:hanging="0"/>
-              <w:jc w:val="both"/>
-              <w:rPr>
-                <w:color w:val="000000"/>
-                <w:lang w:val="en-US"/>
-              </w:rPr>
-            </w:pPr>
-            <w:r>
-              <w:rPr>
-                <w:color w:val="000000"/>
-                <w:lang w:val="en-US"/>
-              </w:rPr>
-              <w:t>bc (</w:t>
-            </w:r>
-            <w:hyperlink r:id="rId4">
-              <w:r>
-                <w:rPr>
-                  <w:rStyle w:val="Style15"/>
-                  <w:color w:val="000000"/>
-                  <w:lang w:val="en-US"/>
-                </w:rPr>
-                <w:t>http://ss64.com/bash/bc.html</w:t>
-              </w:r>
-            </w:hyperlink>
+                <w:lang w:val="en-US"/>
+              </w:rPr>
+              <w:t>bg</w:t>
+            </w:r>
+          </w:p>
+        </w:tc>
+        <w:tc>
+          <w:tcPr>
+            <w:tcW w:type="dxa" w:w="7918"/>
+            <w:tcBorders>
+              <w:top w:val="nil"/>
+              <w:left w:color="000000" w:space="0" w:sz="2" w:val="single"/>
+              <w:bottom w:color="000000" w:space="0" w:sz="2" w:val="single"/>
+              <w:right w:color="000000" w:space="0" w:sz="2" w:val="single"/>
+            </w:tcBorders>
+            <w:shd w:fill="auto" w:val="clear"/>
+            <w:tcMar>
+              <w:left w:type="dxa" w:w="54"/>
+            </w:tcMar>
+          </w:tcPr>
+          <w:p>
+            <w:pPr>
+              <w:pStyle w:val="style29"/>
+              <w:jc w:val="both"/>
+              <w:rPr>
+                <w:rStyle w:val="style20"/>
+                <w:lang w:val="en-US"/>
+              </w:rPr>
+            </w:pPr>
+            <w:r>
+              <w:rPr/>
+              <w:t xml:space="preserve">Описание: </w:t>
+            </w:r>
             <w:hyperlink r:id="rId5">
               <w:r>
                 <w:rPr>
-                  <w:color w:val="000000"/>
+                  <w:rStyle w:val="style20"/>
                   <w:lang w:val="en-US"/>
                 </w:rPr>
-                <w:t>)</w:t>
+                <w:t>http://ss64.com/bash/bg.html</w:t>
               </w:r>
             </w:hyperlink>
           </w:p>
           <w:p>
             <w:pPr>
-              <w:pStyle w:val="ListParagraph"/>
-              <w:spacing w:before="0" w:after="200"/>
-              <w:ind w:left="0" w:right="0" w:hanging="0"/>
-              <w:contextualSpacing/>
-              <w:jc w:val="both"/>
+              <w:pStyle w:val="style29"/>
+              <w:jc w:val="both"/>
+              <w:rPr/>
+            </w:pPr>
+            <w:r>
+              <w:rPr/>
+              <w:t xml:space="preserve">Планируется реализовать: </w:t>
+            </w:r>
+            <w:r>
+              <w:rPr/>
+              <w:t xml:space="preserve">возможно, </w:t>
+            </w:r>
+            <w:r>
               <w:rPr>
                 <w:color w:val="000000"/>
                 <w:lang w:val="en-US"/>
               </w:rPr>
-            </w:pPr>
-            <w:r>
-              <w:rPr>
-                <w:color w:val="000000"/>
-                <w:lang w:val="en-US"/>
-              </w:rPr>
-              <w:t>Примечание: нет уверености в необходимости</w:t>
+              <w:t>без поддержки параллельных задач в CLI бесполезна</w:t>
+            </w:r>
+            <w:r>
+              <w:rPr/>
+              <w:t>.</w:t>
             </w:r>
           </w:p>
         </w:tc>
@@ -520,89 +655,5229 @@
         </w:trPr>
         <w:tc>
           <w:tcPr>
-            <w:tcW w:w="9638" w:type="dxa"/>
-            <w:tcBorders>
-              <w:top w:val="nil"/>
-              <w:left w:val="single" w:sz="2" w:space="0" w:color="000000"/>
-              <w:bottom w:val="single" w:sz="2" w:space="0" w:color="000000"/>
-              <w:insideH w:val="single" w:sz="2" w:space="0" w:color="000000"/>
-              <w:right w:val="single" w:sz="2" w:space="0" w:color="000000"/>
-              <w:insideV w:val="single" w:sz="2" w:space="0" w:color="000000"/>
-            </w:tcBorders>
-            <w:shd w:fill="auto" w:val="clear"/>
-            <w:tcMar>
-              <w:left w:w="54" w:type="dxa"/>
-            </w:tcMar>
-          </w:tcPr>
-          <w:p>
-            <w:pPr>
-              <w:pStyle w:val="ListParagraph"/>
-              <w:ind w:left="0" w:right="0" w:hanging="0"/>
-              <w:jc w:val="both"/>
-              <w:rPr>
-                <w:color w:val="000000"/>
-              </w:rPr>
-            </w:pPr>
-            <w:r>
-              <w:rPr>
-                <w:color w:val="000000"/>
-              </w:rPr>
-              <w:t>Возможно</w:t>
-            </w:r>
-          </w:p>
-          <w:p>
-            <w:pPr>
-              <w:pStyle w:val="ListParagraph"/>
-              <w:ind w:left="0" w:right="0" w:hanging="0"/>
-              <w:jc w:val="both"/>
-              <w:rPr>
-                <w:color w:val="000000"/>
-                <w:lang w:val="en-US"/>
-              </w:rPr>
-            </w:pPr>
-            <w:r>
-              <w:rPr>
-                <w:color w:val="000000"/>
-                <w:lang w:val="en-US"/>
-              </w:rPr>
-              <w:t>bg (</w:t>
+            <w:tcW w:type="dxa" w:w="1720"/>
+            <w:tcBorders>
+              <w:top w:val="nil"/>
+              <w:left w:color="000000" w:space="0" w:sz="2" w:val="single"/>
+              <w:bottom w:color="000000" w:space="0" w:sz="2" w:val="single"/>
+              <w:right w:val="nil"/>
+            </w:tcBorders>
+            <w:shd w:fill="auto" w:val="clear"/>
+            <w:tcMar>
+              <w:left w:type="dxa" w:w="54"/>
+            </w:tcMar>
+          </w:tcPr>
+          <w:p>
+            <w:pPr>
+              <w:pStyle w:val="style30"/>
+              <w:spacing w:after="200" w:before="0"/>
+              <w:ind w:hanging="0" w:left="0" w:right="0"/>
+              <w:contextualSpacing/>
+              <w:jc w:val="both"/>
+              <w:rPr>
+                <w:b/>
+                <w:bCs/>
+                <w:lang w:val="en-US"/>
+              </w:rPr>
+            </w:pPr>
+            <w:r>
+              <w:rPr>
+                <w:b/>
+                <w:bCs/>
+                <w:lang w:val="en-US"/>
+              </w:rPr>
+              <w:t>break</w:t>
+            </w:r>
+          </w:p>
+        </w:tc>
+        <w:tc>
+          <w:tcPr>
+            <w:tcW w:type="dxa" w:w="7918"/>
+            <w:tcBorders>
+              <w:top w:val="nil"/>
+              <w:left w:color="000000" w:space="0" w:sz="2" w:val="single"/>
+              <w:bottom w:color="000000" w:space="0" w:sz="2" w:val="single"/>
+              <w:right w:color="000000" w:space="0" w:sz="2" w:val="single"/>
+            </w:tcBorders>
+            <w:shd w:fill="auto" w:val="clear"/>
+            <w:tcMar>
+              <w:left w:type="dxa" w:w="54"/>
+            </w:tcMar>
+          </w:tcPr>
+          <w:p>
+            <w:pPr>
+              <w:pStyle w:val="style29"/>
+              <w:jc w:val="both"/>
+              <w:rPr>
+                <w:rStyle w:val="style20"/>
+                <w:lang w:val="en-US"/>
+              </w:rPr>
+            </w:pPr>
+            <w:r>
+              <w:rPr/>
+              <w:t xml:space="preserve">Описание: </w:t>
             </w:r>
             <w:hyperlink r:id="rId6">
               <w:r>
                 <w:rPr>
-                  <w:rStyle w:val="Style15"/>
-                  <w:color w:val="000000"/>
+                  <w:rStyle w:val="style20"/>
                   <w:lang w:val="en-US"/>
                 </w:rPr>
-                <w:t>http://ss64.com/bash/bg.html</w:t>
+                <w:t>http://ss64.com/bash/break.html</w:t>
               </w:r>
             </w:hyperlink>
+          </w:p>
+          <w:p>
+            <w:pPr>
+              <w:pStyle w:val="style29"/>
+              <w:jc w:val="both"/>
+              <w:rPr/>
+            </w:pPr>
+            <w:r>
+              <w:rPr/>
+              <w:t>Планируется реализовать: да.</w:t>
+            </w:r>
+          </w:p>
+        </w:tc>
+      </w:tr>
+      <w:tr>
+        <w:trPr>
+          <w:cantSplit w:val="false"/>
+        </w:trPr>
+        <w:tc>
+          <w:tcPr>
+            <w:tcW w:type="dxa" w:w="1720"/>
+            <w:tcBorders>
+              <w:top w:val="nil"/>
+              <w:left w:color="000000" w:space="0" w:sz="2" w:val="single"/>
+              <w:bottom w:color="000000" w:space="0" w:sz="2" w:val="single"/>
+              <w:right w:val="nil"/>
+            </w:tcBorders>
+            <w:shd w:fill="auto" w:val="clear"/>
+            <w:tcMar>
+              <w:left w:type="dxa" w:w="54"/>
+            </w:tcMar>
+          </w:tcPr>
+          <w:p>
+            <w:pPr>
+              <w:pStyle w:val="style29"/>
+              <w:jc w:val="both"/>
+              <w:rPr>
+                <w:b/>
+                <w:bCs/>
+              </w:rPr>
+            </w:pPr>
+            <w:r>
+              <w:rPr>
+                <w:b/>
+                <w:bCs/>
+              </w:rPr>
+              <w:t>builtin</w:t>
+            </w:r>
+          </w:p>
+        </w:tc>
+        <w:tc>
+          <w:tcPr>
+            <w:tcW w:type="dxa" w:w="7918"/>
+            <w:tcBorders>
+              <w:top w:val="nil"/>
+              <w:left w:color="000000" w:space="0" w:sz="2" w:val="single"/>
+              <w:bottom w:color="000000" w:space="0" w:sz="2" w:val="single"/>
+              <w:right w:color="000000" w:space="0" w:sz="2" w:val="single"/>
+            </w:tcBorders>
+            <w:shd w:fill="auto" w:val="clear"/>
+            <w:tcMar>
+              <w:left w:type="dxa" w:w="54"/>
+            </w:tcMar>
+          </w:tcPr>
+          <w:p>
+            <w:pPr>
+              <w:pStyle w:val="style29"/>
+              <w:jc w:val="both"/>
+              <w:rPr>
+                <w:rStyle w:val="style20"/>
+                <w:lang w:val="en-US"/>
+              </w:rPr>
+            </w:pPr>
+            <w:r>
+              <w:rPr/>
+              <w:t xml:space="preserve">Описание: </w:t>
+            </w:r>
+            <w:hyperlink r:id="rId7">
+              <w:r>
+                <w:rPr>
+                  <w:rStyle w:val="style20"/>
+                  <w:lang w:val="en-US"/>
+                </w:rPr>
+                <w:t>http://ss64.com/bash/builtin.html</w:t>
+              </w:r>
+            </w:hyperlink>
+          </w:p>
+          <w:p>
+            <w:pPr>
+              <w:pStyle w:val="style29"/>
+              <w:jc w:val="both"/>
+              <w:rPr/>
+            </w:pPr>
+            <w:r>
+              <w:rPr/>
+              <w:t xml:space="preserve">Планируется реализовать: </w:t>
+            </w:r>
+            <w:r>
+              <w:rPr/>
+              <w:t>возможно, т.к. нет уверенности в необходимости.</w:t>
+            </w:r>
+          </w:p>
+        </w:tc>
+      </w:tr>
+      <w:tr>
+        <w:trPr>
+          <w:cantSplit w:val="false"/>
+        </w:trPr>
+        <w:tc>
+          <w:tcPr>
+            <w:tcW w:type="dxa" w:w="1720"/>
+            <w:tcBorders>
+              <w:top w:val="nil"/>
+              <w:left w:color="000000" w:space="0" w:sz="2" w:val="single"/>
+              <w:bottom w:color="000000" w:space="0" w:sz="2" w:val="single"/>
+              <w:right w:val="nil"/>
+            </w:tcBorders>
+            <w:shd w:fill="auto" w:val="clear"/>
+            <w:tcMar>
+              <w:left w:type="dxa" w:w="54"/>
+            </w:tcMar>
+          </w:tcPr>
+          <w:p>
+            <w:pPr>
+              <w:pStyle w:val="style30"/>
+              <w:spacing w:after="200" w:before="0"/>
+              <w:ind w:hanging="0" w:left="0" w:right="0"/>
+              <w:contextualSpacing/>
+              <w:jc w:val="both"/>
+              <w:rPr>
+                <w:b/>
+                <w:bCs/>
+                <w:lang w:val="en-US"/>
+              </w:rPr>
+            </w:pPr>
+            <w:r>
+              <w:rPr>
+                <w:b/>
+                <w:bCs/>
+                <w:lang w:val="en-US"/>
+              </w:rPr>
+              <w:t>case</w:t>
+            </w:r>
+          </w:p>
+        </w:tc>
+        <w:tc>
+          <w:tcPr>
+            <w:tcW w:type="dxa" w:w="7918"/>
+            <w:tcBorders>
+              <w:top w:val="nil"/>
+              <w:left w:color="000000" w:space="0" w:sz="2" w:val="single"/>
+              <w:bottom w:color="000000" w:space="0" w:sz="2" w:val="single"/>
+              <w:right w:color="000000" w:space="0" w:sz="2" w:val="single"/>
+            </w:tcBorders>
+            <w:shd w:fill="auto" w:val="clear"/>
+            <w:tcMar>
+              <w:left w:type="dxa" w:w="54"/>
+            </w:tcMar>
+          </w:tcPr>
+          <w:p>
+            <w:pPr>
+              <w:pStyle w:val="style29"/>
+              <w:jc w:val="both"/>
+              <w:rPr>
+                <w:rStyle w:val="style20"/>
+                <w:lang w:val="en-US"/>
+              </w:rPr>
+            </w:pPr>
+            <w:r>
+              <w:rPr/>
+              <w:t xml:space="preserve">Описание: </w:t>
+            </w:r>
+            <w:hyperlink r:id="rId8">
+              <w:r>
+                <w:rPr>
+                  <w:rStyle w:val="style20"/>
+                  <w:lang w:val="en-US"/>
+                </w:rPr>
+                <w:t>http://ss64.com/bash/case.html</w:t>
+              </w:r>
+            </w:hyperlink>
+          </w:p>
+          <w:p>
+            <w:pPr>
+              <w:pStyle w:val="style29"/>
+              <w:jc w:val="both"/>
+              <w:rPr/>
+            </w:pPr>
+            <w:r>
+              <w:rPr/>
+              <w:t>Планируется реализовать: да.</w:t>
+            </w:r>
+          </w:p>
+        </w:tc>
+      </w:tr>
+      <w:tr>
+        <w:trPr>
+          <w:cantSplit w:val="false"/>
+        </w:trPr>
+        <w:tc>
+          <w:tcPr>
+            <w:tcW w:type="dxa" w:w="1720"/>
+            <w:tcBorders>
+              <w:top w:val="nil"/>
+              <w:left w:color="000000" w:space="0" w:sz="2" w:val="single"/>
+              <w:bottom w:color="000000" w:space="0" w:sz="2" w:val="single"/>
+              <w:right w:val="nil"/>
+            </w:tcBorders>
+            <w:shd w:fill="auto" w:val="clear"/>
+            <w:tcMar>
+              <w:left w:type="dxa" w:w="54"/>
+            </w:tcMar>
+          </w:tcPr>
+          <w:p>
+            <w:pPr>
+              <w:pStyle w:val="style29"/>
+              <w:jc w:val="both"/>
+              <w:rPr>
+                <w:b/>
+                <w:bCs/>
+              </w:rPr>
+            </w:pPr>
+            <w:r>
+              <w:rPr>
+                <w:b/>
+                <w:bCs/>
+              </w:rPr>
+              <w:t>clear</w:t>
+            </w:r>
+          </w:p>
+        </w:tc>
+        <w:tc>
+          <w:tcPr>
+            <w:tcW w:type="dxa" w:w="7918"/>
+            <w:tcBorders>
+              <w:top w:val="nil"/>
+              <w:left w:color="000000" w:space="0" w:sz="2" w:val="single"/>
+              <w:bottom w:color="000000" w:space="0" w:sz="2" w:val="single"/>
+              <w:right w:color="000000" w:space="0" w:sz="2" w:val="single"/>
+            </w:tcBorders>
+            <w:shd w:fill="auto" w:val="clear"/>
+            <w:tcMar>
+              <w:left w:type="dxa" w:w="54"/>
+            </w:tcMar>
+          </w:tcPr>
+          <w:p>
+            <w:pPr>
+              <w:pStyle w:val="style29"/>
+              <w:jc w:val="both"/>
+              <w:rPr/>
+            </w:pPr>
+            <w:r>
+              <w:rPr/>
+              <w:t>Описание:</w:t>
+            </w:r>
+          </w:p>
+          <w:p>
+            <w:pPr>
+              <w:pStyle w:val="style29"/>
+              <w:jc w:val="both"/>
+              <w:rPr/>
+            </w:pPr>
+            <w:r>
+              <w:rPr/>
+              <w:t>Планируется реализовать: да.</w:t>
+            </w:r>
+          </w:p>
+        </w:tc>
+      </w:tr>
+      <w:tr>
+        <w:trPr>
+          <w:cantSplit w:val="false"/>
+        </w:trPr>
+        <w:tc>
+          <w:tcPr>
+            <w:tcW w:type="dxa" w:w="1720"/>
+            <w:tcBorders>
+              <w:top w:val="nil"/>
+              <w:left w:color="000000" w:space="0" w:sz="2" w:val="single"/>
+              <w:bottom w:color="000000" w:space="0" w:sz="2" w:val="single"/>
+              <w:right w:val="nil"/>
+            </w:tcBorders>
+            <w:shd w:fill="auto" w:val="clear"/>
+            <w:tcMar>
+              <w:left w:type="dxa" w:w="54"/>
+            </w:tcMar>
+          </w:tcPr>
+          <w:p>
+            <w:pPr>
+              <w:pStyle w:val="style29"/>
+              <w:jc w:val="both"/>
+              <w:rPr>
+                <w:b/>
+                <w:bCs/>
+              </w:rPr>
+            </w:pPr>
+            <w:r>
+              <w:rPr>
+                <w:b/>
+                <w:bCs/>
+              </w:rPr>
+              <w:t>command</w:t>
+            </w:r>
+          </w:p>
+        </w:tc>
+        <w:tc>
+          <w:tcPr>
+            <w:tcW w:type="dxa" w:w="7918"/>
+            <w:tcBorders>
+              <w:top w:val="nil"/>
+              <w:left w:color="000000" w:space="0" w:sz="2" w:val="single"/>
+              <w:bottom w:color="000000" w:space="0" w:sz="2" w:val="single"/>
+              <w:right w:color="000000" w:space="0" w:sz="2" w:val="single"/>
+            </w:tcBorders>
+            <w:shd w:fill="auto" w:val="clear"/>
+            <w:tcMar>
+              <w:left w:type="dxa" w:w="54"/>
+            </w:tcMar>
+          </w:tcPr>
+          <w:p>
+            <w:pPr>
+              <w:pStyle w:val="style29"/>
+              <w:jc w:val="both"/>
+              <w:rPr>
+                <w:rStyle w:val="style20"/>
+                <w:lang w:val="en-US"/>
+              </w:rPr>
+            </w:pPr>
+            <w:r>
+              <w:rPr/>
+              <w:t xml:space="preserve">Описание: </w:t>
+            </w:r>
+            <w:hyperlink r:id="rId9">
+              <w:r>
+                <w:rPr>
+                  <w:rStyle w:val="style20"/>
+                  <w:lang w:val="en-US"/>
+                </w:rPr>
+                <w:t>http://ss64.com/bash/command.html</w:t>
+              </w:r>
+            </w:hyperlink>
+          </w:p>
+          <w:p>
+            <w:pPr>
+              <w:pStyle w:val="style29"/>
+              <w:jc w:val="both"/>
+              <w:rPr/>
+            </w:pPr>
+            <w:r>
+              <w:rPr/>
+              <w:t xml:space="preserve">Планируется реализовать: </w:t>
+            </w:r>
+            <w:r>
+              <w:rPr/>
+              <w:t>возможно, т.к. нет уверенности в необходимости.</w:t>
+            </w:r>
+          </w:p>
+        </w:tc>
+      </w:tr>
+      <w:tr>
+        <w:trPr>
+          <w:cantSplit w:val="false"/>
+        </w:trPr>
+        <w:tc>
+          <w:tcPr>
+            <w:tcW w:type="dxa" w:w="1720"/>
+            <w:tcBorders>
+              <w:top w:val="nil"/>
+              <w:left w:color="000000" w:space="0" w:sz="2" w:val="single"/>
+              <w:bottom w:color="000000" w:space="0" w:sz="2" w:val="single"/>
+              <w:right w:val="nil"/>
+            </w:tcBorders>
+            <w:shd w:fill="auto" w:val="clear"/>
+            <w:tcMar>
+              <w:left w:type="dxa" w:w="54"/>
+            </w:tcMar>
+          </w:tcPr>
+          <w:p>
+            <w:pPr>
+              <w:pStyle w:val="style30"/>
+              <w:spacing w:after="200" w:before="0"/>
+              <w:ind w:hanging="0" w:left="0" w:right="0"/>
+              <w:contextualSpacing/>
+              <w:jc w:val="both"/>
+              <w:rPr>
+                <w:b/>
+                <w:bCs/>
+                <w:lang w:val="en-US"/>
+              </w:rPr>
+            </w:pPr>
+            <w:r>
+              <w:rPr>
+                <w:b/>
+                <w:bCs/>
+                <w:lang w:val="en-US"/>
+              </w:rPr>
+              <w:t>continue</w:t>
+            </w:r>
+          </w:p>
+        </w:tc>
+        <w:tc>
+          <w:tcPr>
+            <w:tcW w:type="dxa" w:w="7918"/>
+            <w:tcBorders>
+              <w:top w:val="nil"/>
+              <w:left w:color="000000" w:space="0" w:sz="2" w:val="single"/>
+              <w:bottom w:color="000000" w:space="0" w:sz="2" w:val="single"/>
+              <w:right w:color="000000" w:space="0" w:sz="2" w:val="single"/>
+            </w:tcBorders>
+            <w:shd w:fill="auto" w:val="clear"/>
+            <w:tcMar>
+              <w:left w:type="dxa" w:w="54"/>
+            </w:tcMar>
+          </w:tcPr>
+          <w:p>
+            <w:pPr>
+              <w:pStyle w:val="style29"/>
+              <w:jc w:val="both"/>
+              <w:rPr>
+                <w:rStyle w:val="style20"/>
+                <w:lang w:val="en-US"/>
+              </w:rPr>
+            </w:pPr>
+            <w:r>
+              <w:rPr/>
+              <w:t xml:space="preserve">Описание: </w:t>
+            </w:r>
+            <w:r>
+              <w:rPr>
+                <w:rStyle w:val="style20"/>
+                <w:lang w:val="en-US"/>
+              </w:rPr>
+              <w:t>http://ss64.com/bash/continue.html</w:t>
+            </w:r>
+          </w:p>
+          <w:p>
+            <w:pPr>
+              <w:pStyle w:val="style29"/>
+              <w:jc w:val="both"/>
+              <w:rPr/>
+            </w:pPr>
+            <w:r>
+              <w:rPr/>
+              <w:t>Планируется реализовать: да.</w:t>
+            </w:r>
+          </w:p>
+        </w:tc>
+      </w:tr>
+      <w:tr>
+        <w:trPr>
+          <w:cantSplit w:val="false"/>
+        </w:trPr>
+        <w:tc>
+          <w:tcPr>
+            <w:tcW w:type="dxa" w:w="1720"/>
+            <w:tcBorders>
+              <w:top w:val="nil"/>
+              <w:left w:color="000000" w:space="0" w:sz="2" w:val="single"/>
+              <w:bottom w:color="000000" w:space="0" w:sz="2" w:val="single"/>
+              <w:right w:val="nil"/>
+            </w:tcBorders>
+            <w:shd w:fill="auto" w:val="clear"/>
+            <w:tcMar>
+              <w:left w:type="dxa" w:w="54"/>
+            </w:tcMar>
+          </w:tcPr>
+          <w:p>
+            <w:pPr>
+              <w:pStyle w:val="style30"/>
+              <w:spacing w:after="200" w:before="0"/>
+              <w:ind w:hanging="0" w:left="0" w:right="0"/>
+              <w:contextualSpacing/>
+              <w:jc w:val="both"/>
+              <w:rPr>
+                <w:b/>
+                <w:bCs/>
+                <w:lang w:val="en-US"/>
+              </w:rPr>
+            </w:pPr>
+            <w:r>
+              <w:rPr>
+                <w:b/>
+                <w:bCs/>
+                <w:lang w:val="en-US"/>
+              </w:rPr>
+              <w:t>cut</w:t>
+            </w:r>
+          </w:p>
+        </w:tc>
+        <w:tc>
+          <w:tcPr>
+            <w:tcW w:type="dxa" w:w="7918"/>
+            <w:tcBorders>
+              <w:top w:val="nil"/>
+              <w:left w:color="000000" w:space="0" w:sz="2" w:val="single"/>
+              <w:bottom w:color="000000" w:space="0" w:sz="2" w:val="single"/>
+              <w:right w:color="000000" w:space="0" w:sz="2" w:val="single"/>
+            </w:tcBorders>
+            <w:shd w:fill="auto" w:val="clear"/>
+            <w:tcMar>
+              <w:left w:type="dxa" w:w="54"/>
+            </w:tcMar>
+          </w:tcPr>
+          <w:p>
+            <w:pPr>
+              <w:pStyle w:val="style29"/>
+              <w:jc w:val="both"/>
+              <w:rPr>
+                <w:rStyle w:val="style20"/>
+                <w:lang w:val="en-US"/>
+              </w:rPr>
+            </w:pPr>
+            <w:r>
+              <w:rPr/>
+              <w:t>Описание:</w:t>
+            </w:r>
+            <w:r>
+              <w:rPr>
+                <w:rStyle w:val="style20"/>
+                <w:lang w:val="en-US"/>
+              </w:rPr>
+              <w:t xml:space="preserve"> </w:t>
+            </w:r>
+            <w:hyperlink r:id="rId10">
+              <w:r>
+                <w:rPr>
+                  <w:rStyle w:val="style20"/>
+                  <w:lang w:val="en-US"/>
+                </w:rPr>
+                <w:t>http://ss64.com/bash/cut.html</w:t>
+              </w:r>
+            </w:hyperlink>
+          </w:p>
+          <w:p>
+            <w:pPr>
+              <w:pStyle w:val="style29"/>
+              <w:jc w:val="both"/>
+              <w:rPr/>
+            </w:pPr>
+            <w:r>
+              <w:rPr/>
+              <w:t>Планируется реализовать: да.</w:t>
+            </w:r>
+          </w:p>
+        </w:tc>
+      </w:tr>
+      <w:tr>
+        <w:trPr>
+          <w:cantSplit w:val="false"/>
+        </w:trPr>
+        <w:tc>
+          <w:tcPr>
+            <w:tcW w:type="dxa" w:w="1720"/>
+            <w:tcBorders>
+              <w:top w:val="nil"/>
+              <w:left w:color="000000" w:space="0" w:sz="2" w:val="single"/>
+              <w:bottom w:color="000000" w:space="0" w:sz="2" w:val="single"/>
+              <w:right w:val="nil"/>
+            </w:tcBorders>
+            <w:shd w:fill="auto" w:val="clear"/>
+            <w:tcMar>
+              <w:left w:type="dxa" w:w="54"/>
+            </w:tcMar>
+          </w:tcPr>
+          <w:p>
+            <w:pPr>
+              <w:pStyle w:val="style29"/>
+              <w:jc w:val="both"/>
+              <w:rPr>
+                <w:b/>
+                <w:bCs/>
+              </w:rPr>
+            </w:pPr>
+            <w:r>
+              <w:rPr>
+                <w:b/>
+                <w:bCs/>
+              </w:rPr>
+              <w:t>declare</w:t>
+            </w:r>
+          </w:p>
+        </w:tc>
+        <w:tc>
+          <w:tcPr>
+            <w:tcW w:type="dxa" w:w="7918"/>
+            <w:tcBorders>
+              <w:top w:val="nil"/>
+              <w:left w:color="000000" w:space="0" w:sz="2" w:val="single"/>
+              <w:bottom w:color="000000" w:space="0" w:sz="2" w:val="single"/>
+              <w:right w:color="000000" w:space="0" w:sz="2" w:val="single"/>
+            </w:tcBorders>
+            <w:shd w:fill="auto" w:val="clear"/>
+            <w:tcMar>
+              <w:left w:type="dxa" w:w="54"/>
+            </w:tcMar>
+          </w:tcPr>
+          <w:p>
+            <w:pPr>
+              <w:pStyle w:val="style29"/>
+              <w:jc w:val="both"/>
+              <w:rPr>
+                <w:rStyle w:val="style20"/>
+                <w:lang w:val="en-US"/>
+              </w:rPr>
+            </w:pPr>
+            <w:r>
+              <w:rPr/>
+              <w:t xml:space="preserve">Описание: </w:t>
+            </w:r>
+            <w:hyperlink r:id="rId11">
+              <w:r>
+                <w:rPr>
+                  <w:rStyle w:val="style20"/>
+                  <w:lang w:val="en-US"/>
+                </w:rPr>
+                <w:t>http://ss64.com/bash/declare.html</w:t>
+              </w:r>
+            </w:hyperlink>
+          </w:p>
+          <w:p>
+            <w:pPr>
+              <w:pStyle w:val="style29"/>
+              <w:jc w:val="both"/>
+              <w:rPr/>
+            </w:pPr>
+            <w:r>
+              <w:rPr/>
+              <w:t xml:space="preserve">Планируется реализовать: </w:t>
+            </w:r>
+            <w:r>
+              <w:rPr/>
+              <w:t>возможно, т.к. нет уверенности в необходимости.</w:t>
+            </w:r>
+          </w:p>
+        </w:tc>
+      </w:tr>
+      <w:tr>
+        <w:trPr>
+          <w:cantSplit w:val="false"/>
+        </w:trPr>
+        <w:tc>
+          <w:tcPr>
+            <w:tcW w:type="dxa" w:w="1720"/>
+            <w:tcBorders>
+              <w:top w:val="nil"/>
+              <w:left w:color="000000" w:space="0" w:sz="2" w:val="single"/>
+              <w:bottom w:color="000000" w:space="0" w:sz="2" w:val="single"/>
+              <w:right w:val="nil"/>
+            </w:tcBorders>
+            <w:shd w:fill="auto" w:val="clear"/>
+            <w:tcMar>
+              <w:left w:type="dxa" w:w="54"/>
+            </w:tcMar>
+          </w:tcPr>
+          <w:p>
+            <w:pPr>
+              <w:pStyle w:val="style29"/>
+              <w:jc w:val="both"/>
+              <w:rPr>
+                <w:b/>
+                <w:bCs/>
+              </w:rPr>
+            </w:pPr>
+            <w:r>
+              <w:rPr>
+                <w:b/>
+                <w:bCs/>
+              </w:rPr>
+              <w:t>echo</w:t>
+            </w:r>
+          </w:p>
+        </w:tc>
+        <w:tc>
+          <w:tcPr>
+            <w:tcW w:type="dxa" w:w="7918"/>
+            <w:tcBorders>
+              <w:top w:val="nil"/>
+              <w:left w:color="000000" w:space="0" w:sz="2" w:val="single"/>
+              <w:bottom w:color="000000" w:space="0" w:sz="2" w:val="single"/>
+              <w:right w:color="000000" w:space="0" w:sz="2" w:val="single"/>
+            </w:tcBorders>
+            <w:shd w:fill="auto" w:val="clear"/>
+            <w:tcMar>
+              <w:left w:type="dxa" w:w="54"/>
+            </w:tcMar>
+          </w:tcPr>
+          <w:p>
+            <w:pPr>
+              <w:pStyle w:val="style29"/>
+              <w:jc w:val="both"/>
+              <w:rPr>
+                <w:rStyle w:val="style20"/>
+                <w:lang w:val="en-US"/>
+              </w:rPr>
+            </w:pPr>
+            <w:r>
+              <w:rPr/>
+              <w:t xml:space="preserve">Описание: </w:t>
+            </w:r>
+            <w:r>
+              <w:rPr>
+                <w:rStyle w:val="style20"/>
+                <w:lang w:val="en-US"/>
+              </w:rPr>
+              <w:t>http://ss64.com/bash/echo.html</w:t>
+            </w:r>
+          </w:p>
+          <w:p>
+            <w:pPr>
+              <w:pStyle w:val="style29"/>
+              <w:jc w:val="both"/>
+              <w:rPr/>
+            </w:pPr>
+            <w:r>
+              <w:rPr/>
+              <w:t>Планируется реализовать: да.</w:t>
+            </w:r>
+          </w:p>
+        </w:tc>
+      </w:tr>
+      <w:tr>
+        <w:trPr>
+          <w:cantSplit w:val="false"/>
+        </w:trPr>
+        <w:tc>
+          <w:tcPr>
+            <w:tcW w:type="dxa" w:w="1720"/>
+            <w:tcBorders>
+              <w:top w:val="nil"/>
+              <w:left w:color="000000" w:space="0" w:sz="2" w:val="single"/>
+              <w:bottom w:color="000000" w:space="0" w:sz="2" w:val="single"/>
+              <w:right w:val="nil"/>
+            </w:tcBorders>
+            <w:shd w:fill="auto" w:val="clear"/>
+            <w:tcMar>
+              <w:left w:type="dxa" w:w="54"/>
+            </w:tcMar>
+          </w:tcPr>
+          <w:p>
+            <w:pPr>
+              <w:pStyle w:val="style29"/>
+              <w:jc w:val="both"/>
+              <w:rPr>
+                <w:b/>
+                <w:bCs/>
+              </w:rPr>
+            </w:pPr>
+            <w:r>
+              <w:rPr>
+                <w:b/>
+                <w:bCs/>
+              </w:rPr>
+              <w:t>egrep</w:t>
+            </w:r>
+          </w:p>
+        </w:tc>
+        <w:tc>
+          <w:tcPr>
+            <w:tcW w:type="dxa" w:w="7918"/>
+            <w:tcBorders>
+              <w:top w:val="nil"/>
+              <w:left w:color="000000" w:space="0" w:sz="2" w:val="single"/>
+              <w:bottom w:color="000000" w:space="0" w:sz="2" w:val="single"/>
+              <w:right w:color="000000" w:space="0" w:sz="2" w:val="single"/>
+            </w:tcBorders>
+            <w:shd w:fill="auto" w:val="clear"/>
+            <w:tcMar>
+              <w:left w:type="dxa" w:w="54"/>
+            </w:tcMar>
+          </w:tcPr>
+          <w:p>
+            <w:pPr>
+              <w:pStyle w:val="style29"/>
+              <w:jc w:val="both"/>
+              <w:rPr>
+                <w:rStyle w:val="style20"/>
+                <w:lang w:val="en-US"/>
+              </w:rPr>
+            </w:pPr>
+            <w:r>
+              <w:rPr/>
+              <w:t xml:space="preserve">Описание: </w:t>
+            </w:r>
+            <w:r>
+              <w:rPr>
+                <w:rStyle w:val="style20"/>
+                <w:lang w:val="en-US"/>
+              </w:rPr>
+              <w:t>http://ss64.com/bash/egrep.html</w:t>
+            </w:r>
+          </w:p>
+          <w:p>
+            <w:pPr>
+              <w:pStyle w:val="style29"/>
+              <w:jc w:val="both"/>
+              <w:rPr/>
+            </w:pPr>
+            <w:r>
+              <w:rPr/>
+              <w:t>Планируется реализовать: да.</w:t>
+            </w:r>
+          </w:p>
+        </w:tc>
+      </w:tr>
+      <w:tr>
+        <w:trPr>
+          <w:cantSplit w:val="false"/>
+        </w:trPr>
+        <w:tc>
+          <w:tcPr>
+            <w:tcW w:type="dxa" w:w="1720"/>
+            <w:tcBorders>
+              <w:top w:val="nil"/>
+              <w:left w:color="000000" w:space="0" w:sz="2" w:val="single"/>
+              <w:bottom w:color="000000" w:space="0" w:sz="2" w:val="single"/>
+              <w:right w:val="nil"/>
+            </w:tcBorders>
+            <w:shd w:fill="auto" w:val="clear"/>
+            <w:tcMar>
+              <w:left w:type="dxa" w:w="54"/>
+            </w:tcMar>
+          </w:tcPr>
+          <w:p>
+            <w:pPr>
+              <w:pStyle w:val="style29"/>
+              <w:jc w:val="both"/>
+              <w:rPr>
+                <w:b/>
+                <w:bCs/>
+              </w:rPr>
+            </w:pPr>
+            <w:r>
+              <w:rPr>
+                <w:b/>
+                <w:bCs/>
+              </w:rPr>
+              <w:t>enable</w:t>
+            </w:r>
+          </w:p>
+        </w:tc>
+        <w:tc>
+          <w:tcPr>
+            <w:tcW w:type="dxa" w:w="7918"/>
+            <w:tcBorders>
+              <w:top w:val="nil"/>
+              <w:left w:color="000000" w:space="0" w:sz="2" w:val="single"/>
+              <w:bottom w:color="000000" w:space="0" w:sz="2" w:val="single"/>
+              <w:right w:color="000000" w:space="0" w:sz="2" w:val="single"/>
+            </w:tcBorders>
+            <w:shd w:fill="auto" w:val="clear"/>
+            <w:tcMar>
+              <w:left w:type="dxa" w:w="54"/>
+            </w:tcMar>
+          </w:tcPr>
+          <w:p>
+            <w:pPr>
+              <w:pStyle w:val="style29"/>
+              <w:jc w:val="both"/>
+              <w:rPr>
+                <w:rStyle w:val="style20"/>
+                <w:lang w:val="en-US"/>
+              </w:rPr>
+            </w:pPr>
+            <w:r>
+              <w:rPr/>
+              <w:t xml:space="preserve">Описание: </w:t>
+            </w:r>
+            <w:hyperlink r:id="rId12">
+              <w:r>
+                <w:rPr>
+                  <w:rStyle w:val="style20"/>
+                  <w:lang w:val="en-US"/>
+                </w:rPr>
+                <w:t>http://ss64.com/bash/enable.html</w:t>
+              </w:r>
+            </w:hyperlink>
+          </w:p>
+          <w:p>
+            <w:pPr>
+              <w:pStyle w:val="style29"/>
+              <w:jc w:val="both"/>
+              <w:rPr/>
+            </w:pPr>
+            <w:r>
+              <w:rPr/>
+              <w:t xml:space="preserve">Планируется реализовать: </w:t>
+            </w:r>
+            <w:r>
+              <w:rPr/>
+              <w:t>возможно, т.к. нет уверенности в необходимости.</w:t>
+            </w:r>
+          </w:p>
+        </w:tc>
+      </w:tr>
+      <w:tr>
+        <w:trPr>
+          <w:cantSplit w:val="false"/>
+        </w:trPr>
+        <w:tc>
+          <w:tcPr>
+            <w:tcW w:type="dxa" w:w="1720"/>
+            <w:tcBorders>
+              <w:top w:val="nil"/>
+              <w:left w:color="000000" w:space="0" w:sz="2" w:val="single"/>
+              <w:bottom w:color="000000" w:space="0" w:sz="2" w:val="single"/>
+              <w:right w:val="nil"/>
+            </w:tcBorders>
+            <w:shd w:fill="auto" w:val="clear"/>
+            <w:tcMar>
+              <w:left w:type="dxa" w:w="54"/>
+            </w:tcMar>
+          </w:tcPr>
+          <w:p>
+            <w:pPr>
+              <w:pStyle w:val="style29"/>
+              <w:jc w:val="both"/>
+              <w:rPr>
+                <w:b/>
+                <w:bCs/>
+              </w:rPr>
+            </w:pPr>
+            <w:r>
+              <w:rPr>
+                <w:b/>
+                <w:bCs/>
+              </w:rPr>
+              <w:t>env</w:t>
+            </w:r>
+          </w:p>
+        </w:tc>
+        <w:tc>
+          <w:tcPr>
+            <w:tcW w:type="dxa" w:w="7918"/>
+            <w:tcBorders>
+              <w:top w:val="nil"/>
+              <w:left w:color="000000" w:space="0" w:sz="2" w:val="single"/>
+              <w:bottom w:color="000000" w:space="0" w:sz="2" w:val="single"/>
+              <w:right w:color="000000" w:space="0" w:sz="2" w:val="single"/>
+            </w:tcBorders>
+            <w:shd w:fill="auto" w:val="clear"/>
+            <w:tcMar>
+              <w:left w:type="dxa" w:w="54"/>
+            </w:tcMar>
+          </w:tcPr>
+          <w:p>
+            <w:pPr>
+              <w:pStyle w:val="style29"/>
+              <w:jc w:val="both"/>
+              <w:rPr>
+                <w:rStyle w:val="style20"/>
+                <w:lang w:val="en-US"/>
+              </w:rPr>
+            </w:pPr>
+            <w:r>
+              <w:rPr/>
+              <w:t xml:space="preserve">Описание: </w:t>
+            </w:r>
+            <w:r>
+              <w:rPr>
+                <w:rStyle w:val="style20"/>
+                <w:lang w:val="en-US"/>
+              </w:rPr>
+              <w:t>http://ss64.com/bash/env.html</w:t>
+            </w:r>
+          </w:p>
+          <w:p>
+            <w:pPr>
+              <w:pStyle w:val="style29"/>
+              <w:jc w:val="both"/>
+              <w:rPr/>
+            </w:pPr>
+            <w:r>
+              <w:rPr/>
+              <w:t>Планируется реализовать: да.</w:t>
+            </w:r>
+          </w:p>
+        </w:tc>
+      </w:tr>
+      <w:tr>
+        <w:trPr>
+          <w:cantSplit w:val="false"/>
+        </w:trPr>
+        <w:tc>
+          <w:tcPr>
+            <w:tcW w:type="dxa" w:w="1720"/>
+            <w:tcBorders>
+              <w:top w:val="nil"/>
+              <w:left w:color="000000" w:space="0" w:sz="2" w:val="single"/>
+              <w:bottom w:color="000000" w:space="0" w:sz="2" w:val="single"/>
+              <w:right w:val="nil"/>
+            </w:tcBorders>
+            <w:shd w:fill="auto" w:val="clear"/>
+            <w:tcMar>
+              <w:left w:type="dxa" w:w="54"/>
+            </w:tcMar>
+          </w:tcPr>
+          <w:p>
+            <w:pPr>
+              <w:pStyle w:val="style29"/>
+              <w:jc w:val="both"/>
+              <w:rPr>
+                <w:b/>
+                <w:bCs/>
+              </w:rPr>
+            </w:pPr>
+            <w:r>
+              <w:rPr>
+                <w:b/>
+                <w:bCs/>
+              </w:rPr>
+              <w:t>eval</w:t>
+            </w:r>
+          </w:p>
+        </w:tc>
+        <w:tc>
+          <w:tcPr>
+            <w:tcW w:type="dxa" w:w="7918"/>
+            <w:tcBorders>
+              <w:top w:val="nil"/>
+              <w:left w:color="000000" w:space="0" w:sz="2" w:val="single"/>
+              <w:bottom w:color="000000" w:space="0" w:sz="2" w:val="single"/>
+              <w:right w:color="000000" w:space="0" w:sz="2" w:val="single"/>
+            </w:tcBorders>
+            <w:shd w:fill="auto" w:val="clear"/>
+            <w:tcMar>
+              <w:left w:type="dxa" w:w="54"/>
+            </w:tcMar>
+          </w:tcPr>
+          <w:p>
+            <w:pPr>
+              <w:pStyle w:val="style29"/>
+              <w:jc w:val="both"/>
+              <w:rPr>
+                <w:rStyle w:val="style20"/>
+                <w:lang w:val="en-US"/>
+              </w:rPr>
+            </w:pPr>
+            <w:r>
+              <w:rPr/>
+              <w:t xml:space="preserve">Описание: </w:t>
+            </w:r>
+            <w:r>
+              <w:rPr>
+                <w:rStyle w:val="style20"/>
+                <w:lang w:val="en-US"/>
+              </w:rPr>
+              <w:t>http://ss64.com/bash/eval.html</w:t>
+            </w:r>
+          </w:p>
+          <w:p>
+            <w:pPr>
+              <w:pStyle w:val="style29"/>
+              <w:jc w:val="both"/>
+              <w:rPr/>
+            </w:pPr>
+            <w:r>
+              <w:rPr/>
+              <w:t>Планируется реализовать: да.</w:t>
+            </w:r>
+          </w:p>
+        </w:tc>
+      </w:tr>
+      <w:tr>
+        <w:trPr>
+          <w:cantSplit w:val="false"/>
+        </w:trPr>
+        <w:tc>
+          <w:tcPr>
+            <w:tcW w:type="dxa" w:w="1720"/>
+            <w:tcBorders>
+              <w:top w:val="nil"/>
+              <w:left w:color="000000" w:space="0" w:sz="2" w:val="single"/>
+              <w:bottom w:color="000000" w:space="0" w:sz="2" w:val="single"/>
+              <w:right w:val="nil"/>
+            </w:tcBorders>
+            <w:shd w:fill="auto" w:val="clear"/>
+            <w:tcMar>
+              <w:left w:type="dxa" w:w="54"/>
+            </w:tcMar>
+          </w:tcPr>
+          <w:p>
+            <w:pPr>
+              <w:pStyle w:val="style29"/>
+              <w:jc w:val="both"/>
+              <w:rPr>
+                <w:b/>
+                <w:bCs/>
+              </w:rPr>
+            </w:pPr>
+            <w:r>
+              <w:rPr>
+                <w:b/>
+                <w:bCs/>
+              </w:rPr>
+              <w:t>exec</w:t>
+            </w:r>
+          </w:p>
+        </w:tc>
+        <w:tc>
+          <w:tcPr>
+            <w:tcW w:type="dxa" w:w="7918"/>
+            <w:tcBorders>
+              <w:top w:val="nil"/>
+              <w:left w:color="000000" w:space="0" w:sz="2" w:val="single"/>
+              <w:bottom w:color="000000" w:space="0" w:sz="2" w:val="single"/>
+              <w:right w:color="000000" w:space="0" w:sz="2" w:val="single"/>
+            </w:tcBorders>
+            <w:shd w:fill="auto" w:val="clear"/>
+            <w:tcMar>
+              <w:left w:type="dxa" w:w="54"/>
+            </w:tcMar>
+          </w:tcPr>
+          <w:p>
+            <w:pPr>
+              <w:pStyle w:val="style29"/>
+              <w:jc w:val="both"/>
+              <w:rPr>
+                <w:rStyle w:val="style20"/>
+                <w:lang w:val="en-US"/>
+              </w:rPr>
+            </w:pPr>
+            <w:r>
+              <w:rPr/>
+              <w:t xml:space="preserve">Описание: </w:t>
+            </w:r>
+            <w:r>
+              <w:rPr>
+                <w:rStyle w:val="style20"/>
+                <w:lang w:val="en-US"/>
+              </w:rPr>
+              <w:t>http://ss64.com/bash/exec.html</w:t>
+            </w:r>
+          </w:p>
+          <w:p>
+            <w:pPr>
+              <w:pStyle w:val="style29"/>
+              <w:jc w:val="both"/>
+              <w:rPr/>
+            </w:pPr>
+            <w:r>
+              <w:rPr/>
+              <w:t>Планируется реализовать: да.</w:t>
+            </w:r>
+          </w:p>
+        </w:tc>
+      </w:tr>
+      <w:tr>
+        <w:trPr>
+          <w:cantSplit w:val="false"/>
+        </w:trPr>
+        <w:tc>
+          <w:tcPr>
+            <w:tcW w:type="dxa" w:w="1720"/>
+            <w:tcBorders>
+              <w:top w:val="nil"/>
+              <w:left w:color="000000" w:space="0" w:sz="2" w:val="single"/>
+              <w:bottom w:color="000000" w:space="0" w:sz="2" w:val="single"/>
+              <w:right w:val="nil"/>
+            </w:tcBorders>
+            <w:shd w:fill="auto" w:val="clear"/>
+            <w:tcMar>
+              <w:left w:type="dxa" w:w="54"/>
+            </w:tcMar>
+          </w:tcPr>
+          <w:p>
+            <w:pPr>
+              <w:pStyle w:val="style29"/>
+              <w:jc w:val="both"/>
+              <w:rPr>
+                <w:b/>
+                <w:bCs/>
+              </w:rPr>
+            </w:pPr>
+            <w:r>
+              <w:rPr>
+                <w:b/>
+                <w:bCs/>
+              </w:rPr>
+              <w:t>expand</w:t>
+            </w:r>
+          </w:p>
+        </w:tc>
+        <w:tc>
+          <w:tcPr>
+            <w:tcW w:type="dxa" w:w="7918"/>
+            <w:tcBorders>
+              <w:top w:val="nil"/>
+              <w:left w:color="000000" w:space="0" w:sz="2" w:val="single"/>
+              <w:bottom w:color="000000" w:space="0" w:sz="2" w:val="single"/>
+              <w:right w:color="000000" w:space="0" w:sz="2" w:val="single"/>
+            </w:tcBorders>
+            <w:shd w:fill="auto" w:val="clear"/>
+            <w:tcMar>
+              <w:left w:type="dxa" w:w="54"/>
+            </w:tcMar>
+          </w:tcPr>
+          <w:p>
+            <w:pPr>
+              <w:pStyle w:val="style29"/>
+              <w:jc w:val="both"/>
+              <w:rPr>
+                <w:rStyle w:val="style20"/>
+                <w:lang w:val="en-US"/>
+              </w:rPr>
+            </w:pPr>
+            <w:r>
+              <w:rPr/>
+              <w:t xml:space="preserve">Описание: </w:t>
+            </w:r>
+            <w:hyperlink r:id="rId13">
+              <w:r>
+                <w:rPr>
+                  <w:rStyle w:val="style20"/>
+                  <w:lang w:val="en-US"/>
+                </w:rPr>
+                <w:t>http://ss64.com/bash/expand.html</w:t>
+              </w:r>
+            </w:hyperlink>
+          </w:p>
+          <w:p>
+            <w:pPr>
+              <w:pStyle w:val="style29"/>
+              <w:jc w:val="both"/>
+              <w:rPr/>
+            </w:pPr>
+            <w:r>
+              <w:rPr/>
+              <w:t xml:space="preserve">Планируется реализовать: </w:t>
+            </w:r>
+            <w:r>
+              <w:rPr/>
+              <w:t>возможно, т.к. нет уверенности в необходимости.</w:t>
+            </w:r>
+          </w:p>
+        </w:tc>
+      </w:tr>
+      <w:tr>
+        <w:trPr>
+          <w:cantSplit w:val="false"/>
+        </w:trPr>
+        <w:tc>
+          <w:tcPr>
+            <w:tcW w:type="dxa" w:w="1720"/>
+            <w:tcBorders>
+              <w:top w:val="nil"/>
+              <w:left w:color="000000" w:space="0" w:sz="2" w:val="single"/>
+              <w:bottom w:color="000000" w:space="0" w:sz="2" w:val="single"/>
+              <w:right w:val="nil"/>
+            </w:tcBorders>
+            <w:shd w:fill="auto" w:val="clear"/>
+            <w:tcMar>
+              <w:left w:type="dxa" w:w="54"/>
+            </w:tcMar>
+          </w:tcPr>
+          <w:p>
+            <w:pPr>
+              <w:pStyle w:val="style29"/>
+              <w:jc w:val="both"/>
+              <w:rPr>
+                <w:b/>
+                <w:bCs/>
+              </w:rPr>
+            </w:pPr>
+            <w:r>
+              <w:rPr>
+                <w:b/>
+                <w:bCs/>
+              </w:rPr>
+              <w:t>export</w:t>
+            </w:r>
+          </w:p>
+        </w:tc>
+        <w:tc>
+          <w:tcPr>
+            <w:tcW w:type="dxa" w:w="7918"/>
+            <w:tcBorders>
+              <w:top w:val="nil"/>
+              <w:left w:color="000000" w:space="0" w:sz="2" w:val="single"/>
+              <w:bottom w:color="000000" w:space="0" w:sz="2" w:val="single"/>
+              <w:right w:color="000000" w:space="0" w:sz="2" w:val="single"/>
+            </w:tcBorders>
+            <w:shd w:fill="auto" w:val="clear"/>
+            <w:tcMar>
+              <w:left w:type="dxa" w:w="54"/>
+            </w:tcMar>
+          </w:tcPr>
+          <w:p>
+            <w:pPr>
+              <w:pStyle w:val="style29"/>
+              <w:jc w:val="both"/>
+              <w:rPr>
+                <w:rStyle w:val="style20"/>
+                <w:lang w:val="en-US"/>
+              </w:rPr>
+            </w:pPr>
+            <w:r>
+              <w:rPr/>
+              <w:t xml:space="preserve">Описание: </w:t>
+            </w:r>
+            <w:hyperlink r:id="rId14">
+              <w:r>
+                <w:rPr>
+                  <w:rStyle w:val="style20"/>
+                  <w:lang w:val="en-US"/>
+                </w:rPr>
+                <w:t>http://ss64.com/bash/export.html</w:t>
+              </w:r>
+            </w:hyperlink>
+          </w:p>
+          <w:p>
+            <w:pPr>
+              <w:pStyle w:val="style29"/>
+              <w:jc w:val="both"/>
+              <w:rPr/>
+            </w:pPr>
+            <w:r>
+              <w:rPr/>
+              <w:t xml:space="preserve">Планируется реализовать: </w:t>
+            </w:r>
+            <w:r>
+              <w:rPr/>
+              <w:t>возможно, т.к. нет уверенности в необходимости.</w:t>
+            </w:r>
+          </w:p>
+        </w:tc>
+      </w:tr>
+      <w:tr>
+        <w:trPr>
+          <w:cantSplit w:val="false"/>
+        </w:trPr>
+        <w:tc>
+          <w:tcPr>
+            <w:tcW w:type="dxa" w:w="1720"/>
+            <w:tcBorders>
+              <w:top w:val="nil"/>
+              <w:left w:color="000000" w:space="0" w:sz="2" w:val="single"/>
+              <w:bottom w:color="000000" w:space="0" w:sz="2" w:val="single"/>
+              <w:right w:val="nil"/>
+            </w:tcBorders>
+            <w:shd w:fill="auto" w:val="clear"/>
+            <w:tcMar>
+              <w:left w:type="dxa" w:w="54"/>
+            </w:tcMar>
+          </w:tcPr>
+          <w:p>
+            <w:pPr>
+              <w:pStyle w:val="style29"/>
+              <w:jc w:val="both"/>
+              <w:rPr>
+                <w:b/>
+                <w:bCs/>
+              </w:rPr>
+            </w:pPr>
+            <w:r>
+              <w:rPr>
+                <w:b/>
+                <w:bCs/>
+              </w:rPr>
+              <w:t>expr</w:t>
+            </w:r>
+          </w:p>
+        </w:tc>
+        <w:tc>
+          <w:tcPr>
+            <w:tcW w:type="dxa" w:w="7918"/>
+            <w:tcBorders>
+              <w:top w:val="nil"/>
+              <w:left w:color="000000" w:space="0" w:sz="2" w:val="single"/>
+              <w:bottom w:color="000000" w:space="0" w:sz="2" w:val="single"/>
+              <w:right w:color="000000" w:space="0" w:sz="2" w:val="single"/>
+            </w:tcBorders>
+            <w:shd w:fill="auto" w:val="clear"/>
+            <w:tcMar>
+              <w:left w:type="dxa" w:w="54"/>
+            </w:tcMar>
+          </w:tcPr>
+          <w:p>
+            <w:pPr>
+              <w:pStyle w:val="style29"/>
+              <w:jc w:val="both"/>
+              <w:rPr>
+                <w:rStyle w:val="style20"/>
+                <w:lang w:val="en-US"/>
+              </w:rPr>
+            </w:pPr>
+            <w:r>
+              <w:rPr/>
+              <w:t xml:space="preserve">Описание: </w:t>
+            </w:r>
+            <w:hyperlink r:id="rId15">
+              <w:r>
+                <w:rPr>
+                  <w:rStyle w:val="style20"/>
+                  <w:lang w:val="en-US"/>
+                </w:rPr>
+                <w:t>http://ss64.com/bash/expr.html</w:t>
+              </w:r>
+            </w:hyperlink>
+          </w:p>
+          <w:p>
+            <w:pPr>
+              <w:pStyle w:val="style29"/>
+              <w:jc w:val="both"/>
+              <w:rPr/>
+            </w:pPr>
+            <w:r>
+              <w:rPr/>
+              <w:t>Планируется реализовать: да.</w:t>
+            </w:r>
+          </w:p>
+        </w:tc>
+      </w:tr>
+      <w:tr>
+        <w:trPr>
+          <w:cantSplit w:val="false"/>
+        </w:trPr>
+        <w:tc>
+          <w:tcPr>
+            <w:tcW w:type="dxa" w:w="1720"/>
+            <w:tcBorders>
+              <w:top w:val="nil"/>
+              <w:left w:color="000000" w:space="0" w:sz="2" w:val="single"/>
+              <w:bottom w:color="000000" w:space="0" w:sz="2" w:val="single"/>
+              <w:right w:val="nil"/>
+            </w:tcBorders>
+            <w:shd w:fill="auto" w:val="clear"/>
+            <w:tcMar>
+              <w:left w:type="dxa" w:w="54"/>
+            </w:tcMar>
+          </w:tcPr>
+          <w:p>
+            <w:pPr>
+              <w:pStyle w:val="style29"/>
+              <w:jc w:val="both"/>
+              <w:rPr>
+                <w:b/>
+                <w:bCs/>
+              </w:rPr>
+            </w:pPr>
+            <w:r>
+              <w:rPr>
+                <w:b/>
+                <w:bCs/>
+              </w:rPr>
+              <w:t>false</w:t>
+            </w:r>
+          </w:p>
+        </w:tc>
+        <w:tc>
+          <w:tcPr>
+            <w:tcW w:type="dxa" w:w="7918"/>
+            <w:tcBorders>
+              <w:top w:val="nil"/>
+              <w:left w:color="000000" w:space="0" w:sz="2" w:val="single"/>
+              <w:bottom w:color="000000" w:space="0" w:sz="2" w:val="single"/>
+              <w:right w:color="000000" w:space="0" w:sz="2" w:val="single"/>
+            </w:tcBorders>
+            <w:shd w:fill="auto" w:val="clear"/>
+            <w:tcMar>
+              <w:left w:type="dxa" w:w="54"/>
+            </w:tcMar>
+          </w:tcPr>
+          <w:p>
+            <w:pPr>
+              <w:pStyle w:val="style29"/>
+              <w:jc w:val="both"/>
+              <w:rPr>
+                <w:rStyle w:val="style20"/>
+                <w:lang w:val="en-US"/>
+              </w:rPr>
+            </w:pPr>
+            <w:r>
+              <w:rPr/>
+              <w:t xml:space="preserve">Описание: </w:t>
+            </w:r>
+            <w:hyperlink r:id="rId16">
+              <w:r>
+                <w:rPr>
+                  <w:rStyle w:val="style20"/>
+                  <w:lang w:val="en-US"/>
+                </w:rPr>
+                <w:t>http://ss64.com/bash/export.html</w:t>
+              </w:r>
+            </w:hyperlink>
+          </w:p>
+          <w:p>
+            <w:pPr>
+              <w:pStyle w:val="style29"/>
+              <w:jc w:val="both"/>
+              <w:rPr/>
+            </w:pPr>
+            <w:r>
+              <w:rPr/>
+              <w:t xml:space="preserve">Планируется реализовать: </w:t>
+            </w:r>
+            <w:r>
+              <w:rPr/>
+              <w:t>возможно, т.к. нет уверенности в необходимости.</w:t>
+            </w:r>
+          </w:p>
+        </w:tc>
+      </w:tr>
+      <w:tr>
+        <w:trPr>
+          <w:cantSplit w:val="false"/>
+        </w:trPr>
+        <w:tc>
+          <w:tcPr>
+            <w:tcW w:type="dxa" w:w="1720"/>
+            <w:tcBorders>
+              <w:top w:val="nil"/>
+              <w:left w:color="000000" w:space="0" w:sz="2" w:val="single"/>
+              <w:bottom w:color="000000" w:space="0" w:sz="2" w:val="single"/>
+              <w:right w:val="nil"/>
+            </w:tcBorders>
+            <w:shd w:fill="auto" w:val="clear"/>
+            <w:tcMar>
+              <w:left w:type="dxa" w:w="54"/>
+            </w:tcMar>
+          </w:tcPr>
+          <w:p>
+            <w:pPr>
+              <w:pStyle w:val="style29"/>
+              <w:jc w:val="both"/>
+              <w:rPr>
+                <w:b/>
+                <w:bCs/>
+              </w:rPr>
+            </w:pPr>
+            <w:r>
+              <w:rPr>
+                <w:b/>
+                <w:bCs/>
+              </w:rPr>
+              <w:t>fg</w:t>
+            </w:r>
+          </w:p>
+        </w:tc>
+        <w:tc>
+          <w:tcPr>
+            <w:tcW w:type="dxa" w:w="7918"/>
+            <w:tcBorders>
+              <w:top w:val="nil"/>
+              <w:left w:color="000000" w:space="0" w:sz="2" w:val="single"/>
+              <w:bottom w:color="000000" w:space="0" w:sz="2" w:val="single"/>
+              <w:right w:color="000000" w:space="0" w:sz="2" w:val="single"/>
+            </w:tcBorders>
+            <w:shd w:fill="auto" w:val="clear"/>
+            <w:tcMar>
+              <w:left w:type="dxa" w:w="54"/>
+            </w:tcMar>
+          </w:tcPr>
+          <w:p>
+            <w:pPr>
+              <w:pStyle w:val="style29"/>
+              <w:jc w:val="both"/>
+              <w:rPr>
+                <w:rStyle w:val="style20"/>
+                <w:lang w:val="en-US"/>
+              </w:rPr>
+            </w:pPr>
+            <w:r>
+              <w:rPr/>
+              <w:t xml:space="preserve">Описание: </w:t>
+            </w:r>
+            <w:hyperlink r:id="rId17">
+              <w:r>
+                <w:rPr>
+                  <w:rStyle w:val="style20"/>
+                  <w:lang w:val="en-US"/>
+                </w:rPr>
+                <w:t>http://ss64.com/bash/fg.html</w:t>
+              </w:r>
+            </w:hyperlink>
+          </w:p>
+          <w:p>
+            <w:pPr>
+              <w:pStyle w:val="style29"/>
+              <w:jc w:val="both"/>
+              <w:rPr/>
+            </w:pPr>
+            <w:r>
+              <w:rPr/>
+              <w:t xml:space="preserve">Планируется реализовать: </w:t>
+            </w:r>
+            <w:r>
+              <w:rPr/>
+              <w:t xml:space="preserve">возможно, </w:t>
+            </w:r>
             <w:r>
               <w:rPr>
                 <w:color w:val="000000"/>
                 <w:lang w:val="en-US"/>
               </w:rPr>
-              <w:t>)</w:t>
-            </w:r>
-          </w:p>
-          <w:p>
-            <w:pPr>
-              <w:pStyle w:val="ListParagraph"/>
-              <w:spacing w:before="0" w:after="200"/>
-              <w:ind w:left="0" w:right="0" w:hanging="0"/>
+              <w:t>без поддержки параллельных задач в CLI бесполезна</w:t>
+            </w:r>
+            <w:r>
+              <w:rPr/>
+              <w:t>.</w:t>
+            </w:r>
+          </w:p>
+        </w:tc>
+      </w:tr>
+      <w:tr>
+        <w:trPr>
+          <w:cantSplit w:val="false"/>
+        </w:trPr>
+        <w:tc>
+          <w:tcPr>
+            <w:tcW w:type="dxa" w:w="1720"/>
+            <w:tcBorders>
+              <w:top w:val="nil"/>
+              <w:left w:color="000000" w:space="0" w:sz="2" w:val="single"/>
+              <w:bottom w:color="000000" w:space="0" w:sz="2" w:val="single"/>
+              <w:right w:val="nil"/>
+            </w:tcBorders>
+            <w:shd w:fill="auto" w:val="clear"/>
+            <w:tcMar>
+              <w:left w:type="dxa" w:w="54"/>
+            </w:tcMar>
+          </w:tcPr>
+          <w:p>
+            <w:pPr>
+              <w:pStyle w:val="style30"/>
+              <w:spacing w:after="200" w:before="0"/>
+              <w:ind w:hanging="0" w:left="0" w:right="0"/>
               <w:contextualSpacing/>
               <w:jc w:val="both"/>
               <w:rPr>
-                <w:color w:val="000000"/>
-                <w:lang w:val="en-US"/>
-              </w:rPr>
-            </w:pPr>
-            <w:r>
-              <w:rPr>
-                <w:color w:val="000000"/>
-                <w:lang w:val="en-US"/>
-              </w:rPr>
-              <w:t>Примечание: без поддержки параллельных задач в CLI бесполезна</w:t>
+                <w:b/>
+                <w:bCs/>
+                <w:lang w:val="en-US"/>
+              </w:rPr>
+            </w:pPr>
+            <w:r>
+              <w:rPr>
+                <w:b/>
+                <w:bCs/>
+                <w:lang w:val="en-US"/>
+              </w:rPr>
+              <w:t>fmt</w:t>
+            </w:r>
+          </w:p>
+        </w:tc>
+        <w:tc>
+          <w:tcPr>
+            <w:tcW w:type="dxa" w:w="7918"/>
+            <w:tcBorders>
+              <w:top w:val="nil"/>
+              <w:left w:color="000000" w:space="0" w:sz="2" w:val="single"/>
+              <w:bottom w:color="000000" w:space="0" w:sz="2" w:val="single"/>
+              <w:right w:color="000000" w:space="0" w:sz="2" w:val="single"/>
+            </w:tcBorders>
+            <w:shd w:fill="auto" w:val="clear"/>
+            <w:tcMar>
+              <w:left w:type="dxa" w:w="54"/>
+            </w:tcMar>
+          </w:tcPr>
+          <w:p>
+            <w:pPr>
+              <w:pStyle w:val="style29"/>
+              <w:jc w:val="both"/>
+              <w:rPr>
+                <w:rStyle w:val="style20"/>
+                <w:lang w:val="en-US"/>
+              </w:rPr>
+            </w:pPr>
+            <w:r>
+              <w:rPr/>
+              <w:t xml:space="preserve">Описание: </w:t>
+            </w:r>
+            <w:r>
+              <w:rPr>
+                <w:rStyle w:val="style20"/>
+                <w:lang w:val="en-US"/>
+              </w:rPr>
+              <w:t>http://ss64.com/bash/fmt.html</w:t>
+            </w:r>
+          </w:p>
+          <w:p>
+            <w:pPr>
+              <w:pStyle w:val="style29"/>
+              <w:jc w:val="both"/>
+              <w:rPr/>
+            </w:pPr>
+            <w:r>
+              <w:rPr/>
+              <w:t xml:space="preserve">Планируется реализовать: </w:t>
+            </w:r>
+            <w:r>
+              <w:rPr/>
+              <w:t>возможно, т.к. нет уверенности в необходимости.</w:t>
+            </w:r>
+          </w:p>
+        </w:tc>
+      </w:tr>
+      <w:tr>
+        <w:trPr>
+          <w:cantSplit w:val="false"/>
+        </w:trPr>
+        <w:tc>
+          <w:tcPr>
+            <w:tcW w:type="dxa" w:w="1720"/>
+            <w:tcBorders>
+              <w:top w:val="nil"/>
+              <w:left w:color="000000" w:space="0" w:sz="2" w:val="single"/>
+              <w:bottom w:color="000000" w:space="0" w:sz="2" w:val="single"/>
+              <w:right w:val="nil"/>
+            </w:tcBorders>
+            <w:shd w:fill="auto" w:val="clear"/>
+            <w:tcMar>
+              <w:left w:type="dxa" w:w="54"/>
+            </w:tcMar>
+          </w:tcPr>
+          <w:p>
+            <w:pPr>
+              <w:pStyle w:val="style29"/>
+              <w:jc w:val="both"/>
+              <w:rPr>
+                <w:b/>
+                <w:bCs/>
+              </w:rPr>
+            </w:pPr>
+            <w:r>
+              <w:rPr>
+                <w:b/>
+                <w:bCs/>
+              </w:rPr>
+              <w:t>fold</w:t>
+            </w:r>
+          </w:p>
+        </w:tc>
+        <w:tc>
+          <w:tcPr>
+            <w:tcW w:type="dxa" w:w="7918"/>
+            <w:tcBorders>
+              <w:top w:val="nil"/>
+              <w:left w:color="000000" w:space="0" w:sz="2" w:val="single"/>
+              <w:bottom w:color="000000" w:space="0" w:sz="2" w:val="single"/>
+              <w:right w:color="000000" w:space="0" w:sz="2" w:val="single"/>
+            </w:tcBorders>
+            <w:shd w:fill="auto" w:val="clear"/>
+            <w:tcMar>
+              <w:left w:type="dxa" w:w="54"/>
+            </w:tcMar>
+          </w:tcPr>
+          <w:p>
+            <w:pPr>
+              <w:pStyle w:val="style29"/>
+              <w:jc w:val="both"/>
+              <w:rPr>
+                <w:rStyle w:val="style20"/>
+                <w:lang w:val="en-US"/>
+              </w:rPr>
+            </w:pPr>
+            <w:r>
+              <w:rPr/>
+              <w:t xml:space="preserve">Описание: </w:t>
+            </w:r>
+            <w:r>
+              <w:rPr>
+                <w:rStyle w:val="style20"/>
+                <w:lang w:val="en-US"/>
+              </w:rPr>
+              <w:t>http://ss64.com/bash/fold.html</w:t>
+            </w:r>
+          </w:p>
+          <w:p>
+            <w:pPr>
+              <w:pStyle w:val="style29"/>
+              <w:jc w:val="both"/>
+              <w:rPr/>
+            </w:pPr>
+            <w:r>
+              <w:rPr/>
+              <w:t xml:space="preserve">Планируется реализовать: </w:t>
+            </w:r>
+            <w:r>
+              <w:rPr/>
+              <w:t>возможно, т.к. нет уверенности в необходимости.</w:t>
+            </w:r>
+          </w:p>
+        </w:tc>
+      </w:tr>
+      <w:tr>
+        <w:trPr>
+          <w:cantSplit w:val="false"/>
+        </w:trPr>
+        <w:tc>
+          <w:tcPr>
+            <w:tcW w:type="dxa" w:w="1720"/>
+            <w:tcBorders>
+              <w:top w:val="nil"/>
+              <w:left w:color="000000" w:space="0" w:sz="2" w:val="single"/>
+              <w:bottom w:color="000000" w:space="0" w:sz="2" w:val="single"/>
+              <w:right w:val="nil"/>
+            </w:tcBorders>
+            <w:shd w:fill="auto" w:val="clear"/>
+            <w:tcMar>
+              <w:left w:type="dxa" w:w="54"/>
+            </w:tcMar>
+          </w:tcPr>
+          <w:p>
+            <w:pPr>
+              <w:pStyle w:val="style29"/>
+              <w:jc w:val="both"/>
+              <w:rPr>
+                <w:b/>
+                <w:bCs/>
+              </w:rPr>
+            </w:pPr>
+            <w:r>
+              <w:rPr>
+                <w:b/>
+                <w:bCs/>
+              </w:rPr>
+              <w:t>for</w:t>
+            </w:r>
+          </w:p>
+        </w:tc>
+        <w:tc>
+          <w:tcPr>
+            <w:tcW w:type="dxa" w:w="7918"/>
+            <w:tcBorders>
+              <w:top w:val="nil"/>
+              <w:left w:color="000000" w:space="0" w:sz="2" w:val="single"/>
+              <w:bottom w:color="000000" w:space="0" w:sz="2" w:val="single"/>
+              <w:right w:color="000000" w:space="0" w:sz="2" w:val="single"/>
+            </w:tcBorders>
+            <w:shd w:fill="auto" w:val="clear"/>
+            <w:tcMar>
+              <w:left w:type="dxa" w:w="54"/>
+            </w:tcMar>
+          </w:tcPr>
+          <w:p>
+            <w:pPr>
+              <w:pStyle w:val="style29"/>
+              <w:jc w:val="both"/>
+              <w:rPr>
+                <w:rStyle w:val="style20"/>
+                <w:lang w:val="en-US"/>
+              </w:rPr>
+            </w:pPr>
+            <w:r>
+              <w:rPr/>
+              <w:t xml:space="preserve">Описание: </w:t>
+            </w:r>
+            <w:r>
+              <w:rPr>
+                <w:rStyle w:val="style20"/>
+                <w:lang w:val="en-US"/>
+              </w:rPr>
+              <w:t>http://ss64.com/bash/for.html</w:t>
+            </w:r>
+          </w:p>
+          <w:p>
+            <w:pPr>
+              <w:pStyle w:val="style29"/>
+              <w:jc w:val="both"/>
+              <w:rPr/>
+            </w:pPr>
+            <w:r>
+              <w:rPr/>
+              <w:t>Планируется реализовать: да.</w:t>
+            </w:r>
+          </w:p>
+        </w:tc>
+      </w:tr>
+      <w:tr>
+        <w:trPr>
+          <w:cantSplit w:val="false"/>
+        </w:trPr>
+        <w:tc>
+          <w:tcPr>
+            <w:tcW w:type="dxa" w:w="1720"/>
+            <w:tcBorders>
+              <w:top w:val="nil"/>
+              <w:left w:color="000000" w:space="0" w:sz="2" w:val="single"/>
+              <w:bottom w:color="000000" w:space="0" w:sz="2" w:val="single"/>
+              <w:right w:val="nil"/>
+            </w:tcBorders>
+            <w:shd w:fill="auto" w:val="clear"/>
+            <w:tcMar>
+              <w:left w:type="dxa" w:w="54"/>
+            </w:tcMar>
+          </w:tcPr>
+          <w:p>
+            <w:pPr>
+              <w:pStyle w:val="style29"/>
+              <w:jc w:val="both"/>
+              <w:rPr>
+                <w:b/>
+                <w:bCs/>
+              </w:rPr>
+            </w:pPr>
+            <w:r>
+              <w:rPr>
+                <w:b/>
+                <w:bCs/>
+              </w:rPr>
+              <w:t>function</w:t>
+            </w:r>
+          </w:p>
+        </w:tc>
+        <w:tc>
+          <w:tcPr>
+            <w:tcW w:type="dxa" w:w="7918"/>
+            <w:tcBorders>
+              <w:top w:val="nil"/>
+              <w:left w:color="000000" w:space="0" w:sz="2" w:val="single"/>
+              <w:bottom w:color="000000" w:space="0" w:sz="2" w:val="single"/>
+              <w:right w:color="000000" w:space="0" w:sz="2" w:val="single"/>
+            </w:tcBorders>
+            <w:shd w:fill="auto" w:val="clear"/>
+            <w:tcMar>
+              <w:left w:type="dxa" w:w="54"/>
+            </w:tcMar>
+          </w:tcPr>
+          <w:p>
+            <w:pPr>
+              <w:pStyle w:val="style29"/>
+              <w:jc w:val="both"/>
+              <w:rPr>
+                <w:rStyle w:val="style20"/>
+                <w:lang w:val="en-US"/>
+              </w:rPr>
+            </w:pPr>
+            <w:r>
+              <w:rPr/>
+              <w:t xml:space="preserve">Описание: </w:t>
+            </w:r>
+            <w:hyperlink r:id="rId18">
+              <w:r>
+                <w:rPr>
+                  <w:rStyle w:val="style20"/>
+                  <w:lang w:val="en-US"/>
+                </w:rPr>
+                <w:t>http://ss64.com/bash/function.html</w:t>
+              </w:r>
+            </w:hyperlink>
+          </w:p>
+          <w:p>
+            <w:pPr>
+              <w:pStyle w:val="style29"/>
+              <w:jc w:val="both"/>
+              <w:rPr/>
+            </w:pPr>
+            <w:r>
+              <w:rPr/>
+              <w:t xml:space="preserve">Планируется реализовать: </w:t>
+            </w:r>
+            <w:r>
+              <w:rPr/>
+              <w:t>возможно, т.к. нет уверенности в необходимости.</w:t>
+            </w:r>
+          </w:p>
+        </w:tc>
+      </w:tr>
+      <w:tr>
+        <w:trPr>
+          <w:cantSplit w:val="false"/>
+        </w:trPr>
+        <w:tc>
+          <w:tcPr>
+            <w:tcW w:type="dxa" w:w="1720"/>
+            <w:tcBorders>
+              <w:top w:val="nil"/>
+              <w:left w:color="000000" w:space="0" w:sz="2" w:val="single"/>
+              <w:bottom w:color="000000" w:space="0" w:sz="2" w:val="single"/>
+              <w:right w:val="nil"/>
+            </w:tcBorders>
+            <w:shd w:fill="auto" w:val="clear"/>
+            <w:tcMar>
+              <w:left w:type="dxa" w:w="54"/>
+            </w:tcMar>
+          </w:tcPr>
+          <w:p>
+            <w:pPr>
+              <w:pStyle w:val="style29"/>
+              <w:jc w:val="both"/>
+              <w:rPr>
+                <w:b/>
+                <w:bCs/>
+              </w:rPr>
+            </w:pPr>
+            <w:r>
+              <w:rPr>
+                <w:b/>
+                <w:bCs/>
+              </w:rPr>
+              <w:t>getopts</w:t>
+            </w:r>
+          </w:p>
+        </w:tc>
+        <w:tc>
+          <w:tcPr>
+            <w:tcW w:type="dxa" w:w="7918"/>
+            <w:tcBorders>
+              <w:top w:val="nil"/>
+              <w:left w:color="000000" w:space="0" w:sz="2" w:val="single"/>
+              <w:bottom w:color="000000" w:space="0" w:sz="2" w:val="single"/>
+              <w:right w:color="000000" w:space="0" w:sz="2" w:val="single"/>
+            </w:tcBorders>
+            <w:shd w:fill="auto" w:val="clear"/>
+            <w:tcMar>
+              <w:left w:type="dxa" w:w="54"/>
+            </w:tcMar>
+          </w:tcPr>
+          <w:p>
+            <w:pPr>
+              <w:pStyle w:val="style29"/>
+              <w:jc w:val="both"/>
+              <w:rPr>
+                <w:rStyle w:val="style20"/>
+                <w:lang w:val="en-US"/>
+              </w:rPr>
+            </w:pPr>
+            <w:r>
+              <w:rPr/>
+              <w:t xml:space="preserve">Описание: </w:t>
+            </w:r>
+            <w:hyperlink r:id="rId19">
+              <w:r>
+                <w:rPr>
+                  <w:rStyle w:val="style20"/>
+                  <w:lang w:val="en-US"/>
+                </w:rPr>
+                <w:t>http://ss64.com/bash/getopts.html</w:t>
+              </w:r>
+            </w:hyperlink>
+          </w:p>
+          <w:p>
+            <w:pPr>
+              <w:pStyle w:val="style29"/>
+              <w:jc w:val="both"/>
+              <w:rPr/>
+            </w:pPr>
+            <w:r>
+              <w:rPr/>
+              <w:t xml:space="preserve">Планируется реализовать: </w:t>
+            </w:r>
+            <w:r>
+              <w:rPr/>
+              <w:t>возможно, т.к. нет уверенности в необходимости.</w:t>
+            </w:r>
+          </w:p>
+        </w:tc>
+      </w:tr>
+      <w:tr>
+        <w:trPr>
+          <w:cantSplit w:val="false"/>
+        </w:trPr>
+        <w:tc>
+          <w:tcPr>
+            <w:tcW w:type="dxa" w:w="1720"/>
+            <w:tcBorders>
+              <w:top w:val="nil"/>
+              <w:left w:color="000000" w:space="0" w:sz="2" w:val="single"/>
+              <w:bottom w:color="000000" w:space="0" w:sz="2" w:val="single"/>
+              <w:right w:val="nil"/>
+            </w:tcBorders>
+            <w:shd w:fill="auto" w:val="clear"/>
+            <w:tcMar>
+              <w:left w:type="dxa" w:w="54"/>
+            </w:tcMar>
+          </w:tcPr>
+          <w:p>
+            <w:pPr>
+              <w:pStyle w:val="style29"/>
+              <w:jc w:val="both"/>
+              <w:rPr>
+                <w:b/>
+                <w:bCs/>
+              </w:rPr>
+            </w:pPr>
+            <w:r>
+              <w:rPr>
+                <w:b/>
+                <w:bCs/>
+              </w:rPr>
+              <w:t>grep</w:t>
+            </w:r>
+          </w:p>
+        </w:tc>
+        <w:tc>
+          <w:tcPr>
+            <w:tcW w:type="dxa" w:w="7918"/>
+            <w:tcBorders>
+              <w:top w:val="nil"/>
+              <w:left w:color="000000" w:space="0" w:sz="2" w:val="single"/>
+              <w:bottom w:color="000000" w:space="0" w:sz="2" w:val="single"/>
+              <w:right w:color="000000" w:space="0" w:sz="2" w:val="single"/>
+            </w:tcBorders>
+            <w:shd w:fill="auto" w:val="clear"/>
+            <w:tcMar>
+              <w:left w:type="dxa" w:w="54"/>
+            </w:tcMar>
+          </w:tcPr>
+          <w:p>
+            <w:pPr>
+              <w:pStyle w:val="style29"/>
+              <w:jc w:val="both"/>
+              <w:rPr>
+                <w:rStyle w:val="style20"/>
+                <w:lang w:val="en-US"/>
+              </w:rPr>
+            </w:pPr>
+            <w:r>
+              <w:rPr/>
+              <w:t xml:space="preserve">Описание: </w:t>
+            </w:r>
+            <w:hyperlink r:id="rId20">
+              <w:r>
+                <w:rPr>
+                  <w:rStyle w:val="style20"/>
+                  <w:lang w:val="en-US"/>
+                </w:rPr>
+                <w:t>http://ss64.com/bash/grep.html</w:t>
+              </w:r>
+            </w:hyperlink>
+          </w:p>
+          <w:p>
+            <w:pPr>
+              <w:pStyle w:val="style29"/>
+              <w:jc w:val="both"/>
+              <w:rPr/>
+            </w:pPr>
+            <w:r>
+              <w:rPr/>
+              <w:t>Планируется реализовать: да.</w:t>
+            </w:r>
+          </w:p>
+        </w:tc>
+      </w:tr>
+      <w:tr>
+        <w:trPr>
+          <w:cantSplit w:val="false"/>
+        </w:trPr>
+        <w:tc>
+          <w:tcPr>
+            <w:tcW w:type="dxa" w:w="1720"/>
+            <w:tcBorders>
+              <w:top w:val="nil"/>
+              <w:left w:color="000000" w:space="0" w:sz="2" w:val="single"/>
+              <w:bottom w:color="000000" w:space="0" w:sz="2" w:val="single"/>
+              <w:right w:val="nil"/>
+            </w:tcBorders>
+            <w:shd w:fill="auto" w:val="clear"/>
+            <w:tcMar>
+              <w:left w:type="dxa" w:w="54"/>
+            </w:tcMar>
+          </w:tcPr>
+          <w:p>
+            <w:pPr>
+              <w:pStyle w:val="style29"/>
+              <w:jc w:val="both"/>
+              <w:rPr>
+                <w:b/>
+                <w:bCs/>
+              </w:rPr>
+            </w:pPr>
+            <w:r>
+              <w:rPr>
+                <w:b/>
+                <w:bCs/>
+              </w:rPr>
+              <w:t>head</w:t>
+            </w:r>
+          </w:p>
+        </w:tc>
+        <w:tc>
+          <w:tcPr>
+            <w:tcW w:type="dxa" w:w="7918"/>
+            <w:tcBorders>
+              <w:top w:val="nil"/>
+              <w:left w:color="000000" w:space="0" w:sz="2" w:val="single"/>
+              <w:bottom w:color="000000" w:space="0" w:sz="2" w:val="single"/>
+              <w:right w:color="000000" w:space="0" w:sz="2" w:val="single"/>
+            </w:tcBorders>
+            <w:shd w:fill="auto" w:val="clear"/>
+            <w:tcMar>
+              <w:left w:type="dxa" w:w="54"/>
+            </w:tcMar>
+          </w:tcPr>
+          <w:p>
+            <w:pPr>
+              <w:pStyle w:val="style29"/>
+              <w:jc w:val="both"/>
+              <w:rPr>
+                <w:rStyle w:val="style20"/>
+                <w:lang w:val="en-US"/>
+              </w:rPr>
+            </w:pPr>
+            <w:r>
+              <w:rPr/>
+              <w:t xml:space="preserve">Описание: </w:t>
+            </w:r>
+            <w:r>
+              <w:rPr>
+                <w:rStyle w:val="style20"/>
+                <w:lang w:val="en-US"/>
+              </w:rPr>
+              <w:t>http://ss64.com/bash/head.html</w:t>
+            </w:r>
+          </w:p>
+          <w:p>
+            <w:pPr>
+              <w:pStyle w:val="style29"/>
+              <w:jc w:val="both"/>
+              <w:rPr/>
+            </w:pPr>
+            <w:r>
+              <w:rPr/>
+              <w:t>Планируется реализовать: да.</w:t>
+            </w:r>
+          </w:p>
+        </w:tc>
+      </w:tr>
+      <w:tr>
+        <w:trPr>
+          <w:cantSplit w:val="false"/>
+        </w:trPr>
+        <w:tc>
+          <w:tcPr>
+            <w:tcW w:type="dxa" w:w="1720"/>
+            <w:tcBorders>
+              <w:top w:val="nil"/>
+              <w:left w:color="000000" w:space="0" w:sz="2" w:val="single"/>
+              <w:bottom w:color="000000" w:space="0" w:sz="2" w:val="single"/>
+              <w:right w:val="nil"/>
+            </w:tcBorders>
+            <w:shd w:fill="auto" w:val="clear"/>
+            <w:tcMar>
+              <w:left w:type="dxa" w:w="54"/>
+            </w:tcMar>
+          </w:tcPr>
+          <w:p>
+            <w:pPr>
+              <w:pStyle w:val="style29"/>
+              <w:jc w:val="both"/>
+              <w:rPr>
+                <w:b/>
+                <w:bCs/>
+              </w:rPr>
+            </w:pPr>
+            <w:r>
+              <w:rPr>
+                <w:b/>
+                <w:bCs/>
+              </w:rPr>
+              <w:t>history</w:t>
+            </w:r>
+          </w:p>
+        </w:tc>
+        <w:tc>
+          <w:tcPr>
+            <w:tcW w:type="dxa" w:w="7918"/>
+            <w:tcBorders>
+              <w:top w:val="nil"/>
+              <w:left w:color="000000" w:space="0" w:sz="2" w:val="single"/>
+              <w:bottom w:color="000000" w:space="0" w:sz="2" w:val="single"/>
+              <w:right w:color="000000" w:space="0" w:sz="2" w:val="single"/>
+            </w:tcBorders>
+            <w:shd w:fill="auto" w:val="clear"/>
+            <w:tcMar>
+              <w:left w:type="dxa" w:w="54"/>
+            </w:tcMar>
+          </w:tcPr>
+          <w:p>
+            <w:pPr>
+              <w:pStyle w:val="style29"/>
+              <w:jc w:val="both"/>
+              <w:rPr>
+                <w:rStyle w:val="style20"/>
+                <w:lang w:val="en-US"/>
+              </w:rPr>
+            </w:pPr>
+            <w:r>
+              <w:rPr/>
+              <w:t xml:space="preserve">Описание: </w:t>
+            </w:r>
+            <w:hyperlink r:id="rId21">
+              <w:r>
+                <w:rPr>
+                  <w:rStyle w:val="style20"/>
+                  <w:lang w:val="en-US"/>
+                </w:rPr>
+                <w:t>http://ss64.com/bash/history.html</w:t>
+              </w:r>
+            </w:hyperlink>
+          </w:p>
+          <w:p>
+            <w:pPr>
+              <w:pStyle w:val="style29"/>
+              <w:jc w:val="both"/>
+              <w:rPr/>
+            </w:pPr>
+            <w:r>
+              <w:rPr/>
+              <w:t xml:space="preserve">Планируется реализовать: </w:t>
+            </w:r>
+            <w:r>
+              <w:rPr/>
+              <w:t>возможно, т.к. нет уверенности в необходимости.</w:t>
+            </w:r>
+          </w:p>
+        </w:tc>
+      </w:tr>
+      <w:tr>
+        <w:trPr>
+          <w:cantSplit w:val="false"/>
+        </w:trPr>
+        <w:tc>
+          <w:tcPr>
+            <w:tcW w:type="dxa" w:w="1720"/>
+            <w:tcBorders>
+              <w:top w:val="nil"/>
+              <w:left w:color="000000" w:space="0" w:sz="2" w:val="single"/>
+              <w:bottom w:color="000000" w:space="0" w:sz="2" w:val="single"/>
+              <w:right w:val="nil"/>
+            </w:tcBorders>
+            <w:shd w:fill="auto" w:val="clear"/>
+            <w:tcMar>
+              <w:left w:type="dxa" w:w="54"/>
+            </w:tcMar>
+          </w:tcPr>
+          <w:p>
+            <w:pPr>
+              <w:pStyle w:val="style29"/>
+              <w:jc w:val="both"/>
+              <w:rPr>
+                <w:b/>
+                <w:bCs/>
+              </w:rPr>
+            </w:pPr>
+            <w:r>
+              <w:rPr>
+                <w:b/>
+                <w:bCs/>
+              </w:rPr>
+              <w:t>iconv</w:t>
+            </w:r>
+          </w:p>
+        </w:tc>
+        <w:tc>
+          <w:tcPr>
+            <w:tcW w:type="dxa" w:w="7918"/>
+            <w:tcBorders>
+              <w:top w:val="nil"/>
+              <w:left w:color="000000" w:space="0" w:sz="2" w:val="single"/>
+              <w:bottom w:color="000000" w:space="0" w:sz="2" w:val="single"/>
+              <w:right w:color="000000" w:space="0" w:sz="2" w:val="single"/>
+            </w:tcBorders>
+            <w:shd w:fill="auto" w:val="clear"/>
+            <w:tcMar>
+              <w:left w:type="dxa" w:w="54"/>
+            </w:tcMar>
+          </w:tcPr>
+          <w:p>
+            <w:pPr>
+              <w:pStyle w:val="style29"/>
+              <w:jc w:val="both"/>
+              <w:rPr>
+                <w:rStyle w:val="style20"/>
+                <w:lang w:val="en-US"/>
+              </w:rPr>
+            </w:pPr>
+            <w:r>
+              <w:rPr/>
+              <w:t xml:space="preserve">Описание: </w:t>
+            </w:r>
+            <w:hyperlink r:id="rId22">
+              <w:r>
+                <w:rPr>
+                  <w:rStyle w:val="style20"/>
+                  <w:lang w:val="en-US"/>
+                </w:rPr>
+                <w:t>http://ss64.com/bash/iconv.html</w:t>
+              </w:r>
+            </w:hyperlink>
+          </w:p>
+          <w:p>
+            <w:pPr>
+              <w:pStyle w:val="style29"/>
+              <w:jc w:val="both"/>
+              <w:rPr/>
+            </w:pPr>
+            <w:r>
+              <w:rPr/>
+              <w:t xml:space="preserve">Планируется реализовать: </w:t>
+            </w:r>
+            <w:r>
+              <w:rPr/>
+              <w:t>возможно, т.к. нет уверенности в необходимости.</w:t>
+            </w:r>
+          </w:p>
+        </w:tc>
+      </w:tr>
+      <w:tr>
+        <w:trPr>
+          <w:cantSplit w:val="false"/>
+        </w:trPr>
+        <w:tc>
+          <w:tcPr>
+            <w:tcW w:type="dxa" w:w="1720"/>
+            <w:tcBorders>
+              <w:top w:val="nil"/>
+              <w:left w:color="000000" w:space="0" w:sz="2" w:val="single"/>
+              <w:bottom w:color="000000" w:space="0" w:sz="2" w:val="single"/>
+              <w:right w:val="nil"/>
+            </w:tcBorders>
+            <w:shd w:fill="auto" w:val="clear"/>
+            <w:tcMar>
+              <w:left w:type="dxa" w:w="54"/>
+            </w:tcMar>
+          </w:tcPr>
+          <w:p>
+            <w:pPr>
+              <w:pStyle w:val="style29"/>
+              <w:jc w:val="both"/>
+              <w:rPr>
+                <w:b/>
+                <w:bCs/>
+              </w:rPr>
+            </w:pPr>
+            <w:r>
+              <w:rPr>
+                <w:b/>
+                <w:bCs/>
+              </w:rPr>
+              <w:t>if</w:t>
+            </w:r>
+          </w:p>
+        </w:tc>
+        <w:tc>
+          <w:tcPr>
+            <w:tcW w:type="dxa" w:w="7918"/>
+            <w:tcBorders>
+              <w:top w:val="nil"/>
+              <w:left w:color="000000" w:space="0" w:sz="2" w:val="single"/>
+              <w:bottom w:color="000000" w:space="0" w:sz="2" w:val="single"/>
+              <w:right w:color="000000" w:space="0" w:sz="2" w:val="single"/>
+            </w:tcBorders>
+            <w:shd w:fill="auto" w:val="clear"/>
+            <w:tcMar>
+              <w:left w:type="dxa" w:w="54"/>
+            </w:tcMar>
+          </w:tcPr>
+          <w:p>
+            <w:pPr>
+              <w:pStyle w:val="style29"/>
+              <w:jc w:val="both"/>
+              <w:rPr>
+                <w:rStyle w:val="style20"/>
+                <w:lang w:val="en-US"/>
+              </w:rPr>
+            </w:pPr>
+            <w:r>
+              <w:rPr/>
+              <w:t xml:space="preserve">Описание: </w:t>
+            </w:r>
+            <w:hyperlink r:id="rId23">
+              <w:r>
+                <w:rPr>
+                  <w:rStyle w:val="style20"/>
+                  <w:lang w:val="en-US"/>
+                </w:rPr>
+                <w:t>http://ss64.com/bash/if.html</w:t>
+              </w:r>
+            </w:hyperlink>
+          </w:p>
+          <w:p>
+            <w:pPr>
+              <w:pStyle w:val="style29"/>
+              <w:jc w:val="both"/>
+              <w:rPr/>
+            </w:pPr>
+            <w:r>
+              <w:rPr/>
+              <w:t xml:space="preserve">Планируется реализовать: </w:t>
+            </w:r>
+            <w:r>
+              <w:rPr/>
+              <w:t>да.</w:t>
+            </w:r>
+          </w:p>
+        </w:tc>
+      </w:tr>
+      <w:tr>
+        <w:trPr>
+          <w:cantSplit w:val="false"/>
+        </w:trPr>
+        <w:tc>
+          <w:tcPr>
+            <w:tcW w:type="dxa" w:w="1720"/>
+            <w:tcBorders>
+              <w:top w:val="nil"/>
+              <w:left w:color="000000" w:space="0" w:sz="2" w:val="single"/>
+              <w:bottom w:color="000000" w:space="0" w:sz="2" w:val="single"/>
+              <w:right w:val="nil"/>
+            </w:tcBorders>
+            <w:shd w:fill="auto" w:val="clear"/>
+            <w:tcMar>
+              <w:left w:type="dxa" w:w="54"/>
+            </w:tcMar>
+          </w:tcPr>
+          <w:p>
+            <w:pPr>
+              <w:pStyle w:val="style29"/>
+              <w:jc w:val="both"/>
+              <w:rPr>
+                <w:b/>
+                <w:bCs/>
+              </w:rPr>
+            </w:pPr>
+            <w:r>
+              <w:rPr>
+                <w:b/>
+                <w:bCs/>
+              </w:rPr>
+              <w:t>less</w:t>
+            </w:r>
+          </w:p>
+        </w:tc>
+        <w:tc>
+          <w:tcPr>
+            <w:tcW w:type="dxa" w:w="7918"/>
+            <w:tcBorders>
+              <w:top w:val="nil"/>
+              <w:left w:color="000000" w:space="0" w:sz="2" w:val="single"/>
+              <w:bottom w:color="000000" w:space="0" w:sz="2" w:val="single"/>
+              <w:right w:color="000000" w:space="0" w:sz="2" w:val="single"/>
+            </w:tcBorders>
+            <w:shd w:fill="auto" w:val="clear"/>
+            <w:tcMar>
+              <w:left w:type="dxa" w:w="54"/>
+            </w:tcMar>
+          </w:tcPr>
+          <w:p>
+            <w:pPr>
+              <w:pStyle w:val="style29"/>
+              <w:jc w:val="both"/>
+              <w:rPr>
+                <w:rStyle w:val="style20"/>
+                <w:lang w:val="en-US"/>
+              </w:rPr>
+            </w:pPr>
+            <w:r>
+              <w:rPr/>
+              <w:t xml:space="preserve">Описание: </w:t>
+            </w:r>
+            <w:hyperlink r:id="rId24">
+              <w:r>
+                <w:rPr>
+                  <w:rStyle w:val="style20"/>
+                  <w:lang w:val="en-US"/>
+                </w:rPr>
+                <w:t>http://ss64.com/bash/less.html</w:t>
+              </w:r>
+            </w:hyperlink>
+          </w:p>
+          <w:p>
+            <w:pPr>
+              <w:pStyle w:val="style29"/>
+              <w:jc w:val="both"/>
+              <w:rPr/>
+            </w:pPr>
+            <w:r>
+              <w:rPr/>
+              <w:t xml:space="preserve">Планируется реализовать: </w:t>
+            </w:r>
+            <w:r>
+              <w:rPr/>
+              <w:t>возможно, т.к. нет уверенности в необходимости.</w:t>
+            </w:r>
+          </w:p>
+        </w:tc>
+      </w:tr>
+      <w:tr>
+        <w:trPr>
+          <w:cantSplit w:val="false"/>
+        </w:trPr>
+        <w:tc>
+          <w:tcPr>
+            <w:tcW w:type="dxa" w:w="1720"/>
+            <w:tcBorders>
+              <w:top w:val="nil"/>
+              <w:left w:color="000000" w:space="0" w:sz="2" w:val="single"/>
+              <w:bottom w:color="000000" w:space="0" w:sz="2" w:val="single"/>
+              <w:right w:val="nil"/>
+            </w:tcBorders>
+            <w:shd w:fill="auto" w:val="clear"/>
+            <w:tcMar>
+              <w:left w:type="dxa" w:w="54"/>
+            </w:tcMar>
+          </w:tcPr>
+          <w:p>
+            <w:pPr>
+              <w:pStyle w:val="style29"/>
+              <w:jc w:val="both"/>
+              <w:rPr>
+                <w:b/>
+                <w:bCs/>
+              </w:rPr>
+            </w:pPr>
+            <w:r>
+              <w:rPr>
+                <w:b/>
+                <w:bCs/>
+              </w:rPr>
+              <w:t>let</w:t>
+            </w:r>
+          </w:p>
+        </w:tc>
+        <w:tc>
+          <w:tcPr>
+            <w:tcW w:type="dxa" w:w="7918"/>
+            <w:tcBorders>
+              <w:top w:val="nil"/>
+              <w:left w:color="000000" w:space="0" w:sz="2" w:val="single"/>
+              <w:bottom w:color="000000" w:space="0" w:sz="2" w:val="single"/>
+              <w:right w:color="000000" w:space="0" w:sz="2" w:val="single"/>
+            </w:tcBorders>
+            <w:shd w:fill="auto" w:val="clear"/>
+            <w:tcMar>
+              <w:left w:type="dxa" w:w="54"/>
+            </w:tcMar>
+          </w:tcPr>
+          <w:p>
+            <w:pPr>
+              <w:pStyle w:val="style29"/>
+              <w:jc w:val="both"/>
+              <w:rPr>
+                <w:rStyle w:val="style20"/>
+                <w:lang w:val="en-US"/>
+              </w:rPr>
+            </w:pPr>
+            <w:r>
+              <w:rPr/>
+              <w:t xml:space="preserve">Описание: </w:t>
+            </w:r>
+            <w:hyperlink r:id="rId25">
+              <w:r>
+                <w:rPr>
+                  <w:rStyle w:val="style20"/>
+                  <w:lang w:val="en-US"/>
+                </w:rPr>
+                <w:t>http://ss64.com/bash/let.html</w:t>
+              </w:r>
+            </w:hyperlink>
+          </w:p>
+          <w:p>
+            <w:pPr>
+              <w:pStyle w:val="style29"/>
+              <w:jc w:val="both"/>
+              <w:rPr/>
+            </w:pPr>
+            <w:r>
+              <w:rPr/>
+              <w:t xml:space="preserve">Планируется реализовать: </w:t>
+            </w:r>
+            <w:r>
+              <w:rPr/>
+              <w:t>да.</w:t>
+            </w:r>
+          </w:p>
+        </w:tc>
+      </w:tr>
+      <w:tr>
+        <w:trPr>
+          <w:cantSplit w:val="false"/>
+        </w:trPr>
+        <w:tc>
+          <w:tcPr>
+            <w:tcW w:type="dxa" w:w="1720"/>
+            <w:tcBorders>
+              <w:top w:val="nil"/>
+              <w:left w:color="000000" w:space="0" w:sz="2" w:val="single"/>
+              <w:bottom w:color="000000" w:space="0" w:sz="2" w:val="single"/>
+              <w:right w:val="nil"/>
+            </w:tcBorders>
+            <w:shd w:fill="auto" w:val="clear"/>
+            <w:tcMar>
+              <w:left w:type="dxa" w:w="54"/>
+            </w:tcMar>
+          </w:tcPr>
+          <w:p>
+            <w:pPr>
+              <w:pStyle w:val="style29"/>
+              <w:jc w:val="both"/>
+              <w:rPr>
+                <w:b/>
+                <w:bCs/>
+              </w:rPr>
+            </w:pPr>
+            <w:r>
+              <w:rPr>
+                <w:b/>
+                <w:bCs/>
+              </w:rPr>
+              <w:t>local</w:t>
+            </w:r>
+          </w:p>
+        </w:tc>
+        <w:tc>
+          <w:tcPr>
+            <w:tcW w:type="dxa" w:w="7918"/>
+            <w:tcBorders>
+              <w:top w:val="nil"/>
+              <w:left w:color="000000" w:space="0" w:sz="2" w:val="single"/>
+              <w:bottom w:color="000000" w:space="0" w:sz="2" w:val="single"/>
+              <w:right w:color="000000" w:space="0" w:sz="2" w:val="single"/>
+            </w:tcBorders>
+            <w:shd w:fill="auto" w:val="clear"/>
+            <w:tcMar>
+              <w:left w:type="dxa" w:w="54"/>
+            </w:tcMar>
+          </w:tcPr>
+          <w:p>
+            <w:pPr>
+              <w:pStyle w:val="style29"/>
+              <w:jc w:val="both"/>
+              <w:rPr>
+                <w:rStyle w:val="style20"/>
+                <w:lang w:val="en-US"/>
+              </w:rPr>
+            </w:pPr>
+            <w:r>
+              <w:rPr/>
+              <w:t xml:space="preserve">Описание: </w:t>
+            </w:r>
+            <w:hyperlink r:id="rId26">
+              <w:r>
+                <w:rPr>
+                  <w:rStyle w:val="style20"/>
+                  <w:lang w:val="en-US"/>
+                </w:rPr>
+                <w:t>http://ss64.com/bash/local.html</w:t>
+              </w:r>
+            </w:hyperlink>
+          </w:p>
+          <w:p>
+            <w:pPr>
+              <w:pStyle w:val="style29"/>
+              <w:jc w:val="both"/>
+              <w:rPr/>
+            </w:pPr>
+            <w:r>
+              <w:rPr/>
+              <w:t xml:space="preserve">Планируется реализовать: </w:t>
+            </w:r>
+            <w:r>
+              <w:rPr/>
+              <w:t>да.</w:t>
+            </w:r>
+          </w:p>
+        </w:tc>
+      </w:tr>
+      <w:tr>
+        <w:trPr>
+          <w:cantSplit w:val="false"/>
+        </w:trPr>
+        <w:tc>
+          <w:tcPr>
+            <w:tcW w:type="dxa" w:w="1720"/>
+            <w:tcBorders>
+              <w:top w:val="nil"/>
+              <w:left w:color="000000" w:space="0" w:sz="2" w:val="single"/>
+              <w:bottom w:color="000000" w:space="0" w:sz="2" w:val="single"/>
+              <w:right w:val="nil"/>
+            </w:tcBorders>
+            <w:shd w:fill="auto" w:val="clear"/>
+            <w:tcMar>
+              <w:left w:type="dxa" w:w="54"/>
+            </w:tcMar>
+          </w:tcPr>
+          <w:p>
+            <w:pPr>
+              <w:pStyle w:val="style29"/>
+              <w:jc w:val="both"/>
+              <w:rPr>
+                <w:b/>
+                <w:bCs/>
+              </w:rPr>
+            </w:pPr>
+            <w:r>
+              <w:rPr>
+                <w:b/>
+                <w:bCs/>
+              </w:rPr>
+              <w:t>look</w:t>
+            </w:r>
+          </w:p>
+        </w:tc>
+        <w:tc>
+          <w:tcPr>
+            <w:tcW w:type="dxa" w:w="7918"/>
+            <w:tcBorders>
+              <w:top w:val="nil"/>
+              <w:left w:color="000000" w:space="0" w:sz="2" w:val="single"/>
+              <w:bottom w:color="000000" w:space="0" w:sz="2" w:val="single"/>
+              <w:right w:color="000000" w:space="0" w:sz="2" w:val="single"/>
+            </w:tcBorders>
+            <w:shd w:fill="auto" w:val="clear"/>
+            <w:tcMar>
+              <w:left w:type="dxa" w:w="54"/>
+            </w:tcMar>
+          </w:tcPr>
+          <w:p>
+            <w:pPr>
+              <w:pStyle w:val="style29"/>
+              <w:jc w:val="both"/>
+              <w:rPr>
+                <w:rStyle w:val="style20"/>
+                <w:lang w:val="en-US"/>
+              </w:rPr>
+            </w:pPr>
+            <w:r>
+              <w:rPr/>
+              <w:t xml:space="preserve">Описание: </w:t>
+            </w:r>
+            <w:hyperlink r:id="rId27">
+              <w:r>
+                <w:rPr>
+                  <w:rStyle w:val="style20"/>
+                  <w:lang w:val="en-US"/>
+                </w:rPr>
+                <w:t>http://ss64.com/bash/look.html</w:t>
+              </w:r>
+            </w:hyperlink>
+          </w:p>
+          <w:p>
+            <w:pPr>
+              <w:pStyle w:val="style29"/>
+              <w:jc w:val="both"/>
+              <w:rPr/>
+            </w:pPr>
+            <w:r>
+              <w:rPr/>
+              <w:t xml:space="preserve">Планируется реализовать: </w:t>
+            </w:r>
+            <w:r>
+              <w:rPr/>
+              <w:t>да.</w:t>
+            </w:r>
+          </w:p>
+        </w:tc>
+      </w:tr>
+      <w:tr>
+        <w:trPr>
+          <w:cantSplit w:val="false"/>
+        </w:trPr>
+        <w:tc>
+          <w:tcPr>
+            <w:tcW w:type="dxa" w:w="1720"/>
+            <w:tcBorders>
+              <w:top w:val="nil"/>
+              <w:left w:color="000000" w:space="0" w:sz="2" w:val="single"/>
+              <w:bottom w:color="000000" w:space="0" w:sz="2" w:val="single"/>
+              <w:right w:val="nil"/>
+            </w:tcBorders>
+            <w:shd w:fill="auto" w:val="clear"/>
+            <w:tcMar>
+              <w:left w:type="dxa" w:w="54"/>
+            </w:tcMar>
+          </w:tcPr>
+          <w:p>
+            <w:pPr>
+              <w:pStyle w:val="style29"/>
+              <w:jc w:val="both"/>
+              <w:rPr>
+                <w:b/>
+                <w:bCs/>
+              </w:rPr>
+            </w:pPr>
+            <w:r>
+              <w:rPr>
+                <w:b/>
+                <w:bCs/>
+              </w:rPr>
+              <w:t>more</w:t>
+            </w:r>
+          </w:p>
+        </w:tc>
+        <w:tc>
+          <w:tcPr>
+            <w:tcW w:type="dxa" w:w="7918"/>
+            <w:tcBorders>
+              <w:top w:val="nil"/>
+              <w:left w:color="000000" w:space="0" w:sz="2" w:val="single"/>
+              <w:bottom w:color="000000" w:space="0" w:sz="2" w:val="single"/>
+              <w:right w:color="000000" w:space="0" w:sz="2" w:val="single"/>
+            </w:tcBorders>
+            <w:shd w:fill="auto" w:val="clear"/>
+            <w:tcMar>
+              <w:left w:type="dxa" w:w="54"/>
+            </w:tcMar>
+          </w:tcPr>
+          <w:p>
+            <w:pPr>
+              <w:pStyle w:val="style29"/>
+              <w:jc w:val="both"/>
+              <w:rPr>
+                <w:rStyle w:val="style20"/>
+                <w:lang w:val="en-US"/>
+              </w:rPr>
+            </w:pPr>
+            <w:r>
+              <w:rPr/>
+              <w:t xml:space="preserve">Описание: </w:t>
+            </w:r>
+            <w:hyperlink r:id="rId28">
+              <w:r>
+                <w:rPr>
+                  <w:rStyle w:val="style20"/>
+                  <w:lang w:val="en-US"/>
+                </w:rPr>
+                <w:t>http://ss64.com/bash/more.html</w:t>
+              </w:r>
+            </w:hyperlink>
+          </w:p>
+          <w:p>
+            <w:pPr>
+              <w:pStyle w:val="style29"/>
+              <w:jc w:val="both"/>
+              <w:rPr/>
+            </w:pPr>
+            <w:r>
+              <w:rPr/>
+              <w:t xml:space="preserve">Планируется реализовать: </w:t>
+            </w:r>
+            <w:r>
+              <w:rPr/>
+              <w:t>возможно, т.к. нет уверенности в необходимости.</w:t>
+            </w:r>
+          </w:p>
+        </w:tc>
+      </w:tr>
+      <w:tr>
+        <w:trPr>
+          <w:cantSplit w:val="false"/>
+        </w:trPr>
+        <w:tc>
+          <w:tcPr>
+            <w:tcW w:type="dxa" w:w="1720"/>
+            <w:tcBorders>
+              <w:top w:val="nil"/>
+              <w:left w:color="000000" w:space="0" w:sz="2" w:val="single"/>
+              <w:bottom w:color="000000" w:space="0" w:sz="2" w:val="single"/>
+              <w:right w:val="nil"/>
+            </w:tcBorders>
+            <w:shd w:fill="auto" w:val="clear"/>
+            <w:tcMar>
+              <w:left w:type="dxa" w:w="54"/>
+            </w:tcMar>
+          </w:tcPr>
+          <w:p>
+            <w:pPr>
+              <w:pStyle w:val="style29"/>
+              <w:jc w:val="both"/>
+              <w:rPr>
+                <w:b/>
+                <w:bCs/>
+              </w:rPr>
+            </w:pPr>
+            <w:r>
+              <w:rPr>
+                <w:b/>
+                <w:bCs/>
+              </w:rPr>
+              <w:t>nl</w:t>
+            </w:r>
+          </w:p>
+        </w:tc>
+        <w:tc>
+          <w:tcPr>
+            <w:tcW w:type="dxa" w:w="7918"/>
+            <w:tcBorders>
+              <w:top w:val="nil"/>
+              <w:left w:color="000000" w:space="0" w:sz="2" w:val="single"/>
+              <w:bottom w:color="000000" w:space="0" w:sz="2" w:val="single"/>
+              <w:right w:color="000000" w:space="0" w:sz="2" w:val="single"/>
+            </w:tcBorders>
+            <w:shd w:fill="auto" w:val="clear"/>
+            <w:tcMar>
+              <w:left w:type="dxa" w:w="54"/>
+            </w:tcMar>
+          </w:tcPr>
+          <w:p>
+            <w:pPr>
+              <w:pStyle w:val="style29"/>
+              <w:jc w:val="both"/>
+              <w:rPr>
+                <w:rStyle w:val="style20"/>
+                <w:lang w:val="en-US"/>
+              </w:rPr>
+            </w:pPr>
+            <w:r>
+              <w:rPr/>
+              <w:t xml:space="preserve">Описание: </w:t>
+            </w:r>
+            <w:hyperlink r:id="rId29">
+              <w:r>
+                <w:rPr>
+                  <w:rStyle w:val="style20"/>
+                  <w:lang w:val="en-US"/>
+                </w:rPr>
+                <w:t>http://ss64.com/bash/nl.html</w:t>
+              </w:r>
+            </w:hyperlink>
+          </w:p>
+          <w:p>
+            <w:pPr>
+              <w:pStyle w:val="style29"/>
+              <w:jc w:val="both"/>
+              <w:rPr/>
+            </w:pPr>
+            <w:r>
+              <w:rPr/>
+              <w:t xml:space="preserve">Планируется реализовать: </w:t>
+            </w:r>
+            <w:r>
+              <w:rPr/>
+              <w:t>да.</w:t>
+            </w:r>
+          </w:p>
+        </w:tc>
+      </w:tr>
+      <w:tr>
+        <w:trPr>
+          <w:cantSplit w:val="false"/>
+        </w:trPr>
+        <w:tc>
+          <w:tcPr>
+            <w:tcW w:type="dxa" w:w="1720"/>
+            <w:tcBorders>
+              <w:top w:val="nil"/>
+              <w:left w:color="000000" w:space="0" w:sz="2" w:val="single"/>
+              <w:bottom w:color="000000" w:space="0" w:sz="2" w:val="single"/>
+              <w:right w:val="nil"/>
+            </w:tcBorders>
+            <w:shd w:fill="auto" w:val="clear"/>
+            <w:tcMar>
+              <w:left w:type="dxa" w:w="54"/>
+            </w:tcMar>
+          </w:tcPr>
+          <w:p>
+            <w:pPr>
+              <w:pStyle w:val="style29"/>
+              <w:jc w:val="both"/>
+              <w:rPr>
+                <w:b/>
+                <w:bCs/>
+              </w:rPr>
+            </w:pPr>
+            <w:r>
+              <w:rPr>
+                <w:b/>
+                <w:bCs/>
+              </w:rPr>
+              <w:t>printf</w:t>
+            </w:r>
+          </w:p>
+        </w:tc>
+        <w:tc>
+          <w:tcPr>
+            <w:tcW w:type="dxa" w:w="7918"/>
+            <w:tcBorders>
+              <w:top w:val="nil"/>
+              <w:left w:color="000000" w:space="0" w:sz="2" w:val="single"/>
+              <w:bottom w:color="000000" w:space="0" w:sz="2" w:val="single"/>
+              <w:right w:color="000000" w:space="0" w:sz="2" w:val="single"/>
+            </w:tcBorders>
+            <w:shd w:fill="auto" w:val="clear"/>
+            <w:tcMar>
+              <w:left w:type="dxa" w:w="54"/>
+            </w:tcMar>
+          </w:tcPr>
+          <w:p>
+            <w:pPr>
+              <w:pStyle w:val="style29"/>
+              <w:jc w:val="both"/>
+              <w:rPr>
+                <w:rStyle w:val="style20"/>
+                <w:lang w:val="en-US"/>
+              </w:rPr>
+            </w:pPr>
+            <w:r>
+              <w:rPr/>
+              <w:t xml:space="preserve">Описание: </w:t>
+            </w:r>
+            <w:hyperlink r:id="rId30">
+              <w:r>
+                <w:rPr>
+                  <w:rStyle w:val="style20"/>
+                  <w:lang w:val="en-US"/>
+                </w:rPr>
+                <w:t>http://ss64.com/bash/printf.html</w:t>
+              </w:r>
+            </w:hyperlink>
+          </w:p>
+          <w:p>
+            <w:pPr>
+              <w:pStyle w:val="style29"/>
+              <w:jc w:val="both"/>
+              <w:rPr/>
+            </w:pPr>
+            <w:r>
+              <w:rPr/>
+              <w:t xml:space="preserve">Планируется реализовать: </w:t>
+            </w:r>
+            <w:r>
+              <w:rPr/>
+              <w:t>да.</w:t>
+            </w:r>
+          </w:p>
+        </w:tc>
+      </w:tr>
+      <w:tr>
+        <w:trPr>
+          <w:cantSplit w:val="false"/>
+        </w:trPr>
+        <w:tc>
+          <w:tcPr>
+            <w:tcW w:type="dxa" w:w="1720"/>
+            <w:tcBorders>
+              <w:top w:val="nil"/>
+              <w:left w:color="000000" w:space="0" w:sz="2" w:val="single"/>
+              <w:bottom w:color="000000" w:space="0" w:sz="2" w:val="single"/>
+              <w:right w:val="nil"/>
+            </w:tcBorders>
+            <w:shd w:fill="auto" w:val="clear"/>
+            <w:tcMar>
+              <w:left w:type="dxa" w:w="54"/>
+            </w:tcMar>
+          </w:tcPr>
+          <w:p>
+            <w:pPr>
+              <w:pStyle w:val="style29"/>
+              <w:jc w:val="both"/>
+              <w:rPr>
+                <w:b/>
+                <w:bCs/>
+              </w:rPr>
+            </w:pPr>
+            <w:r>
+              <w:rPr>
+                <w:b/>
+                <w:bCs/>
+              </w:rPr>
+              <w:t>read</w:t>
+            </w:r>
+          </w:p>
+        </w:tc>
+        <w:tc>
+          <w:tcPr>
+            <w:tcW w:type="dxa" w:w="7918"/>
+            <w:tcBorders>
+              <w:top w:val="nil"/>
+              <w:left w:color="000000" w:space="0" w:sz="2" w:val="single"/>
+              <w:bottom w:color="000000" w:space="0" w:sz="2" w:val="single"/>
+              <w:right w:color="000000" w:space="0" w:sz="2" w:val="single"/>
+            </w:tcBorders>
+            <w:shd w:fill="auto" w:val="clear"/>
+            <w:tcMar>
+              <w:left w:type="dxa" w:w="54"/>
+            </w:tcMar>
+          </w:tcPr>
+          <w:p>
+            <w:pPr>
+              <w:pStyle w:val="style29"/>
+              <w:jc w:val="both"/>
+              <w:rPr>
+                <w:rStyle w:val="style20"/>
+                <w:lang w:val="en-US"/>
+              </w:rPr>
+            </w:pPr>
+            <w:r>
+              <w:rPr/>
+              <w:t xml:space="preserve">Описание: </w:t>
+            </w:r>
+            <w:hyperlink r:id="rId31">
+              <w:r>
+                <w:rPr>
+                  <w:rStyle w:val="style20"/>
+                  <w:lang w:val="en-US"/>
+                </w:rPr>
+                <w:t>http://ss64.com/bash/read.html</w:t>
+              </w:r>
+            </w:hyperlink>
+          </w:p>
+          <w:p>
+            <w:pPr>
+              <w:pStyle w:val="style29"/>
+              <w:jc w:val="both"/>
+              <w:rPr/>
+            </w:pPr>
+            <w:r>
+              <w:rPr/>
+              <w:t xml:space="preserve">Планируется реализовать: </w:t>
+            </w:r>
+            <w:r>
+              <w:rPr/>
+              <w:t>возможно, т.к. нет уверенности в необходимости.</w:t>
+            </w:r>
+          </w:p>
+        </w:tc>
+      </w:tr>
+      <w:tr>
+        <w:trPr>
+          <w:cantSplit w:val="false"/>
+        </w:trPr>
+        <w:tc>
+          <w:tcPr>
+            <w:tcW w:type="dxa" w:w="1720"/>
+            <w:tcBorders>
+              <w:top w:val="nil"/>
+              <w:left w:color="000000" w:space="0" w:sz="2" w:val="single"/>
+              <w:bottom w:color="000000" w:space="0" w:sz="2" w:val="single"/>
+              <w:right w:val="nil"/>
+            </w:tcBorders>
+            <w:shd w:fill="auto" w:val="clear"/>
+            <w:tcMar>
+              <w:left w:type="dxa" w:w="54"/>
+            </w:tcMar>
+          </w:tcPr>
+          <w:p>
+            <w:pPr>
+              <w:pStyle w:val="style29"/>
+              <w:jc w:val="both"/>
+              <w:rPr>
+                <w:b/>
+                <w:bCs/>
+              </w:rPr>
+            </w:pPr>
+            <w:r>
+              <w:rPr>
+                <w:b/>
+                <w:bCs/>
+              </w:rPr>
+              <w:t>readarray</w:t>
+            </w:r>
+          </w:p>
+        </w:tc>
+        <w:tc>
+          <w:tcPr>
+            <w:tcW w:type="dxa" w:w="7918"/>
+            <w:tcBorders>
+              <w:top w:val="nil"/>
+              <w:left w:color="000000" w:space="0" w:sz="2" w:val="single"/>
+              <w:bottom w:color="000000" w:space="0" w:sz="2" w:val="single"/>
+              <w:right w:color="000000" w:space="0" w:sz="2" w:val="single"/>
+            </w:tcBorders>
+            <w:shd w:fill="auto" w:val="clear"/>
+            <w:tcMar>
+              <w:left w:type="dxa" w:w="54"/>
+            </w:tcMar>
+          </w:tcPr>
+          <w:p>
+            <w:pPr>
+              <w:pStyle w:val="style29"/>
+              <w:jc w:val="both"/>
+              <w:rPr/>
+            </w:pPr>
+            <w:r>
+              <w:rPr/>
+              <w:t>Описание:</w:t>
+            </w:r>
+          </w:p>
+          <w:p>
+            <w:pPr>
+              <w:pStyle w:val="style29"/>
+              <w:jc w:val="both"/>
+              <w:rPr/>
+            </w:pPr>
+            <w:r>
+              <w:rPr/>
+              <w:t xml:space="preserve">Планируется реализовать: </w:t>
+            </w:r>
+            <w:r>
+              <w:rPr/>
+              <w:t>возможно, т.к. нет уверенности в необходимости.</w:t>
+            </w:r>
+          </w:p>
+        </w:tc>
+      </w:tr>
+      <w:tr>
+        <w:trPr>
+          <w:cantSplit w:val="false"/>
+        </w:trPr>
+        <w:tc>
+          <w:tcPr>
+            <w:tcW w:type="dxa" w:w="1720"/>
+            <w:tcBorders>
+              <w:top w:val="nil"/>
+              <w:left w:color="000000" w:space="0" w:sz="2" w:val="single"/>
+              <w:bottom w:color="000000" w:space="0" w:sz="2" w:val="single"/>
+              <w:right w:val="nil"/>
+            </w:tcBorders>
+            <w:shd w:fill="auto" w:val="clear"/>
+            <w:tcMar>
+              <w:left w:type="dxa" w:w="54"/>
+            </w:tcMar>
+          </w:tcPr>
+          <w:p>
+            <w:pPr>
+              <w:pStyle w:val="style29"/>
+              <w:jc w:val="both"/>
+              <w:rPr>
+                <w:b/>
+                <w:bCs/>
+              </w:rPr>
+            </w:pPr>
+            <w:r>
+              <w:rPr>
+                <w:b/>
+                <w:bCs/>
+              </w:rPr>
+              <w:t>return</w:t>
+            </w:r>
+          </w:p>
+        </w:tc>
+        <w:tc>
+          <w:tcPr>
+            <w:tcW w:type="dxa" w:w="7918"/>
+            <w:tcBorders>
+              <w:top w:val="nil"/>
+              <w:left w:color="000000" w:space="0" w:sz="2" w:val="single"/>
+              <w:bottom w:color="000000" w:space="0" w:sz="2" w:val="single"/>
+              <w:right w:color="000000" w:space="0" w:sz="2" w:val="single"/>
+            </w:tcBorders>
+            <w:shd w:fill="auto" w:val="clear"/>
+            <w:tcMar>
+              <w:left w:type="dxa" w:w="54"/>
+            </w:tcMar>
+          </w:tcPr>
+          <w:p>
+            <w:pPr>
+              <w:pStyle w:val="style29"/>
+              <w:jc w:val="both"/>
+              <w:rPr>
+                <w:rStyle w:val="style20"/>
+                <w:lang w:val="en-US"/>
+              </w:rPr>
+            </w:pPr>
+            <w:r>
+              <w:rPr/>
+              <w:t xml:space="preserve">Описание: </w:t>
+            </w:r>
+            <w:hyperlink r:id="rId32">
+              <w:r>
+                <w:rPr>
+                  <w:rStyle w:val="style20"/>
+                  <w:lang w:val="en-US"/>
+                </w:rPr>
+                <w:t>http://ss64.com/bash/return.html</w:t>
+              </w:r>
+            </w:hyperlink>
+          </w:p>
+          <w:p>
+            <w:pPr>
+              <w:pStyle w:val="style29"/>
+              <w:jc w:val="both"/>
+              <w:rPr/>
+            </w:pPr>
+            <w:r>
+              <w:rPr/>
+              <w:t xml:space="preserve">Планируется реализовать: </w:t>
+            </w:r>
+            <w:r>
+              <w:rPr/>
+              <w:t>да.</w:t>
+            </w:r>
+          </w:p>
+        </w:tc>
+      </w:tr>
+      <w:tr>
+        <w:trPr>
+          <w:cantSplit w:val="false"/>
+        </w:trPr>
+        <w:tc>
+          <w:tcPr>
+            <w:tcW w:type="dxa" w:w="1720"/>
+            <w:tcBorders>
+              <w:top w:val="nil"/>
+              <w:left w:color="000000" w:space="0" w:sz="2" w:val="single"/>
+              <w:bottom w:color="000000" w:space="0" w:sz="2" w:val="single"/>
+              <w:right w:val="nil"/>
+            </w:tcBorders>
+            <w:shd w:fill="auto" w:val="clear"/>
+            <w:tcMar>
+              <w:left w:type="dxa" w:w="54"/>
+            </w:tcMar>
+          </w:tcPr>
+          <w:p>
+            <w:pPr>
+              <w:pStyle w:val="style29"/>
+              <w:jc w:val="both"/>
+              <w:rPr>
+                <w:b/>
+                <w:bCs/>
+              </w:rPr>
+            </w:pPr>
+            <w:r>
+              <w:rPr>
+                <w:b/>
+                <w:bCs/>
+              </w:rPr>
+              <w:t>rev</w:t>
+            </w:r>
+          </w:p>
+        </w:tc>
+        <w:tc>
+          <w:tcPr>
+            <w:tcW w:type="dxa" w:w="7918"/>
+            <w:tcBorders>
+              <w:top w:val="nil"/>
+              <w:left w:color="000000" w:space="0" w:sz="2" w:val="single"/>
+              <w:bottom w:color="000000" w:space="0" w:sz="2" w:val="single"/>
+              <w:right w:color="000000" w:space="0" w:sz="2" w:val="single"/>
+            </w:tcBorders>
+            <w:shd w:fill="auto" w:val="clear"/>
+            <w:tcMar>
+              <w:left w:type="dxa" w:w="54"/>
+            </w:tcMar>
+          </w:tcPr>
+          <w:p>
+            <w:pPr>
+              <w:pStyle w:val="style29"/>
+              <w:jc w:val="both"/>
+              <w:rPr>
+                <w:rStyle w:val="style20"/>
+                <w:lang w:val="en-US"/>
+              </w:rPr>
+            </w:pPr>
+            <w:r>
+              <w:rPr/>
+              <w:t xml:space="preserve">Описание: </w:t>
+            </w:r>
+            <w:hyperlink r:id="rId33">
+              <w:r>
+                <w:rPr>
+                  <w:rStyle w:val="style20"/>
+                  <w:lang w:val="en-US"/>
+                </w:rPr>
+                <w:t>http://ss64.com/bash/rev.html</w:t>
+              </w:r>
+            </w:hyperlink>
+          </w:p>
+          <w:p>
+            <w:pPr>
+              <w:pStyle w:val="style29"/>
+              <w:jc w:val="both"/>
+              <w:rPr/>
+            </w:pPr>
+            <w:r>
+              <w:rPr/>
+              <w:t xml:space="preserve">Планируется реализовать: </w:t>
+            </w:r>
+            <w:r>
+              <w:rPr/>
+              <w:t>да.</w:t>
+            </w:r>
+          </w:p>
+        </w:tc>
+      </w:tr>
+      <w:tr>
+        <w:trPr>
+          <w:cantSplit w:val="false"/>
+        </w:trPr>
+        <w:tc>
+          <w:tcPr>
+            <w:tcW w:type="dxa" w:w="1720"/>
+            <w:tcBorders>
+              <w:top w:val="nil"/>
+              <w:left w:color="000000" w:space="0" w:sz="2" w:val="single"/>
+              <w:bottom w:color="000000" w:space="0" w:sz="2" w:val="single"/>
+              <w:right w:val="nil"/>
+            </w:tcBorders>
+            <w:shd w:fill="auto" w:val="clear"/>
+            <w:tcMar>
+              <w:left w:type="dxa" w:w="54"/>
+            </w:tcMar>
+          </w:tcPr>
+          <w:p>
+            <w:pPr>
+              <w:pStyle w:val="style29"/>
+              <w:jc w:val="both"/>
+              <w:rPr>
+                <w:b/>
+                <w:bCs/>
+              </w:rPr>
+            </w:pPr>
+            <w:r>
+              <w:rPr>
+                <w:b/>
+                <w:bCs/>
+              </w:rPr>
+              <w:t>sed</w:t>
+            </w:r>
+          </w:p>
+        </w:tc>
+        <w:tc>
+          <w:tcPr>
+            <w:tcW w:type="dxa" w:w="7918"/>
+            <w:tcBorders>
+              <w:top w:val="nil"/>
+              <w:left w:color="000000" w:space="0" w:sz="2" w:val="single"/>
+              <w:bottom w:color="000000" w:space="0" w:sz="2" w:val="single"/>
+              <w:right w:color="000000" w:space="0" w:sz="2" w:val="single"/>
+            </w:tcBorders>
+            <w:shd w:fill="auto" w:val="clear"/>
+            <w:tcMar>
+              <w:left w:type="dxa" w:w="54"/>
+            </w:tcMar>
+          </w:tcPr>
+          <w:p>
+            <w:pPr>
+              <w:pStyle w:val="style29"/>
+              <w:jc w:val="both"/>
+              <w:rPr>
+                <w:rStyle w:val="style20"/>
+                <w:lang w:val="en-US"/>
+              </w:rPr>
+            </w:pPr>
+            <w:r>
+              <w:rPr/>
+              <w:t xml:space="preserve">Описание: </w:t>
+            </w:r>
+            <w:hyperlink r:id="rId34">
+              <w:r>
+                <w:rPr>
+                  <w:rStyle w:val="style20"/>
+                  <w:lang w:val="en-US"/>
+                </w:rPr>
+                <w:t>http://ss64.com/bash/sed.html</w:t>
+              </w:r>
+            </w:hyperlink>
+          </w:p>
+          <w:p>
+            <w:pPr>
+              <w:pStyle w:val="style29"/>
+              <w:jc w:val="both"/>
+              <w:rPr/>
+            </w:pPr>
+            <w:r>
+              <w:rPr/>
+              <w:t xml:space="preserve">Планируется реализовать: </w:t>
+            </w:r>
+            <w:r>
+              <w:rPr/>
+              <w:t>возможно, т.к. достаточно трудоемко.</w:t>
+            </w:r>
+          </w:p>
+        </w:tc>
+      </w:tr>
+      <w:tr>
+        <w:trPr>
+          <w:cantSplit w:val="false"/>
+        </w:trPr>
+        <w:tc>
+          <w:tcPr>
+            <w:tcW w:type="dxa" w:w="1720"/>
+            <w:tcBorders>
+              <w:top w:val="nil"/>
+              <w:left w:color="000000" w:space="0" w:sz="2" w:val="single"/>
+              <w:bottom w:color="000000" w:space="0" w:sz="2" w:val="single"/>
+              <w:right w:val="nil"/>
+            </w:tcBorders>
+            <w:shd w:fill="auto" w:val="clear"/>
+            <w:tcMar>
+              <w:left w:type="dxa" w:w="54"/>
+            </w:tcMar>
+          </w:tcPr>
+          <w:p>
+            <w:pPr>
+              <w:pStyle w:val="style29"/>
+              <w:jc w:val="both"/>
+              <w:rPr>
+                <w:b/>
+                <w:bCs/>
+              </w:rPr>
+            </w:pPr>
+            <w:r>
+              <w:rPr>
+                <w:b/>
+                <w:bCs/>
+              </w:rPr>
+              <w:t>select</w:t>
+            </w:r>
+          </w:p>
+        </w:tc>
+        <w:tc>
+          <w:tcPr>
+            <w:tcW w:type="dxa" w:w="7918"/>
+            <w:tcBorders>
+              <w:top w:val="nil"/>
+              <w:left w:color="000000" w:space="0" w:sz="2" w:val="single"/>
+              <w:bottom w:color="000000" w:space="0" w:sz="2" w:val="single"/>
+              <w:right w:color="000000" w:space="0" w:sz="2" w:val="single"/>
+            </w:tcBorders>
+            <w:shd w:fill="auto" w:val="clear"/>
+            <w:tcMar>
+              <w:left w:type="dxa" w:w="54"/>
+            </w:tcMar>
+          </w:tcPr>
+          <w:p>
+            <w:pPr>
+              <w:pStyle w:val="style29"/>
+              <w:jc w:val="both"/>
+              <w:rPr>
+                <w:rStyle w:val="style20"/>
+                <w:lang w:val="en-US"/>
+              </w:rPr>
+            </w:pPr>
+            <w:r>
+              <w:rPr/>
+              <w:t xml:space="preserve">Описание: </w:t>
+            </w:r>
+            <w:hyperlink r:id="rId35">
+              <w:r>
+                <w:rPr>
+                  <w:rStyle w:val="style20"/>
+                  <w:lang w:val="en-US"/>
+                </w:rPr>
+                <w:t>http://ss64.com/bash/select.html</w:t>
+              </w:r>
+            </w:hyperlink>
+          </w:p>
+          <w:p>
+            <w:pPr>
+              <w:pStyle w:val="style29"/>
+              <w:jc w:val="both"/>
+              <w:rPr/>
+            </w:pPr>
+            <w:r>
+              <w:rPr/>
+              <w:t xml:space="preserve">Планируется реализовать: </w:t>
+            </w:r>
+            <w:r>
+              <w:rPr/>
+              <w:t>возможно, т.к. нет уверенности в необходимости.</w:t>
+            </w:r>
+          </w:p>
+        </w:tc>
+      </w:tr>
+      <w:tr>
+        <w:trPr>
+          <w:cantSplit w:val="false"/>
+        </w:trPr>
+        <w:tc>
+          <w:tcPr>
+            <w:tcW w:type="dxa" w:w="1720"/>
+            <w:tcBorders>
+              <w:top w:val="nil"/>
+              <w:left w:color="000000" w:space="0" w:sz="2" w:val="single"/>
+              <w:bottom w:color="000000" w:space="0" w:sz="2" w:val="single"/>
+              <w:right w:val="nil"/>
+            </w:tcBorders>
+            <w:shd w:fill="auto" w:val="clear"/>
+            <w:tcMar>
+              <w:left w:type="dxa" w:w="54"/>
+            </w:tcMar>
+          </w:tcPr>
+          <w:p>
+            <w:pPr>
+              <w:pStyle w:val="style29"/>
+              <w:jc w:val="both"/>
+              <w:rPr>
+                <w:b/>
+                <w:bCs/>
+              </w:rPr>
+            </w:pPr>
+            <w:r>
+              <w:rPr>
+                <w:b/>
+                <w:bCs/>
+              </w:rPr>
+              <w:t>seq</w:t>
+            </w:r>
+          </w:p>
+        </w:tc>
+        <w:tc>
+          <w:tcPr>
+            <w:tcW w:type="dxa" w:w="7918"/>
+            <w:tcBorders>
+              <w:top w:val="nil"/>
+              <w:left w:color="000000" w:space="0" w:sz="2" w:val="single"/>
+              <w:bottom w:color="000000" w:space="0" w:sz="2" w:val="single"/>
+              <w:right w:color="000000" w:space="0" w:sz="2" w:val="single"/>
+            </w:tcBorders>
+            <w:shd w:fill="auto" w:val="clear"/>
+            <w:tcMar>
+              <w:left w:type="dxa" w:w="54"/>
+            </w:tcMar>
+          </w:tcPr>
+          <w:p>
+            <w:pPr>
+              <w:pStyle w:val="style29"/>
+              <w:jc w:val="both"/>
+              <w:rPr>
+                <w:rStyle w:val="style20"/>
+                <w:lang w:val="en-US"/>
+              </w:rPr>
+            </w:pPr>
+            <w:r>
+              <w:rPr/>
+              <w:t xml:space="preserve">Описание: </w:t>
+            </w:r>
+            <w:hyperlink r:id="rId36">
+              <w:r>
+                <w:rPr>
+                  <w:rStyle w:val="style20"/>
+                  <w:lang w:val="en-US"/>
+                </w:rPr>
+                <w:t>http://ss64.com/bash/seq.html</w:t>
+              </w:r>
+            </w:hyperlink>
+          </w:p>
+          <w:p>
+            <w:pPr>
+              <w:pStyle w:val="style29"/>
+              <w:jc w:val="both"/>
+              <w:rPr/>
+            </w:pPr>
+            <w:r>
+              <w:rPr/>
+              <w:t xml:space="preserve">Планируется реализовать: </w:t>
+            </w:r>
+            <w:r>
+              <w:rPr/>
+              <w:t>да.</w:t>
+            </w:r>
+          </w:p>
+        </w:tc>
+      </w:tr>
+      <w:tr>
+        <w:trPr>
+          <w:cantSplit w:val="false"/>
+        </w:trPr>
+        <w:tc>
+          <w:tcPr>
+            <w:tcW w:type="dxa" w:w="1720"/>
+            <w:tcBorders>
+              <w:top w:val="nil"/>
+              <w:left w:color="000000" w:space="0" w:sz="2" w:val="single"/>
+              <w:bottom w:color="000000" w:space="0" w:sz="2" w:val="single"/>
+              <w:right w:val="nil"/>
+            </w:tcBorders>
+            <w:shd w:fill="auto" w:val="clear"/>
+            <w:tcMar>
+              <w:left w:type="dxa" w:w="54"/>
+            </w:tcMar>
+          </w:tcPr>
+          <w:p>
+            <w:pPr>
+              <w:pStyle w:val="style29"/>
+              <w:jc w:val="both"/>
+              <w:rPr>
+                <w:b/>
+                <w:bCs/>
+              </w:rPr>
+            </w:pPr>
+            <w:r>
+              <w:rPr>
+                <w:b/>
+                <w:bCs/>
+              </w:rPr>
+              <w:t>set</w:t>
+            </w:r>
+          </w:p>
+        </w:tc>
+        <w:tc>
+          <w:tcPr>
+            <w:tcW w:type="dxa" w:w="7918"/>
+            <w:tcBorders>
+              <w:top w:val="nil"/>
+              <w:left w:color="000000" w:space="0" w:sz="2" w:val="single"/>
+              <w:bottom w:color="000000" w:space="0" w:sz="2" w:val="single"/>
+              <w:right w:color="000000" w:space="0" w:sz="2" w:val="single"/>
+            </w:tcBorders>
+            <w:shd w:fill="auto" w:val="clear"/>
+            <w:tcMar>
+              <w:left w:type="dxa" w:w="54"/>
+            </w:tcMar>
+          </w:tcPr>
+          <w:p>
+            <w:pPr>
+              <w:pStyle w:val="style29"/>
+              <w:jc w:val="both"/>
+              <w:rPr>
+                <w:rStyle w:val="style20"/>
+                <w:lang w:val="en-US"/>
+              </w:rPr>
+            </w:pPr>
+            <w:r>
+              <w:rPr/>
+              <w:t xml:space="preserve">Описание: </w:t>
+            </w:r>
+            <w:hyperlink r:id="rId37">
+              <w:r>
+                <w:rPr>
+                  <w:rStyle w:val="style20"/>
+                  <w:lang w:val="en-US"/>
+                </w:rPr>
+                <w:t>http://ss64.com/bash/set.html</w:t>
+              </w:r>
+            </w:hyperlink>
+          </w:p>
+          <w:p>
+            <w:pPr>
+              <w:pStyle w:val="style29"/>
+              <w:jc w:val="both"/>
+              <w:rPr/>
+            </w:pPr>
+            <w:r>
+              <w:rPr/>
+              <w:t xml:space="preserve">Планируется реализовать: </w:t>
+            </w:r>
+            <w:r>
+              <w:rPr/>
+              <w:t>да.</w:t>
+            </w:r>
+          </w:p>
+        </w:tc>
+      </w:tr>
+      <w:tr>
+        <w:trPr>
+          <w:cantSplit w:val="false"/>
+        </w:trPr>
+        <w:tc>
+          <w:tcPr>
+            <w:tcW w:type="dxa" w:w="1720"/>
+            <w:tcBorders>
+              <w:top w:val="nil"/>
+              <w:left w:color="000000" w:space="0" w:sz="2" w:val="single"/>
+              <w:bottom w:color="000000" w:space="0" w:sz="2" w:val="single"/>
+              <w:right w:val="nil"/>
+            </w:tcBorders>
+            <w:shd w:fill="auto" w:val="clear"/>
+            <w:tcMar>
+              <w:left w:type="dxa" w:w="54"/>
+            </w:tcMar>
+          </w:tcPr>
+          <w:p>
+            <w:pPr>
+              <w:pStyle w:val="style29"/>
+              <w:jc w:val="both"/>
+              <w:rPr>
+                <w:b/>
+                <w:bCs/>
+              </w:rPr>
+            </w:pPr>
+            <w:r>
+              <w:rPr>
+                <w:b/>
+                <w:bCs/>
+              </w:rPr>
+              <w:t>shift</w:t>
+            </w:r>
+          </w:p>
+        </w:tc>
+        <w:tc>
+          <w:tcPr>
+            <w:tcW w:type="dxa" w:w="7918"/>
+            <w:tcBorders>
+              <w:top w:val="nil"/>
+              <w:left w:color="000000" w:space="0" w:sz="2" w:val="single"/>
+              <w:bottom w:color="000000" w:space="0" w:sz="2" w:val="single"/>
+              <w:right w:color="000000" w:space="0" w:sz="2" w:val="single"/>
+            </w:tcBorders>
+            <w:shd w:fill="auto" w:val="clear"/>
+            <w:tcMar>
+              <w:left w:type="dxa" w:w="54"/>
+            </w:tcMar>
+          </w:tcPr>
+          <w:p>
+            <w:pPr>
+              <w:pStyle w:val="style29"/>
+              <w:jc w:val="both"/>
+              <w:rPr>
+                <w:rStyle w:val="style20"/>
+                <w:lang w:val="en-US"/>
+              </w:rPr>
+            </w:pPr>
+            <w:r>
+              <w:rPr/>
+              <w:t xml:space="preserve">Описание: </w:t>
+            </w:r>
+            <w:hyperlink r:id="rId38">
+              <w:r>
+                <w:rPr>
+                  <w:rStyle w:val="style20"/>
+                  <w:lang w:val="en-US"/>
+                </w:rPr>
+                <w:t>http://ss64.com/bash/shift.html</w:t>
+              </w:r>
+            </w:hyperlink>
+          </w:p>
+          <w:p>
+            <w:pPr>
+              <w:pStyle w:val="style29"/>
+              <w:jc w:val="both"/>
+              <w:rPr/>
+            </w:pPr>
+            <w:r>
+              <w:rPr/>
+              <w:t xml:space="preserve">Планируется реализовать: </w:t>
+            </w:r>
+            <w:r>
+              <w:rPr/>
+              <w:t>возможно, т.к. нет уверенности в необходимости.</w:t>
+            </w:r>
+          </w:p>
+        </w:tc>
+      </w:tr>
+      <w:tr>
+        <w:trPr>
+          <w:cantSplit w:val="false"/>
+        </w:trPr>
+        <w:tc>
+          <w:tcPr>
+            <w:tcW w:type="dxa" w:w="1720"/>
+            <w:tcBorders>
+              <w:top w:val="nil"/>
+              <w:left w:color="000000" w:space="0" w:sz="2" w:val="single"/>
+              <w:bottom w:color="000000" w:space="0" w:sz="2" w:val="single"/>
+              <w:right w:val="nil"/>
+            </w:tcBorders>
+            <w:shd w:fill="auto" w:val="clear"/>
+            <w:tcMar>
+              <w:left w:type="dxa" w:w="54"/>
+            </w:tcMar>
+          </w:tcPr>
+          <w:p>
+            <w:pPr>
+              <w:pStyle w:val="style29"/>
+              <w:jc w:val="both"/>
+              <w:rPr>
+                <w:b/>
+                <w:bCs/>
+              </w:rPr>
+            </w:pPr>
+            <w:r>
+              <w:rPr>
+                <w:b/>
+                <w:bCs/>
+              </w:rPr>
+              <w:t>shopt</w:t>
+            </w:r>
+          </w:p>
+        </w:tc>
+        <w:tc>
+          <w:tcPr>
+            <w:tcW w:type="dxa" w:w="7918"/>
+            <w:tcBorders>
+              <w:top w:val="nil"/>
+              <w:left w:color="000000" w:space="0" w:sz="2" w:val="single"/>
+              <w:bottom w:color="000000" w:space="0" w:sz="2" w:val="single"/>
+              <w:right w:color="000000" w:space="0" w:sz="2" w:val="single"/>
+            </w:tcBorders>
+            <w:shd w:fill="auto" w:val="clear"/>
+            <w:tcMar>
+              <w:left w:type="dxa" w:w="54"/>
+            </w:tcMar>
+          </w:tcPr>
+          <w:p>
+            <w:pPr>
+              <w:pStyle w:val="style29"/>
+              <w:jc w:val="both"/>
+              <w:rPr>
+                <w:rStyle w:val="style20"/>
+                <w:lang w:val="en-US"/>
+              </w:rPr>
+            </w:pPr>
+            <w:r>
+              <w:rPr/>
+              <w:t xml:space="preserve">Описание: </w:t>
+            </w:r>
+            <w:hyperlink r:id="rId39">
+              <w:r>
+                <w:rPr>
+                  <w:rStyle w:val="style20"/>
+                  <w:lang w:val="en-US"/>
+                </w:rPr>
+                <w:t>http://ss64.com/bash/shopt.html</w:t>
+              </w:r>
+            </w:hyperlink>
+          </w:p>
+          <w:p>
+            <w:pPr>
+              <w:pStyle w:val="style29"/>
+              <w:jc w:val="both"/>
+              <w:rPr/>
+            </w:pPr>
+            <w:r>
+              <w:rPr/>
+              <w:t xml:space="preserve">Планируется реализовать: </w:t>
+            </w:r>
+            <w:r>
+              <w:rPr/>
+              <w:t>возможно, т.к. нет уверенности в необходимости.</w:t>
+            </w:r>
+          </w:p>
+        </w:tc>
+      </w:tr>
+      <w:tr>
+        <w:trPr>
+          <w:cantSplit w:val="false"/>
+        </w:trPr>
+        <w:tc>
+          <w:tcPr>
+            <w:tcW w:type="dxa" w:w="1720"/>
+            <w:tcBorders>
+              <w:top w:val="nil"/>
+              <w:left w:color="000000" w:space="0" w:sz="2" w:val="single"/>
+              <w:bottom w:color="000000" w:space="0" w:sz="2" w:val="single"/>
+              <w:right w:val="nil"/>
+            </w:tcBorders>
+            <w:shd w:fill="auto" w:val="clear"/>
+            <w:tcMar>
+              <w:left w:type="dxa" w:w="54"/>
+            </w:tcMar>
+          </w:tcPr>
+          <w:p>
+            <w:pPr>
+              <w:pStyle w:val="style29"/>
+              <w:jc w:val="both"/>
+              <w:rPr>
+                <w:b/>
+                <w:bCs/>
+              </w:rPr>
+            </w:pPr>
+            <w:r>
+              <w:rPr>
+                <w:b/>
+                <w:bCs/>
+              </w:rPr>
+              <w:t>sort</w:t>
+            </w:r>
+          </w:p>
+        </w:tc>
+        <w:tc>
+          <w:tcPr>
+            <w:tcW w:type="dxa" w:w="7918"/>
+            <w:tcBorders>
+              <w:top w:val="nil"/>
+              <w:left w:color="000000" w:space="0" w:sz="2" w:val="single"/>
+              <w:bottom w:color="000000" w:space="0" w:sz="2" w:val="single"/>
+              <w:right w:color="000000" w:space="0" w:sz="2" w:val="single"/>
+            </w:tcBorders>
+            <w:shd w:fill="auto" w:val="clear"/>
+            <w:tcMar>
+              <w:left w:type="dxa" w:w="54"/>
+            </w:tcMar>
+          </w:tcPr>
+          <w:p>
+            <w:pPr>
+              <w:pStyle w:val="style29"/>
+              <w:jc w:val="both"/>
+              <w:rPr>
+                <w:rStyle w:val="style20"/>
+                <w:lang w:val="en-US"/>
+              </w:rPr>
+            </w:pPr>
+            <w:r>
+              <w:rPr/>
+              <w:t xml:space="preserve">Описание: </w:t>
+            </w:r>
+            <w:hyperlink r:id="rId40">
+              <w:r>
+                <w:rPr>
+                  <w:rStyle w:val="style20"/>
+                  <w:lang w:val="en-US"/>
+                </w:rPr>
+                <w:t>http://ss64.com/bash/sort.html</w:t>
+              </w:r>
+            </w:hyperlink>
+          </w:p>
+          <w:p>
+            <w:pPr>
+              <w:pStyle w:val="style29"/>
+              <w:jc w:val="both"/>
+              <w:rPr/>
+            </w:pPr>
+            <w:r>
+              <w:rPr/>
+              <w:t xml:space="preserve">Планируется реализовать: </w:t>
+            </w:r>
+            <w:r>
+              <w:rPr/>
+              <w:t>да.</w:t>
+            </w:r>
+          </w:p>
+        </w:tc>
+      </w:tr>
+      <w:tr>
+        <w:trPr>
+          <w:cantSplit w:val="false"/>
+        </w:trPr>
+        <w:tc>
+          <w:tcPr>
+            <w:tcW w:type="dxa" w:w="1720"/>
+            <w:tcBorders>
+              <w:top w:val="nil"/>
+              <w:left w:color="000000" w:space="0" w:sz="2" w:val="single"/>
+              <w:bottom w:color="000000" w:space="0" w:sz="2" w:val="single"/>
+              <w:right w:val="nil"/>
+            </w:tcBorders>
+            <w:shd w:fill="auto" w:val="clear"/>
+            <w:tcMar>
+              <w:left w:type="dxa" w:w="54"/>
+            </w:tcMar>
+          </w:tcPr>
+          <w:p>
+            <w:pPr>
+              <w:pStyle w:val="style29"/>
+              <w:jc w:val="both"/>
+              <w:rPr>
+                <w:b/>
+                <w:bCs/>
+              </w:rPr>
+            </w:pPr>
+            <w:r>
+              <w:rPr>
+                <w:b/>
+                <w:bCs/>
+              </w:rPr>
+              <w:t>tail</w:t>
+            </w:r>
+          </w:p>
+        </w:tc>
+        <w:tc>
+          <w:tcPr>
+            <w:tcW w:type="dxa" w:w="7918"/>
+            <w:tcBorders>
+              <w:top w:val="nil"/>
+              <w:left w:color="000000" w:space="0" w:sz="2" w:val="single"/>
+              <w:bottom w:color="000000" w:space="0" w:sz="2" w:val="single"/>
+              <w:right w:color="000000" w:space="0" w:sz="2" w:val="single"/>
+            </w:tcBorders>
+            <w:shd w:fill="auto" w:val="clear"/>
+            <w:tcMar>
+              <w:left w:type="dxa" w:w="54"/>
+            </w:tcMar>
+          </w:tcPr>
+          <w:p>
+            <w:pPr>
+              <w:pStyle w:val="style29"/>
+              <w:jc w:val="both"/>
+              <w:rPr>
+                <w:rStyle w:val="style20"/>
+                <w:lang w:val="en-US"/>
+              </w:rPr>
+            </w:pPr>
+            <w:r>
+              <w:rPr/>
+              <w:t xml:space="preserve">Описание: </w:t>
+            </w:r>
+            <w:hyperlink r:id="rId41">
+              <w:r>
+                <w:rPr>
+                  <w:rStyle w:val="style20"/>
+                  <w:lang w:val="en-US"/>
+                </w:rPr>
+                <w:t>http://ss64.com/bash/tail.html</w:t>
+              </w:r>
+            </w:hyperlink>
+          </w:p>
+          <w:p>
+            <w:pPr>
+              <w:pStyle w:val="style29"/>
+              <w:jc w:val="both"/>
+              <w:rPr/>
+            </w:pPr>
+            <w:r>
+              <w:rPr/>
+              <w:t xml:space="preserve">Планируется реализовать: </w:t>
+            </w:r>
+            <w:r>
+              <w:rPr/>
+              <w:t>да.</w:t>
+            </w:r>
+          </w:p>
+        </w:tc>
+      </w:tr>
+      <w:tr>
+        <w:trPr>
+          <w:cantSplit w:val="false"/>
+        </w:trPr>
+        <w:tc>
+          <w:tcPr>
+            <w:tcW w:type="dxa" w:w="1720"/>
+            <w:tcBorders>
+              <w:top w:val="nil"/>
+              <w:left w:color="000000" w:space="0" w:sz="2" w:val="single"/>
+              <w:bottom w:color="000000" w:space="0" w:sz="2" w:val="single"/>
+              <w:right w:val="nil"/>
+            </w:tcBorders>
+            <w:shd w:fill="auto" w:val="clear"/>
+            <w:tcMar>
+              <w:left w:type="dxa" w:w="54"/>
+            </w:tcMar>
+          </w:tcPr>
+          <w:p>
+            <w:pPr>
+              <w:pStyle w:val="style29"/>
+              <w:jc w:val="both"/>
+              <w:rPr>
+                <w:b/>
+                <w:bCs/>
+              </w:rPr>
+            </w:pPr>
+            <w:r>
+              <w:rPr>
+                <w:b/>
+                <w:bCs/>
+              </w:rPr>
+              <w:t>test</w:t>
+            </w:r>
+          </w:p>
+        </w:tc>
+        <w:tc>
+          <w:tcPr>
+            <w:tcW w:type="dxa" w:w="7918"/>
+            <w:tcBorders>
+              <w:top w:val="nil"/>
+              <w:left w:color="000000" w:space="0" w:sz="2" w:val="single"/>
+              <w:bottom w:color="000000" w:space="0" w:sz="2" w:val="single"/>
+              <w:right w:color="000000" w:space="0" w:sz="2" w:val="single"/>
+            </w:tcBorders>
+            <w:shd w:fill="auto" w:val="clear"/>
+            <w:tcMar>
+              <w:left w:type="dxa" w:w="54"/>
+            </w:tcMar>
+          </w:tcPr>
+          <w:p>
+            <w:pPr>
+              <w:pStyle w:val="style29"/>
+              <w:jc w:val="both"/>
+              <w:rPr>
+                <w:rStyle w:val="style20"/>
+                <w:lang w:val="en-US"/>
+              </w:rPr>
+            </w:pPr>
+            <w:r>
+              <w:rPr/>
+              <w:t xml:space="preserve">Описание: </w:t>
+            </w:r>
+            <w:hyperlink r:id="rId42">
+              <w:r>
+                <w:rPr>
+                  <w:rStyle w:val="style20"/>
+                  <w:lang w:val="en-US"/>
+                </w:rPr>
+                <w:t>http://ss64.com/bash/test.html</w:t>
+              </w:r>
+            </w:hyperlink>
+          </w:p>
+          <w:p>
+            <w:pPr>
+              <w:pStyle w:val="style29"/>
+              <w:jc w:val="both"/>
+              <w:rPr/>
+            </w:pPr>
+            <w:r>
+              <w:rPr/>
+              <w:t xml:space="preserve">Планируется реализовать: </w:t>
+            </w:r>
+            <w:r>
+              <w:rPr/>
+              <w:t>да.</w:t>
+            </w:r>
+          </w:p>
+        </w:tc>
+      </w:tr>
+      <w:tr>
+        <w:trPr>
+          <w:cantSplit w:val="false"/>
+        </w:trPr>
+        <w:tc>
+          <w:tcPr>
+            <w:tcW w:type="dxa" w:w="1720"/>
+            <w:tcBorders>
+              <w:top w:val="nil"/>
+              <w:left w:color="000000" w:space="0" w:sz="2" w:val="single"/>
+              <w:bottom w:color="000000" w:space="0" w:sz="2" w:val="single"/>
+              <w:right w:val="nil"/>
+            </w:tcBorders>
+            <w:shd w:fill="auto" w:val="clear"/>
+            <w:tcMar>
+              <w:left w:type="dxa" w:w="54"/>
+            </w:tcMar>
+          </w:tcPr>
+          <w:p>
+            <w:pPr>
+              <w:pStyle w:val="style29"/>
+              <w:jc w:val="both"/>
+              <w:rPr>
+                <w:b/>
+                <w:bCs/>
+              </w:rPr>
+            </w:pPr>
+            <w:r>
+              <w:rPr>
+                <w:b/>
+                <w:bCs/>
+              </w:rPr>
+              <w:t>tr</w:t>
+            </w:r>
+          </w:p>
+        </w:tc>
+        <w:tc>
+          <w:tcPr>
+            <w:tcW w:type="dxa" w:w="7918"/>
+            <w:tcBorders>
+              <w:top w:val="nil"/>
+              <w:left w:color="000000" w:space="0" w:sz="2" w:val="single"/>
+              <w:bottom w:color="000000" w:space="0" w:sz="2" w:val="single"/>
+              <w:right w:color="000000" w:space="0" w:sz="2" w:val="single"/>
+            </w:tcBorders>
+            <w:shd w:fill="auto" w:val="clear"/>
+            <w:tcMar>
+              <w:left w:type="dxa" w:w="54"/>
+            </w:tcMar>
+          </w:tcPr>
+          <w:p>
+            <w:pPr>
+              <w:pStyle w:val="style29"/>
+              <w:jc w:val="both"/>
+              <w:rPr>
+                <w:rStyle w:val="style20"/>
+                <w:lang w:val="en-US"/>
+              </w:rPr>
+            </w:pPr>
+            <w:r>
+              <w:rPr/>
+              <w:t xml:space="preserve">Описание: </w:t>
+            </w:r>
+            <w:hyperlink r:id="rId43">
+              <w:r>
+                <w:rPr>
+                  <w:rStyle w:val="style20"/>
+                  <w:lang w:val="en-US"/>
+                </w:rPr>
+                <w:t>http://ss64.com/bash/tr.html</w:t>
+              </w:r>
+            </w:hyperlink>
+          </w:p>
+          <w:p>
+            <w:pPr>
+              <w:pStyle w:val="style29"/>
+              <w:jc w:val="both"/>
+              <w:rPr/>
+            </w:pPr>
+            <w:r>
+              <w:rPr/>
+              <w:t xml:space="preserve">Планируется реализовать: </w:t>
+            </w:r>
+            <w:r>
+              <w:rPr/>
+              <w:t>возможно, т.к. нет уверенности в необходимости.</w:t>
+            </w:r>
+          </w:p>
+        </w:tc>
+      </w:tr>
+      <w:tr>
+        <w:trPr>
+          <w:cantSplit w:val="false"/>
+        </w:trPr>
+        <w:tc>
+          <w:tcPr>
+            <w:tcW w:type="dxa" w:w="1720"/>
+            <w:tcBorders>
+              <w:top w:val="nil"/>
+              <w:left w:color="000000" w:space="0" w:sz="2" w:val="single"/>
+              <w:bottom w:color="000000" w:space="0" w:sz="2" w:val="single"/>
+              <w:right w:val="nil"/>
+            </w:tcBorders>
+            <w:shd w:fill="auto" w:val="clear"/>
+            <w:tcMar>
+              <w:left w:type="dxa" w:w="54"/>
+            </w:tcMar>
+          </w:tcPr>
+          <w:p>
+            <w:pPr>
+              <w:pStyle w:val="style29"/>
+              <w:jc w:val="both"/>
+              <w:rPr>
+                <w:b/>
+                <w:bCs/>
+              </w:rPr>
+            </w:pPr>
+            <w:r>
+              <w:rPr>
+                <w:b/>
+                <w:bCs/>
+              </w:rPr>
+              <w:t>tsort</w:t>
+            </w:r>
+          </w:p>
+        </w:tc>
+        <w:tc>
+          <w:tcPr>
+            <w:tcW w:type="dxa" w:w="7918"/>
+            <w:tcBorders>
+              <w:top w:val="nil"/>
+              <w:left w:color="000000" w:space="0" w:sz="2" w:val="single"/>
+              <w:bottom w:color="000000" w:space="0" w:sz="2" w:val="single"/>
+              <w:right w:color="000000" w:space="0" w:sz="2" w:val="single"/>
+            </w:tcBorders>
+            <w:shd w:fill="auto" w:val="clear"/>
+            <w:tcMar>
+              <w:left w:type="dxa" w:w="54"/>
+            </w:tcMar>
+          </w:tcPr>
+          <w:p>
+            <w:pPr>
+              <w:pStyle w:val="style29"/>
+              <w:jc w:val="both"/>
+              <w:rPr>
+                <w:rStyle w:val="style20"/>
+                <w:lang w:val="en-US"/>
+              </w:rPr>
+            </w:pPr>
+            <w:r>
+              <w:rPr/>
+              <w:t xml:space="preserve">Описание: </w:t>
+            </w:r>
+            <w:hyperlink r:id="rId44">
+              <w:r>
+                <w:rPr>
+                  <w:rStyle w:val="style20"/>
+                  <w:lang w:val="en-US"/>
+                </w:rPr>
+                <w:t>http://ss64.com/bash/tsort.html</w:t>
+              </w:r>
+            </w:hyperlink>
+          </w:p>
+          <w:p>
+            <w:pPr>
+              <w:pStyle w:val="style29"/>
+              <w:jc w:val="both"/>
+              <w:rPr/>
+            </w:pPr>
+            <w:r>
+              <w:rPr/>
+              <w:t xml:space="preserve">Планируется реализовать: </w:t>
+            </w:r>
+            <w:r>
+              <w:rPr/>
+              <w:t>возможно, т.к. нет уверенности в необходимости.</w:t>
+            </w:r>
+          </w:p>
+        </w:tc>
+      </w:tr>
+      <w:tr>
+        <w:trPr>
+          <w:cantSplit w:val="false"/>
+        </w:trPr>
+        <w:tc>
+          <w:tcPr>
+            <w:tcW w:type="dxa" w:w="1720"/>
+            <w:tcBorders>
+              <w:top w:val="nil"/>
+              <w:left w:color="000000" w:space="0" w:sz="2" w:val="single"/>
+              <w:bottom w:color="000000" w:space="0" w:sz="2" w:val="single"/>
+              <w:right w:val="nil"/>
+            </w:tcBorders>
+            <w:shd w:fill="auto" w:val="clear"/>
+            <w:tcMar>
+              <w:left w:type="dxa" w:w="54"/>
+            </w:tcMar>
+          </w:tcPr>
+          <w:p>
+            <w:pPr>
+              <w:pStyle w:val="style29"/>
+              <w:jc w:val="both"/>
+              <w:rPr>
+                <w:b/>
+                <w:bCs/>
+              </w:rPr>
+            </w:pPr>
+            <w:r>
+              <w:rPr>
+                <w:b/>
+                <w:bCs/>
+              </w:rPr>
+              <w:t>unalias</w:t>
+            </w:r>
+          </w:p>
+        </w:tc>
+        <w:tc>
+          <w:tcPr>
+            <w:tcW w:type="dxa" w:w="7918"/>
+            <w:tcBorders>
+              <w:top w:val="nil"/>
+              <w:left w:color="000000" w:space="0" w:sz="2" w:val="single"/>
+              <w:bottom w:color="000000" w:space="0" w:sz="2" w:val="single"/>
+              <w:right w:color="000000" w:space="0" w:sz="2" w:val="single"/>
+            </w:tcBorders>
+            <w:shd w:fill="auto" w:val="clear"/>
+            <w:tcMar>
+              <w:left w:type="dxa" w:w="54"/>
+            </w:tcMar>
+          </w:tcPr>
+          <w:p>
+            <w:pPr>
+              <w:pStyle w:val="style29"/>
+              <w:jc w:val="both"/>
+              <w:rPr>
+                <w:rStyle w:val="style20"/>
+                <w:lang w:val="en-US"/>
+              </w:rPr>
+            </w:pPr>
+            <w:r>
+              <w:rPr/>
+              <w:t xml:space="preserve">Описание: </w:t>
+            </w:r>
+            <w:hyperlink r:id="rId45">
+              <w:r>
+                <w:rPr>
+                  <w:rStyle w:val="style20"/>
+                  <w:lang w:val="en-US"/>
+                </w:rPr>
+                <w:t>http://ss64.com/bash/alias.html</w:t>
+              </w:r>
+            </w:hyperlink>
+          </w:p>
+          <w:p>
+            <w:pPr>
+              <w:pStyle w:val="style29"/>
+              <w:jc w:val="both"/>
+              <w:rPr/>
+            </w:pPr>
+            <w:r>
+              <w:rPr/>
+              <w:t>Планируется реализовать: да.</w:t>
+            </w:r>
+          </w:p>
+        </w:tc>
+      </w:tr>
+      <w:tr>
+        <w:trPr>
+          <w:cantSplit w:val="false"/>
+        </w:trPr>
+        <w:tc>
+          <w:tcPr>
+            <w:tcW w:type="dxa" w:w="1720"/>
+            <w:tcBorders>
+              <w:top w:val="nil"/>
+              <w:left w:color="000000" w:space="0" w:sz="2" w:val="single"/>
+              <w:bottom w:color="000000" w:space="0" w:sz="2" w:val="single"/>
+              <w:right w:val="nil"/>
+            </w:tcBorders>
+            <w:shd w:fill="auto" w:val="clear"/>
+            <w:tcMar>
+              <w:left w:type="dxa" w:w="54"/>
+            </w:tcMar>
+          </w:tcPr>
+          <w:p>
+            <w:pPr>
+              <w:pStyle w:val="style29"/>
+              <w:jc w:val="both"/>
+              <w:rPr>
+                <w:b/>
+                <w:bCs/>
+              </w:rPr>
+            </w:pPr>
+            <w:r>
+              <w:rPr>
+                <w:b/>
+                <w:bCs/>
+              </w:rPr>
+              <w:t>uniq</w:t>
+            </w:r>
+          </w:p>
+        </w:tc>
+        <w:tc>
+          <w:tcPr>
+            <w:tcW w:type="dxa" w:w="7918"/>
+            <w:tcBorders>
+              <w:top w:val="nil"/>
+              <w:left w:color="000000" w:space="0" w:sz="2" w:val="single"/>
+              <w:bottom w:color="000000" w:space="0" w:sz="2" w:val="single"/>
+              <w:right w:color="000000" w:space="0" w:sz="2" w:val="single"/>
+            </w:tcBorders>
+            <w:shd w:fill="auto" w:val="clear"/>
+            <w:tcMar>
+              <w:left w:type="dxa" w:w="54"/>
+            </w:tcMar>
+          </w:tcPr>
+          <w:p>
+            <w:pPr>
+              <w:pStyle w:val="style29"/>
+              <w:jc w:val="both"/>
+              <w:rPr>
+                <w:rStyle w:val="style20"/>
+                <w:lang w:val="en-US"/>
+              </w:rPr>
+            </w:pPr>
+            <w:r>
+              <w:rPr/>
+              <w:t xml:space="preserve">Описание: </w:t>
+            </w:r>
+            <w:hyperlink r:id="rId46">
+              <w:r>
+                <w:rPr>
+                  <w:rStyle w:val="style20"/>
+                  <w:lang w:val="en-US"/>
+                </w:rPr>
+                <w:t>http://ss64.com/bash/uniq.html</w:t>
+              </w:r>
+            </w:hyperlink>
+          </w:p>
+          <w:p>
+            <w:pPr>
+              <w:pStyle w:val="style29"/>
+              <w:jc w:val="both"/>
+              <w:rPr/>
+            </w:pPr>
+            <w:r>
+              <w:rPr/>
+              <w:t xml:space="preserve">Планируется реализовать: </w:t>
+            </w:r>
+            <w:r>
+              <w:rPr/>
+              <w:t>возможно, т.к. нет уверенности в необходимости.</w:t>
+            </w:r>
+          </w:p>
+        </w:tc>
+      </w:tr>
+      <w:tr>
+        <w:trPr>
+          <w:cantSplit w:val="false"/>
+        </w:trPr>
+        <w:tc>
+          <w:tcPr>
+            <w:tcW w:type="dxa" w:w="1720"/>
+            <w:tcBorders>
+              <w:top w:val="nil"/>
+              <w:left w:color="000000" w:space="0" w:sz="2" w:val="single"/>
+              <w:bottom w:color="000000" w:space="0" w:sz="2" w:val="single"/>
+              <w:right w:val="nil"/>
+            </w:tcBorders>
+            <w:shd w:fill="auto" w:val="clear"/>
+            <w:tcMar>
+              <w:left w:type="dxa" w:w="54"/>
+            </w:tcMar>
+          </w:tcPr>
+          <w:p>
+            <w:pPr>
+              <w:pStyle w:val="style29"/>
+              <w:jc w:val="both"/>
+              <w:rPr>
+                <w:b/>
+                <w:bCs/>
+              </w:rPr>
+            </w:pPr>
+            <w:r>
+              <w:rPr>
+                <w:b/>
+                <w:bCs/>
+              </w:rPr>
+              <w:t>unset</w:t>
+            </w:r>
+          </w:p>
+        </w:tc>
+        <w:tc>
+          <w:tcPr>
+            <w:tcW w:type="dxa" w:w="7918"/>
+            <w:tcBorders>
+              <w:top w:val="nil"/>
+              <w:left w:color="000000" w:space="0" w:sz="2" w:val="single"/>
+              <w:bottom w:color="000000" w:space="0" w:sz="2" w:val="single"/>
+              <w:right w:color="000000" w:space="0" w:sz="2" w:val="single"/>
+            </w:tcBorders>
+            <w:shd w:fill="auto" w:val="clear"/>
+            <w:tcMar>
+              <w:left w:type="dxa" w:w="54"/>
+            </w:tcMar>
+          </w:tcPr>
+          <w:p>
+            <w:pPr>
+              <w:pStyle w:val="style29"/>
+              <w:jc w:val="both"/>
+              <w:rPr>
+                <w:rStyle w:val="style20"/>
+                <w:lang w:val="en-US"/>
+              </w:rPr>
+            </w:pPr>
+            <w:r>
+              <w:rPr/>
+              <w:t xml:space="preserve">Описание: </w:t>
+            </w:r>
+            <w:hyperlink r:id="rId47">
+              <w:r>
+                <w:rPr>
+                  <w:rStyle w:val="style20"/>
+                  <w:lang w:val="en-US"/>
+                </w:rPr>
+                <w:t>http://ss64.com/bash/unset.html</w:t>
+              </w:r>
+            </w:hyperlink>
+          </w:p>
+          <w:p>
+            <w:pPr>
+              <w:pStyle w:val="style29"/>
+              <w:jc w:val="both"/>
+              <w:rPr/>
+            </w:pPr>
+            <w:r>
+              <w:rPr/>
+              <w:t>Планируется реализовать: да.</w:t>
+            </w:r>
+          </w:p>
+        </w:tc>
+      </w:tr>
+      <w:tr>
+        <w:trPr>
+          <w:cantSplit w:val="false"/>
+        </w:trPr>
+        <w:tc>
+          <w:tcPr>
+            <w:tcW w:type="dxa" w:w="1720"/>
+            <w:tcBorders>
+              <w:top w:val="nil"/>
+              <w:left w:color="000000" w:space="0" w:sz="2" w:val="single"/>
+              <w:bottom w:color="000000" w:space="0" w:sz="2" w:val="single"/>
+              <w:right w:val="nil"/>
+            </w:tcBorders>
+            <w:shd w:fill="auto" w:val="clear"/>
+            <w:tcMar>
+              <w:left w:type="dxa" w:w="54"/>
+            </w:tcMar>
+          </w:tcPr>
+          <w:p>
+            <w:pPr>
+              <w:pStyle w:val="style29"/>
+              <w:jc w:val="both"/>
+              <w:rPr>
+                <w:b/>
+                <w:bCs/>
+              </w:rPr>
+            </w:pPr>
+            <w:r>
+              <w:rPr>
+                <w:b/>
+                <w:bCs/>
+              </w:rPr>
+              <w:t>until</w:t>
+            </w:r>
+          </w:p>
+        </w:tc>
+        <w:tc>
+          <w:tcPr>
+            <w:tcW w:type="dxa" w:w="7918"/>
+            <w:tcBorders>
+              <w:top w:val="nil"/>
+              <w:left w:color="000000" w:space="0" w:sz="2" w:val="single"/>
+              <w:bottom w:color="000000" w:space="0" w:sz="2" w:val="single"/>
+              <w:right w:color="000000" w:space="0" w:sz="2" w:val="single"/>
+            </w:tcBorders>
+            <w:shd w:fill="auto" w:val="clear"/>
+            <w:tcMar>
+              <w:left w:type="dxa" w:w="54"/>
+            </w:tcMar>
+          </w:tcPr>
+          <w:p>
+            <w:pPr>
+              <w:pStyle w:val="style29"/>
+              <w:jc w:val="both"/>
+              <w:rPr>
+                <w:rStyle w:val="style20"/>
+                <w:lang w:val="en-US"/>
+              </w:rPr>
+            </w:pPr>
+            <w:r>
+              <w:rPr/>
+              <w:t xml:space="preserve">Описание: </w:t>
+            </w:r>
+            <w:hyperlink r:id="rId48">
+              <w:r>
+                <w:rPr>
+                  <w:rStyle w:val="style20"/>
+                  <w:lang w:val="en-US"/>
+                </w:rPr>
+                <w:t>http://ss64.com/bash/until.html</w:t>
+              </w:r>
+            </w:hyperlink>
+          </w:p>
+          <w:p>
+            <w:pPr>
+              <w:pStyle w:val="style29"/>
+              <w:jc w:val="both"/>
+              <w:rPr/>
+            </w:pPr>
+            <w:r>
+              <w:rPr/>
+              <w:t>Планируется реализовать: да.</w:t>
+            </w:r>
+          </w:p>
+        </w:tc>
+      </w:tr>
+      <w:tr>
+        <w:trPr>
+          <w:cantSplit w:val="false"/>
+        </w:trPr>
+        <w:tc>
+          <w:tcPr>
+            <w:tcW w:type="dxa" w:w="1720"/>
+            <w:tcBorders>
+              <w:top w:val="nil"/>
+              <w:left w:color="000000" w:space="0" w:sz="2" w:val="single"/>
+              <w:bottom w:color="000000" w:space="0" w:sz="2" w:val="single"/>
+              <w:right w:val="nil"/>
+            </w:tcBorders>
+            <w:shd w:fill="auto" w:val="clear"/>
+            <w:tcMar>
+              <w:left w:type="dxa" w:w="54"/>
+            </w:tcMar>
+          </w:tcPr>
+          <w:p>
+            <w:pPr>
+              <w:pStyle w:val="style29"/>
+              <w:jc w:val="both"/>
+              <w:rPr>
+                <w:b/>
+                <w:bCs/>
+              </w:rPr>
+            </w:pPr>
+            <w:r>
+              <w:rPr>
+                <w:b/>
+                <w:bCs/>
+              </w:rPr>
+              <w:t>vi</w:t>
+            </w:r>
+          </w:p>
+        </w:tc>
+        <w:tc>
+          <w:tcPr>
+            <w:tcW w:type="dxa" w:w="7918"/>
+            <w:tcBorders>
+              <w:top w:val="nil"/>
+              <w:left w:color="000000" w:space="0" w:sz="2" w:val="single"/>
+              <w:bottom w:color="000000" w:space="0" w:sz="2" w:val="single"/>
+              <w:right w:color="000000" w:space="0" w:sz="2" w:val="single"/>
+            </w:tcBorders>
+            <w:shd w:fill="auto" w:val="clear"/>
+            <w:tcMar>
+              <w:left w:type="dxa" w:w="54"/>
+            </w:tcMar>
+          </w:tcPr>
+          <w:p>
+            <w:pPr>
+              <w:pStyle w:val="style29"/>
+              <w:jc w:val="both"/>
+              <w:rPr>
+                <w:rStyle w:val="style20"/>
+                <w:lang w:val="en-US"/>
+              </w:rPr>
+            </w:pPr>
+            <w:r>
+              <w:rPr/>
+              <w:t xml:space="preserve">Описание: </w:t>
+            </w:r>
+            <w:hyperlink r:id="rId49">
+              <w:r>
+                <w:rPr>
+                  <w:rStyle w:val="style20"/>
+                  <w:lang w:val="en-US"/>
+                </w:rPr>
+                <w:t>http://ss64.com/vi.html</w:t>
+              </w:r>
+            </w:hyperlink>
+          </w:p>
+          <w:p>
+            <w:pPr>
+              <w:pStyle w:val="style29"/>
+              <w:jc w:val="both"/>
+              <w:rPr/>
+            </w:pPr>
+            <w:r>
+              <w:rPr/>
+              <w:t xml:space="preserve">Планируется реализовать: </w:t>
+            </w:r>
+            <w:r>
+              <w:rPr/>
+              <w:t>возможно, т.к. нет уверенности в необходимости.</w:t>
+            </w:r>
+          </w:p>
+        </w:tc>
+      </w:tr>
+      <w:tr>
+        <w:trPr>
+          <w:cantSplit w:val="false"/>
+        </w:trPr>
+        <w:tc>
+          <w:tcPr>
+            <w:tcW w:type="dxa" w:w="1720"/>
+            <w:tcBorders>
+              <w:top w:val="nil"/>
+              <w:left w:color="000000" w:space="0" w:sz="2" w:val="single"/>
+              <w:bottom w:color="000000" w:space="0" w:sz="2" w:val="single"/>
+              <w:right w:val="nil"/>
+            </w:tcBorders>
+            <w:shd w:fill="auto" w:val="clear"/>
+            <w:tcMar>
+              <w:left w:type="dxa" w:w="54"/>
+            </w:tcMar>
+          </w:tcPr>
+          <w:p>
+            <w:pPr>
+              <w:pStyle w:val="style29"/>
+              <w:jc w:val="both"/>
+              <w:rPr>
+                <w:b/>
+                <w:bCs/>
+              </w:rPr>
+            </w:pPr>
+            <w:r>
+              <w:rPr>
+                <w:b/>
+                <w:bCs/>
+              </w:rPr>
+              <w:t>wc</w:t>
+            </w:r>
+          </w:p>
+        </w:tc>
+        <w:tc>
+          <w:tcPr>
+            <w:tcW w:type="dxa" w:w="7918"/>
+            <w:tcBorders>
+              <w:top w:val="nil"/>
+              <w:left w:color="000000" w:space="0" w:sz="2" w:val="single"/>
+              <w:bottom w:color="000000" w:space="0" w:sz="2" w:val="single"/>
+              <w:right w:color="000000" w:space="0" w:sz="2" w:val="single"/>
+            </w:tcBorders>
+            <w:shd w:fill="auto" w:val="clear"/>
+            <w:tcMar>
+              <w:left w:type="dxa" w:w="54"/>
+            </w:tcMar>
+          </w:tcPr>
+          <w:p>
+            <w:pPr>
+              <w:pStyle w:val="style29"/>
+              <w:jc w:val="both"/>
+              <w:rPr>
+                <w:rStyle w:val="style20"/>
+                <w:lang w:val="en-US"/>
+              </w:rPr>
+            </w:pPr>
+            <w:r>
+              <w:rPr/>
+              <w:t xml:space="preserve">Описание: </w:t>
+            </w:r>
+            <w:hyperlink r:id="rId50">
+              <w:r>
+                <w:rPr>
+                  <w:rStyle w:val="style20"/>
+                  <w:lang w:val="en-US"/>
+                </w:rPr>
+                <w:t>http://ss64.com/bash/wc.html</w:t>
+              </w:r>
+            </w:hyperlink>
+          </w:p>
+          <w:p>
+            <w:pPr>
+              <w:pStyle w:val="style29"/>
+              <w:jc w:val="both"/>
+              <w:rPr/>
+            </w:pPr>
+            <w:r>
+              <w:rPr/>
+              <w:t>Планируется реализовать: да.</w:t>
+            </w:r>
+          </w:p>
+        </w:tc>
+      </w:tr>
+      <w:tr>
+        <w:trPr>
+          <w:cantSplit w:val="false"/>
+        </w:trPr>
+        <w:tc>
+          <w:tcPr>
+            <w:tcW w:type="dxa" w:w="1720"/>
+            <w:tcBorders>
+              <w:top w:val="nil"/>
+              <w:left w:color="000000" w:space="0" w:sz="2" w:val="single"/>
+              <w:bottom w:color="000000" w:space="0" w:sz="2" w:val="single"/>
+              <w:right w:val="nil"/>
+            </w:tcBorders>
+            <w:shd w:fill="auto" w:val="clear"/>
+            <w:tcMar>
+              <w:left w:type="dxa" w:w="54"/>
+            </w:tcMar>
+          </w:tcPr>
+          <w:p>
+            <w:pPr>
+              <w:pStyle w:val="style29"/>
+              <w:jc w:val="both"/>
+              <w:rPr>
+                <w:b/>
+                <w:bCs/>
+              </w:rPr>
+            </w:pPr>
+            <w:r>
+              <w:rPr>
+                <w:b/>
+                <w:bCs/>
+              </w:rPr>
+              <w:t>while</w:t>
+            </w:r>
+          </w:p>
+        </w:tc>
+        <w:tc>
+          <w:tcPr>
+            <w:tcW w:type="dxa" w:w="7918"/>
+            <w:tcBorders>
+              <w:top w:val="nil"/>
+              <w:left w:color="000000" w:space="0" w:sz="2" w:val="single"/>
+              <w:bottom w:color="000000" w:space="0" w:sz="2" w:val="single"/>
+              <w:right w:color="000000" w:space="0" w:sz="2" w:val="single"/>
+            </w:tcBorders>
+            <w:shd w:fill="auto" w:val="clear"/>
+            <w:tcMar>
+              <w:left w:type="dxa" w:w="54"/>
+            </w:tcMar>
+          </w:tcPr>
+          <w:p>
+            <w:pPr>
+              <w:pStyle w:val="style29"/>
+              <w:jc w:val="both"/>
+              <w:rPr>
+                <w:rStyle w:val="style20"/>
+                <w:lang w:val="en-US"/>
+              </w:rPr>
+            </w:pPr>
+            <w:r>
+              <w:rPr/>
+              <w:t xml:space="preserve">Описание: </w:t>
+            </w:r>
+            <w:hyperlink r:id="rId51">
+              <w:r>
+                <w:rPr>
+                  <w:rStyle w:val="style20"/>
+                  <w:lang w:val="en-US"/>
+                </w:rPr>
+                <w:t>http://ss64.com/bash/while.html</w:t>
+              </w:r>
+            </w:hyperlink>
+          </w:p>
+          <w:p>
+            <w:pPr>
+              <w:pStyle w:val="style29"/>
+              <w:jc w:val="both"/>
+              <w:rPr/>
+            </w:pPr>
+            <w:r>
+              <w:rPr/>
+              <w:t>Планируется реализовать: да.</w:t>
+            </w:r>
+          </w:p>
+        </w:tc>
+      </w:tr>
+      <w:tr>
+        <w:trPr>
+          <w:cantSplit w:val="false"/>
+        </w:trPr>
+        <w:tc>
+          <w:tcPr>
+            <w:tcW w:type="dxa" w:w="1720"/>
+            <w:tcBorders>
+              <w:top w:val="nil"/>
+              <w:left w:color="000000" w:space="0" w:sz="2" w:val="single"/>
+              <w:bottom w:color="000000" w:space="0" w:sz="2" w:val="single"/>
+              <w:right w:val="nil"/>
+            </w:tcBorders>
+            <w:shd w:fill="auto" w:val="clear"/>
+            <w:tcMar>
+              <w:left w:type="dxa" w:w="54"/>
+            </w:tcMar>
+          </w:tcPr>
+          <w:p>
+            <w:pPr>
+              <w:pStyle w:val="style29"/>
+              <w:jc w:val="both"/>
+              <w:rPr>
+                <w:b/>
+                <w:bCs/>
+              </w:rPr>
+            </w:pPr>
+            <w:r>
+              <w:rPr>
+                <w:b/>
+                <w:bCs/>
+              </w:rPr>
+              <w:t>xargs</w:t>
+            </w:r>
+          </w:p>
+        </w:tc>
+        <w:tc>
+          <w:tcPr>
+            <w:tcW w:type="dxa" w:w="7918"/>
+            <w:tcBorders>
+              <w:top w:val="nil"/>
+              <w:left w:color="000000" w:space="0" w:sz="2" w:val="single"/>
+              <w:bottom w:color="000000" w:space="0" w:sz="2" w:val="single"/>
+              <w:right w:color="000000" w:space="0" w:sz="2" w:val="single"/>
+            </w:tcBorders>
+            <w:shd w:fill="auto" w:val="clear"/>
+            <w:tcMar>
+              <w:left w:type="dxa" w:w="54"/>
+            </w:tcMar>
+          </w:tcPr>
+          <w:p>
+            <w:pPr>
+              <w:pStyle w:val="style29"/>
+              <w:jc w:val="both"/>
+              <w:rPr>
+                <w:rStyle w:val="style20"/>
+                <w:lang w:val="en-US"/>
+              </w:rPr>
+            </w:pPr>
+            <w:r>
+              <w:rPr/>
+              <w:t xml:space="preserve">Описание: </w:t>
+            </w:r>
+            <w:hyperlink r:id="rId52">
+              <w:r>
+                <w:rPr>
+                  <w:rStyle w:val="style20"/>
+                  <w:lang w:val="en-US"/>
+                </w:rPr>
+                <w:t>http://ss64.com/bash/xargs.html</w:t>
+              </w:r>
+            </w:hyperlink>
+          </w:p>
+          <w:p>
+            <w:pPr>
+              <w:pStyle w:val="style29"/>
+              <w:jc w:val="both"/>
+              <w:rPr/>
+            </w:pPr>
+            <w:r>
+              <w:rPr/>
+              <w:t xml:space="preserve">Планируется реализовать: </w:t>
+            </w:r>
+            <w:r>
+              <w:rPr/>
+              <w:t>возможно, т.к. нет уверенности в необходимости.</w:t>
             </w:r>
           </w:p>
         </w:tc>
@@ -610,7 +5885,7 @@
     </w:tbl>
     <w:p>
       <w:pPr>
-        <w:pStyle w:val="Normal"/>
+        <w:pStyle w:val="style0"/>
         <w:jc w:val="both"/>
         <w:rPr/>
       </w:pPr>
@@ -620,19 +5895,19 @@
     </w:p>
     <w:sectPr>
       <w:type w:val="nextPage"/>
-      <w:pgSz w:w="11906" w:h="16838"/>
-      <w:pgMar w:left="1134" w:right="1134" w:header="0" w:top="1134" w:footer="0" w:bottom="1134" w:gutter="0"/>
+      <w:pgSz w:h="16838" w:w="11906"/>
+      <w:pgMar w:bottom="1134" w:footer="0" w:gutter="0" w:header="0" w:left="1134" w:right="1134" w:top="1134"/>
       <w:pgNumType w:fmt="decimal"/>
       <w:formProt w:val="false"/>
       <w:textDirection w:val="lrTb"/>
-      <w:docGrid w:type="default" w:linePitch="240" w:charSpace="4294961151"/>
+      <w:docGrid w:charSpace="-6350" w:linePitch="240" w:type="default"/>
     </w:sectPr>
   </w:body>
 </w:document>
 </file>
 
 <file path=word/numbering.xml><?xml version="1.0" encoding="utf-8"?>
-<w:numbering xmlns:w="http://schemas.openxmlformats.org/wordprocessingml/2006/main" xmlns:o="urn:schemas-microsoft-com:office:office" xmlns:r="http://schemas.openxmlformats.org/officeDocument/2006/relationships" xmlns:v="urn:schemas-microsoft-com:vml">
+<w:numbering xmlns:o="urn:schemas-microsoft-com:office:office" xmlns:r="http://schemas.openxmlformats.org/officeDocument/2006/relationships" xmlns:v="urn:schemas-microsoft-com:vml" xmlns:w="http://schemas.openxmlformats.org/wordprocessingml/2006/main">
   <w:abstractNum w:abstractNumId="1">
     <w:lvl w:ilvl="0">
       <w:start w:val="1"/>
@@ -641,12 +5916,12 @@
       <w:lvlJc w:val="left"/>
       <w:pPr>
         <w:tabs>
-          <w:tab w:val="num" w:pos="720"/>
+          <w:tab w:pos="720" w:val="num"/>
         </w:tabs>
-        <w:ind w:left="720" w:hanging="360"/>
+        <w:ind w:hanging="360" w:left="720"/>
       </w:pPr>
       <w:rPr>
-        <w:rFonts w:ascii="Symbol" w:hAnsi="Symbol" w:cs="Symbol" w:hint="default"/>
+        <w:rFonts w:ascii="Symbol" w:cs="Symbol" w:hAnsi="Symbol" w:hint="default"/>
       </w:rPr>
     </w:lvl>
     <w:lvl w:ilvl="1">
@@ -656,12 +5931,12 @@
       <w:lvlJc w:val="left"/>
       <w:pPr>
         <w:tabs>
-          <w:tab w:val="num" w:pos="1080"/>
+          <w:tab w:pos="1080" w:val="num"/>
         </w:tabs>
-        <w:ind w:left="1080" w:hanging="360"/>
+        <w:ind w:hanging="360" w:left="1080"/>
       </w:pPr>
       <w:rPr>
-        <w:rFonts w:ascii="OpenSymbol" w:hAnsi="OpenSymbol" w:cs="OpenSymbol" w:hint="default"/>
+        <w:rFonts w:ascii="OpenSymbol" w:cs="OpenSymbol" w:hAnsi="OpenSymbol" w:hint="default"/>
       </w:rPr>
     </w:lvl>
     <w:lvl w:ilvl="2">
@@ -671,12 +5946,12 @@
       <w:lvlJc w:val="left"/>
       <w:pPr>
         <w:tabs>
-          <w:tab w:val="num" w:pos="1440"/>
+          <w:tab w:pos="1440" w:val="num"/>
         </w:tabs>
-        <w:ind w:left="1440" w:hanging="360"/>
+        <w:ind w:hanging="360" w:left="1440"/>
       </w:pPr>
       <w:rPr>
-        <w:rFonts w:ascii="OpenSymbol" w:hAnsi="OpenSymbol" w:cs="OpenSymbol" w:hint="default"/>
+        <w:rFonts w:ascii="OpenSymbol" w:cs="OpenSymbol" w:hAnsi="OpenSymbol" w:hint="default"/>
       </w:rPr>
     </w:lvl>
     <w:lvl w:ilvl="3">
@@ -686,12 +5961,12 @@
       <w:lvlJc w:val="left"/>
       <w:pPr>
         <w:tabs>
-          <w:tab w:val="num" w:pos="1800"/>
+          <w:tab w:pos="1800" w:val="num"/>
         </w:tabs>
-        <w:ind w:left="1800" w:hanging="360"/>
+        <w:ind w:hanging="360" w:left="1800"/>
       </w:pPr>
       <w:rPr>
-        <w:rFonts w:ascii="Symbol" w:hAnsi="Symbol" w:cs="Symbol" w:hint="default"/>
+        <w:rFonts w:ascii="Symbol" w:cs="Symbol" w:hAnsi="Symbol" w:hint="default"/>
       </w:rPr>
     </w:lvl>
     <w:lvl w:ilvl="4">
@@ -701,12 +5976,12 @@
       <w:lvlJc w:val="left"/>
       <w:pPr>
         <w:tabs>
-          <w:tab w:val="num" w:pos="2160"/>
+          <w:tab w:pos="2160" w:val="num"/>
         </w:tabs>
-        <w:ind w:left="2160" w:hanging="360"/>
+        <w:ind w:hanging="360" w:left="2160"/>
       </w:pPr>
       <w:rPr>
-        <w:rFonts w:ascii="OpenSymbol" w:hAnsi="OpenSymbol" w:cs="OpenSymbol" w:hint="default"/>
+        <w:rFonts w:ascii="OpenSymbol" w:cs="OpenSymbol" w:hAnsi="OpenSymbol" w:hint="default"/>
       </w:rPr>
     </w:lvl>
     <w:lvl w:ilvl="5">
@@ -716,12 +5991,12 @@
       <w:lvlJc w:val="left"/>
       <w:pPr>
         <w:tabs>
-          <w:tab w:val="num" w:pos="2520"/>
+          <w:tab w:pos="2520" w:val="num"/>
         </w:tabs>
-        <w:ind w:left="2520" w:hanging="360"/>
+        <w:ind w:hanging="360" w:left="2520"/>
       </w:pPr>
       <w:rPr>
-        <w:rFonts w:ascii="OpenSymbol" w:hAnsi="OpenSymbol" w:cs="OpenSymbol" w:hint="default"/>
+        <w:rFonts w:ascii="OpenSymbol" w:cs="OpenSymbol" w:hAnsi="OpenSymbol" w:hint="default"/>
       </w:rPr>
     </w:lvl>
     <w:lvl w:ilvl="6">
@@ -731,12 +6006,12 @@
       <w:lvlJc w:val="left"/>
       <w:pPr>
         <w:tabs>
-          <w:tab w:val="num" w:pos="2880"/>
+          <w:tab w:pos="2880" w:val="num"/>
         </w:tabs>
-        <w:ind w:left="2880" w:hanging="360"/>
+        <w:ind w:hanging="360" w:left="2880"/>
       </w:pPr>
       <w:rPr>
-        <w:rFonts w:ascii="Symbol" w:hAnsi="Symbol" w:cs="Symbol" w:hint="default"/>
+        <w:rFonts w:ascii="Symbol" w:cs="Symbol" w:hAnsi="Symbol" w:hint="default"/>
       </w:rPr>
     </w:lvl>
     <w:lvl w:ilvl="7">
@@ -746,12 +6021,12 @@
       <w:lvlJc w:val="left"/>
       <w:pPr>
         <w:tabs>
-          <w:tab w:val="num" w:pos="3240"/>
+          <w:tab w:pos="3240" w:val="num"/>
         </w:tabs>
-        <w:ind w:left="3240" w:hanging="360"/>
+        <w:ind w:hanging="360" w:left="3240"/>
       </w:pPr>
       <w:rPr>
-        <w:rFonts w:ascii="OpenSymbol" w:hAnsi="OpenSymbol" w:cs="OpenSymbol" w:hint="default"/>
+        <w:rFonts w:ascii="OpenSymbol" w:cs="OpenSymbol" w:hAnsi="OpenSymbol" w:hint="default"/>
       </w:rPr>
     </w:lvl>
     <w:lvl w:ilvl="8">
@@ -761,12 +6036,12 @@
       <w:lvlJc w:val="left"/>
       <w:pPr>
         <w:tabs>
-          <w:tab w:val="num" w:pos="3600"/>
+          <w:tab w:pos="3600" w:val="num"/>
         </w:tabs>
-        <w:ind w:left="3600" w:hanging="360"/>
+        <w:ind w:hanging="360" w:left="3600"/>
       </w:pPr>
       <w:rPr>
-        <w:rFonts w:ascii="OpenSymbol" w:hAnsi="OpenSymbol" w:cs="OpenSymbol" w:hint="default"/>
+        <w:rFonts w:ascii="OpenSymbol" w:cs="OpenSymbol" w:hAnsi="OpenSymbol" w:hint="default"/>
       </w:rPr>
     </w:lvl>
   </w:abstractNum>
@@ -778,12 +6053,12 @@
       <w:lvlJc w:val="left"/>
       <w:pPr>
         <w:tabs>
-          <w:tab w:val="num" w:pos="720"/>
+          <w:tab w:pos="720" w:val="num"/>
         </w:tabs>
-        <w:ind w:left="720" w:hanging="360"/>
+        <w:ind w:hanging="360" w:left="720"/>
       </w:pPr>
       <w:rPr>
-        <w:rFonts w:ascii="Symbol" w:hAnsi="Symbol" w:cs="Symbol" w:hint="default"/>
+        <w:rFonts w:ascii="Symbol" w:cs="Symbol" w:hAnsi="Symbol" w:hint="default"/>
       </w:rPr>
     </w:lvl>
     <w:lvl w:ilvl="1">
@@ -793,12 +6068,12 @@
       <w:lvlJc w:val="left"/>
       <w:pPr>
         <w:tabs>
-          <w:tab w:val="num" w:pos="1080"/>
+          <w:tab w:pos="1080" w:val="num"/>
         </w:tabs>
-        <w:ind w:left="1080" w:hanging="360"/>
+        <w:ind w:hanging="360" w:left="1080"/>
       </w:pPr>
       <w:rPr>
-        <w:rFonts w:ascii="OpenSymbol" w:hAnsi="OpenSymbol" w:cs="OpenSymbol" w:hint="default"/>
+        <w:rFonts w:ascii="OpenSymbol" w:cs="OpenSymbol" w:hAnsi="OpenSymbol" w:hint="default"/>
       </w:rPr>
     </w:lvl>
     <w:lvl w:ilvl="2">
@@ -808,12 +6083,12 @@
       <w:lvlJc w:val="left"/>
       <w:pPr>
         <w:tabs>
-          <w:tab w:val="num" w:pos="1440"/>
+          <w:tab w:pos="1440" w:val="num"/>
         </w:tabs>
-        <w:ind w:left="1440" w:hanging="360"/>
+        <w:ind w:hanging="360" w:left="1440"/>
       </w:pPr>
       <w:rPr>
-        <w:rFonts w:ascii="OpenSymbol" w:hAnsi="OpenSymbol" w:cs="OpenSymbol" w:hint="default"/>
+        <w:rFonts w:ascii="OpenSymbol" w:cs="OpenSymbol" w:hAnsi="OpenSymbol" w:hint="default"/>
       </w:rPr>
     </w:lvl>
     <w:lvl w:ilvl="3">
@@ -823,12 +6098,12 @@
       <w:lvlJc w:val="left"/>
       <w:pPr>
         <w:tabs>
-          <w:tab w:val="num" w:pos="1800"/>
+          <w:tab w:pos="1800" w:val="num"/>
         </w:tabs>
-        <w:ind w:left="1800" w:hanging="360"/>
+        <w:ind w:hanging="360" w:left="1800"/>
       </w:pPr>
       <w:rPr>
-        <w:rFonts w:ascii="Symbol" w:hAnsi="Symbol" w:cs="Symbol" w:hint="default"/>
+        <w:rFonts w:ascii="Symbol" w:cs="Symbol" w:hAnsi="Symbol" w:hint="default"/>
       </w:rPr>
     </w:lvl>
     <w:lvl w:ilvl="4">
@@ -838,12 +6113,12 @@
       <w:lvlJc w:val="left"/>
       <w:pPr>
         <w:tabs>
-          <w:tab w:val="num" w:pos="2160"/>
+          <w:tab w:pos="2160" w:val="num"/>
         </w:tabs>
-        <w:ind w:left="2160" w:hanging="360"/>
+        <w:ind w:hanging="360" w:left="2160"/>
       </w:pPr>
       <w:rPr>
-        <w:rFonts w:ascii="OpenSymbol" w:hAnsi="OpenSymbol" w:cs="OpenSymbol" w:hint="default"/>
+        <w:rFonts w:ascii="OpenSymbol" w:cs="OpenSymbol" w:hAnsi="OpenSymbol" w:hint="default"/>
       </w:rPr>
     </w:lvl>
     <w:lvl w:ilvl="5">
@@ -853,12 +6128,12 @@
       <w:lvlJc w:val="left"/>
       <w:pPr>
         <w:tabs>
-          <w:tab w:val="num" w:pos="2520"/>
+          <w:tab w:pos="2520" w:val="num"/>
         </w:tabs>
-        <w:ind w:left="2520" w:hanging="360"/>
+        <w:ind w:hanging="360" w:left="2520"/>
       </w:pPr>
       <w:rPr>
-        <w:rFonts w:ascii="OpenSymbol" w:hAnsi="OpenSymbol" w:cs="OpenSymbol" w:hint="default"/>
+        <w:rFonts w:ascii="OpenSymbol" w:cs="OpenSymbol" w:hAnsi="OpenSymbol" w:hint="default"/>
       </w:rPr>
     </w:lvl>
     <w:lvl w:ilvl="6">
@@ -868,12 +6143,12 @@
       <w:lvlJc w:val="left"/>
       <w:pPr>
         <w:tabs>
-          <w:tab w:val="num" w:pos="2880"/>
+          <w:tab w:pos="2880" w:val="num"/>
         </w:tabs>
-        <w:ind w:left="2880" w:hanging="360"/>
+        <w:ind w:hanging="360" w:left="2880"/>
       </w:pPr>
       <w:rPr>
-        <w:rFonts w:ascii="Symbol" w:hAnsi="Symbol" w:cs="Symbol" w:hint="default"/>
+        <w:rFonts w:ascii="Symbol" w:cs="Symbol" w:hAnsi="Symbol" w:hint="default"/>
       </w:rPr>
     </w:lvl>
     <w:lvl w:ilvl="7">
@@ -883,12 +6158,12 @@
       <w:lvlJc w:val="left"/>
       <w:pPr>
         <w:tabs>
-          <w:tab w:val="num" w:pos="3240"/>
+          <w:tab w:pos="3240" w:val="num"/>
         </w:tabs>
-        <w:ind w:left="3240" w:hanging="360"/>
+        <w:ind w:hanging="360" w:left="3240"/>
       </w:pPr>
       <w:rPr>
-        <w:rFonts w:ascii="OpenSymbol" w:hAnsi="OpenSymbol" w:cs="OpenSymbol" w:hint="default"/>
+        <w:rFonts w:ascii="OpenSymbol" w:cs="OpenSymbol" w:hAnsi="OpenSymbol" w:hint="default"/>
       </w:rPr>
     </w:lvl>
     <w:lvl w:ilvl="8">
@@ -898,12 +6173,12 @@
       <w:lvlJc w:val="left"/>
       <w:pPr>
         <w:tabs>
-          <w:tab w:val="num" w:pos="3600"/>
+          <w:tab w:pos="3600" w:val="num"/>
         </w:tabs>
-        <w:ind w:left="3600" w:hanging="360"/>
+        <w:ind w:hanging="360" w:left="3600"/>
       </w:pPr>
       <w:rPr>
-        <w:rFonts w:ascii="OpenSymbol" w:hAnsi="OpenSymbol" w:cs="OpenSymbol" w:hint="default"/>
+        <w:rFonts w:ascii="OpenSymbol" w:cs="OpenSymbol" w:hAnsi="OpenSymbol" w:hint="default"/>
       </w:rPr>
     </w:lvl>
   </w:abstractNum>
@@ -916,9 +6191,9 @@
       <w:lvlJc w:val="left"/>
       <w:pPr>
         <w:tabs>
-          <w:tab w:val="num" w:pos="432"/>
+          <w:tab w:pos="432" w:val="num"/>
         </w:tabs>
-        <w:ind w:left="432" w:hanging="432"/>
+        <w:ind w:hanging="432" w:left="432"/>
       </w:pPr>
     </w:lvl>
     <w:lvl w:ilvl="1">
@@ -929,9 +6204,9 @@
       <w:lvlJc w:val="left"/>
       <w:pPr>
         <w:tabs>
-          <w:tab w:val="num" w:pos="576"/>
+          <w:tab w:pos="576" w:val="num"/>
         </w:tabs>
-        <w:ind w:left="576" w:hanging="576"/>
+        <w:ind w:hanging="576" w:left="576"/>
       </w:pPr>
     </w:lvl>
     <w:lvl w:ilvl="2">
@@ -942,9 +6217,9 @@
       <w:lvlJc w:val="left"/>
       <w:pPr>
         <w:tabs>
-          <w:tab w:val="num" w:pos="720"/>
+          <w:tab w:pos="720" w:val="num"/>
         </w:tabs>
-        <w:ind w:left="720" w:hanging="720"/>
+        <w:ind w:hanging="720" w:left="720"/>
       </w:pPr>
     </w:lvl>
     <w:lvl w:ilvl="3">
@@ -955,9 +6230,9 @@
       <w:lvlJc w:val="left"/>
       <w:pPr>
         <w:tabs>
-          <w:tab w:val="num" w:pos="864"/>
+          <w:tab w:pos="864" w:val="num"/>
         </w:tabs>
-        <w:ind w:left="864" w:hanging="864"/>
+        <w:ind w:hanging="864" w:left="864"/>
       </w:pPr>
     </w:lvl>
     <w:lvl w:ilvl="4">
@@ -968,9 +6243,9 @@
       <w:lvlJc w:val="left"/>
       <w:pPr>
         <w:tabs>
-          <w:tab w:val="num" w:pos="1008"/>
+          <w:tab w:pos="1008" w:val="num"/>
         </w:tabs>
-        <w:ind w:left="1008" w:hanging="1008"/>
+        <w:ind w:hanging="1008" w:left="1008"/>
       </w:pPr>
     </w:lvl>
     <w:lvl w:ilvl="5">
@@ -981,9 +6256,9 @@
       <w:lvlJc w:val="left"/>
       <w:pPr>
         <w:tabs>
-          <w:tab w:val="num" w:pos="1152"/>
+          <w:tab w:pos="1152" w:val="num"/>
         </w:tabs>
-        <w:ind w:left="1152" w:hanging="1152"/>
+        <w:ind w:hanging="1152" w:left="1152"/>
       </w:pPr>
     </w:lvl>
     <w:lvl w:ilvl="6">
@@ -994,9 +6269,9 @@
       <w:lvlJc w:val="left"/>
       <w:pPr>
         <w:tabs>
-          <w:tab w:val="num" w:pos="1296"/>
+          <w:tab w:pos="1296" w:val="num"/>
         </w:tabs>
-        <w:ind w:left="1296" w:hanging="1296"/>
+        <w:ind w:hanging="1296" w:left="1296"/>
       </w:pPr>
     </w:lvl>
     <w:lvl w:ilvl="7">
@@ -1007,9 +6282,9 @@
       <w:lvlJc w:val="left"/>
       <w:pPr>
         <w:tabs>
-          <w:tab w:val="num" w:pos="1440"/>
+          <w:tab w:pos="1440" w:val="num"/>
         </w:tabs>
-        <w:ind w:left="1440" w:hanging="1440"/>
+        <w:ind w:hanging="1440" w:left="1440"/>
       </w:pPr>
     </w:lvl>
     <w:lvl w:ilvl="8">
@@ -1020,9 +6295,9 @@
       <w:lvlJc w:val="left"/>
       <w:pPr>
         <w:tabs>
-          <w:tab w:val="num" w:pos="1584"/>
+          <w:tab w:pos="1584" w:val="num"/>
         </w:tabs>
-        <w:ind w:left="1584" w:hanging="1584"/>
+        <w:ind w:hanging="1584" w:left="1584"/>
       </w:pPr>
     </w:lvl>
   </w:abstractNum>
@@ -1040,109 +6315,131 @@
 
 <file path=word/styles.xml><?xml version="1.0" encoding="utf-8"?>
 <w:styles xmlns:w="http://schemas.openxmlformats.org/wordprocessingml/2006/main">
-  <w:docDefaults>
-    <w:rPrDefault>
-      <w:rPr>
-        <w:rFonts w:ascii="Liberation Serif" w:hAnsi="Liberation Serif" w:eastAsia="Droid Sans Fallback" w:cs="FreeSans"/>
-        <w:sz w:val="24"/>
-        <w:szCs w:val="24"/>
-        <w:lang w:val="ru-RU" w:eastAsia="zh-CN" w:bidi="hi-IN"/>
-      </w:rPr>
-    </w:rPrDefault>
-    <w:pPrDefault>
-      <w:pPr/>
-    </w:pPrDefault>
-  </w:docDefaults>
-  <w:style w:type="paragraph" w:styleId="Normal">
+  <w:style w:styleId="style0" w:type="paragraph">
     <w:name w:val="Normal"/>
+    <w:next w:val="style0"/>
     <w:pPr>
       <w:widowControl w:val="false"/>
       <w:suppressAutoHyphens w:val="true"/>
-      <w:bidi w:val="0"/>
       <w:jc w:val="left"/>
     </w:pPr>
     <w:rPr>
-      <w:rFonts w:ascii="Liberation Serif" w:hAnsi="Liberation Serif" w:eastAsia="DejaVu Sans" w:cs="Lohit Hindi"/>
+      <w:rFonts w:ascii="Liberation Serif" w:cs="Lohit Hindi" w:eastAsia="DejaVu Sans" w:hAnsi="Liberation Serif"/>
       <w:color w:val="00000A"/>
       <w:sz w:val="24"/>
       <w:szCs w:val="24"/>
-      <w:lang w:val="ru-RU" w:eastAsia="zh-CN" w:bidi="hi-IN"/>
+      <w:lang w:bidi="hi-IN" w:eastAsia="zh-CN" w:val="ru-RU"/>
     </w:rPr>
   </w:style>
-  <w:style w:type="character" w:styleId="Style14">
+  <w:style w:styleId="style15" w:type="character">
     <w:name w:val="Маркеры списка"/>
+    <w:next w:val="style15"/>
     <w:rPr>
-      <w:rFonts w:ascii="OpenSymbol" w:hAnsi="OpenSymbol" w:eastAsia="OpenSymbol" w:cs="OpenSymbol"/>
+      <w:rFonts w:ascii="OpenSymbol" w:cs="OpenSymbol" w:eastAsia="OpenSymbol" w:hAnsi="OpenSymbol"/>
     </w:rPr>
   </w:style>
-  <w:style w:type="character" w:styleId="ListLabel1">
+  <w:style w:styleId="style16" w:type="character">
     <w:name w:val="ListLabel 1"/>
+    <w:next w:val="style16"/>
     <w:rPr>
       <w:rFonts w:cs="Symbol"/>
     </w:rPr>
   </w:style>
-  <w:style w:type="character" w:styleId="ListLabel2">
+  <w:style w:styleId="style17" w:type="character">
     <w:name w:val="ListLabel 2"/>
+    <w:next w:val="style17"/>
     <w:rPr>
       <w:rFonts w:cs="OpenSymbol"/>
     </w:rPr>
   </w:style>
-  <w:style w:type="character" w:styleId="ListLabel3">
+  <w:style w:styleId="style18" w:type="character">
     <w:name w:val="ListLabel 3"/>
+    <w:next w:val="style18"/>
     <w:rPr>
       <w:rFonts w:cs="Symbol"/>
     </w:rPr>
   </w:style>
-  <w:style w:type="character" w:styleId="ListLabel4">
+  <w:style w:styleId="style19" w:type="character">
     <w:name w:val="ListLabel 4"/>
+    <w:next w:val="style19"/>
     <w:rPr>
       <w:rFonts w:cs="OpenSymbol"/>
     </w:rPr>
   </w:style>
-  <w:style w:type="character" w:styleId="Style15">
+  <w:style w:styleId="style20" w:type="character">
     <w:name w:val="Интернет-ссылка"/>
+    <w:next w:val="style20"/>
     <w:rPr>
       <w:color w:val="000080"/>
       <w:u w:val="single"/>
-      <w:lang w:val="zxx" w:eastAsia="zxx" w:bidi="zxx"/>
+      <w:lang w:bidi="zxx-" w:eastAsia="zxx-" w:val="zxx-"/>
     </w:rPr>
   </w:style>
-  <w:style w:type="paragraph" w:styleId="Style16">
+  <w:style w:styleId="style21" w:type="character">
+    <w:name w:val="ListLabel 5"/>
+    <w:next w:val="style21"/>
+    <w:rPr>
+      <w:rFonts w:cs="Symbol"/>
+    </w:rPr>
+  </w:style>
+  <w:style w:styleId="style22" w:type="character">
+    <w:name w:val="ListLabel 6"/>
+    <w:next w:val="style22"/>
+    <w:rPr>
+      <w:rFonts w:cs="OpenSymbol"/>
+    </w:rPr>
+  </w:style>
+  <w:style w:styleId="style23" w:type="character">
+    <w:name w:val="Посещённая гиперссылка"/>
+    <w:next w:val="style23"/>
+    <w:rPr>
+      <w:color w:val="800000"/>
+      <w:u w:val="single"/>
+      <w:lang w:bidi="zxx-" w:eastAsia="zxx-" w:val="zxx-"/>
+    </w:rPr>
+  </w:style>
+  <w:style w:styleId="style24" w:type="paragraph">
     <w:name w:val="Заголовок"/>
-    <w:basedOn w:val="Normal"/>
-    <w:next w:val="Style17"/>
+    <w:basedOn w:val="style0"/>
+    <w:next w:val="style25"/>
     <w:pPr>
       <w:keepNext/>
-      <w:spacing w:before="240" w:after="120"/>
+      <w:spacing w:after="120" w:before="240"/>
+      <w:contextualSpacing w:val="false"/>
     </w:pPr>
     <w:rPr>
-      <w:rFonts w:ascii="Liberation Sans" w:hAnsi="Liberation Sans" w:eastAsia="DejaVu Sans" w:cs="Lohit Hindi"/>
+      <w:rFonts w:ascii="Liberation Sans" w:cs="Lohit Hindi" w:eastAsia="DejaVu Sans" w:hAnsi="Liberation Sans"/>
       <w:sz w:val="28"/>
       <w:szCs w:val="28"/>
     </w:rPr>
   </w:style>
-  <w:style w:type="paragraph" w:styleId="Style17">
+  <w:style w:styleId="style25" w:type="paragraph">
     <w:name w:val="Основной текст"/>
-    <w:basedOn w:val="Normal"/>
+    <w:basedOn w:val="style0"/>
+    <w:next w:val="style25"/>
     <w:pPr>
-      <w:spacing w:lineRule="auto" w:line="288" w:before="0" w:after="120"/>
+      <w:spacing w:after="120" w:before="0" w:line="288" w:lineRule="auto"/>
+      <w:contextualSpacing w:val="false"/>
     </w:pPr>
     <w:rPr/>
   </w:style>
-  <w:style w:type="paragraph" w:styleId="Style18">
+  <w:style w:styleId="style26" w:type="paragraph">
     <w:name w:val="Список"/>
-    <w:basedOn w:val="Style17"/>
+    <w:basedOn w:val="style25"/>
+    <w:next w:val="style26"/>
     <w:pPr/>
     <w:rPr>
       <w:rFonts w:cs="Lohit Hindi"/>
     </w:rPr>
   </w:style>
-  <w:style w:type="paragraph" w:styleId="Style19">
+  <w:style w:styleId="style27" w:type="paragraph">
     <w:name w:val="Название"/>
-    <w:basedOn w:val="Normal"/>
+    <w:basedOn w:val="style0"/>
+    <w:next w:val="style27"/>
     <w:pPr>
       <w:suppressLineNumbers/>
-      <w:spacing w:before="120" w:after="120"/>
+      <w:spacing w:after="120" w:before="120"/>
+      <w:contextualSpacing w:val="false"/>
     </w:pPr>
     <w:rPr>
       <w:rFonts w:cs="Lohit Hindi"/>
@@ -1152,9 +6449,10 @@
       <w:szCs w:val="24"/>
     </w:rPr>
   </w:style>
-  <w:style w:type="paragraph" w:styleId="Style20">
+  <w:style w:styleId="style28" w:type="paragraph">
     <w:name w:val="Указатель"/>
-    <w:basedOn w:val="Normal"/>
+    <w:basedOn w:val="style0"/>
+    <w:next w:val="style28"/>
     <w:pPr>
       <w:suppressLineNumbers/>
     </w:pPr>
@@ -1162,18 +6460,20 @@
       <w:rFonts w:cs="Lohit Hindi"/>
     </w:rPr>
   </w:style>
-  <w:style w:type="paragraph" w:styleId="Style21">
+  <w:style w:styleId="style29" w:type="paragraph">
     <w:name w:val="Содержимое таблицы"/>
-    <w:basedOn w:val="Normal"/>
+    <w:basedOn w:val="style0"/>
+    <w:next w:val="style29"/>
     <w:pPr/>
     <w:rPr/>
   </w:style>
-  <w:style w:type="paragraph" w:styleId="ListParagraph">
+  <w:style w:styleId="style30" w:type="paragraph">
     <w:name w:val="List Paragraph"/>
-    <w:basedOn w:val="Normal"/>
+    <w:basedOn w:val="style0"/>
+    <w:next w:val="style30"/>
     <w:pPr>
-      <w:spacing w:before="0" w:after="200"/>
-      <w:ind w:left="720" w:right="0" w:hanging="0"/>
+      <w:spacing w:after="200" w:before="0"/>
+      <w:ind w:hanging="0" w:left="720" w:right="0"/>
       <w:contextualSpacing/>
     </w:pPr>
     <w:rPr/>

--- a/docs/CLI_Future.docx
+++ b/docs/CLI_Future.docx
@@ -4,7 +4,7 @@
   <w:body>
     <w:p>
       <w:pPr>
-        <w:pStyle w:val="style0"/>
+        <w:pStyle w:val="Normal"/>
         <w:jc w:val="center"/>
         <w:rPr/>
       </w:pPr>
@@ -15,7 +15,7 @@
     </w:p>
     <w:p>
       <w:pPr>
-        <w:pStyle w:val="style0"/>
+        <w:pStyle w:val="Normal"/>
         <w:jc w:val="both"/>
         <w:rPr/>
       </w:pPr>
@@ -25,7 +25,7 @@
     </w:p>
     <w:p>
       <w:pPr>
-        <w:pStyle w:val="style0"/>
+        <w:pStyle w:val="Normal"/>
         <w:jc w:val="both"/>
         <w:rPr/>
       </w:pPr>
@@ -36,7 +36,7 @@
     </w:p>
     <w:p>
       <w:pPr>
-        <w:pStyle w:val="style0"/>
+        <w:pStyle w:val="Normal"/>
         <w:numPr>
           <w:ilvl w:val="0"/>
           <w:numId w:val="1"/>
@@ -51,7 +51,7 @@
     </w:p>
     <w:p>
       <w:pPr>
-        <w:pStyle w:val="style0"/>
+        <w:pStyle w:val="Normal"/>
         <w:numPr>
           <w:ilvl w:val="0"/>
           <w:numId w:val="1"/>
@@ -66,7 +66,7 @@
     </w:p>
     <w:p>
       <w:pPr>
-        <w:pStyle w:val="style0"/>
+        <w:pStyle w:val="Normal"/>
         <w:numPr>
           <w:ilvl w:val="0"/>
           <w:numId w:val="1"/>
@@ -81,7 +81,7 @@
     </w:p>
     <w:p>
       <w:pPr>
-        <w:pStyle w:val="style0"/>
+        <w:pStyle w:val="Normal"/>
         <w:numPr>
           <w:ilvl w:val="0"/>
           <w:numId w:val="1"/>
@@ -96,7 +96,26 @@
     </w:p>
     <w:p>
       <w:pPr>
-        <w:pStyle w:val="style0"/>
+        <w:pStyle w:val="Normal"/>
+        <w:numPr>
+          <w:ilvl w:val="0"/>
+          <w:numId w:val="1"/>
+        </w:numPr>
+        <w:jc w:val="both"/>
+        <w:rPr/>
+      </w:pPr>
+      <w:r>
+        <w:rPr/>
+        <w:t xml:space="preserve">Возможно, использование Unix-сокетов </w:t>
+      </w:r>
+      <w:r>
+        <w:rPr/>
+        <w:t>для взаимодействия с cli сервисом.</w:t>
+      </w:r>
+    </w:p>
+    <w:p>
+      <w:pPr>
+        <w:pStyle w:val="Normal"/>
         <w:jc w:val="both"/>
         <w:rPr/>
       </w:pPr>
@@ -106,7 +125,7 @@
     </w:p>
     <w:p>
       <w:pPr>
-        <w:pStyle w:val="style0"/>
+        <w:pStyle w:val="Normal"/>
         <w:jc w:val="both"/>
         <w:rPr/>
       </w:pPr>
@@ -117,7 +136,7 @@
     </w:p>
     <w:p>
       <w:pPr>
-        <w:pStyle w:val="style0"/>
+        <w:pStyle w:val="Normal"/>
         <w:numPr>
           <w:ilvl w:val="0"/>
           <w:numId w:val="2"/>
@@ -127,23 +146,42 @@
       </w:pPr>
       <w:r>
         <w:rPr/>
-        <w:t>Возможно, выполнение команд, взаимодействующих с железом в отдельной песочнице: в отдельном процессе</w:t>
-      </w:r>
-      <w:r>
-        <w:rPr>
-          <w:b/>
-          <w:bCs/>
-        </w:rPr>
-        <w:t>sed</w:t>
-      </w:r>
-      <w:r>
-        <w:rPr/>
-        <w:t>, на отдельном узле и т.д.</w:t>
+        <w:t>Отделение реализации команд от cli сервиса: информация о командах, о таблице переходов, об уровнях доступа будет храниться вместе с реализацией команд.</w:t>
       </w:r>
     </w:p>
     <w:p>
       <w:pPr>
-        <w:pStyle w:val="style0"/>
+        <w:pStyle w:val="Normal"/>
+        <w:numPr>
+          <w:ilvl w:val="0"/>
+          <w:numId w:val="2"/>
+        </w:numPr>
+        <w:jc w:val="both"/>
+        <w:rPr/>
+      </w:pPr>
+      <w:r>
+        <w:rPr/>
+        <w:t>Возможно, возможность изменять конфигурацию команд на лету.</w:t>
+      </w:r>
+    </w:p>
+    <w:p>
+      <w:pPr>
+        <w:pStyle w:val="Normal"/>
+        <w:numPr>
+          <w:ilvl w:val="0"/>
+          <w:numId w:val="2"/>
+        </w:numPr>
+        <w:jc w:val="both"/>
+        <w:rPr/>
+      </w:pPr>
+      <w:r>
+        <w:rPr/>
+        <w:t>Возможно, выполнение команд, взаимодействующих с железом в отдельной песочнице: в отдельном процессе, на отдельном узле и т.д.</w:t>
+      </w:r>
+    </w:p>
+    <w:p>
+      <w:pPr>
+        <w:pStyle w:val="Normal"/>
         <w:numPr>
           <w:ilvl w:val="0"/>
           <w:numId w:val="2"/>
@@ -158,7 +196,7 @@
     </w:p>
     <w:p>
       <w:pPr>
-        <w:pStyle w:val="style0"/>
+        <w:pStyle w:val="Normal"/>
         <w:numPr>
           <w:ilvl w:val="0"/>
           <w:numId w:val="2"/>
@@ -173,7 +211,7 @@
     </w:p>
     <w:p>
       <w:pPr>
-        <w:pStyle w:val="style0"/>
+        <w:pStyle w:val="Normal"/>
         <w:numPr>
           <w:ilvl w:val="0"/>
           <w:numId w:val="2"/>
@@ -188,7 +226,7 @@
     </w:p>
     <w:p>
       <w:pPr>
-        <w:pStyle w:val="style0"/>
+        <w:pStyle w:val="Normal"/>
         <w:numPr>
           <w:ilvl w:val="0"/>
           <w:numId w:val="2"/>
@@ -203,7 +241,7 @@
     </w:p>
     <w:p>
       <w:pPr>
-        <w:pStyle w:val="style0"/>
+        <w:pStyle w:val="Normal"/>
         <w:jc w:val="both"/>
         <w:rPr/>
       </w:pPr>
@@ -213,7 +251,7 @@
     </w:p>
     <w:p>
       <w:pPr>
-        <w:pStyle w:val="style0"/>
+        <w:pStyle w:val="Normal"/>
         <w:jc w:val="both"/>
         <w:rPr/>
       </w:pPr>
@@ -224,7 +262,22 @@
     </w:p>
     <w:p>
       <w:pPr>
-        <w:pStyle w:val="style0"/>
+        <w:pStyle w:val="Normal"/>
+        <w:jc w:val="both"/>
+        <w:rPr/>
+      </w:pPr>
+      <w:r>
+        <w:rPr/>
+        <w:tab/>
+      </w:r>
+      <w:r>
+        <w:rPr/>
+        <w:t>Помимо команд для взаимодействия с железом (см. спецификацию), мы реализуем некоторые из стандартных команд bash для обработки текста, построения логики выполнения команд и создания скриптов, аналогичных скриптам bash. Мы не будем реализовывать команды для взаимодействия с файловой системой, пользователями или другие специфичные команды для Linux. В приведенной ниже таблице собраны команды, которые мы будем реализовывать или задумываемся об этом. Для тех команд, реализация которых в будущем находится под вопросом, приводится причина этого.</w:t>
+      </w:r>
+    </w:p>
+    <w:p>
+      <w:pPr>
+        <w:pStyle w:val="Normal"/>
         <w:jc w:val="both"/>
         <w:rPr/>
       </w:pPr>
@@ -234,26 +287,25 @@
     </w:p>
     <w:tbl>
       <w:tblPr>
-        <w:tblW w:type="dxa" w:w="9638"/>
         <w:jc w:val="left"/>
-        <w:tblInd w:type="dxa" w:w="55"/>
+        <w:tblInd w:w="53" w:type="dxa"/>
         <w:tblBorders>
-          <w:top w:color="000000" w:space="0" w:sz="2" w:val="single"/>
-          <w:left w:color="000000" w:space="0" w:sz="2" w:val="single"/>
-          <w:bottom w:color="000000" w:space="0" w:sz="2" w:val="single"/>
-          <w:insideH w:color="000000" w:space="0" w:sz="2" w:val="single"/>
+          <w:top w:val="single" w:sz="2" w:space="0" w:color="000001"/>
+          <w:left w:val="single" w:sz="2" w:space="0" w:color="000001"/>
+          <w:bottom w:val="single" w:sz="2" w:space="0" w:color="000001"/>
+          <w:insideH w:val="single" w:sz="2" w:space="0" w:color="000001"/>
           <w:right w:val="nil"/>
           <w:insideV w:val="nil"/>
         </w:tblBorders>
         <w:tblCellMar>
-          <w:top w:type="dxa" w:w="55"/>
-          <w:left w:type="dxa" w:w="54"/>
-          <w:bottom w:type="dxa" w:w="55"/>
-          <w:right w:type="dxa" w:w="55"/>
+          <w:top w:w="55" w:type="dxa"/>
+          <w:left w:w="51" w:type="dxa"/>
+          <w:bottom w:w="55" w:type="dxa"/>
+          <w:right w:w="55" w:type="dxa"/>
         </w:tblCellMar>
       </w:tblPr>
       <w:tblGrid>
-        <w:gridCol w:w="1720"/>
+        <w:gridCol w:w="1719"/>
         <w:gridCol w:w="7918"/>
       </w:tblGrid>
       <w:tr>
@@ -262,23 +314,25 @@
         </w:trPr>
         <w:tc>
           <w:tcPr>
-            <w:tcW w:type="dxa" w:w="1720"/>
-            <w:tcBorders>
-              <w:top w:color="000000" w:space="0" w:sz="2" w:val="single"/>
-              <w:left w:color="000000" w:space="0" w:sz="2" w:val="single"/>
-              <w:bottom w:color="000000" w:space="0" w:sz="2" w:val="single"/>
+            <w:tcW w:w="1719" w:type="dxa"/>
+            <w:tcBorders>
+              <w:top w:val="single" w:sz="2" w:space="0" w:color="000001"/>
+              <w:left w:val="single" w:sz="2" w:space="0" w:color="000001"/>
+              <w:bottom w:val="single" w:sz="2" w:space="0" w:color="000001"/>
+              <w:insideH w:val="single" w:sz="2" w:space="0" w:color="000001"/>
               <w:right w:val="nil"/>
-            </w:tcBorders>
-            <w:shd w:fill="auto" w:val="clear"/>
-            <w:tcMar>
-              <w:left w:type="dxa" w:w="54"/>
-            </w:tcMar>
-          </w:tcPr>
-          <w:p>
-            <w:pPr>
-              <w:pStyle w:val="style30"/>
-              <w:spacing w:after="200" w:before="0"/>
-              <w:ind w:hanging="0" w:left="0" w:right="0"/>
+              <w:insideV w:val="nil"/>
+            </w:tcBorders>
+            <w:shd w:fill="FFFFFF" w:val="clear"/>
+            <w:tcMar>
+              <w:left w:w="51" w:type="dxa"/>
+            </w:tcMar>
+          </w:tcPr>
+          <w:p>
+            <w:pPr>
+              <w:pStyle w:val="ListParagraph"/>
+              <w:spacing w:before="0" w:after="200"/>
+              <w:ind w:left="0" w:right="0" w:hanging="0"/>
               <w:contextualSpacing/>
               <w:jc w:val="both"/>
               <w:rPr>
@@ -299,24 +353,26 @@
         </w:tc>
         <w:tc>
           <w:tcPr>
-            <w:tcW w:type="dxa" w:w="7918"/>
-            <w:tcBorders>
-              <w:top w:color="000000" w:space="0" w:sz="2" w:val="single"/>
-              <w:left w:color="000000" w:space="0" w:sz="2" w:val="single"/>
-              <w:bottom w:color="000000" w:space="0" w:sz="2" w:val="single"/>
-              <w:right w:color="000000" w:space="0" w:sz="2" w:val="single"/>
-            </w:tcBorders>
-            <w:shd w:fill="auto" w:val="clear"/>
-            <w:tcMar>
-              <w:left w:type="dxa" w:w="54"/>
-            </w:tcMar>
-          </w:tcPr>
-          <w:p>
-            <w:pPr>
-              <w:pStyle w:val="style29"/>
-              <w:jc w:val="both"/>
-              <w:rPr>
-                <w:rStyle w:val="style20"/>
+            <w:tcW w:w="7918" w:type="dxa"/>
+            <w:tcBorders>
+              <w:top w:val="single" w:sz="2" w:space="0" w:color="000001"/>
+              <w:left w:val="single" w:sz="2" w:space="0" w:color="000001"/>
+              <w:bottom w:val="single" w:sz="2" w:space="0" w:color="000001"/>
+              <w:insideH w:val="single" w:sz="2" w:space="0" w:color="000001"/>
+              <w:right w:val="single" w:sz="2" w:space="0" w:color="000001"/>
+              <w:insideV w:val="single" w:sz="2" w:space="0" w:color="000001"/>
+            </w:tcBorders>
+            <w:shd w:fill="FFFFFF" w:val="clear"/>
+            <w:tcMar>
+              <w:left w:w="51" w:type="dxa"/>
+            </w:tcMar>
+          </w:tcPr>
+          <w:p>
+            <w:pPr>
+              <w:pStyle w:val="Style22"/>
+              <w:jc w:val="both"/>
+              <w:rPr>
+                <w:rStyle w:val="Style15"/>
                 <w:lang w:val="en-US"/>
               </w:rPr>
             </w:pPr>
@@ -327,7 +383,7 @@
             <w:hyperlink r:id="rId2">
               <w:r>
                 <w:rPr>
-                  <w:rStyle w:val="style20"/>
+                  <w:rStyle w:val="Style15"/>
                   <w:lang w:val="en-US"/>
                 </w:rPr>
                 <w:t>http://ss64.com/bash/alias.html</w:t>
@@ -336,7 +392,7 @@
           </w:p>
           <w:p>
             <w:pPr>
-              <w:pStyle w:val="style29"/>
+              <w:pStyle w:val="Style22"/>
               <w:jc w:val="both"/>
               <w:rPr/>
             </w:pPr>
@@ -353,23 +409,25 @@
         </w:trPr>
         <w:tc>
           <w:tcPr>
-            <w:tcW w:type="dxa" w:w="1720"/>
-            <w:tcBorders>
-              <w:top w:val="nil"/>
-              <w:left w:color="000000" w:space="0" w:sz="2" w:val="single"/>
-              <w:bottom w:color="000000" w:space="0" w:sz="2" w:val="single"/>
+            <w:tcW w:w="1719" w:type="dxa"/>
+            <w:tcBorders>
+              <w:top w:val="nil"/>
+              <w:left w:val="single" w:sz="2" w:space="0" w:color="000001"/>
+              <w:bottom w:val="single" w:sz="2" w:space="0" w:color="000001"/>
+              <w:insideH w:val="single" w:sz="2" w:space="0" w:color="000001"/>
               <w:right w:val="nil"/>
-            </w:tcBorders>
-            <w:shd w:fill="auto" w:val="clear"/>
-            <w:tcMar>
-              <w:left w:type="dxa" w:w="54"/>
-            </w:tcMar>
-          </w:tcPr>
-          <w:p>
-            <w:pPr>
-              <w:pStyle w:val="style30"/>
-              <w:spacing w:after="200" w:before="0"/>
-              <w:ind w:hanging="0" w:left="0" w:right="0"/>
+              <w:insideV w:val="nil"/>
+            </w:tcBorders>
+            <w:shd w:fill="FFFFFF" w:val="clear"/>
+            <w:tcMar>
+              <w:left w:w="51" w:type="dxa"/>
+            </w:tcMar>
+          </w:tcPr>
+          <w:p>
+            <w:pPr>
+              <w:pStyle w:val="ListParagraph"/>
+              <w:spacing w:before="0" w:after="200"/>
+              <w:ind w:left="0" w:right="0" w:hanging="0"/>
               <w:contextualSpacing/>
               <w:jc w:val="both"/>
               <w:rPr>
@@ -392,24 +450,26 @@
         </w:tc>
         <w:tc>
           <w:tcPr>
-            <w:tcW w:type="dxa" w:w="7918"/>
-            <w:tcBorders>
-              <w:top w:val="nil"/>
-              <w:left w:color="000000" w:space="0" w:sz="2" w:val="single"/>
-              <w:bottom w:color="000000" w:space="0" w:sz="2" w:val="single"/>
-              <w:right w:color="000000" w:space="0" w:sz="2" w:val="single"/>
-            </w:tcBorders>
-            <w:shd w:fill="auto" w:val="clear"/>
-            <w:tcMar>
-              <w:left w:type="dxa" w:w="54"/>
-            </w:tcMar>
-          </w:tcPr>
-          <w:p>
-            <w:pPr>
-              <w:pStyle w:val="style29"/>
-              <w:jc w:val="both"/>
-              <w:rPr>
-                <w:rStyle w:val="style20"/>
+            <w:tcW w:w="7918" w:type="dxa"/>
+            <w:tcBorders>
+              <w:top w:val="nil"/>
+              <w:left w:val="single" w:sz="2" w:space="0" w:color="000001"/>
+              <w:bottom w:val="single" w:sz="2" w:space="0" w:color="000001"/>
+              <w:insideH w:val="single" w:sz="2" w:space="0" w:color="000001"/>
+              <w:right w:val="single" w:sz="2" w:space="0" w:color="000001"/>
+              <w:insideV w:val="single" w:sz="2" w:space="0" w:color="000001"/>
+            </w:tcBorders>
+            <w:shd w:fill="FFFFFF" w:val="clear"/>
+            <w:tcMar>
+              <w:left w:w="51" w:type="dxa"/>
+            </w:tcMar>
+          </w:tcPr>
+          <w:p>
+            <w:pPr>
+              <w:pStyle w:val="Style22"/>
+              <w:jc w:val="both"/>
+              <w:rPr>
+                <w:rStyle w:val="Style15"/>
                 <w:lang w:val="en-US"/>
               </w:rPr>
             </w:pPr>
@@ -420,7 +480,7 @@
             <w:hyperlink r:id="rId3">
               <w:r>
                 <w:rPr>
-                  <w:rStyle w:val="style20"/>
+                  <w:rStyle w:val="Style15"/>
                   <w:lang w:val="en-US"/>
                 </w:rPr>
                 <w:t>http://ss64.com/bash/awk.html</w:t>
@@ -429,17 +489,13 @@
           </w:p>
           <w:p>
             <w:pPr>
-              <w:pStyle w:val="style29"/>
-              <w:jc w:val="both"/>
-              <w:rPr/>
-            </w:pPr>
-            <w:r>
-              <w:rPr/>
-              <w:t xml:space="preserve">Планируется реализовать: </w:t>
-            </w:r>
-            <w:r>
-              <w:rPr/>
-              <w:t>возможно, т.к. достаточно трудоемко.</w:t>
+              <w:pStyle w:val="Style22"/>
+              <w:jc w:val="both"/>
+              <w:rPr/>
+            </w:pPr>
+            <w:r>
+              <w:rPr/>
+              <w:t>Планируется реализовать: возможно, т.к. достаточно трудоемко.</w:t>
             </w:r>
           </w:p>
         </w:tc>
@@ -450,23 +506,25 @@
         </w:trPr>
         <w:tc>
           <w:tcPr>
-            <w:tcW w:type="dxa" w:w="1720"/>
-            <w:tcBorders>
-              <w:top w:val="nil"/>
-              <w:left w:color="000000" w:space="0" w:sz="2" w:val="single"/>
-              <w:bottom w:color="000000" w:space="0" w:sz="2" w:val="single"/>
+            <w:tcW w:w="1719" w:type="dxa"/>
+            <w:tcBorders>
+              <w:top w:val="nil"/>
+              <w:left w:val="single" w:sz="2" w:space="0" w:color="000001"/>
+              <w:bottom w:val="single" w:sz="2" w:space="0" w:color="000001"/>
+              <w:insideH w:val="single" w:sz="2" w:space="0" w:color="000001"/>
               <w:right w:val="nil"/>
-            </w:tcBorders>
-            <w:shd w:fill="auto" w:val="clear"/>
-            <w:tcMar>
-              <w:left w:type="dxa" w:w="54"/>
-            </w:tcMar>
-          </w:tcPr>
-          <w:p>
-            <w:pPr>
-              <w:pStyle w:val="style30"/>
-              <w:spacing w:after="200" w:before="0"/>
-              <w:ind w:hanging="0" w:left="0" w:right="0"/>
+              <w:insideV w:val="nil"/>
+            </w:tcBorders>
+            <w:shd w:fill="FFFFFF" w:val="clear"/>
+            <w:tcMar>
+              <w:left w:w="51" w:type="dxa"/>
+            </w:tcMar>
+          </w:tcPr>
+          <w:p>
+            <w:pPr>
+              <w:pStyle w:val="ListParagraph"/>
+              <w:spacing w:before="0" w:after="200"/>
+              <w:ind w:left="0" w:right="0" w:hanging="0"/>
               <w:contextualSpacing/>
               <w:jc w:val="both"/>
               <w:rPr>
@@ -489,24 +547,26 @@
         </w:tc>
         <w:tc>
           <w:tcPr>
-            <w:tcW w:type="dxa" w:w="7918"/>
-            <w:tcBorders>
-              <w:top w:val="nil"/>
-              <w:left w:color="000000" w:space="0" w:sz="2" w:val="single"/>
-              <w:bottom w:color="000000" w:space="0" w:sz="2" w:val="single"/>
-              <w:right w:color="000000" w:space="0" w:sz="2" w:val="single"/>
-            </w:tcBorders>
-            <w:shd w:fill="auto" w:val="clear"/>
-            <w:tcMar>
-              <w:left w:type="dxa" w:w="54"/>
-            </w:tcMar>
-          </w:tcPr>
-          <w:p>
-            <w:pPr>
-              <w:pStyle w:val="style29"/>
-              <w:jc w:val="both"/>
-              <w:rPr>
-                <w:rStyle w:val="style20"/>
+            <w:tcW w:w="7918" w:type="dxa"/>
+            <w:tcBorders>
+              <w:top w:val="nil"/>
+              <w:left w:val="single" w:sz="2" w:space="0" w:color="000001"/>
+              <w:bottom w:val="single" w:sz="2" w:space="0" w:color="000001"/>
+              <w:insideH w:val="single" w:sz="2" w:space="0" w:color="000001"/>
+              <w:right w:val="single" w:sz="2" w:space="0" w:color="000001"/>
+              <w:insideV w:val="single" w:sz="2" w:space="0" w:color="000001"/>
+            </w:tcBorders>
+            <w:shd w:fill="FFFFFF" w:val="clear"/>
+            <w:tcMar>
+              <w:left w:w="51" w:type="dxa"/>
+            </w:tcMar>
+          </w:tcPr>
+          <w:p>
+            <w:pPr>
+              <w:pStyle w:val="Style22"/>
+              <w:jc w:val="both"/>
+              <w:rPr>
+                <w:rStyle w:val="Style15"/>
                 <w:lang w:val="en-US"/>
               </w:rPr>
             </w:pPr>
@@ -517,7 +577,7 @@
             <w:hyperlink r:id="rId4">
               <w:r>
                 <w:rPr>
-                  <w:rStyle w:val="style20"/>
+                  <w:rStyle w:val="Style15"/>
                   <w:lang w:val="en-US"/>
                 </w:rPr>
                 <w:t>http://ss64.com/bash/bc.html</w:t>
@@ -526,17 +586,13 @@
           </w:p>
           <w:p>
             <w:pPr>
-              <w:pStyle w:val="style29"/>
-              <w:jc w:val="both"/>
-              <w:rPr/>
-            </w:pPr>
-            <w:r>
-              <w:rPr/>
-              <w:t xml:space="preserve">Планируется реализовать: </w:t>
-            </w:r>
-            <w:r>
-              <w:rPr/>
-              <w:t>возможно, т.к. нет уверенности в необходимости.</w:t>
+              <w:pStyle w:val="Style22"/>
+              <w:jc w:val="both"/>
+              <w:rPr/>
+            </w:pPr>
+            <w:r>
+              <w:rPr/>
+              <w:t>Планируется реализовать: возможно, т.к. нет уверенности в необходимости.</w:t>
             </w:r>
           </w:p>
         </w:tc>
@@ -547,23 +603,25 @@
         </w:trPr>
         <w:tc>
           <w:tcPr>
-            <w:tcW w:type="dxa" w:w="1720"/>
-            <w:tcBorders>
-              <w:top w:val="nil"/>
-              <w:left w:color="000000" w:space="0" w:sz="2" w:val="single"/>
-              <w:bottom w:color="000000" w:space="0" w:sz="2" w:val="single"/>
+            <w:tcW w:w="1719" w:type="dxa"/>
+            <w:tcBorders>
+              <w:top w:val="nil"/>
+              <w:left w:val="single" w:sz="2" w:space="0" w:color="000001"/>
+              <w:bottom w:val="single" w:sz="2" w:space="0" w:color="000001"/>
+              <w:insideH w:val="single" w:sz="2" w:space="0" w:color="000001"/>
               <w:right w:val="nil"/>
-            </w:tcBorders>
-            <w:shd w:fill="auto" w:val="clear"/>
-            <w:tcMar>
-              <w:left w:type="dxa" w:w="54"/>
-            </w:tcMar>
-          </w:tcPr>
-          <w:p>
-            <w:pPr>
-              <w:pStyle w:val="style30"/>
-              <w:spacing w:after="200" w:before="0"/>
-              <w:ind w:hanging="0" w:left="0" w:right="0"/>
+              <w:insideV w:val="nil"/>
+            </w:tcBorders>
+            <w:shd w:fill="FFFFFF" w:val="clear"/>
+            <w:tcMar>
+              <w:left w:w="51" w:type="dxa"/>
+            </w:tcMar>
+          </w:tcPr>
+          <w:p>
+            <w:pPr>
+              <w:pStyle w:val="ListParagraph"/>
+              <w:spacing w:before="0" w:after="200"/>
+              <w:ind w:left="0" w:right="0" w:hanging="0"/>
               <w:contextualSpacing/>
               <w:jc w:val="both"/>
               <w:rPr>
@@ -586,24 +644,26 @@
         </w:tc>
         <w:tc>
           <w:tcPr>
-            <w:tcW w:type="dxa" w:w="7918"/>
-            <w:tcBorders>
-              <w:top w:val="nil"/>
-              <w:left w:color="000000" w:space="0" w:sz="2" w:val="single"/>
-              <w:bottom w:color="000000" w:space="0" w:sz="2" w:val="single"/>
-              <w:right w:color="000000" w:space="0" w:sz="2" w:val="single"/>
-            </w:tcBorders>
-            <w:shd w:fill="auto" w:val="clear"/>
-            <w:tcMar>
-              <w:left w:type="dxa" w:w="54"/>
-            </w:tcMar>
-          </w:tcPr>
-          <w:p>
-            <w:pPr>
-              <w:pStyle w:val="style29"/>
-              <w:jc w:val="both"/>
-              <w:rPr>
-                <w:rStyle w:val="style20"/>
+            <w:tcW w:w="7918" w:type="dxa"/>
+            <w:tcBorders>
+              <w:top w:val="nil"/>
+              <w:left w:val="single" w:sz="2" w:space="0" w:color="000001"/>
+              <w:bottom w:val="single" w:sz="2" w:space="0" w:color="000001"/>
+              <w:insideH w:val="single" w:sz="2" w:space="0" w:color="000001"/>
+              <w:right w:val="single" w:sz="2" w:space="0" w:color="000001"/>
+              <w:insideV w:val="single" w:sz="2" w:space="0" w:color="000001"/>
+            </w:tcBorders>
+            <w:shd w:fill="FFFFFF" w:val="clear"/>
+            <w:tcMar>
+              <w:left w:w="51" w:type="dxa"/>
+            </w:tcMar>
+          </w:tcPr>
+          <w:p>
+            <w:pPr>
+              <w:pStyle w:val="Style22"/>
+              <w:jc w:val="both"/>
+              <w:rPr>
+                <w:rStyle w:val="Style15"/>
                 <w:lang w:val="en-US"/>
               </w:rPr>
             </w:pPr>
@@ -614,7 +674,7 @@
             <w:hyperlink r:id="rId5">
               <w:r>
                 <w:rPr>
-                  <w:rStyle w:val="style20"/>
+                  <w:rStyle w:val="Style15"/>
                   <w:lang w:val="en-US"/>
                 </w:rPr>
                 <w:t>http://ss64.com/bash/bg.html</w:t>
@@ -623,17 +683,13 @@
           </w:p>
           <w:p>
             <w:pPr>
-              <w:pStyle w:val="style29"/>
-              <w:jc w:val="both"/>
-              <w:rPr/>
-            </w:pPr>
-            <w:r>
-              <w:rPr/>
-              <w:t xml:space="preserve">Планируется реализовать: </w:t>
-            </w:r>
-            <w:r>
-              <w:rPr/>
-              <w:t xml:space="preserve">возможно, </w:t>
+              <w:pStyle w:val="Style22"/>
+              <w:jc w:val="both"/>
+              <w:rPr/>
+            </w:pPr>
+            <w:r>
+              <w:rPr/>
+              <w:t xml:space="preserve">Планируется реализовать: возможно, </w:t>
             </w:r>
             <w:r>
               <w:rPr>
@@ -655,23 +711,25 @@
         </w:trPr>
         <w:tc>
           <w:tcPr>
-            <w:tcW w:type="dxa" w:w="1720"/>
-            <w:tcBorders>
-              <w:top w:val="nil"/>
-              <w:left w:color="000000" w:space="0" w:sz="2" w:val="single"/>
-              <w:bottom w:color="000000" w:space="0" w:sz="2" w:val="single"/>
+            <w:tcW w:w="1719" w:type="dxa"/>
+            <w:tcBorders>
+              <w:top w:val="nil"/>
+              <w:left w:val="single" w:sz="2" w:space="0" w:color="000001"/>
+              <w:bottom w:val="single" w:sz="2" w:space="0" w:color="000001"/>
+              <w:insideH w:val="single" w:sz="2" w:space="0" w:color="000001"/>
               <w:right w:val="nil"/>
-            </w:tcBorders>
-            <w:shd w:fill="auto" w:val="clear"/>
-            <w:tcMar>
-              <w:left w:type="dxa" w:w="54"/>
-            </w:tcMar>
-          </w:tcPr>
-          <w:p>
-            <w:pPr>
-              <w:pStyle w:val="style30"/>
-              <w:spacing w:after="200" w:before="0"/>
-              <w:ind w:hanging="0" w:left="0" w:right="0"/>
+              <w:insideV w:val="nil"/>
+            </w:tcBorders>
+            <w:shd w:fill="FFFFFF" w:val="clear"/>
+            <w:tcMar>
+              <w:left w:w="51" w:type="dxa"/>
+            </w:tcMar>
+          </w:tcPr>
+          <w:p>
+            <w:pPr>
+              <w:pStyle w:val="ListParagraph"/>
+              <w:spacing w:before="0" w:after="200"/>
+              <w:ind w:left="0" w:right="0" w:hanging="0"/>
               <w:contextualSpacing/>
               <w:jc w:val="both"/>
               <w:rPr>
@@ -692,24 +750,26 @@
         </w:tc>
         <w:tc>
           <w:tcPr>
-            <w:tcW w:type="dxa" w:w="7918"/>
-            <w:tcBorders>
-              <w:top w:val="nil"/>
-              <w:left w:color="000000" w:space="0" w:sz="2" w:val="single"/>
-              <w:bottom w:color="000000" w:space="0" w:sz="2" w:val="single"/>
-              <w:right w:color="000000" w:space="0" w:sz="2" w:val="single"/>
-            </w:tcBorders>
-            <w:shd w:fill="auto" w:val="clear"/>
-            <w:tcMar>
-              <w:left w:type="dxa" w:w="54"/>
-            </w:tcMar>
-          </w:tcPr>
-          <w:p>
-            <w:pPr>
-              <w:pStyle w:val="style29"/>
-              <w:jc w:val="both"/>
-              <w:rPr>
-                <w:rStyle w:val="style20"/>
+            <w:tcW w:w="7918" w:type="dxa"/>
+            <w:tcBorders>
+              <w:top w:val="nil"/>
+              <w:left w:val="single" w:sz="2" w:space="0" w:color="000001"/>
+              <w:bottom w:val="single" w:sz="2" w:space="0" w:color="000001"/>
+              <w:insideH w:val="single" w:sz="2" w:space="0" w:color="000001"/>
+              <w:right w:val="single" w:sz="2" w:space="0" w:color="000001"/>
+              <w:insideV w:val="single" w:sz="2" w:space="0" w:color="000001"/>
+            </w:tcBorders>
+            <w:shd w:fill="FFFFFF" w:val="clear"/>
+            <w:tcMar>
+              <w:left w:w="51" w:type="dxa"/>
+            </w:tcMar>
+          </w:tcPr>
+          <w:p>
+            <w:pPr>
+              <w:pStyle w:val="Style22"/>
+              <w:jc w:val="both"/>
+              <w:rPr>
+                <w:rStyle w:val="Style15"/>
                 <w:lang w:val="en-US"/>
               </w:rPr>
             </w:pPr>
@@ -720,7 +780,7 @@
             <w:hyperlink r:id="rId6">
               <w:r>
                 <w:rPr>
-                  <w:rStyle w:val="style20"/>
+                  <w:rStyle w:val="Style15"/>
                   <w:lang w:val="en-US"/>
                 </w:rPr>
                 <w:t>http://ss64.com/bash/break.html</w:t>
@@ -729,7 +789,7 @@
           </w:p>
           <w:p>
             <w:pPr>
-              <w:pStyle w:val="style29"/>
+              <w:pStyle w:val="Style22"/>
               <w:jc w:val="both"/>
               <w:rPr/>
             </w:pPr>
@@ -746,21 +806,23 @@
         </w:trPr>
         <w:tc>
           <w:tcPr>
-            <w:tcW w:type="dxa" w:w="1720"/>
-            <w:tcBorders>
-              <w:top w:val="nil"/>
-              <w:left w:color="000000" w:space="0" w:sz="2" w:val="single"/>
-              <w:bottom w:color="000000" w:space="0" w:sz="2" w:val="single"/>
+            <w:tcW w:w="1719" w:type="dxa"/>
+            <w:tcBorders>
+              <w:top w:val="nil"/>
+              <w:left w:val="single" w:sz="2" w:space="0" w:color="000001"/>
+              <w:bottom w:val="single" w:sz="2" w:space="0" w:color="000001"/>
+              <w:insideH w:val="single" w:sz="2" w:space="0" w:color="000001"/>
               <w:right w:val="nil"/>
-            </w:tcBorders>
-            <w:shd w:fill="auto" w:val="clear"/>
-            <w:tcMar>
-              <w:left w:type="dxa" w:w="54"/>
-            </w:tcMar>
-          </w:tcPr>
-          <w:p>
-            <w:pPr>
-              <w:pStyle w:val="style29"/>
+              <w:insideV w:val="nil"/>
+            </w:tcBorders>
+            <w:shd w:fill="FFFFFF" w:val="clear"/>
+            <w:tcMar>
+              <w:left w:w="51" w:type="dxa"/>
+            </w:tcMar>
+          </w:tcPr>
+          <w:p>
+            <w:pPr>
+              <w:pStyle w:val="Style22"/>
               <w:jc w:val="both"/>
               <w:rPr>
                 <w:b/>
@@ -778,24 +840,26 @@
         </w:tc>
         <w:tc>
           <w:tcPr>
-            <w:tcW w:type="dxa" w:w="7918"/>
-            <w:tcBorders>
-              <w:top w:val="nil"/>
-              <w:left w:color="000000" w:space="0" w:sz="2" w:val="single"/>
-              <w:bottom w:color="000000" w:space="0" w:sz="2" w:val="single"/>
-              <w:right w:color="000000" w:space="0" w:sz="2" w:val="single"/>
-            </w:tcBorders>
-            <w:shd w:fill="auto" w:val="clear"/>
-            <w:tcMar>
-              <w:left w:type="dxa" w:w="54"/>
-            </w:tcMar>
-          </w:tcPr>
-          <w:p>
-            <w:pPr>
-              <w:pStyle w:val="style29"/>
-              <w:jc w:val="both"/>
-              <w:rPr>
-                <w:rStyle w:val="style20"/>
+            <w:tcW w:w="7918" w:type="dxa"/>
+            <w:tcBorders>
+              <w:top w:val="nil"/>
+              <w:left w:val="single" w:sz="2" w:space="0" w:color="000001"/>
+              <w:bottom w:val="single" w:sz="2" w:space="0" w:color="000001"/>
+              <w:insideH w:val="single" w:sz="2" w:space="0" w:color="000001"/>
+              <w:right w:val="single" w:sz="2" w:space="0" w:color="000001"/>
+              <w:insideV w:val="single" w:sz="2" w:space="0" w:color="000001"/>
+            </w:tcBorders>
+            <w:shd w:fill="FFFFFF" w:val="clear"/>
+            <w:tcMar>
+              <w:left w:w="51" w:type="dxa"/>
+            </w:tcMar>
+          </w:tcPr>
+          <w:p>
+            <w:pPr>
+              <w:pStyle w:val="Style22"/>
+              <w:jc w:val="both"/>
+              <w:rPr>
+                <w:rStyle w:val="Style15"/>
                 <w:lang w:val="en-US"/>
               </w:rPr>
             </w:pPr>
@@ -806,7 +870,7 @@
             <w:hyperlink r:id="rId7">
               <w:r>
                 <w:rPr>
-                  <w:rStyle w:val="style20"/>
+                  <w:rStyle w:val="Style15"/>
                   <w:lang w:val="en-US"/>
                 </w:rPr>
                 <w:t>http://ss64.com/bash/builtin.html</w:t>
@@ -815,17 +879,13 @@
           </w:p>
           <w:p>
             <w:pPr>
-              <w:pStyle w:val="style29"/>
-              <w:jc w:val="both"/>
-              <w:rPr/>
-            </w:pPr>
-            <w:r>
-              <w:rPr/>
-              <w:t xml:space="preserve">Планируется реализовать: </w:t>
-            </w:r>
-            <w:r>
-              <w:rPr/>
-              <w:t>возможно, т.к. нет уверенности в необходимости.</w:t>
+              <w:pStyle w:val="Style22"/>
+              <w:jc w:val="both"/>
+              <w:rPr/>
+            </w:pPr>
+            <w:r>
+              <w:rPr/>
+              <w:t>Планируется реализовать: возможно, т.к. нет уверенности в необходимости.</w:t>
             </w:r>
           </w:p>
         </w:tc>
@@ -836,23 +896,25 @@
         </w:trPr>
         <w:tc>
           <w:tcPr>
-            <w:tcW w:type="dxa" w:w="1720"/>
-            <w:tcBorders>
-              <w:top w:val="nil"/>
-              <w:left w:color="000000" w:space="0" w:sz="2" w:val="single"/>
-              <w:bottom w:color="000000" w:space="0" w:sz="2" w:val="single"/>
+            <w:tcW w:w="1719" w:type="dxa"/>
+            <w:tcBorders>
+              <w:top w:val="nil"/>
+              <w:left w:val="single" w:sz="2" w:space="0" w:color="000001"/>
+              <w:bottom w:val="single" w:sz="2" w:space="0" w:color="000001"/>
+              <w:insideH w:val="single" w:sz="2" w:space="0" w:color="000001"/>
               <w:right w:val="nil"/>
-            </w:tcBorders>
-            <w:shd w:fill="auto" w:val="clear"/>
-            <w:tcMar>
-              <w:left w:type="dxa" w:w="54"/>
-            </w:tcMar>
-          </w:tcPr>
-          <w:p>
-            <w:pPr>
-              <w:pStyle w:val="style30"/>
-              <w:spacing w:after="200" w:before="0"/>
-              <w:ind w:hanging="0" w:left="0" w:right="0"/>
+              <w:insideV w:val="nil"/>
+            </w:tcBorders>
+            <w:shd w:fill="FFFFFF" w:val="clear"/>
+            <w:tcMar>
+              <w:left w:w="51" w:type="dxa"/>
+            </w:tcMar>
+          </w:tcPr>
+          <w:p>
+            <w:pPr>
+              <w:pStyle w:val="ListParagraph"/>
+              <w:spacing w:before="0" w:after="200"/>
+              <w:ind w:left="0" w:right="0" w:hanging="0"/>
               <w:contextualSpacing/>
               <w:jc w:val="both"/>
               <w:rPr>
@@ -873,24 +935,26 @@
         </w:tc>
         <w:tc>
           <w:tcPr>
-            <w:tcW w:type="dxa" w:w="7918"/>
-            <w:tcBorders>
-              <w:top w:val="nil"/>
-              <w:left w:color="000000" w:space="0" w:sz="2" w:val="single"/>
-              <w:bottom w:color="000000" w:space="0" w:sz="2" w:val="single"/>
-              <w:right w:color="000000" w:space="0" w:sz="2" w:val="single"/>
-            </w:tcBorders>
-            <w:shd w:fill="auto" w:val="clear"/>
-            <w:tcMar>
-              <w:left w:type="dxa" w:w="54"/>
-            </w:tcMar>
-          </w:tcPr>
-          <w:p>
-            <w:pPr>
-              <w:pStyle w:val="style29"/>
-              <w:jc w:val="both"/>
-              <w:rPr>
-                <w:rStyle w:val="style20"/>
+            <w:tcW w:w="7918" w:type="dxa"/>
+            <w:tcBorders>
+              <w:top w:val="nil"/>
+              <w:left w:val="single" w:sz="2" w:space="0" w:color="000001"/>
+              <w:bottom w:val="single" w:sz="2" w:space="0" w:color="000001"/>
+              <w:insideH w:val="single" w:sz="2" w:space="0" w:color="000001"/>
+              <w:right w:val="single" w:sz="2" w:space="0" w:color="000001"/>
+              <w:insideV w:val="single" w:sz="2" w:space="0" w:color="000001"/>
+            </w:tcBorders>
+            <w:shd w:fill="FFFFFF" w:val="clear"/>
+            <w:tcMar>
+              <w:left w:w="51" w:type="dxa"/>
+            </w:tcMar>
+          </w:tcPr>
+          <w:p>
+            <w:pPr>
+              <w:pStyle w:val="Style22"/>
+              <w:jc w:val="both"/>
+              <w:rPr>
+                <w:rStyle w:val="Style15"/>
                 <w:lang w:val="en-US"/>
               </w:rPr>
             </w:pPr>
@@ -901,7 +965,7 @@
             <w:hyperlink r:id="rId8">
               <w:r>
                 <w:rPr>
-                  <w:rStyle w:val="style20"/>
+                  <w:rStyle w:val="Style15"/>
                   <w:lang w:val="en-US"/>
                 </w:rPr>
                 <w:t>http://ss64.com/bash/case.html</w:t>
@@ -910,7 +974,7 @@
           </w:p>
           <w:p>
             <w:pPr>
-              <w:pStyle w:val="style29"/>
+              <w:pStyle w:val="Style22"/>
               <w:jc w:val="both"/>
               <w:rPr/>
             </w:pPr>
@@ -927,21 +991,23 @@
         </w:trPr>
         <w:tc>
           <w:tcPr>
-            <w:tcW w:type="dxa" w:w="1720"/>
-            <w:tcBorders>
-              <w:top w:val="nil"/>
-              <w:left w:color="000000" w:space="0" w:sz="2" w:val="single"/>
-              <w:bottom w:color="000000" w:space="0" w:sz="2" w:val="single"/>
+            <w:tcW w:w="1719" w:type="dxa"/>
+            <w:tcBorders>
+              <w:top w:val="nil"/>
+              <w:left w:val="single" w:sz="2" w:space="0" w:color="000001"/>
+              <w:bottom w:val="single" w:sz="2" w:space="0" w:color="000001"/>
+              <w:insideH w:val="single" w:sz="2" w:space="0" w:color="000001"/>
               <w:right w:val="nil"/>
-            </w:tcBorders>
-            <w:shd w:fill="auto" w:val="clear"/>
-            <w:tcMar>
-              <w:left w:type="dxa" w:w="54"/>
-            </w:tcMar>
-          </w:tcPr>
-          <w:p>
-            <w:pPr>
-              <w:pStyle w:val="style29"/>
+              <w:insideV w:val="nil"/>
+            </w:tcBorders>
+            <w:shd w:fill="FFFFFF" w:val="clear"/>
+            <w:tcMar>
+              <w:left w:w="51" w:type="dxa"/>
+            </w:tcMar>
+          </w:tcPr>
+          <w:p>
+            <w:pPr>
+              <w:pStyle w:val="Style22"/>
               <w:jc w:val="both"/>
               <w:rPr>
                 <w:b/>
@@ -959,21 +1025,23 @@
         </w:tc>
         <w:tc>
           <w:tcPr>
-            <w:tcW w:type="dxa" w:w="7918"/>
-            <w:tcBorders>
-              <w:top w:val="nil"/>
-              <w:left w:color="000000" w:space="0" w:sz="2" w:val="single"/>
-              <w:bottom w:color="000000" w:space="0" w:sz="2" w:val="single"/>
-              <w:right w:color="000000" w:space="0" w:sz="2" w:val="single"/>
-            </w:tcBorders>
-            <w:shd w:fill="auto" w:val="clear"/>
-            <w:tcMar>
-              <w:left w:type="dxa" w:w="54"/>
-            </w:tcMar>
-          </w:tcPr>
-          <w:p>
-            <w:pPr>
-              <w:pStyle w:val="style29"/>
+            <w:tcW w:w="7918" w:type="dxa"/>
+            <w:tcBorders>
+              <w:top w:val="nil"/>
+              <w:left w:val="single" w:sz="2" w:space="0" w:color="000001"/>
+              <w:bottom w:val="single" w:sz="2" w:space="0" w:color="000001"/>
+              <w:insideH w:val="single" w:sz="2" w:space="0" w:color="000001"/>
+              <w:right w:val="single" w:sz="2" w:space="0" w:color="000001"/>
+              <w:insideV w:val="single" w:sz="2" w:space="0" w:color="000001"/>
+            </w:tcBorders>
+            <w:shd w:fill="FFFFFF" w:val="clear"/>
+            <w:tcMar>
+              <w:left w:w="51" w:type="dxa"/>
+            </w:tcMar>
+          </w:tcPr>
+          <w:p>
+            <w:pPr>
+              <w:pStyle w:val="Style22"/>
               <w:jc w:val="both"/>
               <w:rPr/>
             </w:pPr>
@@ -984,7 +1052,7 @@
           </w:p>
           <w:p>
             <w:pPr>
-              <w:pStyle w:val="style29"/>
+              <w:pStyle w:val="Style22"/>
               <w:jc w:val="both"/>
               <w:rPr/>
             </w:pPr>
@@ -1001,21 +1069,23 @@
         </w:trPr>
         <w:tc>
           <w:tcPr>
-            <w:tcW w:type="dxa" w:w="1720"/>
-            <w:tcBorders>
-              <w:top w:val="nil"/>
-              <w:left w:color="000000" w:space="0" w:sz="2" w:val="single"/>
-              <w:bottom w:color="000000" w:space="0" w:sz="2" w:val="single"/>
+            <w:tcW w:w="1719" w:type="dxa"/>
+            <w:tcBorders>
+              <w:top w:val="nil"/>
+              <w:left w:val="single" w:sz="2" w:space="0" w:color="000001"/>
+              <w:bottom w:val="single" w:sz="2" w:space="0" w:color="000001"/>
+              <w:insideH w:val="single" w:sz="2" w:space="0" w:color="000001"/>
               <w:right w:val="nil"/>
-            </w:tcBorders>
-            <w:shd w:fill="auto" w:val="clear"/>
-            <w:tcMar>
-              <w:left w:type="dxa" w:w="54"/>
-            </w:tcMar>
-          </w:tcPr>
-          <w:p>
-            <w:pPr>
-              <w:pStyle w:val="style29"/>
+              <w:insideV w:val="nil"/>
+            </w:tcBorders>
+            <w:shd w:fill="FFFFFF" w:val="clear"/>
+            <w:tcMar>
+              <w:left w:w="51" w:type="dxa"/>
+            </w:tcMar>
+          </w:tcPr>
+          <w:p>
+            <w:pPr>
+              <w:pStyle w:val="Style22"/>
               <w:jc w:val="both"/>
               <w:rPr>
                 <w:b/>
@@ -1033,24 +1103,26 @@
         </w:tc>
         <w:tc>
           <w:tcPr>
-            <w:tcW w:type="dxa" w:w="7918"/>
-            <w:tcBorders>
-              <w:top w:val="nil"/>
-              <w:left w:color="000000" w:space="0" w:sz="2" w:val="single"/>
-              <w:bottom w:color="000000" w:space="0" w:sz="2" w:val="single"/>
-              <w:right w:color="000000" w:space="0" w:sz="2" w:val="single"/>
-            </w:tcBorders>
-            <w:shd w:fill="auto" w:val="clear"/>
-            <w:tcMar>
-              <w:left w:type="dxa" w:w="54"/>
-            </w:tcMar>
-          </w:tcPr>
-          <w:p>
-            <w:pPr>
-              <w:pStyle w:val="style29"/>
-              <w:jc w:val="both"/>
-              <w:rPr>
-                <w:rStyle w:val="style20"/>
+            <w:tcW w:w="7918" w:type="dxa"/>
+            <w:tcBorders>
+              <w:top w:val="nil"/>
+              <w:left w:val="single" w:sz="2" w:space="0" w:color="000001"/>
+              <w:bottom w:val="single" w:sz="2" w:space="0" w:color="000001"/>
+              <w:insideH w:val="single" w:sz="2" w:space="0" w:color="000001"/>
+              <w:right w:val="single" w:sz="2" w:space="0" w:color="000001"/>
+              <w:insideV w:val="single" w:sz="2" w:space="0" w:color="000001"/>
+            </w:tcBorders>
+            <w:shd w:fill="FFFFFF" w:val="clear"/>
+            <w:tcMar>
+              <w:left w:w="51" w:type="dxa"/>
+            </w:tcMar>
+          </w:tcPr>
+          <w:p>
+            <w:pPr>
+              <w:pStyle w:val="Style22"/>
+              <w:jc w:val="both"/>
+              <w:rPr>
+                <w:rStyle w:val="Style15"/>
                 <w:lang w:val="en-US"/>
               </w:rPr>
             </w:pPr>
@@ -1061,7 +1133,7 @@
             <w:hyperlink r:id="rId9">
               <w:r>
                 <w:rPr>
-                  <w:rStyle w:val="style20"/>
+                  <w:rStyle w:val="Style15"/>
                   <w:lang w:val="en-US"/>
                 </w:rPr>
                 <w:t>http://ss64.com/bash/command.html</w:t>
@@ -1070,17 +1142,13 @@
           </w:p>
           <w:p>
             <w:pPr>
-              <w:pStyle w:val="style29"/>
-              <w:jc w:val="both"/>
-              <w:rPr/>
-            </w:pPr>
-            <w:r>
-              <w:rPr/>
-              <w:t xml:space="preserve">Планируется реализовать: </w:t>
-            </w:r>
-            <w:r>
-              <w:rPr/>
-              <w:t>возможно, т.к. нет уверенности в необходимости.</w:t>
+              <w:pStyle w:val="Style22"/>
+              <w:jc w:val="both"/>
+              <w:rPr/>
+            </w:pPr>
+            <w:r>
+              <w:rPr/>
+              <w:t>Планируется реализовать: возможно, т.к. нет уверенности в необходимости.</w:t>
             </w:r>
           </w:p>
         </w:tc>
@@ -1091,23 +1159,25 @@
         </w:trPr>
         <w:tc>
           <w:tcPr>
-            <w:tcW w:type="dxa" w:w="1720"/>
-            <w:tcBorders>
-              <w:top w:val="nil"/>
-              <w:left w:color="000000" w:space="0" w:sz="2" w:val="single"/>
-              <w:bottom w:color="000000" w:space="0" w:sz="2" w:val="single"/>
+            <w:tcW w:w="1719" w:type="dxa"/>
+            <w:tcBorders>
+              <w:top w:val="nil"/>
+              <w:left w:val="single" w:sz="2" w:space="0" w:color="000001"/>
+              <w:bottom w:val="single" w:sz="2" w:space="0" w:color="000001"/>
+              <w:insideH w:val="single" w:sz="2" w:space="0" w:color="000001"/>
               <w:right w:val="nil"/>
-            </w:tcBorders>
-            <w:shd w:fill="auto" w:val="clear"/>
-            <w:tcMar>
-              <w:left w:type="dxa" w:w="54"/>
-            </w:tcMar>
-          </w:tcPr>
-          <w:p>
-            <w:pPr>
-              <w:pStyle w:val="style30"/>
-              <w:spacing w:after="200" w:before="0"/>
-              <w:ind w:hanging="0" w:left="0" w:right="0"/>
+              <w:insideV w:val="nil"/>
+            </w:tcBorders>
+            <w:shd w:fill="FFFFFF" w:val="clear"/>
+            <w:tcMar>
+              <w:left w:w="51" w:type="dxa"/>
+            </w:tcMar>
+          </w:tcPr>
+          <w:p>
+            <w:pPr>
+              <w:pStyle w:val="ListParagraph"/>
+              <w:spacing w:before="0" w:after="200"/>
+              <w:ind w:left="0" w:right="0" w:hanging="0"/>
               <w:contextualSpacing/>
               <w:jc w:val="both"/>
               <w:rPr>
@@ -1128,24 +1198,26 @@
         </w:tc>
         <w:tc>
           <w:tcPr>
-            <w:tcW w:type="dxa" w:w="7918"/>
-            <w:tcBorders>
-              <w:top w:val="nil"/>
-              <w:left w:color="000000" w:space="0" w:sz="2" w:val="single"/>
-              <w:bottom w:color="000000" w:space="0" w:sz="2" w:val="single"/>
-              <w:right w:color="000000" w:space="0" w:sz="2" w:val="single"/>
-            </w:tcBorders>
-            <w:shd w:fill="auto" w:val="clear"/>
-            <w:tcMar>
-              <w:left w:type="dxa" w:w="54"/>
-            </w:tcMar>
-          </w:tcPr>
-          <w:p>
-            <w:pPr>
-              <w:pStyle w:val="style29"/>
-              <w:jc w:val="both"/>
-              <w:rPr>
-                <w:rStyle w:val="style20"/>
+            <w:tcW w:w="7918" w:type="dxa"/>
+            <w:tcBorders>
+              <w:top w:val="nil"/>
+              <w:left w:val="single" w:sz="2" w:space="0" w:color="000001"/>
+              <w:bottom w:val="single" w:sz="2" w:space="0" w:color="000001"/>
+              <w:insideH w:val="single" w:sz="2" w:space="0" w:color="000001"/>
+              <w:right w:val="single" w:sz="2" w:space="0" w:color="000001"/>
+              <w:insideV w:val="single" w:sz="2" w:space="0" w:color="000001"/>
+            </w:tcBorders>
+            <w:shd w:fill="FFFFFF" w:val="clear"/>
+            <w:tcMar>
+              <w:left w:w="51" w:type="dxa"/>
+            </w:tcMar>
+          </w:tcPr>
+          <w:p>
+            <w:pPr>
+              <w:pStyle w:val="Style22"/>
+              <w:jc w:val="both"/>
+              <w:rPr>
+                <w:rStyle w:val="Style15"/>
                 <w:lang w:val="en-US"/>
               </w:rPr>
             </w:pPr>
@@ -1155,7 +1227,7 @@
             </w:r>
             <w:r>
               <w:rPr>
-                <w:rStyle w:val="style20"/>
+                <w:rStyle w:val="Style15"/>
                 <w:lang w:val="en-US"/>
               </w:rPr>
               <w:t>http://ss64.com/bash/continue.html</w:t>
@@ -1163,7 +1235,7 @@
           </w:p>
           <w:p>
             <w:pPr>
-              <w:pStyle w:val="style29"/>
+              <w:pStyle w:val="Style22"/>
               <w:jc w:val="both"/>
               <w:rPr/>
             </w:pPr>
@@ -1180,23 +1252,25 @@
         </w:trPr>
         <w:tc>
           <w:tcPr>
-            <w:tcW w:type="dxa" w:w="1720"/>
-            <w:tcBorders>
-              <w:top w:val="nil"/>
-              <w:left w:color="000000" w:space="0" w:sz="2" w:val="single"/>
-              <w:bottom w:color="000000" w:space="0" w:sz="2" w:val="single"/>
+            <w:tcW w:w="1719" w:type="dxa"/>
+            <w:tcBorders>
+              <w:top w:val="nil"/>
+              <w:left w:val="single" w:sz="2" w:space="0" w:color="000001"/>
+              <w:bottom w:val="single" w:sz="2" w:space="0" w:color="000001"/>
+              <w:insideH w:val="single" w:sz="2" w:space="0" w:color="000001"/>
               <w:right w:val="nil"/>
-            </w:tcBorders>
-            <w:shd w:fill="auto" w:val="clear"/>
-            <w:tcMar>
-              <w:left w:type="dxa" w:w="54"/>
-            </w:tcMar>
-          </w:tcPr>
-          <w:p>
-            <w:pPr>
-              <w:pStyle w:val="style30"/>
-              <w:spacing w:after="200" w:before="0"/>
-              <w:ind w:hanging="0" w:left="0" w:right="0"/>
+              <w:insideV w:val="nil"/>
+            </w:tcBorders>
+            <w:shd w:fill="FFFFFF" w:val="clear"/>
+            <w:tcMar>
+              <w:left w:w="51" w:type="dxa"/>
+            </w:tcMar>
+          </w:tcPr>
+          <w:p>
+            <w:pPr>
+              <w:pStyle w:val="ListParagraph"/>
+              <w:spacing w:before="0" w:after="200"/>
+              <w:ind w:left="0" w:right="0" w:hanging="0"/>
               <w:contextualSpacing/>
               <w:jc w:val="both"/>
               <w:rPr>
@@ -1217,24 +1291,26 @@
         </w:tc>
         <w:tc>
           <w:tcPr>
-            <w:tcW w:type="dxa" w:w="7918"/>
-            <w:tcBorders>
-              <w:top w:val="nil"/>
-              <w:left w:color="000000" w:space="0" w:sz="2" w:val="single"/>
-              <w:bottom w:color="000000" w:space="0" w:sz="2" w:val="single"/>
-              <w:right w:color="000000" w:space="0" w:sz="2" w:val="single"/>
-            </w:tcBorders>
-            <w:shd w:fill="auto" w:val="clear"/>
-            <w:tcMar>
-              <w:left w:type="dxa" w:w="54"/>
-            </w:tcMar>
-          </w:tcPr>
-          <w:p>
-            <w:pPr>
-              <w:pStyle w:val="style29"/>
-              <w:jc w:val="both"/>
-              <w:rPr>
-                <w:rStyle w:val="style20"/>
+            <w:tcW w:w="7918" w:type="dxa"/>
+            <w:tcBorders>
+              <w:top w:val="nil"/>
+              <w:left w:val="single" w:sz="2" w:space="0" w:color="000001"/>
+              <w:bottom w:val="single" w:sz="2" w:space="0" w:color="000001"/>
+              <w:insideH w:val="single" w:sz="2" w:space="0" w:color="000001"/>
+              <w:right w:val="single" w:sz="2" w:space="0" w:color="000001"/>
+              <w:insideV w:val="single" w:sz="2" w:space="0" w:color="000001"/>
+            </w:tcBorders>
+            <w:shd w:fill="FFFFFF" w:val="clear"/>
+            <w:tcMar>
+              <w:left w:w="51" w:type="dxa"/>
+            </w:tcMar>
+          </w:tcPr>
+          <w:p>
+            <w:pPr>
+              <w:pStyle w:val="Style22"/>
+              <w:jc w:val="both"/>
+              <w:rPr>
+                <w:rStyle w:val="Style15"/>
                 <w:lang w:val="en-US"/>
               </w:rPr>
             </w:pPr>
@@ -1244,7 +1320,7 @@
             </w:r>
             <w:r>
               <w:rPr>
-                <w:rStyle w:val="style20"/>
+                <w:rStyle w:val="Style15"/>
                 <w:lang w:val="en-US"/>
               </w:rPr>
               <w:t xml:space="preserve"> </w:t>
@@ -1252,7 +1328,7 @@
             <w:hyperlink r:id="rId10">
               <w:r>
                 <w:rPr>
-                  <w:rStyle w:val="style20"/>
+                  <w:rStyle w:val="Style15"/>
                   <w:lang w:val="en-US"/>
                 </w:rPr>
                 <w:t>http://ss64.com/bash/cut.html</w:t>
@@ -1261,7 +1337,7 @@
           </w:p>
           <w:p>
             <w:pPr>
-              <w:pStyle w:val="style29"/>
+              <w:pStyle w:val="Style22"/>
               <w:jc w:val="both"/>
               <w:rPr/>
             </w:pPr>
@@ -1278,21 +1354,23 @@
         </w:trPr>
         <w:tc>
           <w:tcPr>
-            <w:tcW w:type="dxa" w:w="1720"/>
-            <w:tcBorders>
-              <w:top w:val="nil"/>
-              <w:left w:color="000000" w:space="0" w:sz="2" w:val="single"/>
-              <w:bottom w:color="000000" w:space="0" w:sz="2" w:val="single"/>
+            <w:tcW w:w="1719" w:type="dxa"/>
+            <w:tcBorders>
+              <w:top w:val="nil"/>
+              <w:left w:val="single" w:sz="2" w:space="0" w:color="000001"/>
+              <w:bottom w:val="single" w:sz="2" w:space="0" w:color="000001"/>
+              <w:insideH w:val="single" w:sz="2" w:space="0" w:color="000001"/>
               <w:right w:val="nil"/>
-            </w:tcBorders>
-            <w:shd w:fill="auto" w:val="clear"/>
-            <w:tcMar>
-              <w:left w:type="dxa" w:w="54"/>
-            </w:tcMar>
-          </w:tcPr>
-          <w:p>
-            <w:pPr>
-              <w:pStyle w:val="style29"/>
+              <w:insideV w:val="nil"/>
+            </w:tcBorders>
+            <w:shd w:fill="FFFFFF" w:val="clear"/>
+            <w:tcMar>
+              <w:left w:w="51" w:type="dxa"/>
+            </w:tcMar>
+          </w:tcPr>
+          <w:p>
+            <w:pPr>
+              <w:pStyle w:val="Style22"/>
               <w:jc w:val="both"/>
               <w:rPr>
                 <w:b/>
@@ -1310,24 +1388,26 @@
         </w:tc>
         <w:tc>
           <w:tcPr>
-            <w:tcW w:type="dxa" w:w="7918"/>
-            <w:tcBorders>
-              <w:top w:val="nil"/>
-              <w:left w:color="000000" w:space="0" w:sz="2" w:val="single"/>
-              <w:bottom w:color="000000" w:space="0" w:sz="2" w:val="single"/>
-              <w:right w:color="000000" w:space="0" w:sz="2" w:val="single"/>
-            </w:tcBorders>
-            <w:shd w:fill="auto" w:val="clear"/>
-            <w:tcMar>
-              <w:left w:type="dxa" w:w="54"/>
-            </w:tcMar>
-          </w:tcPr>
-          <w:p>
-            <w:pPr>
-              <w:pStyle w:val="style29"/>
-              <w:jc w:val="both"/>
-              <w:rPr>
-                <w:rStyle w:val="style20"/>
+            <w:tcW w:w="7918" w:type="dxa"/>
+            <w:tcBorders>
+              <w:top w:val="nil"/>
+              <w:left w:val="single" w:sz="2" w:space="0" w:color="000001"/>
+              <w:bottom w:val="single" w:sz="2" w:space="0" w:color="000001"/>
+              <w:insideH w:val="single" w:sz="2" w:space="0" w:color="000001"/>
+              <w:right w:val="single" w:sz="2" w:space="0" w:color="000001"/>
+              <w:insideV w:val="single" w:sz="2" w:space="0" w:color="000001"/>
+            </w:tcBorders>
+            <w:shd w:fill="FFFFFF" w:val="clear"/>
+            <w:tcMar>
+              <w:left w:w="51" w:type="dxa"/>
+            </w:tcMar>
+          </w:tcPr>
+          <w:p>
+            <w:pPr>
+              <w:pStyle w:val="Style22"/>
+              <w:jc w:val="both"/>
+              <w:rPr>
+                <w:rStyle w:val="Style15"/>
                 <w:lang w:val="en-US"/>
               </w:rPr>
             </w:pPr>
@@ -1338,7 +1418,7 @@
             <w:hyperlink r:id="rId11">
               <w:r>
                 <w:rPr>
-                  <w:rStyle w:val="style20"/>
+                  <w:rStyle w:val="Style15"/>
                   <w:lang w:val="en-US"/>
                 </w:rPr>
                 <w:t>http://ss64.com/bash/declare.html</w:t>
@@ -1347,17 +1427,13 @@
           </w:p>
           <w:p>
             <w:pPr>
-              <w:pStyle w:val="style29"/>
-              <w:jc w:val="both"/>
-              <w:rPr/>
-            </w:pPr>
-            <w:r>
-              <w:rPr/>
-              <w:t xml:space="preserve">Планируется реализовать: </w:t>
-            </w:r>
-            <w:r>
-              <w:rPr/>
-              <w:t>возможно, т.к. нет уверенности в необходимости.</w:t>
+              <w:pStyle w:val="Style22"/>
+              <w:jc w:val="both"/>
+              <w:rPr/>
+            </w:pPr>
+            <w:r>
+              <w:rPr/>
+              <w:t>Планируется реализовать: возможно, т.к. нет уверенности в необходимости.</w:t>
             </w:r>
           </w:p>
         </w:tc>
@@ -1368,21 +1444,23 @@
         </w:trPr>
         <w:tc>
           <w:tcPr>
-            <w:tcW w:type="dxa" w:w="1720"/>
-            <w:tcBorders>
-              <w:top w:val="nil"/>
-              <w:left w:color="000000" w:space="0" w:sz="2" w:val="single"/>
-              <w:bottom w:color="000000" w:space="0" w:sz="2" w:val="single"/>
+            <w:tcW w:w="1719" w:type="dxa"/>
+            <w:tcBorders>
+              <w:top w:val="nil"/>
+              <w:left w:val="single" w:sz="2" w:space="0" w:color="000001"/>
+              <w:bottom w:val="single" w:sz="2" w:space="0" w:color="000001"/>
+              <w:insideH w:val="single" w:sz="2" w:space="0" w:color="000001"/>
               <w:right w:val="nil"/>
-            </w:tcBorders>
-            <w:shd w:fill="auto" w:val="clear"/>
-            <w:tcMar>
-              <w:left w:type="dxa" w:w="54"/>
-            </w:tcMar>
-          </w:tcPr>
-          <w:p>
-            <w:pPr>
-              <w:pStyle w:val="style29"/>
+              <w:insideV w:val="nil"/>
+            </w:tcBorders>
+            <w:shd w:fill="FFFFFF" w:val="clear"/>
+            <w:tcMar>
+              <w:left w:w="51" w:type="dxa"/>
+            </w:tcMar>
+          </w:tcPr>
+          <w:p>
+            <w:pPr>
+              <w:pStyle w:val="Style22"/>
               <w:jc w:val="both"/>
               <w:rPr>
                 <w:b/>
@@ -1400,24 +1478,26 @@
         </w:tc>
         <w:tc>
           <w:tcPr>
-            <w:tcW w:type="dxa" w:w="7918"/>
-            <w:tcBorders>
-              <w:top w:val="nil"/>
-              <w:left w:color="000000" w:space="0" w:sz="2" w:val="single"/>
-              <w:bottom w:color="000000" w:space="0" w:sz="2" w:val="single"/>
-              <w:right w:color="000000" w:space="0" w:sz="2" w:val="single"/>
-            </w:tcBorders>
-            <w:shd w:fill="auto" w:val="clear"/>
-            <w:tcMar>
-              <w:left w:type="dxa" w:w="54"/>
-            </w:tcMar>
-          </w:tcPr>
-          <w:p>
-            <w:pPr>
-              <w:pStyle w:val="style29"/>
-              <w:jc w:val="both"/>
-              <w:rPr>
-                <w:rStyle w:val="style20"/>
+            <w:tcW w:w="7918" w:type="dxa"/>
+            <w:tcBorders>
+              <w:top w:val="nil"/>
+              <w:left w:val="single" w:sz="2" w:space="0" w:color="000001"/>
+              <w:bottom w:val="single" w:sz="2" w:space="0" w:color="000001"/>
+              <w:insideH w:val="single" w:sz="2" w:space="0" w:color="000001"/>
+              <w:right w:val="single" w:sz="2" w:space="0" w:color="000001"/>
+              <w:insideV w:val="single" w:sz="2" w:space="0" w:color="000001"/>
+            </w:tcBorders>
+            <w:shd w:fill="FFFFFF" w:val="clear"/>
+            <w:tcMar>
+              <w:left w:w="51" w:type="dxa"/>
+            </w:tcMar>
+          </w:tcPr>
+          <w:p>
+            <w:pPr>
+              <w:pStyle w:val="Style22"/>
+              <w:jc w:val="both"/>
+              <w:rPr>
+                <w:rStyle w:val="Style15"/>
                 <w:lang w:val="en-US"/>
               </w:rPr>
             </w:pPr>
@@ -1427,7 +1507,7 @@
             </w:r>
             <w:r>
               <w:rPr>
-                <w:rStyle w:val="style20"/>
+                <w:rStyle w:val="Style15"/>
                 <w:lang w:val="en-US"/>
               </w:rPr>
               <w:t>http://ss64.com/bash/echo.html</w:t>
@@ -1435,7 +1515,7 @@
           </w:p>
           <w:p>
             <w:pPr>
-              <w:pStyle w:val="style29"/>
+              <w:pStyle w:val="Style22"/>
               <w:jc w:val="both"/>
               <w:rPr/>
             </w:pPr>
@@ -1452,21 +1532,23 @@
         </w:trPr>
         <w:tc>
           <w:tcPr>
-            <w:tcW w:type="dxa" w:w="1720"/>
-            <w:tcBorders>
-              <w:top w:val="nil"/>
-              <w:left w:color="000000" w:space="0" w:sz="2" w:val="single"/>
-              <w:bottom w:color="000000" w:space="0" w:sz="2" w:val="single"/>
+            <w:tcW w:w="1719" w:type="dxa"/>
+            <w:tcBorders>
+              <w:top w:val="nil"/>
+              <w:left w:val="single" w:sz="2" w:space="0" w:color="000001"/>
+              <w:bottom w:val="single" w:sz="2" w:space="0" w:color="000001"/>
+              <w:insideH w:val="single" w:sz="2" w:space="0" w:color="000001"/>
               <w:right w:val="nil"/>
-            </w:tcBorders>
-            <w:shd w:fill="auto" w:val="clear"/>
-            <w:tcMar>
-              <w:left w:type="dxa" w:w="54"/>
-            </w:tcMar>
-          </w:tcPr>
-          <w:p>
-            <w:pPr>
-              <w:pStyle w:val="style29"/>
+              <w:insideV w:val="nil"/>
+            </w:tcBorders>
+            <w:shd w:fill="FFFFFF" w:val="clear"/>
+            <w:tcMar>
+              <w:left w:w="51" w:type="dxa"/>
+            </w:tcMar>
+          </w:tcPr>
+          <w:p>
+            <w:pPr>
+              <w:pStyle w:val="Style22"/>
               <w:jc w:val="both"/>
               <w:rPr>
                 <w:b/>
@@ -1484,24 +1566,26 @@
         </w:tc>
         <w:tc>
           <w:tcPr>
-            <w:tcW w:type="dxa" w:w="7918"/>
-            <w:tcBorders>
-              <w:top w:val="nil"/>
-              <w:left w:color="000000" w:space="0" w:sz="2" w:val="single"/>
-              <w:bottom w:color="000000" w:space="0" w:sz="2" w:val="single"/>
-              <w:right w:color="000000" w:space="0" w:sz="2" w:val="single"/>
-            </w:tcBorders>
-            <w:shd w:fill="auto" w:val="clear"/>
-            <w:tcMar>
-              <w:left w:type="dxa" w:w="54"/>
-            </w:tcMar>
-          </w:tcPr>
-          <w:p>
-            <w:pPr>
-              <w:pStyle w:val="style29"/>
-              <w:jc w:val="both"/>
-              <w:rPr>
-                <w:rStyle w:val="style20"/>
+            <w:tcW w:w="7918" w:type="dxa"/>
+            <w:tcBorders>
+              <w:top w:val="nil"/>
+              <w:left w:val="single" w:sz="2" w:space="0" w:color="000001"/>
+              <w:bottom w:val="single" w:sz="2" w:space="0" w:color="000001"/>
+              <w:insideH w:val="single" w:sz="2" w:space="0" w:color="000001"/>
+              <w:right w:val="single" w:sz="2" w:space="0" w:color="000001"/>
+              <w:insideV w:val="single" w:sz="2" w:space="0" w:color="000001"/>
+            </w:tcBorders>
+            <w:shd w:fill="FFFFFF" w:val="clear"/>
+            <w:tcMar>
+              <w:left w:w="51" w:type="dxa"/>
+            </w:tcMar>
+          </w:tcPr>
+          <w:p>
+            <w:pPr>
+              <w:pStyle w:val="Style22"/>
+              <w:jc w:val="both"/>
+              <w:rPr>
+                <w:rStyle w:val="Style15"/>
                 <w:lang w:val="en-US"/>
               </w:rPr>
             </w:pPr>
@@ -1511,7 +1595,7 @@
             </w:r>
             <w:r>
               <w:rPr>
-                <w:rStyle w:val="style20"/>
+                <w:rStyle w:val="Style15"/>
                 <w:lang w:val="en-US"/>
               </w:rPr>
               <w:t>http://ss64.com/bash/egrep.html</w:t>
@@ -1519,7 +1603,7 @@
           </w:p>
           <w:p>
             <w:pPr>
-              <w:pStyle w:val="style29"/>
+              <w:pStyle w:val="Style22"/>
               <w:jc w:val="both"/>
               <w:rPr/>
             </w:pPr>
@@ -1536,21 +1620,23 @@
         </w:trPr>
         <w:tc>
           <w:tcPr>
-            <w:tcW w:type="dxa" w:w="1720"/>
-            <w:tcBorders>
-              <w:top w:val="nil"/>
-              <w:left w:color="000000" w:space="0" w:sz="2" w:val="single"/>
-              <w:bottom w:color="000000" w:space="0" w:sz="2" w:val="single"/>
+            <w:tcW w:w="1719" w:type="dxa"/>
+            <w:tcBorders>
+              <w:top w:val="nil"/>
+              <w:left w:val="single" w:sz="2" w:space="0" w:color="000001"/>
+              <w:bottom w:val="single" w:sz="2" w:space="0" w:color="000001"/>
+              <w:insideH w:val="single" w:sz="2" w:space="0" w:color="000001"/>
               <w:right w:val="nil"/>
-            </w:tcBorders>
-            <w:shd w:fill="auto" w:val="clear"/>
-            <w:tcMar>
-              <w:left w:type="dxa" w:w="54"/>
-            </w:tcMar>
-          </w:tcPr>
-          <w:p>
-            <w:pPr>
-              <w:pStyle w:val="style29"/>
+              <w:insideV w:val="nil"/>
+            </w:tcBorders>
+            <w:shd w:fill="FFFFFF" w:val="clear"/>
+            <w:tcMar>
+              <w:left w:w="51" w:type="dxa"/>
+            </w:tcMar>
+          </w:tcPr>
+          <w:p>
+            <w:pPr>
+              <w:pStyle w:val="Style22"/>
               <w:jc w:val="both"/>
               <w:rPr>
                 <w:b/>
@@ -1568,24 +1654,26 @@
         </w:tc>
         <w:tc>
           <w:tcPr>
-            <w:tcW w:type="dxa" w:w="7918"/>
-            <w:tcBorders>
-              <w:top w:val="nil"/>
-              <w:left w:color="000000" w:space="0" w:sz="2" w:val="single"/>
-              <w:bottom w:color="000000" w:space="0" w:sz="2" w:val="single"/>
-              <w:right w:color="000000" w:space="0" w:sz="2" w:val="single"/>
-            </w:tcBorders>
-            <w:shd w:fill="auto" w:val="clear"/>
-            <w:tcMar>
-              <w:left w:type="dxa" w:w="54"/>
-            </w:tcMar>
-          </w:tcPr>
-          <w:p>
-            <w:pPr>
-              <w:pStyle w:val="style29"/>
-              <w:jc w:val="both"/>
-              <w:rPr>
-                <w:rStyle w:val="style20"/>
+            <w:tcW w:w="7918" w:type="dxa"/>
+            <w:tcBorders>
+              <w:top w:val="nil"/>
+              <w:left w:val="single" w:sz="2" w:space="0" w:color="000001"/>
+              <w:bottom w:val="single" w:sz="2" w:space="0" w:color="000001"/>
+              <w:insideH w:val="single" w:sz="2" w:space="0" w:color="000001"/>
+              <w:right w:val="single" w:sz="2" w:space="0" w:color="000001"/>
+              <w:insideV w:val="single" w:sz="2" w:space="0" w:color="000001"/>
+            </w:tcBorders>
+            <w:shd w:fill="FFFFFF" w:val="clear"/>
+            <w:tcMar>
+              <w:left w:w="51" w:type="dxa"/>
+            </w:tcMar>
+          </w:tcPr>
+          <w:p>
+            <w:pPr>
+              <w:pStyle w:val="Style22"/>
+              <w:jc w:val="both"/>
+              <w:rPr>
+                <w:rStyle w:val="Style15"/>
                 <w:lang w:val="en-US"/>
               </w:rPr>
             </w:pPr>
@@ -1596,7 +1684,7 @@
             <w:hyperlink r:id="rId12">
               <w:r>
                 <w:rPr>
-                  <w:rStyle w:val="style20"/>
+                  <w:rStyle w:val="Style15"/>
                   <w:lang w:val="en-US"/>
                 </w:rPr>
                 <w:t>http://ss64.com/bash/enable.html</w:t>
@@ -1605,17 +1693,13 @@
           </w:p>
           <w:p>
             <w:pPr>
-              <w:pStyle w:val="style29"/>
-              <w:jc w:val="both"/>
-              <w:rPr/>
-            </w:pPr>
-            <w:r>
-              <w:rPr/>
-              <w:t xml:space="preserve">Планируется реализовать: </w:t>
-            </w:r>
-            <w:r>
-              <w:rPr/>
-              <w:t>возможно, т.к. нет уверенности в необходимости.</w:t>
+              <w:pStyle w:val="Style22"/>
+              <w:jc w:val="both"/>
+              <w:rPr/>
+            </w:pPr>
+            <w:r>
+              <w:rPr/>
+              <w:t>Планируется реализовать: возможно, т.к. нет уверенности в необходимости.</w:t>
             </w:r>
           </w:p>
         </w:tc>
@@ -1626,21 +1710,23 @@
         </w:trPr>
         <w:tc>
           <w:tcPr>
-            <w:tcW w:type="dxa" w:w="1720"/>
-            <w:tcBorders>
-              <w:top w:val="nil"/>
-              <w:left w:color="000000" w:space="0" w:sz="2" w:val="single"/>
-              <w:bottom w:color="000000" w:space="0" w:sz="2" w:val="single"/>
+            <w:tcW w:w="1719" w:type="dxa"/>
+            <w:tcBorders>
+              <w:top w:val="nil"/>
+              <w:left w:val="single" w:sz="2" w:space="0" w:color="000001"/>
+              <w:bottom w:val="single" w:sz="2" w:space="0" w:color="000001"/>
+              <w:insideH w:val="single" w:sz="2" w:space="0" w:color="000001"/>
               <w:right w:val="nil"/>
-            </w:tcBorders>
-            <w:shd w:fill="auto" w:val="clear"/>
-            <w:tcMar>
-              <w:left w:type="dxa" w:w="54"/>
-            </w:tcMar>
-          </w:tcPr>
-          <w:p>
-            <w:pPr>
-              <w:pStyle w:val="style29"/>
+              <w:insideV w:val="nil"/>
+            </w:tcBorders>
+            <w:shd w:fill="FFFFFF" w:val="clear"/>
+            <w:tcMar>
+              <w:left w:w="51" w:type="dxa"/>
+            </w:tcMar>
+          </w:tcPr>
+          <w:p>
+            <w:pPr>
+              <w:pStyle w:val="Style22"/>
               <w:jc w:val="both"/>
               <w:rPr>
                 <w:b/>
@@ -1658,24 +1744,26 @@
         </w:tc>
         <w:tc>
           <w:tcPr>
-            <w:tcW w:type="dxa" w:w="7918"/>
-            <w:tcBorders>
-              <w:top w:val="nil"/>
-              <w:left w:color="000000" w:space="0" w:sz="2" w:val="single"/>
-              <w:bottom w:color="000000" w:space="0" w:sz="2" w:val="single"/>
-              <w:right w:color="000000" w:space="0" w:sz="2" w:val="single"/>
-            </w:tcBorders>
-            <w:shd w:fill="auto" w:val="clear"/>
-            <w:tcMar>
-              <w:left w:type="dxa" w:w="54"/>
-            </w:tcMar>
-          </w:tcPr>
-          <w:p>
-            <w:pPr>
-              <w:pStyle w:val="style29"/>
-              <w:jc w:val="both"/>
-              <w:rPr>
-                <w:rStyle w:val="style20"/>
+            <w:tcW w:w="7918" w:type="dxa"/>
+            <w:tcBorders>
+              <w:top w:val="nil"/>
+              <w:left w:val="single" w:sz="2" w:space="0" w:color="000001"/>
+              <w:bottom w:val="single" w:sz="2" w:space="0" w:color="000001"/>
+              <w:insideH w:val="single" w:sz="2" w:space="0" w:color="000001"/>
+              <w:right w:val="single" w:sz="2" w:space="0" w:color="000001"/>
+              <w:insideV w:val="single" w:sz="2" w:space="0" w:color="000001"/>
+            </w:tcBorders>
+            <w:shd w:fill="FFFFFF" w:val="clear"/>
+            <w:tcMar>
+              <w:left w:w="51" w:type="dxa"/>
+            </w:tcMar>
+          </w:tcPr>
+          <w:p>
+            <w:pPr>
+              <w:pStyle w:val="Style22"/>
+              <w:jc w:val="both"/>
+              <w:rPr>
+                <w:rStyle w:val="Style15"/>
                 <w:lang w:val="en-US"/>
               </w:rPr>
             </w:pPr>
@@ -1685,7 +1773,7 @@
             </w:r>
             <w:r>
               <w:rPr>
-                <w:rStyle w:val="style20"/>
+                <w:rStyle w:val="Style15"/>
                 <w:lang w:val="en-US"/>
               </w:rPr>
               <w:t>http://ss64.com/bash/env.html</w:t>
@@ -1693,7 +1781,7 @@
           </w:p>
           <w:p>
             <w:pPr>
-              <w:pStyle w:val="style29"/>
+              <w:pStyle w:val="Style22"/>
               <w:jc w:val="both"/>
               <w:rPr/>
             </w:pPr>
@@ -1710,21 +1798,23 @@
         </w:trPr>
         <w:tc>
           <w:tcPr>
-            <w:tcW w:type="dxa" w:w="1720"/>
-            <w:tcBorders>
-              <w:top w:val="nil"/>
-              <w:left w:color="000000" w:space="0" w:sz="2" w:val="single"/>
-              <w:bottom w:color="000000" w:space="0" w:sz="2" w:val="single"/>
+            <w:tcW w:w="1719" w:type="dxa"/>
+            <w:tcBorders>
+              <w:top w:val="nil"/>
+              <w:left w:val="single" w:sz="2" w:space="0" w:color="000001"/>
+              <w:bottom w:val="single" w:sz="2" w:space="0" w:color="000001"/>
+              <w:insideH w:val="single" w:sz="2" w:space="0" w:color="000001"/>
               <w:right w:val="nil"/>
-            </w:tcBorders>
-            <w:shd w:fill="auto" w:val="clear"/>
-            <w:tcMar>
-              <w:left w:type="dxa" w:w="54"/>
-            </w:tcMar>
-          </w:tcPr>
-          <w:p>
-            <w:pPr>
-              <w:pStyle w:val="style29"/>
+              <w:insideV w:val="nil"/>
+            </w:tcBorders>
+            <w:shd w:fill="FFFFFF" w:val="clear"/>
+            <w:tcMar>
+              <w:left w:w="51" w:type="dxa"/>
+            </w:tcMar>
+          </w:tcPr>
+          <w:p>
+            <w:pPr>
+              <w:pStyle w:val="Style22"/>
               <w:jc w:val="both"/>
               <w:rPr>
                 <w:b/>
@@ -1742,24 +1832,26 @@
         </w:tc>
         <w:tc>
           <w:tcPr>
-            <w:tcW w:type="dxa" w:w="7918"/>
-            <w:tcBorders>
-              <w:top w:val="nil"/>
-              <w:left w:color="000000" w:space="0" w:sz="2" w:val="single"/>
-              <w:bottom w:color="000000" w:space="0" w:sz="2" w:val="single"/>
-              <w:right w:color="000000" w:space="0" w:sz="2" w:val="single"/>
-            </w:tcBorders>
-            <w:shd w:fill="auto" w:val="clear"/>
-            <w:tcMar>
-              <w:left w:type="dxa" w:w="54"/>
-            </w:tcMar>
-          </w:tcPr>
-          <w:p>
-            <w:pPr>
-              <w:pStyle w:val="style29"/>
-              <w:jc w:val="both"/>
-              <w:rPr>
-                <w:rStyle w:val="style20"/>
+            <w:tcW w:w="7918" w:type="dxa"/>
+            <w:tcBorders>
+              <w:top w:val="nil"/>
+              <w:left w:val="single" w:sz="2" w:space="0" w:color="000001"/>
+              <w:bottom w:val="single" w:sz="2" w:space="0" w:color="000001"/>
+              <w:insideH w:val="single" w:sz="2" w:space="0" w:color="000001"/>
+              <w:right w:val="single" w:sz="2" w:space="0" w:color="000001"/>
+              <w:insideV w:val="single" w:sz="2" w:space="0" w:color="000001"/>
+            </w:tcBorders>
+            <w:shd w:fill="FFFFFF" w:val="clear"/>
+            <w:tcMar>
+              <w:left w:w="51" w:type="dxa"/>
+            </w:tcMar>
+          </w:tcPr>
+          <w:p>
+            <w:pPr>
+              <w:pStyle w:val="Style22"/>
+              <w:jc w:val="both"/>
+              <w:rPr>
+                <w:rStyle w:val="Style15"/>
                 <w:lang w:val="en-US"/>
               </w:rPr>
             </w:pPr>
@@ -1769,7 +1861,7 @@
             </w:r>
             <w:r>
               <w:rPr>
-                <w:rStyle w:val="style20"/>
+                <w:rStyle w:val="Style15"/>
                 <w:lang w:val="en-US"/>
               </w:rPr>
               <w:t>http://ss64.com/bash/eval.html</w:t>
@@ -1777,7 +1869,7 @@
           </w:p>
           <w:p>
             <w:pPr>
-              <w:pStyle w:val="style29"/>
+              <w:pStyle w:val="Style22"/>
               <w:jc w:val="both"/>
               <w:rPr/>
             </w:pPr>
@@ -1794,21 +1886,23 @@
         </w:trPr>
         <w:tc>
           <w:tcPr>
-            <w:tcW w:type="dxa" w:w="1720"/>
-            <w:tcBorders>
-              <w:top w:val="nil"/>
-              <w:left w:color="000000" w:space="0" w:sz="2" w:val="single"/>
-              <w:bottom w:color="000000" w:space="0" w:sz="2" w:val="single"/>
+            <w:tcW w:w="1719" w:type="dxa"/>
+            <w:tcBorders>
+              <w:top w:val="nil"/>
+              <w:left w:val="single" w:sz="2" w:space="0" w:color="000001"/>
+              <w:bottom w:val="single" w:sz="2" w:space="0" w:color="000001"/>
+              <w:insideH w:val="single" w:sz="2" w:space="0" w:color="000001"/>
               <w:right w:val="nil"/>
-            </w:tcBorders>
-            <w:shd w:fill="auto" w:val="clear"/>
-            <w:tcMar>
-              <w:left w:type="dxa" w:w="54"/>
-            </w:tcMar>
-          </w:tcPr>
-          <w:p>
-            <w:pPr>
-              <w:pStyle w:val="style29"/>
+              <w:insideV w:val="nil"/>
+            </w:tcBorders>
+            <w:shd w:fill="FFFFFF" w:val="clear"/>
+            <w:tcMar>
+              <w:left w:w="51" w:type="dxa"/>
+            </w:tcMar>
+          </w:tcPr>
+          <w:p>
+            <w:pPr>
+              <w:pStyle w:val="Style22"/>
               <w:jc w:val="both"/>
               <w:rPr>
                 <w:b/>
@@ -1826,24 +1920,26 @@
         </w:tc>
         <w:tc>
           <w:tcPr>
-            <w:tcW w:type="dxa" w:w="7918"/>
-            <w:tcBorders>
-              <w:top w:val="nil"/>
-              <w:left w:color="000000" w:space="0" w:sz="2" w:val="single"/>
-              <w:bottom w:color="000000" w:space="0" w:sz="2" w:val="single"/>
-              <w:right w:color="000000" w:space="0" w:sz="2" w:val="single"/>
-            </w:tcBorders>
-            <w:shd w:fill="auto" w:val="clear"/>
-            <w:tcMar>
-              <w:left w:type="dxa" w:w="54"/>
-            </w:tcMar>
-          </w:tcPr>
-          <w:p>
-            <w:pPr>
-              <w:pStyle w:val="style29"/>
-              <w:jc w:val="both"/>
-              <w:rPr>
-                <w:rStyle w:val="style20"/>
+            <w:tcW w:w="7918" w:type="dxa"/>
+            <w:tcBorders>
+              <w:top w:val="nil"/>
+              <w:left w:val="single" w:sz="2" w:space="0" w:color="000001"/>
+              <w:bottom w:val="single" w:sz="2" w:space="0" w:color="000001"/>
+              <w:insideH w:val="single" w:sz="2" w:space="0" w:color="000001"/>
+              <w:right w:val="single" w:sz="2" w:space="0" w:color="000001"/>
+              <w:insideV w:val="single" w:sz="2" w:space="0" w:color="000001"/>
+            </w:tcBorders>
+            <w:shd w:fill="FFFFFF" w:val="clear"/>
+            <w:tcMar>
+              <w:left w:w="51" w:type="dxa"/>
+            </w:tcMar>
+          </w:tcPr>
+          <w:p>
+            <w:pPr>
+              <w:pStyle w:val="Style22"/>
+              <w:jc w:val="both"/>
+              <w:rPr>
+                <w:rStyle w:val="Style15"/>
                 <w:lang w:val="en-US"/>
               </w:rPr>
             </w:pPr>
@@ -1853,7 +1949,7 @@
             </w:r>
             <w:r>
               <w:rPr>
-                <w:rStyle w:val="style20"/>
+                <w:rStyle w:val="Style15"/>
                 <w:lang w:val="en-US"/>
               </w:rPr>
               <w:t>http://ss64.com/bash/exec.html</w:t>
@@ -1861,7 +1957,7 @@
           </w:p>
           <w:p>
             <w:pPr>
-              <w:pStyle w:val="style29"/>
+              <w:pStyle w:val="Style22"/>
               <w:jc w:val="both"/>
               <w:rPr/>
             </w:pPr>
@@ -1878,21 +1974,23 @@
         </w:trPr>
         <w:tc>
           <w:tcPr>
-            <w:tcW w:type="dxa" w:w="1720"/>
-            <w:tcBorders>
-              <w:top w:val="nil"/>
-              <w:left w:color="000000" w:space="0" w:sz="2" w:val="single"/>
-              <w:bottom w:color="000000" w:space="0" w:sz="2" w:val="single"/>
+            <w:tcW w:w="1719" w:type="dxa"/>
+            <w:tcBorders>
+              <w:top w:val="nil"/>
+              <w:left w:val="single" w:sz="2" w:space="0" w:color="000001"/>
+              <w:bottom w:val="single" w:sz="2" w:space="0" w:color="000001"/>
+              <w:insideH w:val="single" w:sz="2" w:space="0" w:color="000001"/>
               <w:right w:val="nil"/>
-            </w:tcBorders>
-            <w:shd w:fill="auto" w:val="clear"/>
-            <w:tcMar>
-              <w:left w:type="dxa" w:w="54"/>
-            </w:tcMar>
-          </w:tcPr>
-          <w:p>
-            <w:pPr>
-              <w:pStyle w:val="style29"/>
+              <w:insideV w:val="nil"/>
+            </w:tcBorders>
+            <w:shd w:fill="FFFFFF" w:val="clear"/>
+            <w:tcMar>
+              <w:left w:w="51" w:type="dxa"/>
+            </w:tcMar>
+          </w:tcPr>
+          <w:p>
+            <w:pPr>
+              <w:pStyle w:val="Style22"/>
               <w:jc w:val="both"/>
               <w:rPr>
                 <w:b/>
@@ -1910,24 +2008,26 @@
         </w:tc>
         <w:tc>
           <w:tcPr>
-            <w:tcW w:type="dxa" w:w="7918"/>
-            <w:tcBorders>
-              <w:top w:val="nil"/>
-              <w:left w:color="000000" w:space="0" w:sz="2" w:val="single"/>
-              <w:bottom w:color="000000" w:space="0" w:sz="2" w:val="single"/>
-              <w:right w:color="000000" w:space="0" w:sz="2" w:val="single"/>
-            </w:tcBorders>
-            <w:shd w:fill="auto" w:val="clear"/>
-            <w:tcMar>
-              <w:left w:type="dxa" w:w="54"/>
-            </w:tcMar>
-          </w:tcPr>
-          <w:p>
-            <w:pPr>
-              <w:pStyle w:val="style29"/>
-              <w:jc w:val="both"/>
-              <w:rPr>
-                <w:rStyle w:val="style20"/>
+            <w:tcW w:w="7918" w:type="dxa"/>
+            <w:tcBorders>
+              <w:top w:val="nil"/>
+              <w:left w:val="single" w:sz="2" w:space="0" w:color="000001"/>
+              <w:bottom w:val="single" w:sz="2" w:space="0" w:color="000001"/>
+              <w:insideH w:val="single" w:sz="2" w:space="0" w:color="000001"/>
+              <w:right w:val="single" w:sz="2" w:space="0" w:color="000001"/>
+              <w:insideV w:val="single" w:sz="2" w:space="0" w:color="000001"/>
+            </w:tcBorders>
+            <w:shd w:fill="FFFFFF" w:val="clear"/>
+            <w:tcMar>
+              <w:left w:w="51" w:type="dxa"/>
+            </w:tcMar>
+          </w:tcPr>
+          <w:p>
+            <w:pPr>
+              <w:pStyle w:val="Style22"/>
+              <w:jc w:val="both"/>
+              <w:rPr>
+                <w:rStyle w:val="Style15"/>
                 <w:lang w:val="en-US"/>
               </w:rPr>
             </w:pPr>
@@ -1938,7 +2038,7 @@
             <w:hyperlink r:id="rId13">
               <w:r>
                 <w:rPr>
-                  <w:rStyle w:val="style20"/>
+                  <w:rStyle w:val="Style15"/>
                   <w:lang w:val="en-US"/>
                 </w:rPr>
                 <w:t>http://ss64.com/bash/expand.html</w:t>
@@ -1947,17 +2047,13 @@
           </w:p>
           <w:p>
             <w:pPr>
-              <w:pStyle w:val="style29"/>
-              <w:jc w:val="both"/>
-              <w:rPr/>
-            </w:pPr>
-            <w:r>
-              <w:rPr/>
-              <w:t xml:space="preserve">Планируется реализовать: </w:t>
-            </w:r>
-            <w:r>
-              <w:rPr/>
-              <w:t>возможно, т.к. нет уверенности в необходимости.</w:t>
+              <w:pStyle w:val="Style22"/>
+              <w:jc w:val="both"/>
+              <w:rPr/>
+            </w:pPr>
+            <w:r>
+              <w:rPr/>
+              <w:t>Планируется реализовать: возможно, т.к. нет уверенности в необходимости.</w:t>
             </w:r>
           </w:p>
         </w:tc>
@@ -1968,21 +2064,23 @@
         </w:trPr>
         <w:tc>
           <w:tcPr>
-            <w:tcW w:type="dxa" w:w="1720"/>
-            <w:tcBorders>
-              <w:top w:val="nil"/>
-              <w:left w:color="000000" w:space="0" w:sz="2" w:val="single"/>
-              <w:bottom w:color="000000" w:space="0" w:sz="2" w:val="single"/>
+            <w:tcW w:w="1719" w:type="dxa"/>
+            <w:tcBorders>
+              <w:top w:val="nil"/>
+              <w:left w:val="single" w:sz="2" w:space="0" w:color="000001"/>
+              <w:bottom w:val="single" w:sz="2" w:space="0" w:color="000001"/>
+              <w:insideH w:val="single" w:sz="2" w:space="0" w:color="000001"/>
               <w:right w:val="nil"/>
-            </w:tcBorders>
-            <w:shd w:fill="auto" w:val="clear"/>
-            <w:tcMar>
-              <w:left w:type="dxa" w:w="54"/>
-            </w:tcMar>
-          </w:tcPr>
-          <w:p>
-            <w:pPr>
-              <w:pStyle w:val="style29"/>
+              <w:insideV w:val="nil"/>
+            </w:tcBorders>
+            <w:shd w:fill="FFFFFF" w:val="clear"/>
+            <w:tcMar>
+              <w:left w:w="51" w:type="dxa"/>
+            </w:tcMar>
+          </w:tcPr>
+          <w:p>
+            <w:pPr>
+              <w:pStyle w:val="Style22"/>
               <w:jc w:val="both"/>
               <w:rPr>
                 <w:b/>
@@ -2000,24 +2098,26 @@
         </w:tc>
         <w:tc>
           <w:tcPr>
-            <w:tcW w:type="dxa" w:w="7918"/>
-            <w:tcBorders>
-              <w:top w:val="nil"/>
-              <w:left w:color="000000" w:space="0" w:sz="2" w:val="single"/>
-              <w:bottom w:color="000000" w:space="0" w:sz="2" w:val="single"/>
-              <w:right w:color="000000" w:space="0" w:sz="2" w:val="single"/>
-            </w:tcBorders>
-            <w:shd w:fill="auto" w:val="clear"/>
-            <w:tcMar>
-              <w:left w:type="dxa" w:w="54"/>
-            </w:tcMar>
-          </w:tcPr>
-          <w:p>
-            <w:pPr>
-              <w:pStyle w:val="style29"/>
-              <w:jc w:val="both"/>
-              <w:rPr>
-                <w:rStyle w:val="style20"/>
+            <w:tcW w:w="7918" w:type="dxa"/>
+            <w:tcBorders>
+              <w:top w:val="nil"/>
+              <w:left w:val="single" w:sz="2" w:space="0" w:color="000001"/>
+              <w:bottom w:val="single" w:sz="2" w:space="0" w:color="000001"/>
+              <w:insideH w:val="single" w:sz="2" w:space="0" w:color="000001"/>
+              <w:right w:val="single" w:sz="2" w:space="0" w:color="000001"/>
+              <w:insideV w:val="single" w:sz="2" w:space="0" w:color="000001"/>
+            </w:tcBorders>
+            <w:shd w:fill="FFFFFF" w:val="clear"/>
+            <w:tcMar>
+              <w:left w:w="51" w:type="dxa"/>
+            </w:tcMar>
+          </w:tcPr>
+          <w:p>
+            <w:pPr>
+              <w:pStyle w:val="Style22"/>
+              <w:jc w:val="both"/>
+              <w:rPr>
+                <w:rStyle w:val="Style15"/>
                 <w:lang w:val="en-US"/>
               </w:rPr>
             </w:pPr>
@@ -2028,7 +2128,7 @@
             <w:hyperlink r:id="rId14">
               <w:r>
                 <w:rPr>
-                  <w:rStyle w:val="style20"/>
+                  <w:rStyle w:val="Style15"/>
                   <w:lang w:val="en-US"/>
                 </w:rPr>
                 <w:t>http://ss64.com/bash/export.html</w:t>
@@ -2037,17 +2137,13 @@
           </w:p>
           <w:p>
             <w:pPr>
-              <w:pStyle w:val="style29"/>
-              <w:jc w:val="both"/>
-              <w:rPr/>
-            </w:pPr>
-            <w:r>
-              <w:rPr/>
-              <w:t xml:space="preserve">Планируется реализовать: </w:t>
-            </w:r>
-            <w:r>
-              <w:rPr/>
-              <w:t>возможно, т.к. нет уверенности в необходимости.</w:t>
+              <w:pStyle w:val="Style22"/>
+              <w:jc w:val="both"/>
+              <w:rPr/>
+            </w:pPr>
+            <w:r>
+              <w:rPr/>
+              <w:t>Планируется реализовать: возможно, т.к. нет уверенности в необходимости.</w:t>
             </w:r>
           </w:p>
         </w:tc>
@@ -2058,21 +2154,23 @@
         </w:trPr>
         <w:tc>
           <w:tcPr>
-            <w:tcW w:type="dxa" w:w="1720"/>
-            <w:tcBorders>
-              <w:top w:val="nil"/>
-              <w:left w:color="000000" w:space="0" w:sz="2" w:val="single"/>
-              <w:bottom w:color="000000" w:space="0" w:sz="2" w:val="single"/>
+            <w:tcW w:w="1719" w:type="dxa"/>
+            <w:tcBorders>
+              <w:top w:val="nil"/>
+              <w:left w:val="single" w:sz="2" w:space="0" w:color="000001"/>
+              <w:bottom w:val="single" w:sz="2" w:space="0" w:color="000001"/>
+              <w:insideH w:val="single" w:sz="2" w:space="0" w:color="000001"/>
               <w:right w:val="nil"/>
-            </w:tcBorders>
-            <w:shd w:fill="auto" w:val="clear"/>
-            <w:tcMar>
-              <w:left w:type="dxa" w:w="54"/>
-            </w:tcMar>
-          </w:tcPr>
-          <w:p>
-            <w:pPr>
-              <w:pStyle w:val="style29"/>
+              <w:insideV w:val="nil"/>
+            </w:tcBorders>
+            <w:shd w:fill="FFFFFF" w:val="clear"/>
+            <w:tcMar>
+              <w:left w:w="51" w:type="dxa"/>
+            </w:tcMar>
+          </w:tcPr>
+          <w:p>
+            <w:pPr>
+              <w:pStyle w:val="Style22"/>
               <w:jc w:val="both"/>
               <w:rPr>
                 <w:b/>
@@ -2090,24 +2188,26 @@
         </w:tc>
         <w:tc>
           <w:tcPr>
-            <w:tcW w:type="dxa" w:w="7918"/>
-            <w:tcBorders>
-              <w:top w:val="nil"/>
-              <w:left w:color="000000" w:space="0" w:sz="2" w:val="single"/>
-              <w:bottom w:color="000000" w:space="0" w:sz="2" w:val="single"/>
-              <w:right w:color="000000" w:space="0" w:sz="2" w:val="single"/>
-            </w:tcBorders>
-            <w:shd w:fill="auto" w:val="clear"/>
-            <w:tcMar>
-              <w:left w:type="dxa" w:w="54"/>
-            </w:tcMar>
-          </w:tcPr>
-          <w:p>
-            <w:pPr>
-              <w:pStyle w:val="style29"/>
-              <w:jc w:val="both"/>
-              <w:rPr>
-                <w:rStyle w:val="style20"/>
+            <w:tcW w:w="7918" w:type="dxa"/>
+            <w:tcBorders>
+              <w:top w:val="nil"/>
+              <w:left w:val="single" w:sz="2" w:space="0" w:color="000001"/>
+              <w:bottom w:val="single" w:sz="2" w:space="0" w:color="000001"/>
+              <w:insideH w:val="single" w:sz="2" w:space="0" w:color="000001"/>
+              <w:right w:val="single" w:sz="2" w:space="0" w:color="000001"/>
+              <w:insideV w:val="single" w:sz="2" w:space="0" w:color="000001"/>
+            </w:tcBorders>
+            <w:shd w:fill="FFFFFF" w:val="clear"/>
+            <w:tcMar>
+              <w:left w:w="51" w:type="dxa"/>
+            </w:tcMar>
+          </w:tcPr>
+          <w:p>
+            <w:pPr>
+              <w:pStyle w:val="Style22"/>
+              <w:jc w:val="both"/>
+              <w:rPr>
+                <w:rStyle w:val="Style15"/>
                 <w:lang w:val="en-US"/>
               </w:rPr>
             </w:pPr>
@@ -2118,7 +2218,7 @@
             <w:hyperlink r:id="rId15">
               <w:r>
                 <w:rPr>
-                  <w:rStyle w:val="style20"/>
+                  <w:rStyle w:val="Style15"/>
                   <w:lang w:val="en-US"/>
                 </w:rPr>
                 <w:t>http://ss64.com/bash/expr.html</w:t>
@@ -2127,7 +2227,7 @@
           </w:p>
           <w:p>
             <w:pPr>
-              <w:pStyle w:val="style29"/>
+              <w:pStyle w:val="Style22"/>
               <w:jc w:val="both"/>
               <w:rPr/>
             </w:pPr>
@@ -2144,21 +2244,23 @@
         </w:trPr>
         <w:tc>
           <w:tcPr>
-            <w:tcW w:type="dxa" w:w="1720"/>
-            <w:tcBorders>
-              <w:top w:val="nil"/>
-              <w:left w:color="000000" w:space="0" w:sz="2" w:val="single"/>
-              <w:bottom w:color="000000" w:space="0" w:sz="2" w:val="single"/>
+            <w:tcW w:w="1719" w:type="dxa"/>
+            <w:tcBorders>
+              <w:top w:val="nil"/>
+              <w:left w:val="single" w:sz="2" w:space="0" w:color="000001"/>
+              <w:bottom w:val="single" w:sz="2" w:space="0" w:color="000001"/>
+              <w:insideH w:val="single" w:sz="2" w:space="0" w:color="000001"/>
               <w:right w:val="nil"/>
-            </w:tcBorders>
-            <w:shd w:fill="auto" w:val="clear"/>
-            <w:tcMar>
-              <w:left w:type="dxa" w:w="54"/>
-            </w:tcMar>
-          </w:tcPr>
-          <w:p>
-            <w:pPr>
-              <w:pStyle w:val="style29"/>
+              <w:insideV w:val="nil"/>
+            </w:tcBorders>
+            <w:shd w:fill="FFFFFF" w:val="clear"/>
+            <w:tcMar>
+              <w:left w:w="51" w:type="dxa"/>
+            </w:tcMar>
+          </w:tcPr>
+          <w:p>
+            <w:pPr>
+              <w:pStyle w:val="Style22"/>
               <w:jc w:val="both"/>
               <w:rPr>
                 <w:b/>
@@ -2176,24 +2278,26 @@
         </w:tc>
         <w:tc>
           <w:tcPr>
-            <w:tcW w:type="dxa" w:w="7918"/>
-            <w:tcBorders>
-              <w:top w:val="nil"/>
-              <w:left w:color="000000" w:space="0" w:sz="2" w:val="single"/>
-              <w:bottom w:color="000000" w:space="0" w:sz="2" w:val="single"/>
-              <w:right w:color="000000" w:space="0" w:sz="2" w:val="single"/>
-            </w:tcBorders>
-            <w:shd w:fill="auto" w:val="clear"/>
-            <w:tcMar>
-              <w:left w:type="dxa" w:w="54"/>
-            </w:tcMar>
-          </w:tcPr>
-          <w:p>
-            <w:pPr>
-              <w:pStyle w:val="style29"/>
-              <w:jc w:val="both"/>
-              <w:rPr>
-                <w:rStyle w:val="style20"/>
+            <w:tcW w:w="7918" w:type="dxa"/>
+            <w:tcBorders>
+              <w:top w:val="nil"/>
+              <w:left w:val="single" w:sz="2" w:space="0" w:color="000001"/>
+              <w:bottom w:val="single" w:sz="2" w:space="0" w:color="000001"/>
+              <w:insideH w:val="single" w:sz="2" w:space="0" w:color="000001"/>
+              <w:right w:val="single" w:sz="2" w:space="0" w:color="000001"/>
+              <w:insideV w:val="single" w:sz="2" w:space="0" w:color="000001"/>
+            </w:tcBorders>
+            <w:shd w:fill="FFFFFF" w:val="clear"/>
+            <w:tcMar>
+              <w:left w:w="51" w:type="dxa"/>
+            </w:tcMar>
+          </w:tcPr>
+          <w:p>
+            <w:pPr>
+              <w:pStyle w:val="Style22"/>
+              <w:jc w:val="both"/>
+              <w:rPr>
+                <w:rStyle w:val="Style15"/>
                 <w:lang w:val="en-US"/>
               </w:rPr>
             </w:pPr>
@@ -2204,7 +2308,7 @@
             <w:hyperlink r:id="rId16">
               <w:r>
                 <w:rPr>
-                  <w:rStyle w:val="style20"/>
+                  <w:rStyle w:val="Style15"/>
                   <w:lang w:val="en-US"/>
                 </w:rPr>
                 <w:t>http://ss64.com/bash/export.html</w:t>
@@ -2213,17 +2317,13 @@
           </w:p>
           <w:p>
             <w:pPr>
-              <w:pStyle w:val="style29"/>
-              <w:jc w:val="both"/>
-              <w:rPr/>
-            </w:pPr>
-            <w:r>
-              <w:rPr/>
-              <w:t xml:space="preserve">Планируется реализовать: </w:t>
-            </w:r>
-            <w:r>
-              <w:rPr/>
-              <w:t>возможно, т.к. нет уверенности в необходимости.</w:t>
+              <w:pStyle w:val="Style22"/>
+              <w:jc w:val="both"/>
+              <w:rPr/>
+            </w:pPr>
+            <w:r>
+              <w:rPr/>
+              <w:t>Планируется реализовать: возможно, т.к. нет уверенности в необходимости.</w:t>
             </w:r>
           </w:p>
         </w:tc>
@@ -2234,21 +2334,23 @@
         </w:trPr>
         <w:tc>
           <w:tcPr>
-            <w:tcW w:type="dxa" w:w="1720"/>
-            <w:tcBorders>
-              <w:top w:val="nil"/>
-              <w:left w:color="000000" w:space="0" w:sz="2" w:val="single"/>
-              <w:bottom w:color="000000" w:space="0" w:sz="2" w:val="single"/>
+            <w:tcW w:w="1719" w:type="dxa"/>
+            <w:tcBorders>
+              <w:top w:val="nil"/>
+              <w:left w:val="single" w:sz="2" w:space="0" w:color="000001"/>
+              <w:bottom w:val="single" w:sz="2" w:space="0" w:color="000001"/>
+              <w:insideH w:val="single" w:sz="2" w:space="0" w:color="000001"/>
               <w:right w:val="nil"/>
-            </w:tcBorders>
-            <w:shd w:fill="auto" w:val="clear"/>
-            <w:tcMar>
-              <w:left w:type="dxa" w:w="54"/>
-            </w:tcMar>
-          </w:tcPr>
-          <w:p>
-            <w:pPr>
-              <w:pStyle w:val="style29"/>
+              <w:insideV w:val="nil"/>
+            </w:tcBorders>
+            <w:shd w:fill="FFFFFF" w:val="clear"/>
+            <w:tcMar>
+              <w:left w:w="51" w:type="dxa"/>
+            </w:tcMar>
+          </w:tcPr>
+          <w:p>
+            <w:pPr>
+              <w:pStyle w:val="Style22"/>
               <w:jc w:val="both"/>
               <w:rPr>
                 <w:b/>
@@ -2266,24 +2368,26 @@
         </w:tc>
         <w:tc>
           <w:tcPr>
-            <w:tcW w:type="dxa" w:w="7918"/>
-            <w:tcBorders>
-              <w:top w:val="nil"/>
-              <w:left w:color="000000" w:space="0" w:sz="2" w:val="single"/>
-              <w:bottom w:color="000000" w:space="0" w:sz="2" w:val="single"/>
-              <w:right w:color="000000" w:space="0" w:sz="2" w:val="single"/>
-            </w:tcBorders>
-            <w:shd w:fill="auto" w:val="clear"/>
-            <w:tcMar>
-              <w:left w:type="dxa" w:w="54"/>
-            </w:tcMar>
-          </w:tcPr>
-          <w:p>
-            <w:pPr>
-              <w:pStyle w:val="style29"/>
-              <w:jc w:val="both"/>
-              <w:rPr>
-                <w:rStyle w:val="style20"/>
+            <w:tcW w:w="7918" w:type="dxa"/>
+            <w:tcBorders>
+              <w:top w:val="nil"/>
+              <w:left w:val="single" w:sz="2" w:space="0" w:color="000001"/>
+              <w:bottom w:val="single" w:sz="2" w:space="0" w:color="000001"/>
+              <w:insideH w:val="single" w:sz="2" w:space="0" w:color="000001"/>
+              <w:right w:val="single" w:sz="2" w:space="0" w:color="000001"/>
+              <w:insideV w:val="single" w:sz="2" w:space="0" w:color="000001"/>
+            </w:tcBorders>
+            <w:shd w:fill="FFFFFF" w:val="clear"/>
+            <w:tcMar>
+              <w:left w:w="51" w:type="dxa"/>
+            </w:tcMar>
+          </w:tcPr>
+          <w:p>
+            <w:pPr>
+              <w:pStyle w:val="Style22"/>
+              <w:jc w:val="both"/>
+              <w:rPr>
+                <w:rStyle w:val="Style15"/>
                 <w:lang w:val="en-US"/>
               </w:rPr>
             </w:pPr>
@@ -2294,7 +2398,7 @@
             <w:hyperlink r:id="rId17">
               <w:r>
                 <w:rPr>
-                  <w:rStyle w:val="style20"/>
+                  <w:rStyle w:val="Style15"/>
                   <w:lang w:val="en-US"/>
                 </w:rPr>
                 <w:t>http://ss64.com/bash/fg.html</w:t>
@@ -2303,17 +2407,13 @@
           </w:p>
           <w:p>
             <w:pPr>
-              <w:pStyle w:val="style29"/>
-              <w:jc w:val="both"/>
-              <w:rPr/>
-            </w:pPr>
-            <w:r>
-              <w:rPr/>
-              <w:t xml:space="preserve">Планируется реализовать: </w:t>
-            </w:r>
-            <w:r>
-              <w:rPr/>
-              <w:t xml:space="preserve">возможно, </w:t>
+              <w:pStyle w:val="Style22"/>
+              <w:jc w:val="both"/>
+              <w:rPr/>
+            </w:pPr>
+            <w:r>
+              <w:rPr/>
+              <w:t xml:space="preserve">Планируется реализовать: возможно, </w:t>
             </w:r>
             <w:r>
               <w:rPr>
@@ -2335,23 +2435,25 @@
         </w:trPr>
         <w:tc>
           <w:tcPr>
-            <w:tcW w:type="dxa" w:w="1720"/>
-            <w:tcBorders>
-              <w:top w:val="nil"/>
-              <w:left w:color="000000" w:space="0" w:sz="2" w:val="single"/>
-              <w:bottom w:color="000000" w:space="0" w:sz="2" w:val="single"/>
+            <w:tcW w:w="1719" w:type="dxa"/>
+            <w:tcBorders>
+              <w:top w:val="nil"/>
+              <w:left w:val="single" w:sz="2" w:space="0" w:color="000001"/>
+              <w:bottom w:val="single" w:sz="2" w:space="0" w:color="000001"/>
+              <w:insideH w:val="single" w:sz="2" w:space="0" w:color="000001"/>
               <w:right w:val="nil"/>
-            </w:tcBorders>
-            <w:shd w:fill="auto" w:val="clear"/>
-            <w:tcMar>
-              <w:left w:type="dxa" w:w="54"/>
-            </w:tcMar>
-          </w:tcPr>
-          <w:p>
-            <w:pPr>
-              <w:pStyle w:val="style30"/>
-              <w:spacing w:after="200" w:before="0"/>
-              <w:ind w:hanging="0" w:left="0" w:right="0"/>
+              <w:insideV w:val="nil"/>
+            </w:tcBorders>
+            <w:shd w:fill="FFFFFF" w:val="clear"/>
+            <w:tcMar>
+              <w:left w:w="51" w:type="dxa"/>
+            </w:tcMar>
+          </w:tcPr>
+          <w:p>
+            <w:pPr>
+              <w:pStyle w:val="ListParagraph"/>
+              <w:spacing w:before="0" w:after="200"/>
+              <w:ind w:left="0" w:right="0" w:hanging="0"/>
               <w:contextualSpacing/>
               <w:jc w:val="both"/>
               <w:rPr>
@@ -2372,24 +2474,26 @@
         </w:tc>
         <w:tc>
           <w:tcPr>
-            <w:tcW w:type="dxa" w:w="7918"/>
-            <w:tcBorders>
-              <w:top w:val="nil"/>
-              <w:left w:color="000000" w:space="0" w:sz="2" w:val="single"/>
-              <w:bottom w:color="000000" w:space="0" w:sz="2" w:val="single"/>
-              <w:right w:color="000000" w:space="0" w:sz="2" w:val="single"/>
-            </w:tcBorders>
-            <w:shd w:fill="auto" w:val="clear"/>
-            <w:tcMar>
-              <w:left w:type="dxa" w:w="54"/>
-            </w:tcMar>
-          </w:tcPr>
-          <w:p>
-            <w:pPr>
-              <w:pStyle w:val="style29"/>
-              <w:jc w:val="both"/>
-              <w:rPr>
-                <w:rStyle w:val="style20"/>
+            <w:tcW w:w="7918" w:type="dxa"/>
+            <w:tcBorders>
+              <w:top w:val="nil"/>
+              <w:left w:val="single" w:sz="2" w:space="0" w:color="000001"/>
+              <w:bottom w:val="single" w:sz="2" w:space="0" w:color="000001"/>
+              <w:insideH w:val="single" w:sz="2" w:space="0" w:color="000001"/>
+              <w:right w:val="single" w:sz="2" w:space="0" w:color="000001"/>
+              <w:insideV w:val="single" w:sz="2" w:space="0" w:color="000001"/>
+            </w:tcBorders>
+            <w:shd w:fill="FFFFFF" w:val="clear"/>
+            <w:tcMar>
+              <w:left w:w="51" w:type="dxa"/>
+            </w:tcMar>
+          </w:tcPr>
+          <w:p>
+            <w:pPr>
+              <w:pStyle w:val="Style22"/>
+              <w:jc w:val="both"/>
+              <w:rPr>
+                <w:rStyle w:val="Style15"/>
                 <w:lang w:val="en-US"/>
               </w:rPr>
             </w:pPr>
@@ -2399,7 +2503,7 @@
             </w:r>
             <w:r>
               <w:rPr>
-                <w:rStyle w:val="style20"/>
+                <w:rStyle w:val="Style15"/>
                 <w:lang w:val="en-US"/>
               </w:rPr>
               <w:t>http://ss64.com/bash/fmt.html</w:t>
@@ -2407,17 +2511,13 @@
           </w:p>
           <w:p>
             <w:pPr>
-              <w:pStyle w:val="style29"/>
-              <w:jc w:val="both"/>
-              <w:rPr/>
-            </w:pPr>
-            <w:r>
-              <w:rPr/>
-              <w:t xml:space="preserve">Планируется реализовать: </w:t>
-            </w:r>
-            <w:r>
-              <w:rPr/>
-              <w:t>возможно, т.к. нет уверенности в необходимости.</w:t>
+              <w:pStyle w:val="Style22"/>
+              <w:jc w:val="both"/>
+              <w:rPr/>
+            </w:pPr>
+            <w:r>
+              <w:rPr/>
+              <w:t>Планируется реализовать: возможно, т.к. нет уверенности в необходимости.</w:t>
             </w:r>
           </w:p>
         </w:tc>
@@ -2428,21 +2528,23 @@
         </w:trPr>
         <w:tc>
           <w:tcPr>
-            <w:tcW w:type="dxa" w:w="1720"/>
-            <w:tcBorders>
-              <w:top w:val="nil"/>
-              <w:left w:color="000000" w:space="0" w:sz="2" w:val="single"/>
-              <w:bottom w:color="000000" w:space="0" w:sz="2" w:val="single"/>
+            <w:tcW w:w="1719" w:type="dxa"/>
+            <w:tcBorders>
+              <w:top w:val="nil"/>
+              <w:left w:val="single" w:sz="2" w:space="0" w:color="000001"/>
+              <w:bottom w:val="single" w:sz="2" w:space="0" w:color="000001"/>
+              <w:insideH w:val="single" w:sz="2" w:space="0" w:color="000001"/>
               <w:right w:val="nil"/>
-            </w:tcBorders>
-            <w:shd w:fill="auto" w:val="clear"/>
-            <w:tcMar>
-              <w:left w:type="dxa" w:w="54"/>
-            </w:tcMar>
-          </w:tcPr>
-          <w:p>
-            <w:pPr>
-              <w:pStyle w:val="style29"/>
+              <w:insideV w:val="nil"/>
+            </w:tcBorders>
+            <w:shd w:fill="FFFFFF" w:val="clear"/>
+            <w:tcMar>
+              <w:left w:w="51" w:type="dxa"/>
+            </w:tcMar>
+          </w:tcPr>
+          <w:p>
+            <w:pPr>
+              <w:pStyle w:val="Style22"/>
               <w:jc w:val="both"/>
               <w:rPr>
                 <w:b/>
@@ -2460,24 +2562,26 @@
         </w:tc>
         <w:tc>
           <w:tcPr>
-            <w:tcW w:type="dxa" w:w="7918"/>
-            <w:tcBorders>
-              <w:top w:val="nil"/>
-              <w:left w:color="000000" w:space="0" w:sz="2" w:val="single"/>
-              <w:bottom w:color="000000" w:space="0" w:sz="2" w:val="single"/>
-              <w:right w:color="000000" w:space="0" w:sz="2" w:val="single"/>
-            </w:tcBorders>
-            <w:shd w:fill="auto" w:val="clear"/>
-            <w:tcMar>
-              <w:left w:type="dxa" w:w="54"/>
-            </w:tcMar>
-          </w:tcPr>
-          <w:p>
-            <w:pPr>
-              <w:pStyle w:val="style29"/>
-              <w:jc w:val="both"/>
-              <w:rPr>
-                <w:rStyle w:val="style20"/>
+            <w:tcW w:w="7918" w:type="dxa"/>
+            <w:tcBorders>
+              <w:top w:val="nil"/>
+              <w:left w:val="single" w:sz="2" w:space="0" w:color="000001"/>
+              <w:bottom w:val="single" w:sz="2" w:space="0" w:color="000001"/>
+              <w:insideH w:val="single" w:sz="2" w:space="0" w:color="000001"/>
+              <w:right w:val="single" w:sz="2" w:space="0" w:color="000001"/>
+              <w:insideV w:val="single" w:sz="2" w:space="0" w:color="000001"/>
+            </w:tcBorders>
+            <w:shd w:fill="FFFFFF" w:val="clear"/>
+            <w:tcMar>
+              <w:left w:w="51" w:type="dxa"/>
+            </w:tcMar>
+          </w:tcPr>
+          <w:p>
+            <w:pPr>
+              <w:pStyle w:val="Style22"/>
+              <w:jc w:val="both"/>
+              <w:rPr>
+                <w:rStyle w:val="Style15"/>
                 <w:lang w:val="en-US"/>
               </w:rPr>
             </w:pPr>
@@ -2487,7 +2591,7 @@
             </w:r>
             <w:r>
               <w:rPr>
-                <w:rStyle w:val="style20"/>
+                <w:rStyle w:val="Style15"/>
                 <w:lang w:val="en-US"/>
               </w:rPr>
               <w:t>http://ss64.com/bash/fold.html</w:t>
@@ -2495,17 +2599,13 @@
           </w:p>
           <w:p>
             <w:pPr>
-              <w:pStyle w:val="style29"/>
-              <w:jc w:val="both"/>
-              <w:rPr/>
-            </w:pPr>
-            <w:r>
-              <w:rPr/>
-              <w:t xml:space="preserve">Планируется реализовать: </w:t>
-            </w:r>
-            <w:r>
-              <w:rPr/>
-              <w:t>возможно, т.к. нет уверенности в необходимости.</w:t>
+              <w:pStyle w:val="Style22"/>
+              <w:jc w:val="both"/>
+              <w:rPr/>
+            </w:pPr>
+            <w:r>
+              <w:rPr/>
+              <w:t>Планируется реализовать: возможно, т.к. нет уверенности в необходимости.</w:t>
             </w:r>
           </w:p>
         </w:tc>
@@ -2516,21 +2616,23 @@
         </w:trPr>
         <w:tc>
           <w:tcPr>
-            <w:tcW w:type="dxa" w:w="1720"/>
-            <w:tcBorders>
-              <w:top w:val="nil"/>
-              <w:left w:color="000000" w:space="0" w:sz="2" w:val="single"/>
-              <w:bottom w:color="000000" w:space="0" w:sz="2" w:val="single"/>
+            <w:tcW w:w="1719" w:type="dxa"/>
+            <w:tcBorders>
+              <w:top w:val="nil"/>
+              <w:left w:val="single" w:sz="2" w:space="0" w:color="000001"/>
+              <w:bottom w:val="single" w:sz="2" w:space="0" w:color="000001"/>
+              <w:insideH w:val="single" w:sz="2" w:space="0" w:color="000001"/>
               <w:right w:val="nil"/>
-            </w:tcBorders>
-            <w:shd w:fill="auto" w:val="clear"/>
-            <w:tcMar>
-              <w:left w:type="dxa" w:w="54"/>
-            </w:tcMar>
-          </w:tcPr>
-          <w:p>
-            <w:pPr>
-              <w:pStyle w:val="style29"/>
+              <w:insideV w:val="nil"/>
+            </w:tcBorders>
+            <w:shd w:fill="FFFFFF" w:val="clear"/>
+            <w:tcMar>
+              <w:left w:w="51" w:type="dxa"/>
+            </w:tcMar>
+          </w:tcPr>
+          <w:p>
+            <w:pPr>
+              <w:pStyle w:val="Style22"/>
               <w:jc w:val="both"/>
               <w:rPr>
                 <w:b/>
@@ -2548,24 +2650,26 @@
         </w:tc>
         <w:tc>
           <w:tcPr>
-            <w:tcW w:type="dxa" w:w="7918"/>
-            <w:tcBorders>
-              <w:top w:val="nil"/>
-              <w:left w:color="000000" w:space="0" w:sz="2" w:val="single"/>
-              <w:bottom w:color="000000" w:space="0" w:sz="2" w:val="single"/>
-              <w:right w:color="000000" w:space="0" w:sz="2" w:val="single"/>
-            </w:tcBorders>
-            <w:shd w:fill="auto" w:val="clear"/>
-            <w:tcMar>
-              <w:left w:type="dxa" w:w="54"/>
-            </w:tcMar>
-          </w:tcPr>
-          <w:p>
-            <w:pPr>
-              <w:pStyle w:val="style29"/>
-              <w:jc w:val="both"/>
-              <w:rPr>
-                <w:rStyle w:val="style20"/>
+            <w:tcW w:w="7918" w:type="dxa"/>
+            <w:tcBorders>
+              <w:top w:val="nil"/>
+              <w:left w:val="single" w:sz="2" w:space="0" w:color="000001"/>
+              <w:bottom w:val="single" w:sz="2" w:space="0" w:color="000001"/>
+              <w:insideH w:val="single" w:sz="2" w:space="0" w:color="000001"/>
+              <w:right w:val="single" w:sz="2" w:space="0" w:color="000001"/>
+              <w:insideV w:val="single" w:sz="2" w:space="0" w:color="000001"/>
+            </w:tcBorders>
+            <w:shd w:fill="FFFFFF" w:val="clear"/>
+            <w:tcMar>
+              <w:left w:w="51" w:type="dxa"/>
+            </w:tcMar>
+          </w:tcPr>
+          <w:p>
+            <w:pPr>
+              <w:pStyle w:val="Style22"/>
+              <w:jc w:val="both"/>
+              <w:rPr>
+                <w:rStyle w:val="Style15"/>
                 <w:lang w:val="en-US"/>
               </w:rPr>
             </w:pPr>
@@ -2575,7 +2679,7 @@
             </w:r>
             <w:r>
               <w:rPr>
-                <w:rStyle w:val="style20"/>
+                <w:rStyle w:val="Style15"/>
                 <w:lang w:val="en-US"/>
               </w:rPr>
               <w:t>http://ss64.com/bash/for.html</w:t>
@@ -2583,7 +2687,7 @@
           </w:p>
           <w:p>
             <w:pPr>
-              <w:pStyle w:val="style29"/>
+              <w:pStyle w:val="Style22"/>
               <w:jc w:val="both"/>
               <w:rPr/>
             </w:pPr>
@@ -2600,21 +2704,23 @@
         </w:trPr>
         <w:tc>
           <w:tcPr>
-            <w:tcW w:type="dxa" w:w="1720"/>
-            <w:tcBorders>
-              <w:top w:val="nil"/>
-              <w:left w:color="000000" w:space="0" w:sz="2" w:val="single"/>
-              <w:bottom w:color="000000" w:space="0" w:sz="2" w:val="single"/>
+            <w:tcW w:w="1719" w:type="dxa"/>
+            <w:tcBorders>
+              <w:top w:val="nil"/>
+              <w:left w:val="single" w:sz="2" w:space="0" w:color="000001"/>
+              <w:bottom w:val="single" w:sz="2" w:space="0" w:color="000001"/>
+              <w:insideH w:val="single" w:sz="2" w:space="0" w:color="000001"/>
               <w:right w:val="nil"/>
-            </w:tcBorders>
-            <w:shd w:fill="auto" w:val="clear"/>
-            <w:tcMar>
-              <w:left w:type="dxa" w:w="54"/>
-            </w:tcMar>
-          </w:tcPr>
-          <w:p>
-            <w:pPr>
-              <w:pStyle w:val="style29"/>
+              <w:insideV w:val="nil"/>
+            </w:tcBorders>
+            <w:shd w:fill="FFFFFF" w:val="clear"/>
+            <w:tcMar>
+              <w:left w:w="51" w:type="dxa"/>
+            </w:tcMar>
+          </w:tcPr>
+          <w:p>
+            <w:pPr>
+              <w:pStyle w:val="Style22"/>
               <w:jc w:val="both"/>
               <w:rPr>
                 <w:b/>
@@ -2632,24 +2738,26 @@
         </w:tc>
         <w:tc>
           <w:tcPr>
-            <w:tcW w:type="dxa" w:w="7918"/>
-            <w:tcBorders>
-              <w:top w:val="nil"/>
-              <w:left w:color="000000" w:space="0" w:sz="2" w:val="single"/>
-              <w:bottom w:color="000000" w:space="0" w:sz="2" w:val="single"/>
-              <w:right w:color="000000" w:space="0" w:sz="2" w:val="single"/>
-            </w:tcBorders>
-            <w:shd w:fill="auto" w:val="clear"/>
-            <w:tcMar>
-              <w:left w:type="dxa" w:w="54"/>
-            </w:tcMar>
-          </w:tcPr>
-          <w:p>
-            <w:pPr>
-              <w:pStyle w:val="style29"/>
-              <w:jc w:val="both"/>
-              <w:rPr>
-                <w:rStyle w:val="style20"/>
+            <w:tcW w:w="7918" w:type="dxa"/>
+            <w:tcBorders>
+              <w:top w:val="nil"/>
+              <w:left w:val="single" w:sz="2" w:space="0" w:color="000001"/>
+              <w:bottom w:val="single" w:sz="2" w:space="0" w:color="000001"/>
+              <w:insideH w:val="single" w:sz="2" w:space="0" w:color="000001"/>
+              <w:right w:val="single" w:sz="2" w:space="0" w:color="000001"/>
+              <w:insideV w:val="single" w:sz="2" w:space="0" w:color="000001"/>
+            </w:tcBorders>
+            <w:shd w:fill="FFFFFF" w:val="clear"/>
+            <w:tcMar>
+              <w:left w:w="51" w:type="dxa"/>
+            </w:tcMar>
+          </w:tcPr>
+          <w:p>
+            <w:pPr>
+              <w:pStyle w:val="Style22"/>
+              <w:jc w:val="both"/>
+              <w:rPr>
+                <w:rStyle w:val="Style15"/>
                 <w:lang w:val="en-US"/>
               </w:rPr>
             </w:pPr>
@@ -2660,7 +2768,7 @@
             <w:hyperlink r:id="rId18">
               <w:r>
                 <w:rPr>
-                  <w:rStyle w:val="style20"/>
+                  <w:rStyle w:val="Style15"/>
                   <w:lang w:val="en-US"/>
                 </w:rPr>
                 <w:t>http://ss64.com/bash/function.html</w:t>
@@ -2669,17 +2777,13 @@
           </w:p>
           <w:p>
             <w:pPr>
-              <w:pStyle w:val="style29"/>
-              <w:jc w:val="both"/>
-              <w:rPr/>
-            </w:pPr>
-            <w:r>
-              <w:rPr/>
-              <w:t xml:space="preserve">Планируется реализовать: </w:t>
-            </w:r>
-            <w:r>
-              <w:rPr/>
-              <w:t>возможно, т.к. нет уверенности в необходимости.</w:t>
+              <w:pStyle w:val="Style22"/>
+              <w:jc w:val="both"/>
+              <w:rPr/>
+            </w:pPr>
+            <w:r>
+              <w:rPr/>
+              <w:t>Планируется реализовать: возможно, т.к. нет уверенности в необходимости.</w:t>
             </w:r>
           </w:p>
         </w:tc>
@@ -2690,21 +2794,23 @@
         </w:trPr>
         <w:tc>
           <w:tcPr>
-            <w:tcW w:type="dxa" w:w="1720"/>
-            <w:tcBorders>
-              <w:top w:val="nil"/>
-              <w:left w:color="000000" w:space="0" w:sz="2" w:val="single"/>
-              <w:bottom w:color="000000" w:space="0" w:sz="2" w:val="single"/>
+            <w:tcW w:w="1719" w:type="dxa"/>
+            <w:tcBorders>
+              <w:top w:val="nil"/>
+              <w:left w:val="single" w:sz="2" w:space="0" w:color="000001"/>
+              <w:bottom w:val="single" w:sz="2" w:space="0" w:color="000001"/>
+              <w:insideH w:val="single" w:sz="2" w:space="0" w:color="000001"/>
               <w:right w:val="nil"/>
-            </w:tcBorders>
-            <w:shd w:fill="auto" w:val="clear"/>
-            <w:tcMar>
-              <w:left w:type="dxa" w:w="54"/>
-            </w:tcMar>
-          </w:tcPr>
-          <w:p>
-            <w:pPr>
-              <w:pStyle w:val="style29"/>
+              <w:insideV w:val="nil"/>
+            </w:tcBorders>
+            <w:shd w:fill="FFFFFF" w:val="clear"/>
+            <w:tcMar>
+              <w:left w:w="51" w:type="dxa"/>
+            </w:tcMar>
+          </w:tcPr>
+          <w:p>
+            <w:pPr>
+              <w:pStyle w:val="Style22"/>
               <w:jc w:val="both"/>
               <w:rPr>
                 <w:b/>
@@ -2722,24 +2828,26 @@
         </w:tc>
         <w:tc>
           <w:tcPr>
-            <w:tcW w:type="dxa" w:w="7918"/>
-            <w:tcBorders>
-              <w:top w:val="nil"/>
-              <w:left w:color="000000" w:space="0" w:sz="2" w:val="single"/>
-              <w:bottom w:color="000000" w:space="0" w:sz="2" w:val="single"/>
-              <w:right w:color="000000" w:space="0" w:sz="2" w:val="single"/>
-            </w:tcBorders>
-            <w:shd w:fill="auto" w:val="clear"/>
-            <w:tcMar>
-              <w:left w:type="dxa" w:w="54"/>
-            </w:tcMar>
-          </w:tcPr>
-          <w:p>
-            <w:pPr>
-              <w:pStyle w:val="style29"/>
-              <w:jc w:val="both"/>
-              <w:rPr>
-                <w:rStyle w:val="style20"/>
+            <w:tcW w:w="7918" w:type="dxa"/>
+            <w:tcBorders>
+              <w:top w:val="nil"/>
+              <w:left w:val="single" w:sz="2" w:space="0" w:color="000001"/>
+              <w:bottom w:val="single" w:sz="2" w:space="0" w:color="000001"/>
+              <w:insideH w:val="single" w:sz="2" w:space="0" w:color="000001"/>
+              <w:right w:val="single" w:sz="2" w:space="0" w:color="000001"/>
+              <w:insideV w:val="single" w:sz="2" w:space="0" w:color="000001"/>
+            </w:tcBorders>
+            <w:shd w:fill="FFFFFF" w:val="clear"/>
+            <w:tcMar>
+              <w:left w:w="51" w:type="dxa"/>
+            </w:tcMar>
+          </w:tcPr>
+          <w:p>
+            <w:pPr>
+              <w:pStyle w:val="Style22"/>
+              <w:jc w:val="both"/>
+              <w:rPr>
+                <w:rStyle w:val="Style15"/>
                 <w:lang w:val="en-US"/>
               </w:rPr>
             </w:pPr>
@@ -2750,7 +2858,7 @@
             <w:hyperlink r:id="rId19">
               <w:r>
                 <w:rPr>
-                  <w:rStyle w:val="style20"/>
+                  <w:rStyle w:val="Style15"/>
                   <w:lang w:val="en-US"/>
                 </w:rPr>
                 <w:t>http://ss64.com/bash/getopts.html</w:t>
@@ -2759,17 +2867,13 @@
           </w:p>
           <w:p>
             <w:pPr>
-              <w:pStyle w:val="style29"/>
-              <w:jc w:val="both"/>
-              <w:rPr/>
-            </w:pPr>
-            <w:r>
-              <w:rPr/>
-              <w:t xml:space="preserve">Планируется реализовать: </w:t>
-            </w:r>
-            <w:r>
-              <w:rPr/>
-              <w:t>возможно, т.к. нет уверенности в необходимости.</w:t>
+              <w:pStyle w:val="Style22"/>
+              <w:jc w:val="both"/>
+              <w:rPr/>
+            </w:pPr>
+            <w:r>
+              <w:rPr/>
+              <w:t>Планируется реализовать: возможно, т.к. нет уверенности в необходимости.</w:t>
             </w:r>
           </w:p>
         </w:tc>
@@ -2780,21 +2884,23 @@
         </w:trPr>
         <w:tc>
           <w:tcPr>
-            <w:tcW w:type="dxa" w:w="1720"/>
-            <w:tcBorders>
-              <w:top w:val="nil"/>
-              <w:left w:color="000000" w:space="0" w:sz="2" w:val="single"/>
-              <w:bottom w:color="000000" w:space="0" w:sz="2" w:val="single"/>
+            <w:tcW w:w="1719" w:type="dxa"/>
+            <w:tcBorders>
+              <w:top w:val="nil"/>
+              <w:left w:val="single" w:sz="2" w:space="0" w:color="000001"/>
+              <w:bottom w:val="single" w:sz="2" w:space="0" w:color="000001"/>
+              <w:insideH w:val="single" w:sz="2" w:space="0" w:color="000001"/>
               <w:right w:val="nil"/>
-            </w:tcBorders>
-            <w:shd w:fill="auto" w:val="clear"/>
-            <w:tcMar>
-              <w:left w:type="dxa" w:w="54"/>
-            </w:tcMar>
-          </w:tcPr>
-          <w:p>
-            <w:pPr>
-              <w:pStyle w:val="style29"/>
+              <w:insideV w:val="nil"/>
+            </w:tcBorders>
+            <w:shd w:fill="FFFFFF" w:val="clear"/>
+            <w:tcMar>
+              <w:left w:w="51" w:type="dxa"/>
+            </w:tcMar>
+          </w:tcPr>
+          <w:p>
+            <w:pPr>
+              <w:pStyle w:val="Style22"/>
               <w:jc w:val="both"/>
               <w:rPr>
                 <w:b/>
@@ -2812,24 +2918,26 @@
         </w:tc>
         <w:tc>
           <w:tcPr>
-            <w:tcW w:type="dxa" w:w="7918"/>
-            <w:tcBorders>
-              <w:top w:val="nil"/>
-              <w:left w:color="000000" w:space="0" w:sz="2" w:val="single"/>
-              <w:bottom w:color="000000" w:space="0" w:sz="2" w:val="single"/>
-              <w:right w:color="000000" w:space="0" w:sz="2" w:val="single"/>
-            </w:tcBorders>
-            <w:shd w:fill="auto" w:val="clear"/>
-            <w:tcMar>
-              <w:left w:type="dxa" w:w="54"/>
-            </w:tcMar>
-          </w:tcPr>
-          <w:p>
-            <w:pPr>
-              <w:pStyle w:val="style29"/>
-              <w:jc w:val="both"/>
-              <w:rPr>
-                <w:rStyle w:val="style20"/>
+            <w:tcW w:w="7918" w:type="dxa"/>
+            <w:tcBorders>
+              <w:top w:val="nil"/>
+              <w:left w:val="single" w:sz="2" w:space="0" w:color="000001"/>
+              <w:bottom w:val="single" w:sz="2" w:space="0" w:color="000001"/>
+              <w:insideH w:val="single" w:sz="2" w:space="0" w:color="000001"/>
+              <w:right w:val="single" w:sz="2" w:space="0" w:color="000001"/>
+              <w:insideV w:val="single" w:sz="2" w:space="0" w:color="000001"/>
+            </w:tcBorders>
+            <w:shd w:fill="FFFFFF" w:val="clear"/>
+            <w:tcMar>
+              <w:left w:w="51" w:type="dxa"/>
+            </w:tcMar>
+          </w:tcPr>
+          <w:p>
+            <w:pPr>
+              <w:pStyle w:val="Style22"/>
+              <w:jc w:val="both"/>
+              <w:rPr>
+                <w:rStyle w:val="Style15"/>
                 <w:lang w:val="en-US"/>
               </w:rPr>
             </w:pPr>
@@ -2840,7 +2948,7 @@
             <w:hyperlink r:id="rId20">
               <w:r>
                 <w:rPr>
-                  <w:rStyle w:val="style20"/>
+                  <w:rStyle w:val="Style15"/>
                   <w:lang w:val="en-US"/>
                 </w:rPr>
                 <w:t>http://ss64.com/bash/grep.html</w:t>
@@ -2849,7 +2957,7 @@
           </w:p>
           <w:p>
             <w:pPr>
-              <w:pStyle w:val="style29"/>
+              <w:pStyle w:val="Style22"/>
               <w:jc w:val="both"/>
               <w:rPr/>
             </w:pPr>
@@ -2866,21 +2974,23 @@
         </w:trPr>
         <w:tc>
           <w:tcPr>
-            <w:tcW w:type="dxa" w:w="1720"/>
-            <w:tcBorders>
-              <w:top w:val="nil"/>
-              <w:left w:color="000000" w:space="0" w:sz="2" w:val="single"/>
-              <w:bottom w:color="000000" w:space="0" w:sz="2" w:val="single"/>
+            <w:tcW w:w="1719" w:type="dxa"/>
+            <w:tcBorders>
+              <w:top w:val="nil"/>
+              <w:left w:val="single" w:sz="2" w:space="0" w:color="000001"/>
+              <w:bottom w:val="single" w:sz="2" w:space="0" w:color="000001"/>
+              <w:insideH w:val="single" w:sz="2" w:space="0" w:color="000001"/>
               <w:right w:val="nil"/>
-            </w:tcBorders>
-            <w:shd w:fill="auto" w:val="clear"/>
-            <w:tcMar>
-              <w:left w:type="dxa" w:w="54"/>
-            </w:tcMar>
-          </w:tcPr>
-          <w:p>
-            <w:pPr>
-              <w:pStyle w:val="style29"/>
+              <w:insideV w:val="nil"/>
+            </w:tcBorders>
+            <w:shd w:fill="FFFFFF" w:val="clear"/>
+            <w:tcMar>
+              <w:left w:w="51" w:type="dxa"/>
+            </w:tcMar>
+          </w:tcPr>
+          <w:p>
+            <w:pPr>
+              <w:pStyle w:val="Style22"/>
               <w:jc w:val="both"/>
               <w:rPr>
                 <w:b/>
@@ -2898,24 +3008,26 @@
         </w:tc>
         <w:tc>
           <w:tcPr>
-            <w:tcW w:type="dxa" w:w="7918"/>
-            <w:tcBorders>
-              <w:top w:val="nil"/>
-              <w:left w:color="000000" w:space="0" w:sz="2" w:val="single"/>
-              <w:bottom w:color="000000" w:space="0" w:sz="2" w:val="single"/>
-              <w:right w:color="000000" w:space="0" w:sz="2" w:val="single"/>
-            </w:tcBorders>
-            <w:shd w:fill="auto" w:val="clear"/>
-            <w:tcMar>
-              <w:left w:type="dxa" w:w="54"/>
-            </w:tcMar>
-          </w:tcPr>
-          <w:p>
-            <w:pPr>
-              <w:pStyle w:val="style29"/>
-              <w:jc w:val="both"/>
-              <w:rPr>
-                <w:rStyle w:val="style20"/>
+            <w:tcW w:w="7918" w:type="dxa"/>
+            <w:tcBorders>
+              <w:top w:val="nil"/>
+              <w:left w:val="single" w:sz="2" w:space="0" w:color="000001"/>
+              <w:bottom w:val="single" w:sz="2" w:space="0" w:color="000001"/>
+              <w:insideH w:val="single" w:sz="2" w:space="0" w:color="000001"/>
+              <w:right w:val="single" w:sz="2" w:space="0" w:color="000001"/>
+              <w:insideV w:val="single" w:sz="2" w:space="0" w:color="000001"/>
+            </w:tcBorders>
+            <w:shd w:fill="FFFFFF" w:val="clear"/>
+            <w:tcMar>
+              <w:left w:w="51" w:type="dxa"/>
+            </w:tcMar>
+          </w:tcPr>
+          <w:p>
+            <w:pPr>
+              <w:pStyle w:val="Style22"/>
+              <w:jc w:val="both"/>
+              <w:rPr>
+                <w:rStyle w:val="Style15"/>
                 <w:lang w:val="en-US"/>
               </w:rPr>
             </w:pPr>
@@ -2925,7 +3037,7 @@
             </w:r>
             <w:r>
               <w:rPr>
-                <w:rStyle w:val="style20"/>
+                <w:rStyle w:val="Style15"/>
                 <w:lang w:val="en-US"/>
               </w:rPr>
               <w:t>http://ss64.com/bash/head.html</w:t>
@@ -2933,7 +3045,7 @@
           </w:p>
           <w:p>
             <w:pPr>
-              <w:pStyle w:val="style29"/>
+              <w:pStyle w:val="Style22"/>
               <w:jc w:val="both"/>
               <w:rPr/>
             </w:pPr>
@@ -2950,21 +3062,23 @@
         </w:trPr>
         <w:tc>
           <w:tcPr>
-            <w:tcW w:type="dxa" w:w="1720"/>
-            <w:tcBorders>
-              <w:top w:val="nil"/>
-              <w:left w:color="000000" w:space="0" w:sz="2" w:val="single"/>
-              <w:bottom w:color="000000" w:space="0" w:sz="2" w:val="single"/>
+            <w:tcW w:w="1719" w:type="dxa"/>
+            <w:tcBorders>
+              <w:top w:val="nil"/>
+              <w:left w:val="single" w:sz="2" w:space="0" w:color="000001"/>
+              <w:bottom w:val="single" w:sz="2" w:space="0" w:color="000001"/>
+              <w:insideH w:val="single" w:sz="2" w:space="0" w:color="000001"/>
               <w:right w:val="nil"/>
-            </w:tcBorders>
-            <w:shd w:fill="auto" w:val="clear"/>
-            <w:tcMar>
-              <w:left w:type="dxa" w:w="54"/>
-            </w:tcMar>
-          </w:tcPr>
-          <w:p>
-            <w:pPr>
-              <w:pStyle w:val="style29"/>
+              <w:insideV w:val="nil"/>
+            </w:tcBorders>
+            <w:shd w:fill="FFFFFF" w:val="clear"/>
+            <w:tcMar>
+              <w:left w:w="51" w:type="dxa"/>
+            </w:tcMar>
+          </w:tcPr>
+          <w:p>
+            <w:pPr>
+              <w:pStyle w:val="Style22"/>
               <w:jc w:val="both"/>
               <w:rPr>
                 <w:b/>
@@ -2982,24 +3096,26 @@
         </w:tc>
         <w:tc>
           <w:tcPr>
-            <w:tcW w:type="dxa" w:w="7918"/>
-            <w:tcBorders>
-              <w:top w:val="nil"/>
-              <w:left w:color="000000" w:space="0" w:sz="2" w:val="single"/>
-              <w:bottom w:color="000000" w:space="0" w:sz="2" w:val="single"/>
-              <w:right w:color="000000" w:space="0" w:sz="2" w:val="single"/>
-            </w:tcBorders>
-            <w:shd w:fill="auto" w:val="clear"/>
-            <w:tcMar>
-              <w:left w:type="dxa" w:w="54"/>
-            </w:tcMar>
-          </w:tcPr>
-          <w:p>
-            <w:pPr>
-              <w:pStyle w:val="style29"/>
-              <w:jc w:val="both"/>
-              <w:rPr>
-                <w:rStyle w:val="style20"/>
+            <w:tcW w:w="7918" w:type="dxa"/>
+            <w:tcBorders>
+              <w:top w:val="nil"/>
+              <w:left w:val="single" w:sz="2" w:space="0" w:color="000001"/>
+              <w:bottom w:val="single" w:sz="2" w:space="0" w:color="000001"/>
+              <w:insideH w:val="single" w:sz="2" w:space="0" w:color="000001"/>
+              <w:right w:val="single" w:sz="2" w:space="0" w:color="000001"/>
+              <w:insideV w:val="single" w:sz="2" w:space="0" w:color="000001"/>
+            </w:tcBorders>
+            <w:shd w:fill="FFFFFF" w:val="clear"/>
+            <w:tcMar>
+              <w:left w:w="51" w:type="dxa"/>
+            </w:tcMar>
+          </w:tcPr>
+          <w:p>
+            <w:pPr>
+              <w:pStyle w:val="Style22"/>
+              <w:jc w:val="both"/>
+              <w:rPr>
+                <w:rStyle w:val="Style15"/>
                 <w:lang w:val="en-US"/>
               </w:rPr>
             </w:pPr>
@@ -3010,7 +3126,7 @@
             <w:hyperlink r:id="rId21">
               <w:r>
                 <w:rPr>
-                  <w:rStyle w:val="style20"/>
+                  <w:rStyle w:val="Style15"/>
                   <w:lang w:val="en-US"/>
                 </w:rPr>
                 <w:t>http://ss64.com/bash/history.html</w:t>
@@ -3019,17 +3135,13 @@
           </w:p>
           <w:p>
             <w:pPr>
-              <w:pStyle w:val="style29"/>
-              <w:jc w:val="both"/>
-              <w:rPr/>
-            </w:pPr>
-            <w:r>
-              <w:rPr/>
-              <w:t xml:space="preserve">Планируется реализовать: </w:t>
-            </w:r>
-            <w:r>
-              <w:rPr/>
-              <w:t>возможно, т.к. нет уверенности в необходимости.</w:t>
+              <w:pStyle w:val="Style22"/>
+              <w:jc w:val="both"/>
+              <w:rPr/>
+            </w:pPr>
+            <w:r>
+              <w:rPr/>
+              <w:t>Планируется реализовать: возможно, т.к. нет уверенности в необходимости.</w:t>
             </w:r>
           </w:p>
         </w:tc>
@@ -3040,21 +3152,23 @@
         </w:trPr>
         <w:tc>
           <w:tcPr>
-            <w:tcW w:type="dxa" w:w="1720"/>
-            <w:tcBorders>
-              <w:top w:val="nil"/>
-              <w:left w:color="000000" w:space="0" w:sz="2" w:val="single"/>
-              <w:bottom w:color="000000" w:space="0" w:sz="2" w:val="single"/>
+            <w:tcW w:w="1719" w:type="dxa"/>
+            <w:tcBorders>
+              <w:top w:val="nil"/>
+              <w:left w:val="single" w:sz="2" w:space="0" w:color="000001"/>
+              <w:bottom w:val="single" w:sz="2" w:space="0" w:color="000001"/>
+              <w:insideH w:val="single" w:sz="2" w:space="0" w:color="000001"/>
               <w:right w:val="nil"/>
-            </w:tcBorders>
-            <w:shd w:fill="auto" w:val="clear"/>
-            <w:tcMar>
-              <w:left w:type="dxa" w:w="54"/>
-            </w:tcMar>
-          </w:tcPr>
-          <w:p>
-            <w:pPr>
-              <w:pStyle w:val="style29"/>
+              <w:insideV w:val="nil"/>
+            </w:tcBorders>
+            <w:shd w:fill="FFFFFF" w:val="clear"/>
+            <w:tcMar>
+              <w:left w:w="51" w:type="dxa"/>
+            </w:tcMar>
+          </w:tcPr>
+          <w:p>
+            <w:pPr>
+              <w:pStyle w:val="Style22"/>
               <w:jc w:val="both"/>
               <w:rPr>
                 <w:b/>
@@ -3072,24 +3186,26 @@
         </w:tc>
         <w:tc>
           <w:tcPr>
-            <w:tcW w:type="dxa" w:w="7918"/>
-            <w:tcBorders>
-              <w:top w:val="nil"/>
-              <w:left w:color="000000" w:space="0" w:sz="2" w:val="single"/>
-              <w:bottom w:color="000000" w:space="0" w:sz="2" w:val="single"/>
-              <w:right w:color="000000" w:space="0" w:sz="2" w:val="single"/>
-            </w:tcBorders>
-            <w:shd w:fill="auto" w:val="clear"/>
-            <w:tcMar>
-              <w:left w:type="dxa" w:w="54"/>
-            </w:tcMar>
-          </w:tcPr>
-          <w:p>
-            <w:pPr>
-              <w:pStyle w:val="style29"/>
-              <w:jc w:val="both"/>
-              <w:rPr>
-                <w:rStyle w:val="style20"/>
+            <w:tcW w:w="7918" w:type="dxa"/>
+            <w:tcBorders>
+              <w:top w:val="nil"/>
+              <w:left w:val="single" w:sz="2" w:space="0" w:color="000001"/>
+              <w:bottom w:val="single" w:sz="2" w:space="0" w:color="000001"/>
+              <w:insideH w:val="single" w:sz="2" w:space="0" w:color="000001"/>
+              <w:right w:val="single" w:sz="2" w:space="0" w:color="000001"/>
+              <w:insideV w:val="single" w:sz="2" w:space="0" w:color="000001"/>
+            </w:tcBorders>
+            <w:shd w:fill="FFFFFF" w:val="clear"/>
+            <w:tcMar>
+              <w:left w:w="51" w:type="dxa"/>
+            </w:tcMar>
+          </w:tcPr>
+          <w:p>
+            <w:pPr>
+              <w:pStyle w:val="Style22"/>
+              <w:jc w:val="both"/>
+              <w:rPr>
+                <w:rStyle w:val="Style15"/>
                 <w:lang w:val="en-US"/>
               </w:rPr>
             </w:pPr>
@@ -3100,7 +3216,7 @@
             <w:hyperlink r:id="rId22">
               <w:r>
                 <w:rPr>
-                  <w:rStyle w:val="style20"/>
+                  <w:rStyle w:val="Style15"/>
                   <w:lang w:val="en-US"/>
                 </w:rPr>
                 <w:t>http://ss64.com/bash/iconv.html</w:t>
@@ -3109,17 +3225,13 @@
           </w:p>
           <w:p>
             <w:pPr>
-              <w:pStyle w:val="style29"/>
-              <w:jc w:val="both"/>
-              <w:rPr/>
-            </w:pPr>
-            <w:r>
-              <w:rPr/>
-              <w:t xml:space="preserve">Планируется реализовать: </w:t>
-            </w:r>
-            <w:r>
-              <w:rPr/>
-              <w:t>возможно, т.к. нет уверенности в необходимости.</w:t>
+              <w:pStyle w:val="Style22"/>
+              <w:jc w:val="both"/>
+              <w:rPr/>
+            </w:pPr>
+            <w:r>
+              <w:rPr/>
+              <w:t>Планируется реализовать: возможно, т.к. нет уверенности в необходимости.</w:t>
             </w:r>
           </w:p>
         </w:tc>
@@ -3130,21 +3242,23 @@
         </w:trPr>
         <w:tc>
           <w:tcPr>
-            <w:tcW w:type="dxa" w:w="1720"/>
-            <w:tcBorders>
-              <w:top w:val="nil"/>
-              <w:left w:color="000000" w:space="0" w:sz="2" w:val="single"/>
-              <w:bottom w:color="000000" w:space="0" w:sz="2" w:val="single"/>
+            <w:tcW w:w="1719" w:type="dxa"/>
+            <w:tcBorders>
+              <w:top w:val="nil"/>
+              <w:left w:val="single" w:sz="2" w:space="0" w:color="000001"/>
+              <w:bottom w:val="single" w:sz="2" w:space="0" w:color="000001"/>
+              <w:insideH w:val="single" w:sz="2" w:space="0" w:color="000001"/>
               <w:right w:val="nil"/>
-            </w:tcBorders>
-            <w:shd w:fill="auto" w:val="clear"/>
-            <w:tcMar>
-              <w:left w:type="dxa" w:w="54"/>
-            </w:tcMar>
-          </w:tcPr>
-          <w:p>
-            <w:pPr>
-              <w:pStyle w:val="style29"/>
+              <w:insideV w:val="nil"/>
+            </w:tcBorders>
+            <w:shd w:fill="FFFFFF" w:val="clear"/>
+            <w:tcMar>
+              <w:left w:w="51" w:type="dxa"/>
+            </w:tcMar>
+          </w:tcPr>
+          <w:p>
+            <w:pPr>
+              <w:pStyle w:val="Style22"/>
               <w:jc w:val="both"/>
               <w:rPr>
                 <w:b/>
@@ -3162,24 +3276,26 @@
         </w:tc>
         <w:tc>
           <w:tcPr>
-            <w:tcW w:type="dxa" w:w="7918"/>
-            <w:tcBorders>
-              <w:top w:val="nil"/>
-              <w:left w:color="000000" w:space="0" w:sz="2" w:val="single"/>
-              <w:bottom w:color="000000" w:space="0" w:sz="2" w:val="single"/>
-              <w:right w:color="000000" w:space="0" w:sz="2" w:val="single"/>
-            </w:tcBorders>
-            <w:shd w:fill="auto" w:val="clear"/>
-            <w:tcMar>
-              <w:left w:type="dxa" w:w="54"/>
-            </w:tcMar>
-          </w:tcPr>
-          <w:p>
-            <w:pPr>
-              <w:pStyle w:val="style29"/>
-              <w:jc w:val="both"/>
-              <w:rPr>
-                <w:rStyle w:val="style20"/>
+            <w:tcW w:w="7918" w:type="dxa"/>
+            <w:tcBorders>
+              <w:top w:val="nil"/>
+              <w:left w:val="single" w:sz="2" w:space="0" w:color="000001"/>
+              <w:bottom w:val="single" w:sz="2" w:space="0" w:color="000001"/>
+              <w:insideH w:val="single" w:sz="2" w:space="0" w:color="000001"/>
+              <w:right w:val="single" w:sz="2" w:space="0" w:color="000001"/>
+              <w:insideV w:val="single" w:sz="2" w:space="0" w:color="000001"/>
+            </w:tcBorders>
+            <w:shd w:fill="FFFFFF" w:val="clear"/>
+            <w:tcMar>
+              <w:left w:w="51" w:type="dxa"/>
+            </w:tcMar>
+          </w:tcPr>
+          <w:p>
+            <w:pPr>
+              <w:pStyle w:val="Style22"/>
+              <w:jc w:val="both"/>
+              <w:rPr>
+                <w:rStyle w:val="Style15"/>
                 <w:lang w:val="en-US"/>
               </w:rPr>
             </w:pPr>
@@ -3190,7 +3306,7 @@
             <w:hyperlink r:id="rId23">
               <w:r>
                 <w:rPr>
-                  <w:rStyle w:val="style20"/>
+                  <w:rStyle w:val="Style15"/>
                   <w:lang w:val="en-US"/>
                 </w:rPr>
                 <w:t>http://ss64.com/bash/if.html</w:t>
@@ -3199,17 +3315,13 @@
           </w:p>
           <w:p>
             <w:pPr>
-              <w:pStyle w:val="style29"/>
-              <w:jc w:val="both"/>
-              <w:rPr/>
-            </w:pPr>
-            <w:r>
-              <w:rPr/>
-              <w:t xml:space="preserve">Планируется реализовать: </w:t>
-            </w:r>
-            <w:r>
-              <w:rPr/>
-              <w:t>да.</w:t>
+              <w:pStyle w:val="Style22"/>
+              <w:jc w:val="both"/>
+              <w:rPr/>
+            </w:pPr>
+            <w:r>
+              <w:rPr/>
+              <w:t>Планируется реализовать: да.</w:t>
             </w:r>
           </w:p>
         </w:tc>
@@ -3220,21 +3332,23 @@
         </w:trPr>
         <w:tc>
           <w:tcPr>
-            <w:tcW w:type="dxa" w:w="1720"/>
-            <w:tcBorders>
-              <w:top w:val="nil"/>
-              <w:left w:color="000000" w:space="0" w:sz="2" w:val="single"/>
-              <w:bottom w:color="000000" w:space="0" w:sz="2" w:val="single"/>
+            <w:tcW w:w="1719" w:type="dxa"/>
+            <w:tcBorders>
+              <w:top w:val="nil"/>
+              <w:left w:val="single" w:sz="2" w:space="0" w:color="000001"/>
+              <w:bottom w:val="single" w:sz="2" w:space="0" w:color="000001"/>
+              <w:insideH w:val="single" w:sz="2" w:space="0" w:color="000001"/>
               <w:right w:val="nil"/>
-            </w:tcBorders>
-            <w:shd w:fill="auto" w:val="clear"/>
-            <w:tcMar>
-              <w:left w:type="dxa" w:w="54"/>
-            </w:tcMar>
-          </w:tcPr>
-          <w:p>
-            <w:pPr>
-              <w:pStyle w:val="style29"/>
+              <w:insideV w:val="nil"/>
+            </w:tcBorders>
+            <w:shd w:fill="FFFFFF" w:val="clear"/>
+            <w:tcMar>
+              <w:left w:w="51" w:type="dxa"/>
+            </w:tcMar>
+          </w:tcPr>
+          <w:p>
+            <w:pPr>
+              <w:pStyle w:val="Style22"/>
               <w:jc w:val="both"/>
               <w:rPr>
                 <w:b/>
@@ -3252,24 +3366,26 @@
         </w:tc>
         <w:tc>
           <w:tcPr>
-            <w:tcW w:type="dxa" w:w="7918"/>
-            <w:tcBorders>
-              <w:top w:val="nil"/>
-              <w:left w:color="000000" w:space="0" w:sz="2" w:val="single"/>
-              <w:bottom w:color="000000" w:space="0" w:sz="2" w:val="single"/>
-              <w:right w:color="000000" w:space="0" w:sz="2" w:val="single"/>
-            </w:tcBorders>
-            <w:shd w:fill="auto" w:val="clear"/>
-            <w:tcMar>
-              <w:left w:type="dxa" w:w="54"/>
-            </w:tcMar>
-          </w:tcPr>
-          <w:p>
-            <w:pPr>
-              <w:pStyle w:val="style29"/>
-              <w:jc w:val="both"/>
-              <w:rPr>
-                <w:rStyle w:val="style20"/>
+            <w:tcW w:w="7918" w:type="dxa"/>
+            <w:tcBorders>
+              <w:top w:val="nil"/>
+              <w:left w:val="single" w:sz="2" w:space="0" w:color="000001"/>
+              <w:bottom w:val="single" w:sz="2" w:space="0" w:color="000001"/>
+              <w:insideH w:val="single" w:sz="2" w:space="0" w:color="000001"/>
+              <w:right w:val="single" w:sz="2" w:space="0" w:color="000001"/>
+              <w:insideV w:val="single" w:sz="2" w:space="0" w:color="000001"/>
+            </w:tcBorders>
+            <w:shd w:fill="FFFFFF" w:val="clear"/>
+            <w:tcMar>
+              <w:left w:w="51" w:type="dxa"/>
+            </w:tcMar>
+          </w:tcPr>
+          <w:p>
+            <w:pPr>
+              <w:pStyle w:val="Style22"/>
+              <w:jc w:val="both"/>
+              <w:rPr>
+                <w:rStyle w:val="Style15"/>
                 <w:lang w:val="en-US"/>
               </w:rPr>
             </w:pPr>
@@ -3280,7 +3396,7 @@
             <w:hyperlink r:id="rId24">
               <w:r>
                 <w:rPr>
-                  <w:rStyle w:val="style20"/>
+                  <w:rStyle w:val="Style15"/>
                   <w:lang w:val="en-US"/>
                 </w:rPr>
                 <w:t>http://ss64.com/bash/less.html</w:t>
@@ -3289,17 +3405,13 @@
           </w:p>
           <w:p>
             <w:pPr>
-              <w:pStyle w:val="style29"/>
-              <w:jc w:val="both"/>
-              <w:rPr/>
-            </w:pPr>
-            <w:r>
-              <w:rPr/>
-              <w:t xml:space="preserve">Планируется реализовать: </w:t>
-            </w:r>
-            <w:r>
-              <w:rPr/>
-              <w:t>возможно, т.к. нет уверенности в необходимости.</w:t>
+              <w:pStyle w:val="Style22"/>
+              <w:jc w:val="both"/>
+              <w:rPr/>
+            </w:pPr>
+            <w:r>
+              <w:rPr/>
+              <w:t>Планируется реализовать: возможно, т.к. нет уверенности в необходимости.</w:t>
             </w:r>
           </w:p>
         </w:tc>
@@ -3310,21 +3422,23 @@
         </w:trPr>
         <w:tc>
           <w:tcPr>
-            <w:tcW w:type="dxa" w:w="1720"/>
-            <w:tcBorders>
-              <w:top w:val="nil"/>
-              <w:left w:color="000000" w:space="0" w:sz="2" w:val="single"/>
-              <w:bottom w:color="000000" w:space="0" w:sz="2" w:val="single"/>
+            <w:tcW w:w="1719" w:type="dxa"/>
+            <w:tcBorders>
+              <w:top w:val="nil"/>
+              <w:left w:val="single" w:sz="2" w:space="0" w:color="000001"/>
+              <w:bottom w:val="single" w:sz="2" w:space="0" w:color="000001"/>
+              <w:insideH w:val="single" w:sz="2" w:space="0" w:color="000001"/>
               <w:right w:val="nil"/>
-            </w:tcBorders>
-            <w:shd w:fill="auto" w:val="clear"/>
-            <w:tcMar>
-              <w:left w:type="dxa" w:w="54"/>
-            </w:tcMar>
-          </w:tcPr>
-          <w:p>
-            <w:pPr>
-              <w:pStyle w:val="style29"/>
+              <w:insideV w:val="nil"/>
+            </w:tcBorders>
+            <w:shd w:fill="FFFFFF" w:val="clear"/>
+            <w:tcMar>
+              <w:left w:w="51" w:type="dxa"/>
+            </w:tcMar>
+          </w:tcPr>
+          <w:p>
+            <w:pPr>
+              <w:pStyle w:val="Style22"/>
               <w:jc w:val="both"/>
               <w:rPr>
                 <w:b/>
@@ -3342,24 +3456,26 @@
         </w:tc>
         <w:tc>
           <w:tcPr>
-            <w:tcW w:type="dxa" w:w="7918"/>
-            <w:tcBorders>
-              <w:top w:val="nil"/>
-              <w:left w:color="000000" w:space="0" w:sz="2" w:val="single"/>
-              <w:bottom w:color="000000" w:space="0" w:sz="2" w:val="single"/>
-              <w:right w:color="000000" w:space="0" w:sz="2" w:val="single"/>
-            </w:tcBorders>
-            <w:shd w:fill="auto" w:val="clear"/>
-            <w:tcMar>
-              <w:left w:type="dxa" w:w="54"/>
-            </w:tcMar>
-          </w:tcPr>
-          <w:p>
-            <w:pPr>
-              <w:pStyle w:val="style29"/>
-              <w:jc w:val="both"/>
-              <w:rPr>
-                <w:rStyle w:val="style20"/>
+            <w:tcW w:w="7918" w:type="dxa"/>
+            <w:tcBorders>
+              <w:top w:val="nil"/>
+              <w:left w:val="single" w:sz="2" w:space="0" w:color="000001"/>
+              <w:bottom w:val="single" w:sz="2" w:space="0" w:color="000001"/>
+              <w:insideH w:val="single" w:sz="2" w:space="0" w:color="000001"/>
+              <w:right w:val="single" w:sz="2" w:space="0" w:color="000001"/>
+              <w:insideV w:val="single" w:sz="2" w:space="0" w:color="000001"/>
+            </w:tcBorders>
+            <w:shd w:fill="FFFFFF" w:val="clear"/>
+            <w:tcMar>
+              <w:left w:w="51" w:type="dxa"/>
+            </w:tcMar>
+          </w:tcPr>
+          <w:p>
+            <w:pPr>
+              <w:pStyle w:val="Style22"/>
+              <w:jc w:val="both"/>
+              <w:rPr>
+                <w:rStyle w:val="Style15"/>
                 <w:lang w:val="en-US"/>
               </w:rPr>
             </w:pPr>
@@ -3370,7 +3486,7 @@
             <w:hyperlink r:id="rId25">
               <w:r>
                 <w:rPr>
-                  <w:rStyle w:val="style20"/>
+                  <w:rStyle w:val="Style15"/>
                   <w:lang w:val="en-US"/>
                 </w:rPr>
                 <w:t>http://ss64.com/bash/let.html</w:t>
@@ -3379,17 +3495,13 @@
           </w:p>
           <w:p>
             <w:pPr>
-              <w:pStyle w:val="style29"/>
-              <w:jc w:val="both"/>
-              <w:rPr/>
-            </w:pPr>
-            <w:r>
-              <w:rPr/>
-              <w:t xml:space="preserve">Планируется реализовать: </w:t>
-            </w:r>
-            <w:r>
-              <w:rPr/>
-              <w:t>да.</w:t>
+              <w:pStyle w:val="Style22"/>
+              <w:jc w:val="both"/>
+              <w:rPr/>
+            </w:pPr>
+            <w:r>
+              <w:rPr/>
+              <w:t>Планируется реализовать: да.</w:t>
             </w:r>
           </w:p>
         </w:tc>
@@ -3400,21 +3512,23 @@
         </w:trPr>
         <w:tc>
           <w:tcPr>
-            <w:tcW w:type="dxa" w:w="1720"/>
-            <w:tcBorders>
-              <w:top w:val="nil"/>
-              <w:left w:color="000000" w:space="0" w:sz="2" w:val="single"/>
-              <w:bottom w:color="000000" w:space="0" w:sz="2" w:val="single"/>
+            <w:tcW w:w="1719" w:type="dxa"/>
+            <w:tcBorders>
+              <w:top w:val="nil"/>
+              <w:left w:val="single" w:sz="2" w:space="0" w:color="000001"/>
+              <w:bottom w:val="single" w:sz="2" w:space="0" w:color="000001"/>
+              <w:insideH w:val="single" w:sz="2" w:space="0" w:color="000001"/>
               <w:right w:val="nil"/>
-            </w:tcBorders>
-            <w:shd w:fill="auto" w:val="clear"/>
-            <w:tcMar>
-              <w:left w:type="dxa" w:w="54"/>
-            </w:tcMar>
-          </w:tcPr>
-          <w:p>
-            <w:pPr>
-              <w:pStyle w:val="style29"/>
+              <w:insideV w:val="nil"/>
+            </w:tcBorders>
+            <w:shd w:fill="FFFFFF" w:val="clear"/>
+            <w:tcMar>
+              <w:left w:w="51" w:type="dxa"/>
+            </w:tcMar>
+          </w:tcPr>
+          <w:p>
+            <w:pPr>
+              <w:pStyle w:val="Style22"/>
               <w:jc w:val="both"/>
               <w:rPr>
                 <w:b/>
@@ -3432,24 +3546,26 @@
         </w:tc>
         <w:tc>
           <w:tcPr>
-            <w:tcW w:type="dxa" w:w="7918"/>
-            <w:tcBorders>
-              <w:top w:val="nil"/>
-              <w:left w:color="000000" w:space="0" w:sz="2" w:val="single"/>
-              <w:bottom w:color="000000" w:space="0" w:sz="2" w:val="single"/>
-              <w:right w:color="000000" w:space="0" w:sz="2" w:val="single"/>
-            </w:tcBorders>
-            <w:shd w:fill="auto" w:val="clear"/>
-            <w:tcMar>
-              <w:left w:type="dxa" w:w="54"/>
-            </w:tcMar>
-          </w:tcPr>
-          <w:p>
-            <w:pPr>
-              <w:pStyle w:val="style29"/>
-              <w:jc w:val="both"/>
-              <w:rPr>
-                <w:rStyle w:val="style20"/>
+            <w:tcW w:w="7918" w:type="dxa"/>
+            <w:tcBorders>
+              <w:top w:val="nil"/>
+              <w:left w:val="single" w:sz="2" w:space="0" w:color="000001"/>
+              <w:bottom w:val="single" w:sz="2" w:space="0" w:color="000001"/>
+              <w:insideH w:val="single" w:sz="2" w:space="0" w:color="000001"/>
+              <w:right w:val="single" w:sz="2" w:space="0" w:color="000001"/>
+              <w:insideV w:val="single" w:sz="2" w:space="0" w:color="000001"/>
+            </w:tcBorders>
+            <w:shd w:fill="FFFFFF" w:val="clear"/>
+            <w:tcMar>
+              <w:left w:w="51" w:type="dxa"/>
+            </w:tcMar>
+          </w:tcPr>
+          <w:p>
+            <w:pPr>
+              <w:pStyle w:val="Style22"/>
+              <w:jc w:val="both"/>
+              <w:rPr>
+                <w:rStyle w:val="Style15"/>
                 <w:lang w:val="en-US"/>
               </w:rPr>
             </w:pPr>
@@ -3460,7 +3576,7 @@
             <w:hyperlink r:id="rId26">
               <w:r>
                 <w:rPr>
-                  <w:rStyle w:val="style20"/>
+                  <w:rStyle w:val="Style15"/>
                   <w:lang w:val="en-US"/>
                 </w:rPr>
                 <w:t>http://ss64.com/bash/local.html</w:t>
@@ -3469,17 +3585,13 @@
           </w:p>
           <w:p>
             <w:pPr>
-              <w:pStyle w:val="style29"/>
-              <w:jc w:val="both"/>
-              <w:rPr/>
-            </w:pPr>
-            <w:r>
-              <w:rPr/>
-              <w:t xml:space="preserve">Планируется реализовать: </w:t>
-            </w:r>
-            <w:r>
-              <w:rPr/>
-              <w:t>да.</w:t>
+              <w:pStyle w:val="Style22"/>
+              <w:jc w:val="both"/>
+              <w:rPr/>
+            </w:pPr>
+            <w:r>
+              <w:rPr/>
+              <w:t>Планируется реализовать: да.</w:t>
             </w:r>
           </w:p>
         </w:tc>
@@ -3490,21 +3602,23 @@
         </w:trPr>
         <w:tc>
           <w:tcPr>
-            <w:tcW w:type="dxa" w:w="1720"/>
-            <w:tcBorders>
-              <w:top w:val="nil"/>
-              <w:left w:color="000000" w:space="0" w:sz="2" w:val="single"/>
-              <w:bottom w:color="000000" w:space="0" w:sz="2" w:val="single"/>
+            <w:tcW w:w="1719" w:type="dxa"/>
+            <w:tcBorders>
+              <w:top w:val="nil"/>
+              <w:left w:val="single" w:sz="2" w:space="0" w:color="000001"/>
+              <w:bottom w:val="single" w:sz="2" w:space="0" w:color="000001"/>
+              <w:insideH w:val="single" w:sz="2" w:space="0" w:color="000001"/>
               <w:right w:val="nil"/>
-            </w:tcBorders>
-            <w:shd w:fill="auto" w:val="clear"/>
-            <w:tcMar>
-              <w:left w:type="dxa" w:w="54"/>
-            </w:tcMar>
-          </w:tcPr>
-          <w:p>
-            <w:pPr>
-              <w:pStyle w:val="style29"/>
+              <w:insideV w:val="nil"/>
+            </w:tcBorders>
+            <w:shd w:fill="FFFFFF" w:val="clear"/>
+            <w:tcMar>
+              <w:left w:w="51" w:type="dxa"/>
+            </w:tcMar>
+          </w:tcPr>
+          <w:p>
+            <w:pPr>
+              <w:pStyle w:val="Style22"/>
               <w:jc w:val="both"/>
               <w:rPr>
                 <w:b/>
@@ -3522,24 +3636,26 @@
         </w:tc>
         <w:tc>
           <w:tcPr>
-            <w:tcW w:type="dxa" w:w="7918"/>
-            <w:tcBorders>
-              <w:top w:val="nil"/>
-              <w:left w:color="000000" w:space="0" w:sz="2" w:val="single"/>
-              <w:bottom w:color="000000" w:space="0" w:sz="2" w:val="single"/>
-              <w:right w:color="000000" w:space="0" w:sz="2" w:val="single"/>
-            </w:tcBorders>
-            <w:shd w:fill="auto" w:val="clear"/>
-            <w:tcMar>
-              <w:left w:type="dxa" w:w="54"/>
-            </w:tcMar>
-          </w:tcPr>
-          <w:p>
-            <w:pPr>
-              <w:pStyle w:val="style29"/>
-              <w:jc w:val="both"/>
-              <w:rPr>
-                <w:rStyle w:val="style20"/>
+            <w:tcW w:w="7918" w:type="dxa"/>
+            <w:tcBorders>
+              <w:top w:val="nil"/>
+              <w:left w:val="single" w:sz="2" w:space="0" w:color="000001"/>
+              <w:bottom w:val="single" w:sz="2" w:space="0" w:color="000001"/>
+              <w:insideH w:val="single" w:sz="2" w:space="0" w:color="000001"/>
+              <w:right w:val="single" w:sz="2" w:space="0" w:color="000001"/>
+              <w:insideV w:val="single" w:sz="2" w:space="0" w:color="000001"/>
+            </w:tcBorders>
+            <w:shd w:fill="FFFFFF" w:val="clear"/>
+            <w:tcMar>
+              <w:left w:w="51" w:type="dxa"/>
+            </w:tcMar>
+          </w:tcPr>
+          <w:p>
+            <w:pPr>
+              <w:pStyle w:val="Style22"/>
+              <w:jc w:val="both"/>
+              <w:rPr>
+                <w:rStyle w:val="Style15"/>
                 <w:lang w:val="en-US"/>
               </w:rPr>
             </w:pPr>
@@ -3550,7 +3666,7 @@
             <w:hyperlink r:id="rId27">
               <w:r>
                 <w:rPr>
-                  <w:rStyle w:val="style20"/>
+                  <w:rStyle w:val="Style15"/>
                   <w:lang w:val="en-US"/>
                 </w:rPr>
                 <w:t>http://ss64.com/bash/look.html</w:t>
@@ -3559,17 +3675,13 @@
           </w:p>
           <w:p>
             <w:pPr>
-              <w:pStyle w:val="style29"/>
-              <w:jc w:val="both"/>
-              <w:rPr/>
-            </w:pPr>
-            <w:r>
-              <w:rPr/>
-              <w:t xml:space="preserve">Планируется реализовать: </w:t>
-            </w:r>
-            <w:r>
-              <w:rPr/>
-              <w:t>да.</w:t>
+              <w:pStyle w:val="Style22"/>
+              <w:jc w:val="both"/>
+              <w:rPr/>
+            </w:pPr>
+            <w:r>
+              <w:rPr/>
+              <w:t>Планируется реализовать: да.</w:t>
             </w:r>
           </w:p>
         </w:tc>
@@ -3580,21 +3692,23 @@
         </w:trPr>
         <w:tc>
           <w:tcPr>
-            <w:tcW w:type="dxa" w:w="1720"/>
-            <w:tcBorders>
-              <w:top w:val="nil"/>
-              <w:left w:color="000000" w:space="0" w:sz="2" w:val="single"/>
-              <w:bottom w:color="000000" w:space="0" w:sz="2" w:val="single"/>
+            <w:tcW w:w="1719" w:type="dxa"/>
+            <w:tcBorders>
+              <w:top w:val="nil"/>
+              <w:left w:val="single" w:sz="2" w:space="0" w:color="000001"/>
+              <w:bottom w:val="single" w:sz="2" w:space="0" w:color="000001"/>
+              <w:insideH w:val="single" w:sz="2" w:space="0" w:color="000001"/>
               <w:right w:val="nil"/>
-            </w:tcBorders>
-            <w:shd w:fill="auto" w:val="clear"/>
-            <w:tcMar>
-              <w:left w:type="dxa" w:w="54"/>
-            </w:tcMar>
-          </w:tcPr>
-          <w:p>
-            <w:pPr>
-              <w:pStyle w:val="style29"/>
+              <w:insideV w:val="nil"/>
+            </w:tcBorders>
+            <w:shd w:fill="FFFFFF" w:val="clear"/>
+            <w:tcMar>
+              <w:left w:w="51" w:type="dxa"/>
+            </w:tcMar>
+          </w:tcPr>
+          <w:p>
+            <w:pPr>
+              <w:pStyle w:val="Style22"/>
               <w:jc w:val="both"/>
               <w:rPr>
                 <w:b/>
@@ -3612,24 +3726,26 @@
         </w:tc>
         <w:tc>
           <w:tcPr>
-            <w:tcW w:type="dxa" w:w="7918"/>
-            <w:tcBorders>
-              <w:top w:val="nil"/>
-              <w:left w:color="000000" w:space="0" w:sz="2" w:val="single"/>
-              <w:bottom w:color="000000" w:space="0" w:sz="2" w:val="single"/>
-              <w:right w:color="000000" w:space="0" w:sz="2" w:val="single"/>
-            </w:tcBorders>
-            <w:shd w:fill="auto" w:val="clear"/>
-            <w:tcMar>
-              <w:left w:type="dxa" w:w="54"/>
-            </w:tcMar>
-          </w:tcPr>
-          <w:p>
-            <w:pPr>
-              <w:pStyle w:val="style29"/>
-              <w:jc w:val="both"/>
-              <w:rPr>
-                <w:rStyle w:val="style20"/>
+            <w:tcW w:w="7918" w:type="dxa"/>
+            <w:tcBorders>
+              <w:top w:val="nil"/>
+              <w:left w:val="single" w:sz="2" w:space="0" w:color="000001"/>
+              <w:bottom w:val="single" w:sz="2" w:space="0" w:color="000001"/>
+              <w:insideH w:val="single" w:sz="2" w:space="0" w:color="000001"/>
+              <w:right w:val="single" w:sz="2" w:space="0" w:color="000001"/>
+              <w:insideV w:val="single" w:sz="2" w:space="0" w:color="000001"/>
+            </w:tcBorders>
+            <w:shd w:fill="FFFFFF" w:val="clear"/>
+            <w:tcMar>
+              <w:left w:w="51" w:type="dxa"/>
+            </w:tcMar>
+          </w:tcPr>
+          <w:p>
+            <w:pPr>
+              <w:pStyle w:val="Style22"/>
+              <w:jc w:val="both"/>
+              <w:rPr>
+                <w:rStyle w:val="Style15"/>
                 <w:lang w:val="en-US"/>
               </w:rPr>
             </w:pPr>
@@ -3640,7 +3756,7 @@
             <w:hyperlink r:id="rId28">
               <w:r>
                 <w:rPr>
-                  <w:rStyle w:val="style20"/>
+                  <w:rStyle w:val="Style15"/>
                   <w:lang w:val="en-US"/>
                 </w:rPr>
                 <w:t>http://ss64.com/bash/more.html</w:t>
@@ -3649,17 +3765,13 @@
           </w:p>
           <w:p>
             <w:pPr>
-              <w:pStyle w:val="style29"/>
-              <w:jc w:val="both"/>
-              <w:rPr/>
-            </w:pPr>
-            <w:r>
-              <w:rPr/>
-              <w:t xml:space="preserve">Планируется реализовать: </w:t>
-            </w:r>
-            <w:r>
-              <w:rPr/>
-              <w:t>возможно, т.к. нет уверенности в необходимости.</w:t>
+              <w:pStyle w:val="Style22"/>
+              <w:jc w:val="both"/>
+              <w:rPr/>
+            </w:pPr>
+            <w:r>
+              <w:rPr/>
+              <w:t>Планируется реализовать: возможно, т.к. нет уверенности в необходимости.</w:t>
             </w:r>
           </w:p>
         </w:tc>
@@ -3670,21 +3782,23 @@
         </w:trPr>
         <w:tc>
           <w:tcPr>
-            <w:tcW w:type="dxa" w:w="1720"/>
-            <w:tcBorders>
-              <w:top w:val="nil"/>
-              <w:left w:color="000000" w:space="0" w:sz="2" w:val="single"/>
-              <w:bottom w:color="000000" w:space="0" w:sz="2" w:val="single"/>
+            <w:tcW w:w="1719" w:type="dxa"/>
+            <w:tcBorders>
+              <w:top w:val="nil"/>
+              <w:left w:val="single" w:sz="2" w:space="0" w:color="000001"/>
+              <w:bottom w:val="single" w:sz="2" w:space="0" w:color="000001"/>
+              <w:insideH w:val="single" w:sz="2" w:space="0" w:color="000001"/>
               <w:right w:val="nil"/>
-            </w:tcBorders>
-            <w:shd w:fill="auto" w:val="clear"/>
-            <w:tcMar>
-              <w:left w:type="dxa" w:w="54"/>
-            </w:tcMar>
-          </w:tcPr>
-          <w:p>
-            <w:pPr>
-              <w:pStyle w:val="style29"/>
+              <w:insideV w:val="nil"/>
+            </w:tcBorders>
+            <w:shd w:fill="FFFFFF" w:val="clear"/>
+            <w:tcMar>
+              <w:left w:w="51" w:type="dxa"/>
+            </w:tcMar>
+          </w:tcPr>
+          <w:p>
+            <w:pPr>
+              <w:pStyle w:val="Style22"/>
               <w:jc w:val="both"/>
               <w:rPr>
                 <w:b/>
@@ -3702,24 +3816,26 @@
         </w:tc>
         <w:tc>
           <w:tcPr>
-            <w:tcW w:type="dxa" w:w="7918"/>
-            <w:tcBorders>
-              <w:top w:val="nil"/>
-              <w:left w:color="000000" w:space="0" w:sz="2" w:val="single"/>
-              <w:bottom w:color="000000" w:space="0" w:sz="2" w:val="single"/>
-              <w:right w:color="000000" w:space="0" w:sz="2" w:val="single"/>
-            </w:tcBorders>
-            <w:shd w:fill="auto" w:val="clear"/>
-            <w:tcMar>
-              <w:left w:type="dxa" w:w="54"/>
-            </w:tcMar>
-          </w:tcPr>
-          <w:p>
-            <w:pPr>
-              <w:pStyle w:val="style29"/>
-              <w:jc w:val="both"/>
-              <w:rPr>
-                <w:rStyle w:val="style20"/>
+            <w:tcW w:w="7918" w:type="dxa"/>
+            <w:tcBorders>
+              <w:top w:val="nil"/>
+              <w:left w:val="single" w:sz="2" w:space="0" w:color="000001"/>
+              <w:bottom w:val="single" w:sz="2" w:space="0" w:color="000001"/>
+              <w:insideH w:val="single" w:sz="2" w:space="0" w:color="000001"/>
+              <w:right w:val="single" w:sz="2" w:space="0" w:color="000001"/>
+              <w:insideV w:val="single" w:sz="2" w:space="0" w:color="000001"/>
+            </w:tcBorders>
+            <w:shd w:fill="FFFFFF" w:val="clear"/>
+            <w:tcMar>
+              <w:left w:w="51" w:type="dxa"/>
+            </w:tcMar>
+          </w:tcPr>
+          <w:p>
+            <w:pPr>
+              <w:pStyle w:val="Style22"/>
+              <w:jc w:val="both"/>
+              <w:rPr>
+                <w:rStyle w:val="Style15"/>
                 <w:lang w:val="en-US"/>
               </w:rPr>
             </w:pPr>
@@ -3730,7 +3846,7 @@
             <w:hyperlink r:id="rId29">
               <w:r>
                 <w:rPr>
-                  <w:rStyle w:val="style20"/>
+                  <w:rStyle w:val="Style15"/>
                   <w:lang w:val="en-US"/>
                 </w:rPr>
                 <w:t>http://ss64.com/bash/nl.html</w:t>
@@ -3739,17 +3855,13 @@
           </w:p>
           <w:p>
             <w:pPr>
-              <w:pStyle w:val="style29"/>
-              <w:jc w:val="both"/>
-              <w:rPr/>
-            </w:pPr>
-            <w:r>
-              <w:rPr/>
-              <w:t xml:space="preserve">Планируется реализовать: </w:t>
-            </w:r>
-            <w:r>
-              <w:rPr/>
-              <w:t>да.</w:t>
+              <w:pStyle w:val="Style22"/>
+              <w:jc w:val="both"/>
+              <w:rPr/>
+            </w:pPr>
+            <w:r>
+              <w:rPr/>
+              <w:t>Планируется реализовать: да.</w:t>
             </w:r>
           </w:p>
         </w:tc>
@@ -3760,21 +3872,23 @@
         </w:trPr>
         <w:tc>
           <w:tcPr>
-            <w:tcW w:type="dxa" w:w="1720"/>
-            <w:tcBorders>
-              <w:top w:val="nil"/>
-              <w:left w:color="000000" w:space="0" w:sz="2" w:val="single"/>
-              <w:bottom w:color="000000" w:space="0" w:sz="2" w:val="single"/>
+            <w:tcW w:w="1719" w:type="dxa"/>
+            <w:tcBorders>
+              <w:top w:val="nil"/>
+              <w:left w:val="single" w:sz="2" w:space="0" w:color="000001"/>
+              <w:bottom w:val="single" w:sz="2" w:space="0" w:color="000001"/>
+              <w:insideH w:val="single" w:sz="2" w:space="0" w:color="000001"/>
               <w:right w:val="nil"/>
-            </w:tcBorders>
-            <w:shd w:fill="auto" w:val="clear"/>
-            <w:tcMar>
-              <w:left w:type="dxa" w:w="54"/>
-            </w:tcMar>
-          </w:tcPr>
-          <w:p>
-            <w:pPr>
-              <w:pStyle w:val="style29"/>
+              <w:insideV w:val="nil"/>
+            </w:tcBorders>
+            <w:shd w:fill="FFFFFF" w:val="clear"/>
+            <w:tcMar>
+              <w:left w:w="51" w:type="dxa"/>
+            </w:tcMar>
+          </w:tcPr>
+          <w:p>
+            <w:pPr>
+              <w:pStyle w:val="Style22"/>
               <w:jc w:val="both"/>
               <w:rPr>
                 <w:b/>
@@ -3792,24 +3906,26 @@
         </w:tc>
         <w:tc>
           <w:tcPr>
-            <w:tcW w:type="dxa" w:w="7918"/>
-            <w:tcBorders>
-              <w:top w:val="nil"/>
-              <w:left w:color="000000" w:space="0" w:sz="2" w:val="single"/>
-              <w:bottom w:color="000000" w:space="0" w:sz="2" w:val="single"/>
-              <w:right w:color="000000" w:space="0" w:sz="2" w:val="single"/>
-            </w:tcBorders>
-            <w:shd w:fill="auto" w:val="clear"/>
-            <w:tcMar>
-              <w:left w:type="dxa" w:w="54"/>
-            </w:tcMar>
-          </w:tcPr>
-          <w:p>
-            <w:pPr>
-              <w:pStyle w:val="style29"/>
-              <w:jc w:val="both"/>
-              <w:rPr>
-                <w:rStyle w:val="style20"/>
+            <w:tcW w:w="7918" w:type="dxa"/>
+            <w:tcBorders>
+              <w:top w:val="nil"/>
+              <w:left w:val="single" w:sz="2" w:space="0" w:color="000001"/>
+              <w:bottom w:val="single" w:sz="2" w:space="0" w:color="000001"/>
+              <w:insideH w:val="single" w:sz="2" w:space="0" w:color="000001"/>
+              <w:right w:val="single" w:sz="2" w:space="0" w:color="000001"/>
+              <w:insideV w:val="single" w:sz="2" w:space="0" w:color="000001"/>
+            </w:tcBorders>
+            <w:shd w:fill="FFFFFF" w:val="clear"/>
+            <w:tcMar>
+              <w:left w:w="51" w:type="dxa"/>
+            </w:tcMar>
+          </w:tcPr>
+          <w:p>
+            <w:pPr>
+              <w:pStyle w:val="Style22"/>
+              <w:jc w:val="both"/>
+              <w:rPr>
+                <w:rStyle w:val="Style15"/>
                 <w:lang w:val="en-US"/>
               </w:rPr>
             </w:pPr>
@@ -3820,7 +3936,7 @@
             <w:hyperlink r:id="rId30">
               <w:r>
                 <w:rPr>
-                  <w:rStyle w:val="style20"/>
+                  <w:rStyle w:val="Style15"/>
                   <w:lang w:val="en-US"/>
                 </w:rPr>
                 <w:t>http://ss64.com/bash/printf.html</w:t>
@@ -3829,17 +3945,13 @@
           </w:p>
           <w:p>
             <w:pPr>
-              <w:pStyle w:val="style29"/>
-              <w:jc w:val="both"/>
-              <w:rPr/>
-            </w:pPr>
-            <w:r>
-              <w:rPr/>
-              <w:t xml:space="preserve">Планируется реализовать: </w:t>
-            </w:r>
-            <w:r>
-              <w:rPr/>
-              <w:t>да.</w:t>
+              <w:pStyle w:val="Style22"/>
+              <w:jc w:val="both"/>
+              <w:rPr/>
+            </w:pPr>
+            <w:r>
+              <w:rPr/>
+              <w:t>Планируется реализовать: да.</w:t>
             </w:r>
           </w:p>
         </w:tc>
@@ -3850,21 +3962,23 @@
         </w:trPr>
         <w:tc>
           <w:tcPr>
-            <w:tcW w:type="dxa" w:w="1720"/>
-            <w:tcBorders>
-              <w:top w:val="nil"/>
-              <w:left w:color="000000" w:space="0" w:sz="2" w:val="single"/>
-              <w:bottom w:color="000000" w:space="0" w:sz="2" w:val="single"/>
+            <w:tcW w:w="1719" w:type="dxa"/>
+            <w:tcBorders>
+              <w:top w:val="nil"/>
+              <w:left w:val="single" w:sz="2" w:space="0" w:color="000001"/>
+              <w:bottom w:val="single" w:sz="2" w:space="0" w:color="000001"/>
+              <w:insideH w:val="single" w:sz="2" w:space="0" w:color="000001"/>
               <w:right w:val="nil"/>
-            </w:tcBorders>
-            <w:shd w:fill="auto" w:val="clear"/>
-            <w:tcMar>
-              <w:left w:type="dxa" w:w="54"/>
-            </w:tcMar>
-          </w:tcPr>
-          <w:p>
-            <w:pPr>
-              <w:pStyle w:val="style29"/>
+              <w:insideV w:val="nil"/>
+            </w:tcBorders>
+            <w:shd w:fill="FFFFFF" w:val="clear"/>
+            <w:tcMar>
+              <w:left w:w="51" w:type="dxa"/>
+            </w:tcMar>
+          </w:tcPr>
+          <w:p>
+            <w:pPr>
+              <w:pStyle w:val="Style22"/>
               <w:jc w:val="both"/>
               <w:rPr>
                 <w:b/>
@@ -3882,24 +3996,26 @@
         </w:tc>
         <w:tc>
           <w:tcPr>
-            <w:tcW w:type="dxa" w:w="7918"/>
-            <w:tcBorders>
-              <w:top w:val="nil"/>
-              <w:left w:color="000000" w:space="0" w:sz="2" w:val="single"/>
-              <w:bottom w:color="000000" w:space="0" w:sz="2" w:val="single"/>
-              <w:right w:color="000000" w:space="0" w:sz="2" w:val="single"/>
-            </w:tcBorders>
-            <w:shd w:fill="auto" w:val="clear"/>
-            <w:tcMar>
-              <w:left w:type="dxa" w:w="54"/>
-            </w:tcMar>
-          </w:tcPr>
-          <w:p>
-            <w:pPr>
-              <w:pStyle w:val="style29"/>
-              <w:jc w:val="both"/>
-              <w:rPr>
-                <w:rStyle w:val="style20"/>
+            <w:tcW w:w="7918" w:type="dxa"/>
+            <w:tcBorders>
+              <w:top w:val="nil"/>
+              <w:left w:val="single" w:sz="2" w:space="0" w:color="000001"/>
+              <w:bottom w:val="single" w:sz="2" w:space="0" w:color="000001"/>
+              <w:insideH w:val="single" w:sz="2" w:space="0" w:color="000001"/>
+              <w:right w:val="single" w:sz="2" w:space="0" w:color="000001"/>
+              <w:insideV w:val="single" w:sz="2" w:space="0" w:color="000001"/>
+            </w:tcBorders>
+            <w:shd w:fill="FFFFFF" w:val="clear"/>
+            <w:tcMar>
+              <w:left w:w="51" w:type="dxa"/>
+            </w:tcMar>
+          </w:tcPr>
+          <w:p>
+            <w:pPr>
+              <w:pStyle w:val="Style22"/>
+              <w:jc w:val="both"/>
+              <w:rPr>
+                <w:rStyle w:val="Style15"/>
                 <w:lang w:val="en-US"/>
               </w:rPr>
             </w:pPr>
@@ -3910,7 +4026,7 @@
             <w:hyperlink r:id="rId31">
               <w:r>
                 <w:rPr>
-                  <w:rStyle w:val="style20"/>
+                  <w:rStyle w:val="Style15"/>
                   <w:lang w:val="en-US"/>
                 </w:rPr>
                 <w:t>http://ss64.com/bash/read.html</w:t>
@@ -3919,17 +4035,13 @@
           </w:p>
           <w:p>
             <w:pPr>
-              <w:pStyle w:val="style29"/>
-              <w:jc w:val="both"/>
-              <w:rPr/>
-            </w:pPr>
-            <w:r>
-              <w:rPr/>
-              <w:t xml:space="preserve">Планируется реализовать: </w:t>
-            </w:r>
-            <w:r>
-              <w:rPr/>
-              <w:t>возможно, т.к. нет уверенности в необходимости.</w:t>
+              <w:pStyle w:val="Style22"/>
+              <w:jc w:val="both"/>
+              <w:rPr/>
+            </w:pPr>
+            <w:r>
+              <w:rPr/>
+              <w:t>Планируется реализовать: возможно, т.к. нет уверенности в необходимости.</w:t>
             </w:r>
           </w:p>
         </w:tc>
@@ -3940,21 +4052,23 @@
         </w:trPr>
         <w:tc>
           <w:tcPr>
-            <w:tcW w:type="dxa" w:w="1720"/>
-            <w:tcBorders>
-              <w:top w:val="nil"/>
-              <w:left w:color="000000" w:space="0" w:sz="2" w:val="single"/>
-              <w:bottom w:color="000000" w:space="0" w:sz="2" w:val="single"/>
+            <w:tcW w:w="1719" w:type="dxa"/>
+            <w:tcBorders>
+              <w:top w:val="nil"/>
+              <w:left w:val="single" w:sz="2" w:space="0" w:color="000001"/>
+              <w:bottom w:val="single" w:sz="2" w:space="0" w:color="000001"/>
+              <w:insideH w:val="single" w:sz="2" w:space="0" w:color="000001"/>
               <w:right w:val="nil"/>
-            </w:tcBorders>
-            <w:shd w:fill="auto" w:val="clear"/>
-            <w:tcMar>
-              <w:left w:type="dxa" w:w="54"/>
-            </w:tcMar>
-          </w:tcPr>
-          <w:p>
-            <w:pPr>
-              <w:pStyle w:val="style29"/>
+              <w:insideV w:val="nil"/>
+            </w:tcBorders>
+            <w:shd w:fill="FFFFFF" w:val="clear"/>
+            <w:tcMar>
+              <w:left w:w="51" w:type="dxa"/>
+            </w:tcMar>
+          </w:tcPr>
+          <w:p>
+            <w:pPr>
+              <w:pStyle w:val="Style22"/>
               <w:jc w:val="both"/>
               <w:rPr>
                 <w:b/>
@@ -3972,21 +4086,23 @@
         </w:tc>
         <w:tc>
           <w:tcPr>
-            <w:tcW w:type="dxa" w:w="7918"/>
-            <w:tcBorders>
-              <w:top w:val="nil"/>
-              <w:left w:color="000000" w:space="0" w:sz="2" w:val="single"/>
-              <w:bottom w:color="000000" w:space="0" w:sz="2" w:val="single"/>
-              <w:right w:color="000000" w:space="0" w:sz="2" w:val="single"/>
-            </w:tcBorders>
-            <w:shd w:fill="auto" w:val="clear"/>
-            <w:tcMar>
-              <w:left w:type="dxa" w:w="54"/>
-            </w:tcMar>
-          </w:tcPr>
-          <w:p>
-            <w:pPr>
-              <w:pStyle w:val="style29"/>
+            <w:tcW w:w="7918" w:type="dxa"/>
+            <w:tcBorders>
+              <w:top w:val="nil"/>
+              <w:left w:val="single" w:sz="2" w:space="0" w:color="000001"/>
+              <w:bottom w:val="single" w:sz="2" w:space="0" w:color="000001"/>
+              <w:insideH w:val="single" w:sz="2" w:space="0" w:color="000001"/>
+              <w:right w:val="single" w:sz="2" w:space="0" w:color="000001"/>
+              <w:insideV w:val="single" w:sz="2" w:space="0" w:color="000001"/>
+            </w:tcBorders>
+            <w:shd w:fill="FFFFFF" w:val="clear"/>
+            <w:tcMar>
+              <w:left w:w="51" w:type="dxa"/>
+            </w:tcMar>
+          </w:tcPr>
+          <w:p>
+            <w:pPr>
+              <w:pStyle w:val="Style22"/>
               <w:jc w:val="both"/>
               <w:rPr/>
             </w:pPr>
@@ -3997,17 +4113,13 @@
           </w:p>
           <w:p>
             <w:pPr>
-              <w:pStyle w:val="style29"/>
-              <w:jc w:val="both"/>
-              <w:rPr/>
-            </w:pPr>
-            <w:r>
-              <w:rPr/>
-              <w:t xml:space="preserve">Планируется реализовать: </w:t>
-            </w:r>
-            <w:r>
-              <w:rPr/>
-              <w:t>возможно, т.к. нет уверенности в необходимости.</w:t>
+              <w:pStyle w:val="Style22"/>
+              <w:jc w:val="both"/>
+              <w:rPr/>
+            </w:pPr>
+            <w:r>
+              <w:rPr/>
+              <w:t>Планируется реализовать: возможно, т.к. нет уверенности в необходимости.</w:t>
             </w:r>
           </w:p>
         </w:tc>
@@ -4018,21 +4130,23 @@
         </w:trPr>
         <w:tc>
           <w:tcPr>
-            <w:tcW w:type="dxa" w:w="1720"/>
-            <w:tcBorders>
-              <w:top w:val="nil"/>
-              <w:left w:color="000000" w:space="0" w:sz="2" w:val="single"/>
-              <w:bottom w:color="000000" w:space="0" w:sz="2" w:val="single"/>
+            <w:tcW w:w="1719" w:type="dxa"/>
+            <w:tcBorders>
+              <w:top w:val="nil"/>
+              <w:left w:val="single" w:sz="2" w:space="0" w:color="000001"/>
+              <w:bottom w:val="single" w:sz="2" w:space="0" w:color="000001"/>
+              <w:insideH w:val="single" w:sz="2" w:space="0" w:color="000001"/>
               <w:right w:val="nil"/>
-            </w:tcBorders>
-            <w:shd w:fill="auto" w:val="clear"/>
-            <w:tcMar>
-              <w:left w:type="dxa" w:w="54"/>
-            </w:tcMar>
-          </w:tcPr>
-          <w:p>
-            <w:pPr>
-              <w:pStyle w:val="style29"/>
+              <w:insideV w:val="nil"/>
+            </w:tcBorders>
+            <w:shd w:fill="FFFFFF" w:val="clear"/>
+            <w:tcMar>
+              <w:left w:w="51" w:type="dxa"/>
+            </w:tcMar>
+          </w:tcPr>
+          <w:p>
+            <w:pPr>
+              <w:pStyle w:val="Style22"/>
               <w:jc w:val="both"/>
               <w:rPr>
                 <w:b/>
@@ -4050,24 +4164,26 @@
         </w:tc>
         <w:tc>
           <w:tcPr>
-            <w:tcW w:type="dxa" w:w="7918"/>
-            <w:tcBorders>
-              <w:top w:val="nil"/>
-              <w:left w:color="000000" w:space="0" w:sz="2" w:val="single"/>
-              <w:bottom w:color="000000" w:space="0" w:sz="2" w:val="single"/>
-              <w:right w:color="000000" w:space="0" w:sz="2" w:val="single"/>
-            </w:tcBorders>
-            <w:shd w:fill="auto" w:val="clear"/>
-            <w:tcMar>
-              <w:left w:type="dxa" w:w="54"/>
-            </w:tcMar>
-          </w:tcPr>
-          <w:p>
-            <w:pPr>
-              <w:pStyle w:val="style29"/>
-              <w:jc w:val="both"/>
-              <w:rPr>
-                <w:rStyle w:val="style20"/>
+            <w:tcW w:w="7918" w:type="dxa"/>
+            <w:tcBorders>
+              <w:top w:val="nil"/>
+              <w:left w:val="single" w:sz="2" w:space="0" w:color="000001"/>
+              <w:bottom w:val="single" w:sz="2" w:space="0" w:color="000001"/>
+              <w:insideH w:val="single" w:sz="2" w:space="0" w:color="000001"/>
+              <w:right w:val="single" w:sz="2" w:space="0" w:color="000001"/>
+              <w:insideV w:val="single" w:sz="2" w:space="0" w:color="000001"/>
+            </w:tcBorders>
+            <w:shd w:fill="FFFFFF" w:val="clear"/>
+            <w:tcMar>
+              <w:left w:w="51" w:type="dxa"/>
+            </w:tcMar>
+          </w:tcPr>
+          <w:p>
+            <w:pPr>
+              <w:pStyle w:val="Style22"/>
+              <w:jc w:val="both"/>
+              <w:rPr>
+                <w:rStyle w:val="Style15"/>
                 <w:lang w:val="en-US"/>
               </w:rPr>
             </w:pPr>
@@ -4078,7 +4194,7 @@
             <w:hyperlink r:id="rId32">
               <w:r>
                 <w:rPr>
-                  <w:rStyle w:val="style20"/>
+                  <w:rStyle w:val="Style15"/>
                   <w:lang w:val="en-US"/>
                 </w:rPr>
                 <w:t>http://ss64.com/bash/return.html</w:t>
@@ -4087,17 +4203,13 @@
           </w:p>
           <w:p>
             <w:pPr>
-              <w:pStyle w:val="style29"/>
-              <w:jc w:val="both"/>
-              <w:rPr/>
-            </w:pPr>
-            <w:r>
-              <w:rPr/>
-              <w:t xml:space="preserve">Планируется реализовать: </w:t>
-            </w:r>
-            <w:r>
-              <w:rPr/>
-              <w:t>да.</w:t>
+              <w:pStyle w:val="Style22"/>
+              <w:jc w:val="both"/>
+              <w:rPr/>
+            </w:pPr>
+            <w:r>
+              <w:rPr/>
+              <w:t>Планируется реализовать: да.</w:t>
             </w:r>
           </w:p>
         </w:tc>
@@ -4108,21 +4220,23 @@
         </w:trPr>
         <w:tc>
           <w:tcPr>
-            <w:tcW w:type="dxa" w:w="1720"/>
-            <w:tcBorders>
-              <w:top w:val="nil"/>
-              <w:left w:color="000000" w:space="0" w:sz="2" w:val="single"/>
-              <w:bottom w:color="000000" w:space="0" w:sz="2" w:val="single"/>
+            <w:tcW w:w="1719" w:type="dxa"/>
+            <w:tcBorders>
+              <w:top w:val="nil"/>
+              <w:left w:val="single" w:sz="2" w:space="0" w:color="000001"/>
+              <w:bottom w:val="single" w:sz="2" w:space="0" w:color="000001"/>
+              <w:insideH w:val="single" w:sz="2" w:space="0" w:color="000001"/>
               <w:right w:val="nil"/>
-            </w:tcBorders>
-            <w:shd w:fill="auto" w:val="clear"/>
-            <w:tcMar>
-              <w:left w:type="dxa" w:w="54"/>
-            </w:tcMar>
-          </w:tcPr>
-          <w:p>
-            <w:pPr>
-              <w:pStyle w:val="style29"/>
+              <w:insideV w:val="nil"/>
+            </w:tcBorders>
+            <w:shd w:fill="FFFFFF" w:val="clear"/>
+            <w:tcMar>
+              <w:left w:w="51" w:type="dxa"/>
+            </w:tcMar>
+          </w:tcPr>
+          <w:p>
+            <w:pPr>
+              <w:pStyle w:val="Style22"/>
               <w:jc w:val="both"/>
               <w:rPr>
                 <w:b/>
@@ -4140,24 +4254,26 @@
         </w:tc>
         <w:tc>
           <w:tcPr>
-            <w:tcW w:type="dxa" w:w="7918"/>
-            <w:tcBorders>
-              <w:top w:val="nil"/>
-              <w:left w:color="000000" w:space="0" w:sz="2" w:val="single"/>
-              <w:bottom w:color="000000" w:space="0" w:sz="2" w:val="single"/>
-              <w:right w:color="000000" w:space="0" w:sz="2" w:val="single"/>
-            </w:tcBorders>
-            <w:shd w:fill="auto" w:val="clear"/>
-            <w:tcMar>
-              <w:left w:type="dxa" w:w="54"/>
-            </w:tcMar>
-          </w:tcPr>
-          <w:p>
-            <w:pPr>
-              <w:pStyle w:val="style29"/>
-              <w:jc w:val="both"/>
-              <w:rPr>
-                <w:rStyle w:val="style20"/>
+            <w:tcW w:w="7918" w:type="dxa"/>
+            <w:tcBorders>
+              <w:top w:val="nil"/>
+              <w:left w:val="single" w:sz="2" w:space="0" w:color="000001"/>
+              <w:bottom w:val="single" w:sz="2" w:space="0" w:color="000001"/>
+              <w:insideH w:val="single" w:sz="2" w:space="0" w:color="000001"/>
+              <w:right w:val="single" w:sz="2" w:space="0" w:color="000001"/>
+              <w:insideV w:val="single" w:sz="2" w:space="0" w:color="000001"/>
+            </w:tcBorders>
+            <w:shd w:fill="FFFFFF" w:val="clear"/>
+            <w:tcMar>
+              <w:left w:w="51" w:type="dxa"/>
+            </w:tcMar>
+          </w:tcPr>
+          <w:p>
+            <w:pPr>
+              <w:pStyle w:val="Style22"/>
+              <w:jc w:val="both"/>
+              <w:rPr>
+                <w:rStyle w:val="Style15"/>
                 <w:lang w:val="en-US"/>
               </w:rPr>
             </w:pPr>
@@ -4168,7 +4284,7 @@
             <w:hyperlink r:id="rId33">
               <w:r>
                 <w:rPr>
-                  <w:rStyle w:val="style20"/>
+                  <w:rStyle w:val="Style15"/>
                   <w:lang w:val="en-US"/>
                 </w:rPr>
                 <w:t>http://ss64.com/bash/rev.html</w:t>
@@ -4177,17 +4293,13 @@
           </w:p>
           <w:p>
             <w:pPr>
-              <w:pStyle w:val="style29"/>
-              <w:jc w:val="both"/>
-              <w:rPr/>
-            </w:pPr>
-            <w:r>
-              <w:rPr/>
-              <w:t xml:space="preserve">Планируется реализовать: </w:t>
-            </w:r>
-            <w:r>
-              <w:rPr/>
-              <w:t>да.</w:t>
+              <w:pStyle w:val="Style22"/>
+              <w:jc w:val="both"/>
+              <w:rPr/>
+            </w:pPr>
+            <w:r>
+              <w:rPr/>
+              <w:t>Планируется реализовать: да.</w:t>
             </w:r>
           </w:p>
         </w:tc>
@@ -4198,21 +4310,23 @@
         </w:trPr>
         <w:tc>
           <w:tcPr>
-            <w:tcW w:type="dxa" w:w="1720"/>
-            <w:tcBorders>
-              <w:top w:val="nil"/>
-              <w:left w:color="000000" w:space="0" w:sz="2" w:val="single"/>
-              <w:bottom w:color="000000" w:space="0" w:sz="2" w:val="single"/>
+            <w:tcW w:w="1719" w:type="dxa"/>
+            <w:tcBorders>
+              <w:top w:val="nil"/>
+              <w:left w:val="single" w:sz="2" w:space="0" w:color="000001"/>
+              <w:bottom w:val="single" w:sz="2" w:space="0" w:color="000001"/>
+              <w:insideH w:val="single" w:sz="2" w:space="0" w:color="000001"/>
               <w:right w:val="nil"/>
-            </w:tcBorders>
-            <w:shd w:fill="auto" w:val="clear"/>
-            <w:tcMar>
-              <w:left w:type="dxa" w:w="54"/>
-            </w:tcMar>
-          </w:tcPr>
-          <w:p>
-            <w:pPr>
-              <w:pStyle w:val="style29"/>
+              <w:insideV w:val="nil"/>
+            </w:tcBorders>
+            <w:shd w:fill="FFFFFF" w:val="clear"/>
+            <w:tcMar>
+              <w:left w:w="51" w:type="dxa"/>
+            </w:tcMar>
+          </w:tcPr>
+          <w:p>
+            <w:pPr>
+              <w:pStyle w:val="Style22"/>
               <w:jc w:val="both"/>
               <w:rPr>
                 <w:b/>
@@ -4230,24 +4344,26 @@
         </w:tc>
         <w:tc>
           <w:tcPr>
-            <w:tcW w:type="dxa" w:w="7918"/>
-            <w:tcBorders>
-              <w:top w:val="nil"/>
-              <w:left w:color="000000" w:space="0" w:sz="2" w:val="single"/>
-              <w:bottom w:color="000000" w:space="0" w:sz="2" w:val="single"/>
-              <w:right w:color="000000" w:space="0" w:sz="2" w:val="single"/>
-            </w:tcBorders>
-            <w:shd w:fill="auto" w:val="clear"/>
-            <w:tcMar>
-              <w:left w:type="dxa" w:w="54"/>
-            </w:tcMar>
-          </w:tcPr>
-          <w:p>
-            <w:pPr>
-              <w:pStyle w:val="style29"/>
-              <w:jc w:val="both"/>
-              <w:rPr>
-                <w:rStyle w:val="style20"/>
+            <w:tcW w:w="7918" w:type="dxa"/>
+            <w:tcBorders>
+              <w:top w:val="nil"/>
+              <w:left w:val="single" w:sz="2" w:space="0" w:color="000001"/>
+              <w:bottom w:val="single" w:sz="2" w:space="0" w:color="000001"/>
+              <w:insideH w:val="single" w:sz="2" w:space="0" w:color="000001"/>
+              <w:right w:val="single" w:sz="2" w:space="0" w:color="000001"/>
+              <w:insideV w:val="single" w:sz="2" w:space="0" w:color="000001"/>
+            </w:tcBorders>
+            <w:shd w:fill="FFFFFF" w:val="clear"/>
+            <w:tcMar>
+              <w:left w:w="51" w:type="dxa"/>
+            </w:tcMar>
+          </w:tcPr>
+          <w:p>
+            <w:pPr>
+              <w:pStyle w:val="Style22"/>
+              <w:jc w:val="both"/>
+              <w:rPr>
+                <w:rStyle w:val="Style15"/>
                 <w:lang w:val="en-US"/>
               </w:rPr>
             </w:pPr>
@@ -4258,7 +4374,7 @@
             <w:hyperlink r:id="rId34">
               <w:r>
                 <w:rPr>
-                  <w:rStyle w:val="style20"/>
+                  <w:rStyle w:val="Style15"/>
                   <w:lang w:val="en-US"/>
                 </w:rPr>
                 <w:t>http://ss64.com/bash/sed.html</w:t>
@@ -4267,17 +4383,13 @@
           </w:p>
           <w:p>
             <w:pPr>
-              <w:pStyle w:val="style29"/>
-              <w:jc w:val="both"/>
-              <w:rPr/>
-            </w:pPr>
-            <w:r>
-              <w:rPr/>
-              <w:t xml:space="preserve">Планируется реализовать: </w:t>
-            </w:r>
-            <w:r>
-              <w:rPr/>
-              <w:t>возможно, т.к. достаточно трудоемко.</w:t>
+              <w:pStyle w:val="Style22"/>
+              <w:jc w:val="both"/>
+              <w:rPr/>
+            </w:pPr>
+            <w:r>
+              <w:rPr/>
+              <w:t>Планируется реализовать: возможно, т.к. достаточно трудоемко.</w:t>
             </w:r>
           </w:p>
         </w:tc>
@@ -4288,21 +4400,23 @@
         </w:trPr>
         <w:tc>
           <w:tcPr>
-            <w:tcW w:type="dxa" w:w="1720"/>
-            <w:tcBorders>
-              <w:top w:val="nil"/>
-              <w:left w:color="000000" w:space="0" w:sz="2" w:val="single"/>
-              <w:bottom w:color="000000" w:space="0" w:sz="2" w:val="single"/>
+            <w:tcW w:w="1719" w:type="dxa"/>
+            <w:tcBorders>
+              <w:top w:val="nil"/>
+              <w:left w:val="single" w:sz="2" w:space="0" w:color="000001"/>
+              <w:bottom w:val="single" w:sz="2" w:space="0" w:color="000001"/>
+              <w:insideH w:val="single" w:sz="2" w:space="0" w:color="000001"/>
               <w:right w:val="nil"/>
-            </w:tcBorders>
-            <w:shd w:fill="auto" w:val="clear"/>
-            <w:tcMar>
-              <w:left w:type="dxa" w:w="54"/>
-            </w:tcMar>
-          </w:tcPr>
-          <w:p>
-            <w:pPr>
-              <w:pStyle w:val="style29"/>
+              <w:insideV w:val="nil"/>
+            </w:tcBorders>
+            <w:shd w:fill="FFFFFF" w:val="clear"/>
+            <w:tcMar>
+              <w:left w:w="51" w:type="dxa"/>
+            </w:tcMar>
+          </w:tcPr>
+          <w:p>
+            <w:pPr>
+              <w:pStyle w:val="Style22"/>
               <w:jc w:val="both"/>
               <w:rPr>
                 <w:b/>
@@ -4320,24 +4434,26 @@
         </w:tc>
         <w:tc>
           <w:tcPr>
-            <w:tcW w:type="dxa" w:w="7918"/>
-            <w:tcBorders>
-              <w:top w:val="nil"/>
-              <w:left w:color="000000" w:space="0" w:sz="2" w:val="single"/>
-              <w:bottom w:color="000000" w:space="0" w:sz="2" w:val="single"/>
-              <w:right w:color="000000" w:space="0" w:sz="2" w:val="single"/>
-            </w:tcBorders>
-            <w:shd w:fill="auto" w:val="clear"/>
-            <w:tcMar>
-              <w:left w:type="dxa" w:w="54"/>
-            </w:tcMar>
-          </w:tcPr>
-          <w:p>
-            <w:pPr>
-              <w:pStyle w:val="style29"/>
-              <w:jc w:val="both"/>
-              <w:rPr>
-                <w:rStyle w:val="style20"/>
+            <w:tcW w:w="7918" w:type="dxa"/>
+            <w:tcBorders>
+              <w:top w:val="nil"/>
+              <w:left w:val="single" w:sz="2" w:space="0" w:color="000001"/>
+              <w:bottom w:val="single" w:sz="2" w:space="0" w:color="000001"/>
+              <w:insideH w:val="single" w:sz="2" w:space="0" w:color="000001"/>
+              <w:right w:val="single" w:sz="2" w:space="0" w:color="000001"/>
+              <w:insideV w:val="single" w:sz="2" w:space="0" w:color="000001"/>
+            </w:tcBorders>
+            <w:shd w:fill="FFFFFF" w:val="clear"/>
+            <w:tcMar>
+              <w:left w:w="51" w:type="dxa"/>
+            </w:tcMar>
+          </w:tcPr>
+          <w:p>
+            <w:pPr>
+              <w:pStyle w:val="Style22"/>
+              <w:jc w:val="both"/>
+              <w:rPr>
+                <w:rStyle w:val="Style15"/>
                 <w:lang w:val="en-US"/>
               </w:rPr>
             </w:pPr>
@@ -4348,7 +4464,7 @@
             <w:hyperlink r:id="rId35">
               <w:r>
                 <w:rPr>
-                  <w:rStyle w:val="style20"/>
+                  <w:rStyle w:val="Style15"/>
                   <w:lang w:val="en-US"/>
                 </w:rPr>
                 <w:t>http://ss64.com/bash/select.html</w:t>
@@ -4357,17 +4473,13 @@
           </w:p>
           <w:p>
             <w:pPr>
-              <w:pStyle w:val="style29"/>
-              <w:jc w:val="both"/>
-              <w:rPr/>
-            </w:pPr>
-            <w:r>
-              <w:rPr/>
-              <w:t xml:space="preserve">Планируется реализовать: </w:t>
-            </w:r>
-            <w:r>
-              <w:rPr/>
-              <w:t>возможно, т.к. нет уверенности в необходимости.</w:t>
+              <w:pStyle w:val="Style22"/>
+              <w:jc w:val="both"/>
+              <w:rPr/>
+            </w:pPr>
+            <w:r>
+              <w:rPr/>
+              <w:t>Планируется реализовать: возможно, т.к. нет уверенности в необходимости.</w:t>
             </w:r>
           </w:p>
         </w:tc>
@@ -4378,21 +4490,23 @@
         </w:trPr>
         <w:tc>
           <w:tcPr>
-            <w:tcW w:type="dxa" w:w="1720"/>
-            <w:tcBorders>
-              <w:top w:val="nil"/>
-              <w:left w:color="000000" w:space="0" w:sz="2" w:val="single"/>
-              <w:bottom w:color="000000" w:space="0" w:sz="2" w:val="single"/>
+            <w:tcW w:w="1719" w:type="dxa"/>
+            <w:tcBorders>
+              <w:top w:val="nil"/>
+              <w:left w:val="single" w:sz="2" w:space="0" w:color="000001"/>
+              <w:bottom w:val="single" w:sz="2" w:space="0" w:color="000001"/>
+              <w:insideH w:val="single" w:sz="2" w:space="0" w:color="000001"/>
               <w:right w:val="nil"/>
-            </w:tcBorders>
-            <w:shd w:fill="auto" w:val="clear"/>
-            <w:tcMar>
-              <w:left w:type="dxa" w:w="54"/>
-            </w:tcMar>
-          </w:tcPr>
-          <w:p>
-            <w:pPr>
-              <w:pStyle w:val="style29"/>
+              <w:insideV w:val="nil"/>
+            </w:tcBorders>
+            <w:shd w:fill="FFFFFF" w:val="clear"/>
+            <w:tcMar>
+              <w:left w:w="51" w:type="dxa"/>
+            </w:tcMar>
+          </w:tcPr>
+          <w:p>
+            <w:pPr>
+              <w:pStyle w:val="Style22"/>
               <w:jc w:val="both"/>
               <w:rPr>
                 <w:b/>
@@ -4410,24 +4524,26 @@
         </w:tc>
         <w:tc>
           <w:tcPr>
-            <w:tcW w:type="dxa" w:w="7918"/>
-            <w:tcBorders>
-              <w:top w:val="nil"/>
-              <w:left w:color="000000" w:space="0" w:sz="2" w:val="single"/>
-              <w:bottom w:color="000000" w:space="0" w:sz="2" w:val="single"/>
-              <w:right w:color="000000" w:space="0" w:sz="2" w:val="single"/>
-            </w:tcBorders>
-            <w:shd w:fill="auto" w:val="clear"/>
-            <w:tcMar>
-              <w:left w:type="dxa" w:w="54"/>
-            </w:tcMar>
-          </w:tcPr>
-          <w:p>
-            <w:pPr>
-              <w:pStyle w:val="style29"/>
-              <w:jc w:val="both"/>
-              <w:rPr>
-                <w:rStyle w:val="style20"/>
+            <w:tcW w:w="7918" w:type="dxa"/>
+            <w:tcBorders>
+              <w:top w:val="nil"/>
+              <w:left w:val="single" w:sz="2" w:space="0" w:color="000001"/>
+              <w:bottom w:val="single" w:sz="2" w:space="0" w:color="000001"/>
+              <w:insideH w:val="single" w:sz="2" w:space="0" w:color="000001"/>
+              <w:right w:val="single" w:sz="2" w:space="0" w:color="000001"/>
+              <w:insideV w:val="single" w:sz="2" w:space="0" w:color="000001"/>
+            </w:tcBorders>
+            <w:shd w:fill="FFFFFF" w:val="clear"/>
+            <w:tcMar>
+              <w:left w:w="51" w:type="dxa"/>
+            </w:tcMar>
+          </w:tcPr>
+          <w:p>
+            <w:pPr>
+              <w:pStyle w:val="Style22"/>
+              <w:jc w:val="both"/>
+              <w:rPr>
+                <w:rStyle w:val="Style15"/>
                 <w:lang w:val="en-US"/>
               </w:rPr>
             </w:pPr>
@@ -4438,7 +4554,7 @@
             <w:hyperlink r:id="rId36">
               <w:r>
                 <w:rPr>
-                  <w:rStyle w:val="style20"/>
+                  <w:rStyle w:val="Style15"/>
                   <w:lang w:val="en-US"/>
                 </w:rPr>
                 <w:t>http://ss64.com/bash/seq.html</w:t>
@@ -4447,17 +4563,13 @@
           </w:p>
           <w:p>
             <w:pPr>
-              <w:pStyle w:val="style29"/>
-              <w:jc w:val="both"/>
-              <w:rPr/>
-            </w:pPr>
-            <w:r>
-              <w:rPr/>
-              <w:t xml:space="preserve">Планируется реализовать: </w:t>
-            </w:r>
-            <w:r>
-              <w:rPr/>
-              <w:t>да.</w:t>
+              <w:pStyle w:val="Style22"/>
+              <w:jc w:val="both"/>
+              <w:rPr/>
+            </w:pPr>
+            <w:r>
+              <w:rPr/>
+              <w:t>Планируется реализовать: да.</w:t>
             </w:r>
           </w:p>
         </w:tc>
@@ -4468,21 +4580,23 @@
         </w:trPr>
         <w:tc>
           <w:tcPr>
-            <w:tcW w:type="dxa" w:w="1720"/>
-            <w:tcBorders>
-              <w:top w:val="nil"/>
-              <w:left w:color="000000" w:space="0" w:sz="2" w:val="single"/>
-              <w:bottom w:color="000000" w:space="0" w:sz="2" w:val="single"/>
+            <w:tcW w:w="1719" w:type="dxa"/>
+            <w:tcBorders>
+              <w:top w:val="nil"/>
+              <w:left w:val="single" w:sz="2" w:space="0" w:color="000001"/>
+              <w:bottom w:val="single" w:sz="2" w:space="0" w:color="000001"/>
+              <w:insideH w:val="single" w:sz="2" w:space="0" w:color="000001"/>
               <w:right w:val="nil"/>
-            </w:tcBorders>
-            <w:shd w:fill="auto" w:val="clear"/>
-            <w:tcMar>
-              <w:left w:type="dxa" w:w="54"/>
-            </w:tcMar>
-          </w:tcPr>
-          <w:p>
-            <w:pPr>
-              <w:pStyle w:val="style29"/>
+              <w:insideV w:val="nil"/>
+            </w:tcBorders>
+            <w:shd w:fill="FFFFFF" w:val="clear"/>
+            <w:tcMar>
+              <w:left w:w="51" w:type="dxa"/>
+            </w:tcMar>
+          </w:tcPr>
+          <w:p>
+            <w:pPr>
+              <w:pStyle w:val="Style22"/>
               <w:jc w:val="both"/>
               <w:rPr>
                 <w:b/>
@@ -4500,24 +4614,26 @@
         </w:tc>
         <w:tc>
           <w:tcPr>
-            <w:tcW w:type="dxa" w:w="7918"/>
-            <w:tcBorders>
-              <w:top w:val="nil"/>
-              <w:left w:color="000000" w:space="0" w:sz="2" w:val="single"/>
-              <w:bottom w:color="000000" w:space="0" w:sz="2" w:val="single"/>
-              <w:right w:color="000000" w:space="0" w:sz="2" w:val="single"/>
-            </w:tcBorders>
-            <w:shd w:fill="auto" w:val="clear"/>
-            <w:tcMar>
-              <w:left w:type="dxa" w:w="54"/>
-            </w:tcMar>
-          </w:tcPr>
-          <w:p>
-            <w:pPr>
-              <w:pStyle w:val="style29"/>
-              <w:jc w:val="both"/>
-              <w:rPr>
-                <w:rStyle w:val="style20"/>
+            <w:tcW w:w="7918" w:type="dxa"/>
+            <w:tcBorders>
+              <w:top w:val="nil"/>
+              <w:left w:val="single" w:sz="2" w:space="0" w:color="000001"/>
+              <w:bottom w:val="single" w:sz="2" w:space="0" w:color="000001"/>
+              <w:insideH w:val="single" w:sz="2" w:space="0" w:color="000001"/>
+              <w:right w:val="single" w:sz="2" w:space="0" w:color="000001"/>
+              <w:insideV w:val="single" w:sz="2" w:space="0" w:color="000001"/>
+            </w:tcBorders>
+            <w:shd w:fill="FFFFFF" w:val="clear"/>
+            <w:tcMar>
+              <w:left w:w="51" w:type="dxa"/>
+            </w:tcMar>
+          </w:tcPr>
+          <w:p>
+            <w:pPr>
+              <w:pStyle w:val="Style22"/>
+              <w:jc w:val="both"/>
+              <w:rPr>
+                <w:rStyle w:val="Style15"/>
                 <w:lang w:val="en-US"/>
               </w:rPr>
             </w:pPr>
@@ -4528,7 +4644,7 @@
             <w:hyperlink r:id="rId37">
               <w:r>
                 <w:rPr>
-                  <w:rStyle w:val="style20"/>
+                  <w:rStyle w:val="Style15"/>
                   <w:lang w:val="en-US"/>
                 </w:rPr>
                 <w:t>http://ss64.com/bash/set.html</w:t>
@@ -4537,17 +4653,13 @@
           </w:p>
           <w:p>
             <w:pPr>
-              <w:pStyle w:val="style29"/>
-              <w:jc w:val="both"/>
-              <w:rPr/>
-            </w:pPr>
-            <w:r>
-              <w:rPr/>
-              <w:t xml:space="preserve">Планируется реализовать: </w:t>
-            </w:r>
-            <w:r>
-              <w:rPr/>
-              <w:t>да.</w:t>
+              <w:pStyle w:val="Style22"/>
+              <w:jc w:val="both"/>
+              <w:rPr/>
+            </w:pPr>
+            <w:r>
+              <w:rPr/>
+              <w:t>Планируется реализовать: да.</w:t>
             </w:r>
           </w:p>
         </w:tc>
@@ -4558,21 +4670,23 @@
         </w:trPr>
         <w:tc>
           <w:tcPr>
-            <w:tcW w:type="dxa" w:w="1720"/>
-            <w:tcBorders>
-              <w:top w:val="nil"/>
-              <w:left w:color="000000" w:space="0" w:sz="2" w:val="single"/>
-              <w:bottom w:color="000000" w:space="0" w:sz="2" w:val="single"/>
+            <w:tcW w:w="1719" w:type="dxa"/>
+            <w:tcBorders>
+              <w:top w:val="nil"/>
+              <w:left w:val="single" w:sz="2" w:space="0" w:color="000001"/>
+              <w:bottom w:val="single" w:sz="2" w:space="0" w:color="000001"/>
+              <w:insideH w:val="single" w:sz="2" w:space="0" w:color="000001"/>
               <w:right w:val="nil"/>
-            </w:tcBorders>
-            <w:shd w:fill="auto" w:val="clear"/>
-            <w:tcMar>
-              <w:left w:type="dxa" w:w="54"/>
-            </w:tcMar>
-          </w:tcPr>
-          <w:p>
-            <w:pPr>
-              <w:pStyle w:val="style29"/>
+              <w:insideV w:val="nil"/>
+            </w:tcBorders>
+            <w:shd w:fill="FFFFFF" w:val="clear"/>
+            <w:tcMar>
+              <w:left w:w="51" w:type="dxa"/>
+            </w:tcMar>
+          </w:tcPr>
+          <w:p>
+            <w:pPr>
+              <w:pStyle w:val="Style22"/>
               <w:jc w:val="both"/>
               <w:rPr>
                 <w:b/>
@@ -4590,24 +4704,26 @@
         </w:tc>
         <w:tc>
           <w:tcPr>
-            <w:tcW w:type="dxa" w:w="7918"/>
-            <w:tcBorders>
-              <w:top w:val="nil"/>
-              <w:left w:color="000000" w:space="0" w:sz="2" w:val="single"/>
-              <w:bottom w:color="000000" w:space="0" w:sz="2" w:val="single"/>
-              <w:right w:color="000000" w:space="0" w:sz="2" w:val="single"/>
-            </w:tcBorders>
-            <w:shd w:fill="auto" w:val="clear"/>
-            <w:tcMar>
-              <w:left w:type="dxa" w:w="54"/>
-            </w:tcMar>
-          </w:tcPr>
-          <w:p>
-            <w:pPr>
-              <w:pStyle w:val="style29"/>
-              <w:jc w:val="both"/>
-              <w:rPr>
-                <w:rStyle w:val="style20"/>
+            <w:tcW w:w="7918" w:type="dxa"/>
+            <w:tcBorders>
+              <w:top w:val="nil"/>
+              <w:left w:val="single" w:sz="2" w:space="0" w:color="000001"/>
+              <w:bottom w:val="single" w:sz="2" w:space="0" w:color="000001"/>
+              <w:insideH w:val="single" w:sz="2" w:space="0" w:color="000001"/>
+              <w:right w:val="single" w:sz="2" w:space="0" w:color="000001"/>
+              <w:insideV w:val="single" w:sz="2" w:space="0" w:color="000001"/>
+            </w:tcBorders>
+            <w:shd w:fill="FFFFFF" w:val="clear"/>
+            <w:tcMar>
+              <w:left w:w="51" w:type="dxa"/>
+            </w:tcMar>
+          </w:tcPr>
+          <w:p>
+            <w:pPr>
+              <w:pStyle w:val="Style22"/>
+              <w:jc w:val="both"/>
+              <w:rPr>
+                <w:rStyle w:val="Style15"/>
                 <w:lang w:val="en-US"/>
               </w:rPr>
             </w:pPr>
@@ -4618,7 +4734,7 @@
             <w:hyperlink r:id="rId38">
               <w:r>
                 <w:rPr>
-                  <w:rStyle w:val="style20"/>
+                  <w:rStyle w:val="Style15"/>
                   <w:lang w:val="en-US"/>
                 </w:rPr>
                 <w:t>http://ss64.com/bash/shift.html</w:t>
@@ -4627,17 +4743,13 @@
           </w:p>
           <w:p>
             <w:pPr>
-              <w:pStyle w:val="style29"/>
-              <w:jc w:val="both"/>
-              <w:rPr/>
-            </w:pPr>
-            <w:r>
-              <w:rPr/>
-              <w:t xml:space="preserve">Планируется реализовать: </w:t>
-            </w:r>
-            <w:r>
-              <w:rPr/>
-              <w:t>возможно, т.к. нет уверенности в необходимости.</w:t>
+              <w:pStyle w:val="Style22"/>
+              <w:jc w:val="both"/>
+              <w:rPr/>
+            </w:pPr>
+            <w:r>
+              <w:rPr/>
+              <w:t>Планируется реализовать: возможно, т.к. нет уверенности в необходимости.</w:t>
             </w:r>
           </w:p>
         </w:tc>
@@ -4648,21 +4760,23 @@
         </w:trPr>
         <w:tc>
           <w:tcPr>
-            <w:tcW w:type="dxa" w:w="1720"/>
-            <w:tcBorders>
-              <w:top w:val="nil"/>
-              <w:left w:color="000000" w:space="0" w:sz="2" w:val="single"/>
-              <w:bottom w:color="000000" w:space="0" w:sz="2" w:val="single"/>
+            <w:tcW w:w="1719" w:type="dxa"/>
+            <w:tcBorders>
+              <w:top w:val="nil"/>
+              <w:left w:val="single" w:sz="2" w:space="0" w:color="000001"/>
+              <w:bottom w:val="single" w:sz="2" w:space="0" w:color="000001"/>
+              <w:insideH w:val="single" w:sz="2" w:space="0" w:color="000001"/>
               <w:right w:val="nil"/>
-            </w:tcBorders>
-            <w:shd w:fill="auto" w:val="clear"/>
-            <w:tcMar>
-              <w:left w:type="dxa" w:w="54"/>
-            </w:tcMar>
-          </w:tcPr>
-          <w:p>
-            <w:pPr>
-              <w:pStyle w:val="style29"/>
+              <w:insideV w:val="nil"/>
+            </w:tcBorders>
+            <w:shd w:fill="FFFFFF" w:val="clear"/>
+            <w:tcMar>
+              <w:left w:w="51" w:type="dxa"/>
+            </w:tcMar>
+          </w:tcPr>
+          <w:p>
+            <w:pPr>
+              <w:pStyle w:val="Style22"/>
               <w:jc w:val="both"/>
               <w:rPr>
                 <w:b/>
@@ -4680,24 +4794,26 @@
         </w:tc>
         <w:tc>
           <w:tcPr>
-            <w:tcW w:type="dxa" w:w="7918"/>
-            <w:tcBorders>
-              <w:top w:val="nil"/>
-              <w:left w:color="000000" w:space="0" w:sz="2" w:val="single"/>
-              <w:bottom w:color="000000" w:space="0" w:sz="2" w:val="single"/>
-              <w:right w:color="000000" w:space="0" w:sz="2" w:val="single"/>
-            </w:tcBorders>
-            <w:shd w:fill="auto" w:val="clear"/>
-            <w:tcMar>
-              <w:left w:type="dxa" w:w="54"/>
-            </w:tcMar>
-          </w:tcPr>
-          <w:p>
-            <w:pPr>
-              <w:pStyle w:val="style29"/>
-              <w:jc w:val="both"/>
-              <w:rPr>
-                <w:rStyle w:val="style20"/>
+            <w:tcW w:w="7918" w:type="dxa"/>
+            <w:tcBorders>
+              <w:top w:val="nil"/>
+              <w:left w:val="single" w:sz="2" w:space="0" w:color="000001"/>
+              <w:bottom w:val="single" w:sz="2" w:space="0" w:color="000001"/>
+              <w:insideH w:val="single" w:sz="2" w:space="0" w:color="000001"/>
+              <w:right w:val="single" w:sz="2" w:space="0" w:color="000001"/>
+              <w:insideV w:val="single" w:sz="2" w:space="0" w:color="000001"/>
+            </w:tcBorders>
+            <w:shd w:fill="FFFFFF" w:val="clear"/>
+            <w:tcMar>
+              <w:left w:w="51" w:type="dxa"/>
+            </w:tcMar>
+          </w:tcPr>
+          <w:p>
+            <w:pPr>
+              <w:pStyle w:val="Style22"/>
+              <w:jc w:val="both"/>
+              <w:rPr>
+                <w:rStyle w:val="Style15"/>
                 <w:lang w:val="en-US"/>
               </w:rPr>
             </w:pPr>
@@ -4708,7 +4824,7 @@
             <w:hyperlink r:id="rId39">
               <w:r>
                 <w:rPr>
-                  <w:rStyle w:val="style20"/>
+                  <w:rStyle w:val="Style15"/>
                   <w:lang w:val="en-US"/>
                 </w:rPr>
                 <w:t>http://ss64.com/bash/shopt.html</w:t>
@@ -4717,17 +4833,13 @@
           </w:p>
           <w:p>
             <w:pPr>
-              <w:pStyle w:val="style29"/>
-              <w:jc w:val="both"/>
-              <w:rPr/>
-            </w:pPr>
-            <w:r>
-              <w:rPr/>
-              <w:t xml:space="preserve">Планируется реализовать: </w:t>
-            </w:r>
-            <w:r>
-              <w:rPr/>
-              <w:t>возможно, т.к. нет уверенности в необходимости.</w:t>
+              <w:pStyle w:val="Style22"/>
+              <w:jc w:val="both"/>
+              <w:rPr/>
+            </w:pPr>
+            <w:r>
+              <w:rPr/>
+              <w:t>Планируется реализовать: возможно, т.к. нет уверенности в необходимости.</w:t>
             </w:r>
           </w:p>
         </w:tc>
@@ -4738,21 +4850,23 @@
         </w:trPr>
         <w:tc>
           <w:tcPr>
-            <w:tcW w:type="dxa" w:w="1720"/>
-            <w:tcBorders>
-              <w:top w:val="nil"/>
-              <w:left w:color="000000" w:space="0" w:sz="2" w:val="single"/>
-              <w:bottom w:color="000000" w:space="0" w:sz="2" w:val="single"/>
+            <w:tcW w:w="1719" w:type="dxa"/>
+            <w:tcBorders>
+              <w:top w:val="nil"/>
+              <w:left w:val="single" w:sz="2" w:space="0" w:color="000001"/>
+              <w:bottom w:val="single" w:sz="2" w:space="0" w:color="000001"/>
+              <w:insideH w:val="single" w:sz="2" w:space="0" w:color="000001"/>
               <w:right w:val="nil"/>
-            </w:tcBorders>
-            <w:shd w:fill="auto" w:val="clear"/>
-            <w:tcMar>
-              <w:left w:type="dxa" w:w="54"/>
-            </w:tcMar>
-          </w:tcPr>
-          <w:p>
-            <w:pPr>
-              <w:pStyle w:val="style29"/>
+              <w:insideV w:val="nil"/>
+            </w:tcBorders>
+            <w:shd w:fill="FFFFFF" w:val="clear"/>
+            <w:tcMar>
+              <w:left w:w="51" w:type="dxa"/>
+            </w:tcMar>
+          </w:tcPr>
+          <w:p>
+            <w:pPr>
+              <w:pStyle w:val="Style22"/>
               <w:jc w:val="both"/>
               <w:rPr>
                 <w:b/>
@@ -4770,24 +4884,26 @@
         </w:tc>
         <w:tc>
           <w:tcPr>
-            <w:tcW w:type="dxa" w:w="7918"/>
-            <w:tcBorders>
-              <w:top w:val="nil"/>
-              <w:left w:color="000000" w:space="0" w:sz="2" w:val="single"/>
-              <w:bottom w:color="000000" w:space="0" w:sz="2" w:val="single"/>
-              <w:right w:color="000000" w:space="0" w:sz="2" w:val="single"/>
-            </w:tcBorders>
-            <w:shd w:fill="auto" w:val="clear"/>
-            <w:tcMar>
-              <w:left w:type="dxa" w:w="54"/>
-            </w:tcMar>
-          </w:tcPr>
-          <w:p>
-            <w:pPr>
-              <w:pStyle w:val="style29"/>
-              <w:jc w:val="both"/>
-              <w:rPr>
-                <w:rStyle w:val="style20"/>
+            <w:tcW w:w="7918" w:type="dxa"/>
+            <w:tcBorders>
+              <w:top w:val="nil"/>
+              <w:left w:val="single" w:sz="2" w:space="0" w:color="000001"/>
+              <w:bottom w:val="single" w:sz="2" w:space="0" w:color="000001"/>
+              <w:insideH w:val="single" w:sz="2" w:space="0" w:color="000001"/>
+              <w:right w:val="single" w:sz="2" w:space="0" w:color="000001"/>
+              <w:insideV w:val="single" w:sz="2" w:space="0" w:color="000001"/>
+            </w:tcBorders>
+            <w:shd w:fill="FFFFFF" w:val="clear"/>
+            <w:tcMar>
+              <w:left w:w="51" w:type="dxa"/>
+            </w:tcMar>
+          </w:tcPr>
+          <w:p>
+            <w:pPr>
+              <w:pStyle w:val="Style22"/>
+              <w:jc w:val="both"/>
+              <w:rPr>
+                <w:rStyle w:val="Style15"/>
                 <w:lang w:val="en-US"/>
               </w:rPr>
             </w:pPr>
@@ -4798,7 +4914,7 @@
             <w:hyperlink r:id="rId40">
               <w:r>
                 <w:rPr>
-                  <w:rStyle w:val="style20"/>
+                  <w:rStyle w:val="Style15"/>
                   <w:lang w:val="en-US"/>
                 </w:rPr>
                 <w:t>http://ss64.com/bash/sort.html</w:t>
@@ -4807,17 +4923,13 @@
           </w:p>
           <w:p>
             <w:pPr>
-              <w:pStyle w:val="style29"/>
-              <w:jc w:val="both"/>
-              <w:rPr/>
-            </w:pPr>
-            <w:r>
-              <w:rPr/>
-              <w:t xml:space="preserve">Планируется реализовать: </w:t>
-            </w:r>
-            <w:r>
-              <w:rPr/>
-              <w:t>да.</w:t>
+              <w:pStyle w:val="Style22"/>
+              <w:jc w:val="both"/>
+              <w:rPr/>
+            </w:pPr>
+            <w:r>
+              <w:rPr/>
+              <w:t>Планируется реализовать: да.</w:t>
             </w:r>
           </w:p>
         </w:tc>
@@ -4828,21 +4940,23 @@
         </w:trPr>
         <w:tc>
           <w:tcPr>
-            <w:tcW w:type="dxa" w:w="1720"/>
-            <w:tcBorders>
-              <w:top w:val="nil"/>
-              <w:left w:color="000000" w:space="0" w:sz="2" w:val="single"/>
-              <w:bottom w:color="000000" w:space="0" w:sz="2" w:val="single"/>
+            <w:tcW w:w="1719" w:type="dxa"/>
+            <w:tcBorders>
+              <w:top w:val="nil"/>
+              <w:left w:val="single" w:sz="2" w:space="0" w:color="000001"/>
+              <w:bottom w:val="single" w:sz="2" w:space="0" w:color="000001"/>
+              <w:insideH w:val="single" w:sz="2" w:space="0" w:color="000001"/>
               <w:right w:val="nil"/>
-            </w:tcBorders>
-            <w:shd w:fill="auto" w:val="clear"/>
-            <w:tcMar>
-              <w:left w:type="dxa" w:w="54"/>
-            </w:tcMar>
-          </w:tcPr>
-          <w:p>
-            <w:pPr>
-              <w:pStyle w:val="style29"/>
+              <w:insideV w:val="nil"/>
+            </w:tcBorders>
+            <w:shd w:fill="FFFFFF" w:val="clear"/>
+            <w:tcMar>
+              <w:left w:w="51" w:type="dxa"/>
+            </w:tcMar>
+          </w:tcPr>
+          <w:p>
+            <w:pPr>
+              <w:pStyle w:val="Style22"/>
               <w:jc w:val="both"/>
               <w:rPr>
                 <w:b/>
@@ -4860,24 +4974,26 @@
         </w:tc>
         <w:tc>
           <w:tcPr>
-            <w:tcW w:type="dxa" w:w="7918"/>
-            <w:tcBorders>
-              <w:top w:val="nil"/>
-              <w:left w:color="000000" w:space="0" w:sz="2" w:val="single"/>
-              <w:bottom w:color="000000" w:space="0" w:sz="2" w:val="single"/>
-              <w:right w:color="000000" w:space="0" w:sz="2" w:val="single"/>
-            </w:tcBorders>
-            <w:shd w:fill="auto" w:val="clear"/>
-            <w:tcMar>
-              <w:left w:type="dxa" w:w="54"/>
-            </w:tcMar>
-          </w:tcPr>
-          <w:p>
-            <w:pPr>
-              <w:pStyle w:val="style29"/>
-              <w:jc w:val="both"/>
-              <w:rPr>
-                <w:rStyle w:val="style20"/>
+            <w:tcW w:w="7918" w:type="dxa"/>
+            <w:tcBorders>
+              <w:top w:val="nil"/>
+              <w:left w:val="single" w:sz="2" w:space="0" w:color="000001"/>
+              <w:bottom w:val="single" w:sz="2" w:space="0" w:color="000001"/>
+              <w:insideH w:val="single" w:sz="2" w:space="0" w:color="000001"/>
+              <w:right w:val="single" w:sz="2" w:space="0" w:color="000001"/>
+              <w:insideV w:val="single" w:sz="2" w:space="0" w:color="000001"/>
+            </w:tcBorders>
+            <w:shd w:fill="FFFFFF" w:val="clear"/>
+            <w:tcMar>
+              <w:left w:w="51" w:type="dxa"/>
+            </w:tcMar>
+          </w:tcPr>
+          <w:p>
+            <w:pPr>
+              <w:pStyle w:val="Style22"/>
+              <w:jc w:val="both"/>
+              <w:rPr>
+                <w:rStyle w:val="Style15"/>
                 <w:lang w:val="en-US"/>
               </w:rPr>
             </w:pPr>
@@ -4888,7 +5004,7 @@
             <w:hyperlink r:id="rId41">
               <w:r>
                 <w:rPr>
-                  <w:rStyle w:val="style20"/>
+                  <w:rStyle w:val="Style15"/>
                   <w:lang w:val="en-US"/>
                 </w:rPr>
                 <w:t>http://ss64.com/bash/tail.html</w:t>
@@ -4897,17 +5013,13 @@
           </w:p>
           <w:p>
             <w:pPr>
-              <w:pStyle w:val="style29"/>
-              <w:jc w:val="both"/>
-              <w:rPr/>
-            </w:pPr>
-            <w:r>
-              <w:rPr/>
-              <w:t xml:space="preserve">Планируется реализовать: </w:t>
-            </w:r>
-            <w:r>
-              <w:rPr/>
-              <w:t>да.</w:t>
+              <w:pStyle w:val="Style22"/>
+              <w:jc w:val="both"/>
+              <w:rPr/>
+            </w:pPr>
+            <w:r>
+              <w:rPr/>
+              <w:t>Планируется реализовать: да.</w:t>
             </w:r>
           </w:p>
         </w:tc>
@@ -4918,21 +5030,23 @@
         </w:trPr>
         <w:tc>
           <w:tcPr>
-            <w:tcW w:type="dxa" w:w="1720"/>
-            <w:tcBorders>
-              <w:top w:val="nil"/>
-              <w:left w:color="000000" w:space="0" w:sz="2" w:val="single"/>
-              <w:bottom w:color="000000" w:space="0" w:sz="2" w:val="single"/>
+            <w:tcW w:w="1719" w:type="dxa"/>
+            <w:tcBorders>
+              <w:top w:val="nil"/>
+              <w:left w:val="single" w:sz="2" w:space="0" w:color="000001"/>
+              <w:bottom w:val="single" w:sz="2" w:space="0" w:color="000001"/>
+              <w:insideH w:val="single" w:sz="2" w:space="0" w:color="000001"/>
               <w:right w:val="nil"/>
-            </w:tcBorders>
-            <w:shd w:fill="auto" w:val="clear"/>
-            <w:tcMar>
-              <w:left w:type="dxa" w:w="54"/>
-            </w:tcMar>
-          </w:tcPr>
-          <w:p>
-            <w:pPr>
-              <w:pStyle w:val="style29"/>
+              <w:insideV w:val="nil"/>
+            </w:tcBorders>
+            <w:shd w:fill="FFFFFF" w:val="clear"/>
+            <w:tcMar>
+              <w:left w:w="51" w:type="dxa"/>
+            </w:tcMar>
+          </w:tcPr>
+          <w:p>
+            <w:pPr>
+              <w:pStyle w:val="Style22"/>
               <w:jc w:val="both"/>
               <w:rPr>
                 <w:b/>
@@ -4950,24 +5064,26 @@
         </w:tc>
         <w:tc>
           <w:tcPr>
-            <w:tcW w:type="dxa" w:w="7918"/>
-            <w:tcBorders>
-              <w:top w:val="nil"/>
-              <w:left w:color="000000" w:space="0" w:sz="2" w:val="single"/>
-              <w:bottom w:color="000000" w:space="0" w:sz="2" w:val="single"/>
-              <w:right w:color="000000" w:space="0" w:sz="2" w:val="single"/>
-            </w:tcBorders>
-            <w:shd w:fill="auto" w:val="clear"/>
-            <w:tcMar>
-              <w:left w:type="dxa" w:w="54"/>
-            </w:tcMar>
-          </w:tcPr>
-          <w:p>
-            <w:pPr>
-              <w:pStyle w:val="style29"/>
-              <w:jc w:val="both"/>
-              <w:rPr>
-                <w:rStyle w:val="style20"/>
+            <w:tcW w:w="7918" w:type="dxa"/>
+            <w:tcBorders>
+              <w:top w:val="nil"/>
+              <w:left w:val="single" w:sz="2" w:space="0" w:color="000001"/>
+              <w:bottom w:val="single" w:sz="2" w:space="0" w:color="000001"/>
+              <w:insideH w:val="single" w:sz="2" w:space="0" w:color="000001"/>
+              <w:right w:val="single" w:sz="2" w:space="0" w:color="000001"/>
+              <w:insideV w:val="single" w:sz="2" w:space="0" w:color="000001"/>
+            </w:tcBorders>
+            <w:shd w:fill="FFFFFF" w:val="clear"/>
+            <w:tcMar>
+              <w:left w:w="51" w:type="dxa"/>
+            </w:tcMar>
+          </w:tcPr>
+          <w:p>
+            <w:pPr>
+              <w:pStyle w:val="Style22"/>
+              <w:jc w:val="both"/>
+              <w:rPr>
+                <w:rStyle w:val="Style15"/>
                 <w:lang w:val="en-US"/>
               </w:rPr>
             </w:pPr>
@@ -4978,7 +5094,7 @@
             <w:hyperlink r:id="rId42">
               <w:r>
                 <w:rPr>
-                  <w:rStyle w:val="style20"/>
+                  <w:rStyle w:val="Style15"/>
                   <w:lang w:val="en-US"/>
                 </w:rPr>
                 <w:t>http://ss64.com/bash/test.html</w:t>
@@ -4987,17 +5103,13 @@
           </w:p>
           <w:p>
             <w:pPr>
-              <w:pStyle w:val="style29"/>
-              <w:jc w:val="both"/>
-              <w:rPr/>
-            </w:pPr>
-            <w:r>
-              <w:rPr/>
-              <w:t xml:space="preserve">Планируется реализовать: </w:t>
-            </w:r>
-            <w:r>
-              <w:rPr/>
-              <w:t>да.</w:t>
+              <w:pStyle w:val="Style22"/>
+              <w:jc w:val="both"/>
+              <w:rPr/>
+            </w:pPr>
+            <w:r>
+              <w:rPr/>
+              <w:t>Планируется реализовать: да.</w:t>
             </w:r>
           </w:p>
         </w:tc>
@@ -5008,21 +5120,23 @@
         </w:trPr>
         <w:tc>
           <w:tcPr>
-            <w:tcW w:type="dxa" w:w="1720"/>
-            <w:tcBorders>
-              <w:top w:val="nil"/>
-              <w:left w:color="000000" w:space="0" w:sz="2" w:val="single"/>
-              <w:bottom w:color="000000" w:space="0" w:sz="2" w:val="single"/>
+            <w:tcW w:w="1719" w:type="dxa"/>
+            <w:tcBorders>
+              <w:top w:val="nil"/>
+              <w:left w:val="single" w:sz="2" w:space="0" w:color="000001"/>
+              <w:bottom w:val="single" w:sz="2" w:space="0" w:color="000001"/>
+              <w:insideH w:val="single" w:sz="2" w:space="0" w:color="000001"/>
               <w:right w:val="nil"/>
-            </w:tcBorders>
-            <w:shd w:fill="auto" w:val="clear"/>
-            <w:tcMar>
-              <w:left w:type="dxa" w:w="54"/>
-            </w:tcMar>
-          </w:tcPr>
-          <w:p>
-            <w:pPr>
-              <w:pStyle w:val="style29"/>
+              <w:insideV w:val="nil"/>
+            </w:tcBorders>
+            <w:shd w:fill="FFFFFF" w:val="clear"/>
+            <w:tcMar>
+              <w:left w:w="51" w:type="dxa"/>
+            </w:tcMar>
+          </w:tcPr>
+          <w:p>
+            <w:pPr>
+              <w:pStyle w:val="Style22"/>
               <w:jc w:val="both"/>
               <w:rPr>
                 <w:b/>
@@ -5040,24 +5154,26 @@
         </w:tc>
         <w:tc>
           <w:tcPr>
-            <w:tcW w:type="dxa" w:w="7918"/>
-            <w:tcBorders>
-              <w:top w:val="nil"/>
-              <w:left w:color="000000" w:space="0" w:sz="2" w:val="single"/>
-              <w:bottom w:color="000000" w:space="0" w:sz="2" w:val="single"/>
-              <w:right w:color="000000" w:space="0" w:sz="2" w:val="single"/>
-            </w:tcBorders>
-            <w:shd w:fill="auto" w:val="clear"/>
-            <w:tcMar>
-              <w:left w:type="dxa" w:w="54"/>
-            </w:tcMar>
-          </w:tcPr>
-          <w:p>
-            <w:pPr>
-              <w:pStyle w:val="style29"/>
-              <w:jc w:val="both"/>
-              <w:rPr>
-                <w:rStyle w:val="style20"/>
+            <w:tcW w:w="7918" w:type="dxa"/>
+            <w:tcBorders>
+              <w:top w:val="nil"/>
+              <w:left w:val="single" w:sz="2" w:space="0" w:color="000001"/>
+              <w:bottom w:val="single" w:sz="2" w:space="0" w:color="000001"/>
+              <w:insideH w:val="single" w:sz="2" w:space="0" w:color="000001"/>
+              <w:right w:val="single" w:sz="2" w:space="0" w:color="000001"/>
+              <w:insideV w:val="single" w:sz="2" w:space="0" w:color="000001"/>
+            </w:tcBorders>
+            <w:shd w:fill="FFFFFF" w:val="clear"/>
+            <w:tcMar>
+              <w:left w:w="51" w:type="dxa"/>
+            </w:tcMar>
+          </w:tcPr>
+          <w:p>
+            <w:pPr>
+              <w:pStyle w:val="Style22"/>
+              <w:jc w:val="both"/>
+              <w:rPr>
+                <w:rStyle w:val="Style15"/>
                 <w:lang w:val="en-US"/>
               </w:rPr>
             </w:pPr>
@@ -5068,7 +5184,7 @@
             <w:hyperlink r:id="rId43">
               <w:r>
                 <w:rPr>
-                  <w:rStyle w:val="style20"/>
+                  <w:rStyle w:val="Style15"/>
                   <w:lang w:val="en-US"/>
                 </w:rPr>
                 <w:t>http://ss64.com/bash/tr.html</w:t>
@@ -5077,17 +5193,13 @@
           </w:p>
           <w:p>
             <w:pPr>
-              <w:pStyle w:val="style29"/>
-              <w:jc w:val="both"/>
-              <w:rPr/>
-            </w:pPr>
-            <w:r>
-              <w:rPr/>
-              <w:t xml:space="preserve">Планируется реализовать: </w:t>
-            </w:r>
-            <w:r>
-              <w:rPr/>
-              <w:t>возможно, т.к. нет уверенности в необходимости.</w:t>
+              <w:pStyle w:val="Style22"/>
+              <w:jc w:val="both"/>
+              <w:rPr/>
+            </w:pPr>
+            <w:r>
+              <w:rPr/>
+              <w:t>Планируется реализовать: возможно, т.к. нет уверенности в необходимости.</w:t>
             </w:r>
           </w:p>
         </w:tc>
@@ -5098,21 +5210,23 @@
         </w:trPr>
         <w:tc>
           <w:tcPr>
-            <w:tcW w:type="dxa" w:w="1720"/>
-            <w:tcBorders>
-              <w:top w:val="nil"/>
-              <w:left w:color="000000" w:space="0" w:sz="2" w:val="single"/>
-              <w:bottom w:color="000000" w:space="0" w:sz="2" w:val="single"/>
+            <w:tcW w:w="1719" w:type="dxa"/>
+            <w:tcBorders>
+              <w:top w:val="nil"/>
+              <w:left w:val="single" w:sz="2" w:space="0" w:color="000001"/>
+              <w:bottom w:val="single" w:sz="2" w:space="0" w:color="000001"/>
+              <w:insideH w:val="single" w:sz="2" w:space="0" w:color="000001"/>
               <w:right w:val="nil"/>
-            </w:tcBorders>
-            <w:shd w:fill="auto" w:val="clear"/>
-            <w:tcMar>
-              <w:left w:type="dxa" w:w="54"/>
-            </w:tcMar>
-          </w:tcPr>
-          <w:p>
-            <w:pPr>
-              <w:pStyle w:val="style29"/>
+              <w:insideV w:val="nil"/>
+            </w:tcBorders>
+            <w:shd w:fill="FFFFFF" w:val="clear"/>
+            <w:tcMar>
+              <w:left w:w="51" w:type="dxa"/>
+            </w:tcMar>
+          </w:tcPr>
+          <w:p>
+            <w:pPr>
+              <w:pStyle w:val="Style22"/>
               <w:jc w:val="both"/>
               <w:rPr>
                 <w:b/>
@@ -5130,24 +5244,26 @@
         </w:tc>
         <w:tc>
           <w:tcPr>
-            <w:tcW w:type="dxa" w:w="7918"/>
-            <w:tcBorders>
-              <w:top w:val="nil"/>
-              <w:left w:color="000000" w:space="0" w:sz="2" w:val="single"/>
-              <w:bottom w:color="000000" w:space="0" w:sz="2" w:val="single"/>
-              <w:right w:color="000000" w:space="0" w:sz="2" w:val="single"/>
-            </w:tcBorders>
-            <w:shd w:fill="auto" w:val="clear"/>
-            <w:tcMar>
-              <w:left w:type="dxa" w:w="54"/>
-            </w:tcMar>
-          </w:tcPr>
-          <w:p>
-            <w:pPr>
-              <w:pStyle w:val="style29"/>
-              <w:jc w:val="both"/>
-              <w:rPr>
-                <w:rStyle w:val="style20"/>
+            <w:tcW w:w="7918" w:type="dxa"/>
+            <w:tcBorders>
+              <w:top w:val="nil"/>
+              <w:left w:val="single" w:sz="2" w:space="0" w:color="000001"/>
+              <w:bottom w:val="single" w:sz="2" w:space="0" w:color="000001"/>
+              <w:insideH w:val="single" w:sz="2" w:space="0" w:color="000001"/>
+              <w:right w:val="single" w:sz="2" w:space="0" w:color="000001"/>
+              <w:insideV w:val="single" w:sz="2" w:space="0" w:color="000001"/>
+            </w:tcBorders>
+            <w:shd w:fill="FFFFFF" w:val="clear"/>
+            <w:tcMar>
+              <w:left w:w="51" w:type="dxa"/>
+            </w:tcMar>
+          </w:tcPr>
+          <w:p>
+            <w:pPr>
+              <w:pStyle w:val="Style22"/>
+              <w:jc w:val="both"/>
+              <w:rPr>
+                <w:rStyle w:val="Style15"/>
                 <w:lang w:val="en-US"/>
               </w:rPr>
             </w:pPr>
@@ -5158,7 +5274,7 @@
             <w:hyperlink r:id="rId44">
               <w:r>
                 <w:rPr>
-                  <w:rStyle w:val="style20"/>
+                  <w:rStyle w:val="Style15"/>
                   <w:lang w:val="en-US"/>
                 </w:rPr>
                 <w:t>http://ss64.com/bash/tsort.html</w:t>
@@ -5167,17 +5283,13 @@
           </w:p>
           <w:p>
             <w:pPr>
-              <w:pStyle w:val="style29"/>
-              <w:jc w:val="both"/>
-              <w:rPr/>
-            </w:pPr>
-            <w:r>
-              <w:rPr/>
-              <w:t xml:space="preserve">Планируется реализовать: </w:t>
-            </w:r>
-            <w:r>
-              <w:rPr/>
-              <w:t>возможно, т.к. нет уверенности в необходимости.</w:t>
+              <w:pStyle w:val="Style22"/>
+              <w:jc w:val="both"/>
+              <w:rPr/>
+            </w:pPr>
+            <w:r>
+              <w:rPr/>
+              <w:t>Планируется реализовать: возможно, т.к. нет уверенности в необходимости.</w:t>
             </w:r>
           </w:p>
         </w:tc>
@@ -5188,21 +5300,23 @@
         </w:trPr>
         <w:tc>
           <w:tcPr>
-            <w:tcW w:type="dxa" w:w="1720"/>
-            <w:tcBorders>
-              <w:top w:val="nil"/>
-              <w:left w:color="000000" w:space="0" w:sz="2" w:val="single"/>
-              <w:bottom w:color="000000" w:space="0" w:sz="2" w:val="single"/>
+            <w:tcW w:w="1719" w:type="dxa"/>
+            <w:tcBorders>
+              <w:top w:val="nil"/>
+              <w:left w:val="single" w:sz="2" w:space="0" w:color="000001"/>
+              <w:bottom w:val="single" w:sz="2" w:space="0" w:color="000001"/>
+              <w:insideH w:val="single" w:sz="2" w:space="0" w:color="000001"/>
               <w:right w:val="nil"/>
-            </w:tcBorders>
-            <w:shd w:fill="auto" w:val="clear"/>
-            <w:tcMar>
-              <w:left w:type="dxa" w:w="54"/>
-            </w:tcMar>
-          </w:tcPr>
-          <w:p>
-            <w:pPr>
-              <w:pStyle w:val="style29"/>
+              <w:insideV w:val="nil"/>
+            </w:tcBorders>
+            <w:shd w:fill="FFFFFF" w:val="clear"/>
+            <w:tcMar>
+              <w:left w:w="51" w:type="dxa"/>
+            </w:tcMar>
+          </w:tcPr>
+          <w:p>
+            <w:pPr>
+              <w:pStyle w:val="Style22"/>
               <w:jc w:val="both"/>
               <w:rPr>
                 <w:b/>
@@ -5220,24 +5334,26 @@
         </w:tc>
         <w:tc>
           <w:tcPr>
-            <w:tcW w:type="dxa" w:w="7918"/>
-            <w:tcBorders>
-              <w:top w:val="nil"/>
-              <w:left w:color="000000" w:space="0" w:sz="2" w:val="single"/>
-              <w:bottom w:color="000000" w:space="0" w:sz="2" w:val="single"/>
-              <w:right w:color="000000" w:space="0" w:sz="2" w:val="single"/>
-            </w:tcBorders>
-            <w:shd w:fill="auto" w:val="clear"/>
-            <w:tcMar>
-              <w:left w:type="dxa" w:w="54"/>
-            </w:tcMar>
-          </w:tcPr>
-          <w:p>
-            <w:pPr>
-              <w:pStyle w:val="style29"/>
-              <w:jc w:val="both"/>
-              <w:rPr>
-                <w:rStyle w:val="style20"/>
+            <w:tcW w:w="7918" w:type="dxa"/>
+            <w:tcBorders>
+              <w:top w:val="nil"/>
+              <w:left w:val="single" w:sz="2" w:space="0" w:color="000001"/>
+              <w:bottom w:val="single" w:sz="2" w:space="0" w:color="000001"/>
+              <w:insideH w:val="single" w:sz="2" w:space="0" w:color="000001"/>
+              <w:right w:val="single" w:sz="2" w:space="0" w:color="000001"/>
+              <w:insideV w:val="single" w:sz="2" w:space="0" w:color="000001"/>
+            </w:tcBorders>
+            <w:shd w:fill="FFFFFF" w:val="clear"/>
+            <w:tcMar>
+              <w:left w:w="51" w:type="dxa"/>
+            </w:tcMar>
+          </w:tcPr>
+          <w:p>
+            <w:pPr>
+              <w:pStyle w:val="Style22"/>
+              <w:jc w:val="both"/>
+              <w:rPr>
+                <w:rStyle w:val="Style15"/>
                 <w:lang w:val="en-US"/>
               </w:rPr>
             </w:pPr>
@@ -5248,7 +5364,7 @@
             <w:hyperlink r:id="rId45">
               <w:r>
                 <w:rPr>
-                  <w:rStyle w:val="style20"/>
+                  <w:rStyle w:val="Style15"/>
                   <w:lang w:val="en-US"/>
                 </w:rPr>
                 <w:t>http://ss64.com/bash/alias.html</w:t>
@@ -5257,7 +5373,7 @@
           </w:p>
           <w:p>
             <w:pPr>
-              <w:pStyle w:val="style29"/>
+              <w:pStyle w:val="Style22"/>
               <w:jc w:val="both"/>
               <w:rPr/>
             </w:pPr>
@@ -5274,21 +5390,23 @@
         </w:trPr>
         <w:tc>
           <w:tcPr>
-            <w:tcW w:type="dxa" w:w="1720"/>
-            <w:tcBorders>
-              <w:top w:val="nil"/>
-              <w:left w:color="000000" w:space="0" w:sz="2" w:val="single"/>
-              <w:bottom w:color="000000" w:space="0" w:sz="2" w:val="single"/>
+            <w:tcW w:w="1719" w:type="dxa"/>
+            <w:tcBorders>
+              <w:top w:val="nil"/>
+              <w:left w:val="single" w:sz="2" w:space="0" w:color="000001"/>
+              <w:bottom w:val="single" w:sz="2" w:space="0" w:color="000001"/>
+              <w:insideH w:val="single" w:sz="2" w:space="0" w:color="000001"/>
               <w:right w:val="nil"/>
-            </w:tcBorders>
-            <w:shd w:fill="auto" w:val="clear"/>
-            <w:tcMar>
-              <w:left w:type="dxa" w:w="54"/>
-            </w:tcMar>
-          </w:tcPr>
-          <w:p>
-            <w:pPr>
-              <w:pStyle w:val="style29"/>
+              <w:insideV w:val="nil"/>
+            </w:tcBorders>
+            <w:shd w:fill="FFFFFF" w:val="clear"/>
+            <w:tcMar>
+              <w:left w:w="51" w:type="dxa"/>
+            </w:tcMar>
+          </w:tcPr>
+          <w:p>
+            <w:pPr>
+              <w:pStyle w:val="Style22"/>
               <w:jc w:val="both"/>
               <w:rPr>
                 <w:b/>
@@ -5306,24 +5424,26 @@
         </w:tc>
         <w:tc>
           <w:tcPr>
-            <w:tcW w:type="dxa" w:w="7918"/>
-            <w:tcBorders>
-              <w:top w:val="nil"/>
-              <w:left w:color="000000" w:space="0" w:sz="2" w:val="single"/>
-              <w:bottom w:color="000000" w:space="0" w:sz="2" w:val="single"/>
-              <w:right w:color="000000" w:space="0" w:sz="2" w:val="single"/>
-            </w:tcBorders>
-            <w:shd w:fill="auto" w:val="clear"/>
-            <w:tcMar>
-              <w:left w:type="dxa" w:w="54"/>
-            </w:tcMar>
-          </w:tcPr>
-          <w:p>
-            <w:pPr>
-              <w:pStyle w:val="style29"/>
-              <w:jc w:val="both"/>
-              <w:rPr>
-                <w:rStyle w:val="style20"/>
+            <w:tcW w:w="7918" w:type="dxa"/>
+            <w:tcBorders>
+              <w:top w:val="nil"/>
+              <w:left w:val="single" w:sz="2" w:space="0" w:color="000001"/>
+              <w:bottom w:val="single" w:sz="2" w:space="0" w:color="000001"/>
+              <w:insideH w:val="single" w:sz="2" w:space="0" w:color="000001"/>
+              <w:right w:val="single" w:sz="2" w:space="0" w:color="000001"/>
+              <w:insideV w:val="single" w:sz="2" w:space="0" w:color="000001"/>
+            </w:tcBorders>
+            <w:shd w:fill="FFFFFF" w:val="clear"/>
+            <w:tcMar>
+              <w:left w:w="51" w:type="dxa"/>
+            </w:tcMar>
+          </w:tcPr>
+          <w:p>
+            <w:pPr>
+              <w:pStyle w:val="Style22"/>
+              <w:jc w:val="both"/>
+              <w:rPr>
+                <w:rStyle w:val="Style15"/>
                 <w:lang w:val="en-US"/>
               </w:rPr>
             </w:pPr>
@@ -5334,7 +5454,7 @@
             <w:hyperlink r:id="rId46">
               <w:r>
                 <w:rPr>
-                  <w:rStyle w:val="style20"/>
+                  <w:rStyle w:val="Style15"/>
                   <w:lang w:val="en-US"/>
                 </w:rPr>
                 <w:t>http://ss64.com/bash/uniq.html</w:t>
@@ -5343,17 +5463,13 @@
           </w:p>
           <w:p>
             <w:pPr>
-              <w:pStyle w:val="style29"/>
-              <w:jc w:val="both"/>
-              <w:rPr/>
-            </w:pPr>
-            <w:r>
-              <w:rPr/>
-              <w:t xml:space="preserve">Планируется реализовать: </w:t>
-            </w:r>
-            <w:r>
-              <w:rPr/>
-              <w:t>возможно, т.к. нет уверенности в необходимости.</w:t>
+              <w:pStyle w:val="Style22"/>
+              <w:jc w:val="both"/>
+              <w:rPr/>
+            </w:pPr>
+            <w:r>
+              <w:rPr/>
+              <w:t>Планируется реализовать: возможно, т.к. нет уверенности в необходимости.</w:t>
             </w:r>
           </w:p>
         </w:tc>
@@ -5364,21 +5480,23 @@
         </w:trPr>
         <w:tc>
           <w:tcPr>
-            <w:tcW w:type="dxa" w:w="1720"/>
-            <w:tcBorders>
-              <w:top w:val="nil"/>
-              <w:left w:color="000000" w:space="0" w:sz="2" w:val="single"/>
-              <w:bottom w:color="000000" w:space="0" w:sz="2" w:val="single"/>
+            <w:tcW w:w="1719" w:type="dxa"/>
+            <w:tcBorders>
+              <w:top w:val="nil"/>
+              <w:left w:val="single" w:sz="2" w:space="0" w:color="000001"/>
+              <w:bottom w:val="single" w:sz="2" w:space="0" w:color="000001"/>
+              <w:insideH w:val="single" w:sz="2" w:space="0" w:color="000001"/>
               <w:right w:val="nil"/>
-            </w:tcBorders>
-            <w:shd w:fill="auto" w:val="clear"/>
-            <w:tcMar>
-              <w:left w:type="dxa" w:w="54"/>
-            </w:tcMar>
-          </w:tcPr>
-          <w:p>
-            <w:pPr>
-              <w:pStyle w:val="style29"/>
+              <w:insideV w:val="nil"/>
+            </w:tcBorders>
+            <w:shd w:fill="FFFFFF" w:val="clear"/>
+            <w:tcMar>
+              <w:left w:w="51" w:type="dxa"/>
+            </w:tcMar>
+          </w:tcPr>
+          <w:p>
+            <w:pPr>
+              <w:pStyle w:val="Style22"/>
               <w:jc w:val="both"/>
               <w:rPr>
                 <w:b/>
@@ -5396,24 +5514,26 @@
         </w:tc>
         <w:tc>
           <w:tcPr>
-            <w:tcW w:type="dxa" w:w="7918"/>
-            <w:tcBorders>
-              <w:top w:val="nil"/>
-              <w:left w:color="000000" w:space="0" w:sz="2" w:val="single"/>
-              <w:bottom w:color="000000" w:space="0" w:sz="2" w:val="single"/>
-              <w:right w:color="000000" w:space="0" w:sz="2" w:val="single"/>
-            </w:tcBorders>
-            <w:shd w:fill="auto" w:val="clear"/>
-            <w:tcMar>
-              <w:left w:type="dxa" w:w="54"/>
-            </w:tcMar>
-          </w:tcPr>
-          <w:p>
-            <w:pPr>
-              <w:pStyle w:val="style29"/>
-              <w:jc w:val="both"/>
-              <w:rPr>
-                <w:rStyle w:val="style20"/>
+            <w:tcW w:w="7918" w:type="dxa"/>
+            <w:tcBorders>
+              <w:top w:val="nil"/>
+              <w:left w:val="single" w:sz="2" w:space="0" w:color="000001"/>
+              <w:bottom w:val="single" w:sz="2" w:space="0" w:color="000001"/>
+              <w:insideH w:val="single" w:sz="2" w:space="0" w:color="000001"/>
+              <w:right w:val="single" w:sz="2" w:space="0" w:color="000001"/>
+              <w:insideV w:val="single" w:sz="2" w:space="0" w:color="000001"/>
+            </w:tcBorders>
+            <w:shd w:fill="FFFFFF" w:val="clear"/>
+            <w:tcMar>
+              <w:left w:w="51" w:type="dxa"/>
+            </w:tcMar>
+          </w:tcPr>
+          <w:p>
+            <w:pPr>
+              <w:pStyle w:val="Style22"/>
+              <w:jc w:val="both"/>
+              <w:rPr>
+                <w:rStyle w:val="Style15"/>
                 <w:lang w:val="en-US"/>
               </w:rPr>
             </w:pPr>
@@ -5424,7 +5544,7 @@
             <w:hyperlink r:id="rId47">
               <w:r>
                 <w:rPr>
-                  <w:rStyle w:val="style20"/>
+                  <w:rStyle w:val="Style15"/>
                   <w:lang w:val="en-US"/>
                 </w:rPr>
                 <w:t>http://ss64.com/bash/unset.html</w:t>
@@ -5433,7 +5553,7 @@
           </w:p>
           <w:p>
             <w:pPr>
-              <w:pStyle w:val="style29"/>
+              <w:pStyle w:val="Style22"/>
               <w:jc w:val="both"/>
               <w:rPr/>
             </w:pPr>
@@ -5450,21 +5570,23 @@
         </w:trPr>
         <w:tc>
           <w:tcPr>
-            <w:tcW w:type="dxa" w:w="1720"/>
-            <w:tcBorders>
-              <w:top w:val="nil"/>
-              <w:left w:color="000000" w:space="0" w:sz="2" w:val="single"/>
-              <w:bottom w:color="000000" w:space="0" w:sz="2" w:val="single"/>
+            <w:tcW w:w="1719" w:type="dxa"/>
+            <w:tcBorders>
+              <w:top w:val="nil"/>
+              <w:left w:val="single" w:sz="2" w:space="0" w:color="000001"/>
+              <w:bottom w:val="single" w:sz="2" w:space="0" w:color="000001"/>
+              <w:insideH w:val="single" w:sz="2" w:space="0" w:color="000001"/>
               <w:right w:val="nil"/>
-            </w:tcBorders>
-            <w:shd w:fill="auto" w:val="clear"/>
-            <w:tcMar>
-              <w:left w:type="dxa" w:w="54"/>
-            </w:tcMar>
-          </w:tcPr>
-          <w:p>
-            <w:pPr>
-              <w:pStyle w:val="style29"/>
+              <w:insideV w:val="nil"/>
+            </w:tcBorders>
+            <w:shd w:fill="FFFFFF" w:val="clear"/>
+            <w:tcMar>
+              <w:left w:w="51" w:type="dxa"/>
+            </w:tcMar>
+          </w:tcPr>
+          <w:p>
+            <w:pPr>
+              <w:pStyle w:val="Style22"/>
               <w:jc w:val="both"/>
               <w:rPr>
                 <w:b/>
@@ -5482,24 +5604,26 @@
         </w:tc>
         <w:tc>
           <w:tcPr>
-            <w:tcW w:type="dxa" w:w="7918"/>
-            <w:tcBorders>
-              <w:top w:val="nil"/>
-              <w:left w:color="000000" w:space="0" w:sz="2" w:val="single"/>
-              <w:bottom w:color="000000" w:space="0" w:sz="2" w:val="single"/>
-              <w:right w:color="000000" w:space="0" w:sz="2" w:val="single"/>
-            </w:tcBorders>
-            <w:shd w:fill="auto" w:val="clear"/>
-            <w:tcMar>
-              <w:left w:type="dxa" w:w="54"/>
-            </w:tcMar>
-          </w:tcPr>
-          <w:p>
-            <w:pPr>
-              <w:pStyle w:val="style29"/>
-              <w:jc w:val="both"/>
-              <w:rPr>
-                <w:rStyle w:val="style20"/>
+            <w:tcW w:w="7918" w:type="dxa"/>
+            <w:tcBorders>
+              <w:top w:val="nil"/>
+              <w:left w:val="single" w:sz="2" w:space="0" w:color="000001"/>
+              <w:bottom w:val="single" w:sz="2" w:space="0" w:color="000001"/>
+              <w:insideH w:val="single" w:sz="2" w:space="0" w:color="000001"/>
+              <w:right w:val="single" w:sz="2" w:space="0" w:color="000001"/>
+              <w:insideV w:val="single" w:sz="2" w:space="0" w:color="000001"/>
+            </w:tcBorders>
+            <w:shd w:fill="FFFFFF" w:val="clear"/>
+            <w:tcMar>
+              <w:left w:w="51" w:type="dxa"/>
+            </w:tcMar>
+          </w:tcPr>
+          <w:p>
+            <w:pPr>
+              <w:pStyle w:val="Style22"/>
+              <w:jc w:val="both"/>
+              <w:rPr>
+                <w:rStyle w:val="Style15"/>
                 <w:lang w:val="en-US"/>
               </w:rPr>
             </w:pPr>
@@ -5510,7 +5634,7 @@
             <w:hyperlink r:id="rId48">
               <w:r>
                 <w:rPr>
-                  <w:rStyle w:val="style20"/>
+                  <w:rStyle w:val="Style15"/>
                   <w:lang w:val="en-US"/>
                 </w:rPr>
                 <w:t>http://ss64.com/bash/until.html</w:t>
@@ -5519,7 +5643,7 @@
           </w:p>
           <w:p>
             <w:pPr>
-              <w:pStyle w:val="style29"/>
+              <w:pStyle w:val="Style22"/>
               <w:jc w:val="both"/>
               <w:rPr/>
             </w:pPr>
@@ -5536,21 +5660,23 @@
         </w:trPr>
         <w:tc>
           <w:tcPr>
-            <w:tcW w:type="dxa" w:w="1720"/>
-            <w:tcBorders>
-              <w:top w:val="nil"/>
-              <w:left w:color="000000" w:space="0" w:sz="2" w:val="single"/>
-              <w:bottom w:color="000000" w:space="0" w:sz="2" w:val="single"/>
+            <w:tcW w:w="1719" w:type="dxa"/>
+            <w:tcBorders>
+              <w:top w:val="nil"/>
+              <w:left w:val="single" w:sz="2" w:space="0" w:color="000001"/>
+              <w:bottom w:val="single" w:sz="2" w:space="0" w:color="000001"/>
+              <w:insideH w:val="single" w:sz="2" w:space="0" w:color="000001"/>
               <w:right w:val="nil"/>
-            </w:tcBorders>
-            <w:shd w:fill="auto" w:val="clear"/>
-            <w:tcMar>
-              <w:left w:type="dxa" w:w="54"/>
-            </w:tcMar>
-          </w:tcPr>
-          <w:p>
-            <w:pPr>
-              <w:pStyle w:val="style29"/>
+              <w:insideV w:val="nil"/>
+            </w:tcBorders>
+            <w:shd w:fill="FFFFFF" w:val="clear"/>
+            <w:tcMar>
+              <w:left w:w="51" w:type="dxa"/>
+            </w:tcMar>
+          </w:tcPr>
+          <w:p>
+            <w:pPr>
+              <w:pStyle w:val="Style22"/>
               <w:jc w:val="both"/>
               <w:rPr>
                 <w:b/>
@@ -5568,24 +5694,26 @@
         </w:tc>
         <w:tc>
           <w:tcPr>
-            <w:tcW w:type="dxa" w:w="7918"/>
-            <w:tcBorders>
-              <w:top w:val="nil"/>
-              <w:left w:color="000000" w:space="0" w:sz="2" w:val="single"/>
-              <w:bottom w:color="000000" w:space="0" w:sz="2" w:val="single"/>
-              <w:right w:color="000000" w:space="0" w:sz="2" w:val="single"/>
-            </w:tcBorders>
-            <w:shd w:fill="auto" w:val="clear"/>
-            <w:tcMar>
-              <w:left w:type="dxa" w:w="54"/>
-            </w:tcMar>
-          </w:tcPr>
-          <w:p>
-            <w:pPr>
-              <w:pStyle w:val="style29"/>
-              <w:jc w:val="both"/>
-              <w:rPr>
-                <w:rStyle w:val="style20"/>
+            <w:tcW w:w="7918" w:type="dxa"/>
+            <w:tcBorders>
+              <w:top w:val="nil"/>
+              <w:left w:val="single" w:sz="2" w:space="0" w:color="000001"/>
+              <w:bottom w:val="single" w:sz="2" w:space="0" w:color="000001"/>
+              <w:insideH w:val="single" w:sz="2" w:space="0" w:color="000001"/>
+              <w:right w:val="single" w:sz="2" w:space="0" w:color="000001"/>
+              <w:insideV w:val="single" w:sz="2" w:space="0" w:color="000001"/>
+            </w:tcBorders>
+            <w:shd w:fill="FFFFFF" w:val="clear"/>
+            <w:tcMar>
+              <w:left w:w="51" w:type="dxa"/>
+            </w:tcMar>
+          </w:tcPr>
+          <w:p>
+            <w:pPr>
+              <w:pStyle w:val="Style22"/>
+              <w:jc w:val="both"/>
+              <w:rPr>
+                <w:rStyle w:val="Style15"/>
                 <w:lang w:val="en-US"/>
               </w:rPr>
             </w:pPr>
@@ -5596,7 +5724,7 @@
             <w:hyperlink r:id="rId49">
               <w:r>
                 <w:rPr>
-                  <w:rStyle w:val="style20"/>
+                  <w:rStyle w:val="Style15"/>
                   <w:lang w:val="en-US"/>
                 </w:rPr>
                 <w:t>http://ss64.com/vi.html</w:t>
@@ -5605,17 +5733,13 @@
           </w:p>
           <w:p>
             <w:pPr>
-              <w:pStyle w:val="style29"/>
-              <w:jc w:val="both"/>
-              <w:rPr/>
-            </w:pPr>
-            <w:r>
-              <w:rPr/>
-              <w:t xml:space="preserve">Планируется реализовать: </w:t>
-            </w:r>
-            <w:r>
-              <w:rPr/>
-              <w:t>возможно, т.к. нет уверенности в необходимости.</w:t>
+              <w:pStyle w:val="Style22"/>
+              <w:jc w:val="both"/>
+              <w:rPr/>
+            </w:pPr>
+            <w:r>
+              <w:rPr/>
+              <w:t>Планируется реализовать: возможно, т.к. нет уверенности в необходимости.</w:t>
             </w:r>
           </w:p>
         </w:tc>
@@ -5626,21 +5750,23 @@
         </w:trPr>
         <w:tc>
           <w:tcPr>
-            <w:tcW w:type="dxa" w:w="1720"/>
-            <w:tcBorders>
-              <w:top w:val="nil"/>
-              <w:left w:color="000000" w:space="0" w:sz="2" w:val="single"/>
-              <w:bottom w:color="000000" w:space="0" w:sz="2" w:val="single"/>
+            <w:tcW w:w="1719" w:type="dxa"/>
+            <w:tcBorders>
+              <w:top w:val="nil"/>
+              <w:left w:val="single" w:sz="2" w:space="0" w:color="000001"/>
+              <w:bottom w:val="single" w:sz="2" w:space="0" w:color="000001"/>
+              <w:insideH w:val="single" w:sz="2" w:space="0" w:color="000001"/>
               <w:right w:val="nil"/>
-            </w:tcBorders>
-            <w:shd w:fill="auto" w:val="clear"/>
-            <w:tcMar>
-              <w:left w:type="dxa" w:w="54"/>
-            </w:tcMar>
-          </w:tcPr>
-          <w:p>
-            <w:pPr>
-              <w:pStyle w:val="style29"/>
+              <w:insideV w:val="nil"/>
+            </w:tcBorders>
+            <w:shd w:fill="FFFFFF" w:val="clear"/>
+            <w:tcMar>
+              <w:left w:w="51" w:type="dxa"/>
+            </w:tcMar>
+          </w:tcPr>
+          <w:p>
+            <w:pPr>
+              <w:pStyle w:val="Style22"/>
               <w:jc w:val="both"/>
               <w:rPr>
                 <w:b/>
@@ -5658,24 +5784,26 @@
         </w:tc>
         <w:tc>
           <w:tcPr>
-            <w:tcW w:type="dxa" w:w="7918"/>
-            <w:tcBorders>
-              <w:top w:val="nil"/>
-              <w:left w:color="000000" w:space="0" w:sz="2" w:val="single"/>
-              <w:bottom w:color="000000" w:space="0" w:sz="2" w:val="single"/>
-              <w:right w:color="000000" w:space="0" w:sz="2" w:val="single"/>
-            </w:tcBorders>
-            <w:shd w:fill="auto" w:val="clear"/>
-            <w:tcMar>
-              <w:left w:type="dxa" w:w="54"/>
-            </w:tcMar>
-          </w:tcPr>
-          <w:p>
-            <w:pPr>
-              <w:pStyle w:val="style29"/>
-              <w:jc w:val="both"/>
-              <w:rPr>
-                <w:rStyle w:val="style20"/>
+            <w:tcW w:w="7918" w:type="dxa"/>
+            <w:tcBorders>
+              <w:top w:val="nil"/>
+              <w:left w:val="single" w:sz="2" w:space="0" w:color="000001"/>
+              <w:bottom w:val="single" w:sz="2" w:space="0" w:color="000001"/>
+              <w:insideH w:val="single" w:sz="2" w:space="0" w:color="000001"/>
+              <w:right w:val="single" w:sz="2" w:space="0" w:color="000001"/>
+              <w:insideV w:val="single" w:sz="2" w:space="0" w:color="000001"/>
+            </w:tcBorders>
+            <w:shd w:fill="FFFFFF" w:val="clear"/>
+            <w:tcMar>
+              <w:left w:w="51" w:type="dxa"/>
+            </w:tcMar>
+          </w:tcPr>
+          <w:p>
+            <w:pPr>
+              <w:pStyle w:val="Style22"/>
+              <w:jc w:val="both"/>
+              <w:rPr>
+                <w:rStyle w:val="Style15"/>
                 <w:lang w:val="en-US"/>
               </w:rPr>
             </w:pPr>
@@ -5686,7 +5814,7 @@
             <w:hyperlink r:id="rId50">
               <w:r>
                 <w:rPr>
-                  <w:rStyle w:val="style20"/>
+                  <w:rStyle w:val="Style15"/>
                   <w:lang w:val="en-US"/>
                 </w:rPr>
                 <w:t>http://ss64.com/bash/wc.html</w:t>
@@ -5695,7 +5823,7 @@
           </w:p>
           <w:p>
             <w:pPr>
-              <w:pStyle w:val="style29"/>
+              <w:pStyle w:val="Style22"/>
               <w:jc w:val="both"/>
               <w:rPr/>
             </w:pPr>
@@ -5712,21 +5840,23 @@
         </w:trPr>
         <w:tc>
           <w:tcPr>
-            <w:tcW w:type="dxa" w:w="1720"/>
-            <w:tcBorders>
-              <w:top w:val="nil"/>
-              <w:left w:color="000000" w:space="0" w:sz="2" w:val="single"/>
-              <w:bottom w:color="000000" w:space="0" w:sz="2" w:val="single"/>
+            <w:tcW w:w="1719" w:type="dxa"/>
+            <w:tcBorders>
+              <w:top w:val="nil"/>
+              <w:left w:val="single" w:sz="2" w:space="0" w:color="000001"/>
+              <w:bottom w:val="single" w:sz="2" w:space="0" w:color="000001"/>
+              <w:insideH w:val="single" w:sz="2" w:space="0" w:color="000001"/>
               <w:right w:val="nil"/>
-            </w:tcBorders>
-            <w:shd w:fill="auto" w:val="clear"/>
-            <w:tcMar>
-              <w:left w:type="dxa" w:w="54"/>
-            </w:tcMar>
-          </w:tcPr>
-          <w:p>
-            <w:pPr>
-              <w:pStyle w:val="style29"/>
+              <w:insideV w:val="nil"/>
+            </w:tcBorders>
+            <w:shd w:fill="FFFFFF" w:val="clear"/>
+            <w:tcMar>
+              <w:left w:w="51" w:type="dxa"/>
+            </w:tcMar>
+          </w:tcPr>
+          <w:p>
+            <w:pPr>
+              <w:pStyle w:val="Style22"/>
               <w:jc w:val="both"/>
               <w:rPr>
                 <w:b/>
@@ -5744,24 +5874,26 @@
         </w:tc>
         <w:tc>
           <w:tcPr>
-            <w:tcW w:type="dxa" w:w="7918"/>
-            <w:tcBorders>
-              <w:top w:val="nil"/>
-              <w:left w:color="000000" w:space="0" w:sz="2" w:val="single"/>
-              <w:bottom w:color="000000" w:space="0" w:sz="2" w:val="single"/>
-              <w:right w:color="000000" w:space="0" w:sz="2" w:val="single"/>
-            </w:tcBorders>
-            <w:shd w:fill="auto" w:val="clear"/>
-            <w:tcMar>
-              <w:left w:type="dxa" w:w="54"/>
-            </w:tcMar>
-          </w:tcPr>
-          <w:p>
-            <w:pPr>
-              <w:pStyle w:val="style29"/>
-              <w:jc w:val="both"/>
-              <w:rPr>
-                <w:rStyle w:val="style20"/>
+            <w:tcW w:w="7918" w:type="dxa"/>
+            <w:tcBorders>
+              <w:top w:val="nil"/>
+              <w:left w:val="single" w:sz="2" w:space="0" w:color="000001"/>
+              <w:bottom w:val="single" w:sz="2" w:space="0" w:color="000001"/>
+              <w:insideH w:val="single" w:sz="2" w:space="0" w:color="000001"/>
+              <w:right w:val="single" w:sz="2" w:space="0" w:color="000001"/>
+              <w:insideV w:val="single" w:sz="2" w:space="0" w:color="000001"/>
+            </w:tcBorders>
+            <w:shd w:fill="FFFFFF" w:val="clear"/>
+            <w:tcMar>
+              <w:left w:w="51" w:type="dxa"/>
+            </w:tcMar>
+          </w:tcPr>
+          <w:p>
+            <w:pPr>
+              <w:pStyle w:val="Style22"/>
+              <w:jc w:val="both"/>
+              <w:rPr>
+                <w:rStyle w:val="Style15"/>
                 <w:lang w:val="en-US"/>
               </w:rPr>
             </w:pPr>
@@ -5772,7 +5904,7 @@
             <w:hyperlink r:id="rId51">
               <w:r>
                 <w:rPr>
-                  <w:rStyle w:val="style20"/>
+                  <w:rStyle w:val="Style15"/>
                   <w:lang w:val="en-US"/>
                 </w:rPr>
                 <w:t>http://ss64.com/bash/while.html</w:t>
@@ -5781,7 +5913,7 @@
           </w:p>
           <w:p>
             <w:pPr>
-              <w:pStyle w:val="style29"/>
+              <w:pStyle w:val="Style22"/>
               <w:jc w:val="both"/>
               <w:rPr/>
             </w:pPr>
@@ -5798,21 +5930,23 @@
         </w:trPr>
         <w:tc>
           <w:tcPr>
-            <w:tcW w:type="dxa" w:w="1720"/>
-            <w:tcBorders>
-              <w:top w:val="nil"/>
-              <w:left w:color="000000" w:space="0" w:sz="2" w:val="single"/>
-              <w:bottom w:color="000000" w:space="0" w:sz="2" w:val="single"/>
+            <w:tcW w:w="1719" w:type="dxa"/>
+            <w:tcBorders>
+              <w:top w:val="nil"/>
+              <w:left w:val="single" w:sz="2" w:space="0" w:color="000001"/>
+              <w:bottom w:val="single" w:sz="2" w:space="0" w:color="000001"/>
+              <w:insideH w:val="single" w:sz="2" w:space="0" w:color="000001"/>
               <w:right w:val="nil"/>
-            </w:tcBorders>
-            <w:shd w:fill="auto" w:val="clear"/>
-            <w:tcMar>
-              <w:left w:type="dxa" w:w="54"/>
-            </w:tcMar>
-          </w:tcPr>
-          <w:p>
-            <w:pPr>
-              <w:pStyle w:val="style29"/>
+              <w:insideV w:val="nil"/>
+            </w:tcBorders>
+            <w:shd w:fill="FFFFFF" w:val="clear"/>
+            <w:tcMar>
+              <w:left w:w="51" w:type="dxa"/>
+            </w:tcMar>
+          </w:tcPr>
+          <w:p>
+            <w:pPr>
+              <w:pStyle w:val="Style22"/>
               <w:jc w:val="both"/>
               <w:rPr>
                 <w:b/>
@@ -5830,24 +5964,26 @@
         </w:tc>
         <w:tc>
           <w:tcPr>
-            <w:tcW w:type="dxa" w:w="7918"/>
-            <w:tcBorders>
-              <w:top w:val="nil"/>
-              <w:left w:color="000000" w:space="0" w:sz="2" w:val="single"/>
-              <w:bottom w:color="000000" w:space="0" w:sz="2" w:val="single"/>
-              <w:right w:color="000000" w:space="0" w:sz="2" w:val="single"/>
-            </w:tcBorders>
-            <w:shd w:fill="auto" w:val="clear"/>
-            <w:tcMar>
-              <w:left w:type="dxa" w:w="54"/>
-            </w:tcMar>
-          </w:tcPr>
-          <w:p>
-            <w:pPr>
-              <w:pStyle w:val="style29"/>
-              <w:jc w:val="both"/>
-              <w:rPr>
-                <w:rStyle w:val="style20"/>
+            <w:tcW w:w="7918" w:type="dxa"/>
+            <w:tcBorders>
+              <w:top w:val="nil"/>
+              <w:left w:val="single" w:sz="2" w:space="0" w:color="000001"/>
+              <w:bottom w:val="single" w:sz="2" w:space="0" w:color="000001"/>
+              <w:insideH w:val="single" w:sz="2" w:space="0" w:color="000001"/>
+              <w:right w:val="single" w:sz="2" w:space="0" w:color="000001"/>
+              <w:insideV w:val="single" w:sz="2" w:space="0" w:color="000001"/>
+            </w:tcBorders>
+            <w:shd w:fill="FFFFFF" w:val="clear"/>
+            <w:tcMar>
+              <w:left w:w="51" w:type="dxa"/>
+            </w:tcMar>
+          </w:tcPr>
+          <w:p>
+            <w:pPr>
+              <w:pStyle w:val="Style22"/>
+              <w:jc w:val="both"/>
+              <w:rPr>
+                <w:rStyle w:val="Style15"/>
                 <w:lang w:val="en-US"/>
               </w:rPr>
             </w:pPr>
@@ -5858,7 +5994,7 @@
             <w:hyperlink r:id="rId52">
               <w:r>
                 <w:rPr>
-                  <w:rStyle w:val="style20"/>
+                  <w:rStyle w:val="Style15"/>
                   <w:lang w:val="en-US"/>
                 </w:rPr>
                 <w:t>http://ss64.com/bash/xargs.html</w:t>
@@ -5867,17 +6003,13 @@
           </w:p>
           <w:p>
             <w:pPr>
-              <w:pStyle w:val="style29"/>
-              <w:jc w:val="both"/>
-              <w:rPr/>
-            </w:pPr>
-            <w:r>
-              <w:rPr/>
-              <w:t xml:space="preserve">Планируется реализовать: </w:t>
-            </w:r>
-            <w:r>
-              <w:rPr/>
-              <w:t>возможно, т.к. нет уверенности в необходимости.</w:t>
+              <w:pStyle w:val="Style22"/>
+              <w:jc w:val="both"/>
+              <w:rPr/>
+            </w:pPr>
+            <w:r>
+              <w:rPr/>
+              <w:t>Планируется реализовать: возможно, т.к. нет уверенности в необходимости.</w:t>
             </w:r>
           </w:p>
         </w:tc>
@@ -5885,7 +6017,7 @@
     </w:tbl>
     <w:p>
       <w:pPr>
-        <w:pStyle w:val="style0"/>
+        <w:pStyle w:val="Normal"/>
         <w:jc w:val="both"/>
         <w:rPr/>
       </w:pPr>
@@ -5895,19 +6027,19 @@
     </w:p>
     <w:sectPr>
       <w:type w:val="nextPage"/>
-      <w:pgSz w:h="16838" w:w="11906"/>
-      <w:pgMar w:bottom="1134" w:footer="0" w:gutter="0" w:header="0" w:left="1134" w:right="1134" w:top="1134"/>
+      <w:pgSz w:w="11906" w:h="16838"/>
+      <w:pgMar w:left="1134" w:right="1134" w:header="0" w:top="1134" w:footer="0" w:bottom="1134" w:gutter="0"/>
       <w:pgNumType w:fmt="decimal"/>
       <w:formProt w:val="false"/>
       <w:textDirection w:val="lrTb"/>
-      <w:docGrid w:charSpace="-6350" w:linePitch="240" w:type="default"/>
+      <w:docGrid w:type="default" w:linePitch="239" w:charSpace="4294961151"/>
     </w:sectPr>
   </w:body>
 </w:document>
 </file>
 
 <file path=word/numbering.xml><?xml version="1.0" encoding="utf-8"?>
-<w:numbering xmlns:o="urn:schemas-microsoft-com:office:office" xmlns:r="http://schemas.openxmlformats.org/officeDocument/2006/relationships" xmlns:v="urn:schemas-microsoft-com:vml" xmlns:w="http://schemas.openxmlformats.org/wordprocessingml/2006/main">
+<w:numbering xmlns:w="http://schemas.openxmlformats.org/wordprocessingml/2006/main" xmlns:o="urn:schemas-microsoft-com:office:office" xmlns:r="http://schemas.openxmlformats.org/officeDocument/2006/relationships" xmlns:v="urn:schemas-microsoft-com:vml">
   <w:abstractNum w:abstractNumId="1">
     <w:lvl w:ilvl="0">
       <w:start w:val="1"/>
@@ -5916,12 +6048,12 @@
       <w:lvlJc w:val="left"/>
       <w:pPr>
         <w:tabs>
-          <w:tab w:pos="720" w:val="num"/>
+          <w:tab w:val="num" w:pos="720"/>
         </w:tabs>
-        <w:ind w:hanging="360" w:left="720"/>
+        <w:ind w:left="720" w:hanging="360"/>
       </w:pPr>
       <w:rPr>
-        <w:rFonts w:ascii="Symbol" w:cs="Symbol" w:hAnsi="Symbol" w:hint="default"/>
+        <w:rFonts w:ascii="Symbol" w:hAnsi="Symbol" w:cs="Symbol" w:hint="default"/>
       </w:rPr>
     </w:lvl>
     <w:lvl w:ilvl="1">
@@ -5931,12 +6063,12 @@
       <w:lvlJc w:val="left"/>
       <w:pPr>
         <w:tabs>
-          <w:tab w:pos="1080" w:val="num"/>
+          <w:tab w:val="num" w:pos="1080"/>
         </w:tabs>
-        <w:ind w:hanging="360" w:left="1080"/>
+        <w:ind w:left="1080" w:hanging="360"/>
       </w:pPr>
       <w:rPr>
-        <w:rFonts w:ascii="OpenSymbol" w:cs="OpenSymbol" w:hAnsi="OpenSymbol" w:hint="default"/>
+        <w:rFonts w:ascii="OpenSymbol" w:hAnsi="OpenSymbol" w:cs="OpenSymbol" w:hint="default"/>
       </w:rPr>
     </w:lvl>
     <w:lvl w:ilvl="2">
@@ -5946,12 +6078,12 @@
       <w:lvlJc w:val="left"/>
       <w:pPr>
         <w:tabs>
-          <w:tab w:pos="1440" w:val="num"/>
+          <w:tab w:val="num" w:pos="1440"/>
         </w:tabs>
-        <w:ind w:hanging="360" w:left="1440"/>
+        <w:ind w:left="1440" w:hanging="360"/>
       </w:pPr>
       <w:rPr>
-        <w:rFonts w:ascii="OpenSymbol" w:cs="OpenSymbol" w:hAnsi="OpenSymbol" w:hint="default"/>
+        <w:rFonts w:ascii="OpenSymbol" w:hAnsi="OpenSymbol" w:cs="OpenSymbol" w:hint="default"/>
       </w:rPr>
     </w:lvl>
     <w:lvl w:ilvl="3">
@@ -5961,12 +6093,12 @@
       <w:lvlJc w:val="left"/>
       <w:pPr>
         <w:tabs>
-          <w:tab w:pos="1800" w:val="num"/>
+          <w:tab w:val="num" w:pos="1800"/>
         </w:tabs>
-        <w:ind w:hanging="360" w:left="1800"/>
+        <w:ind w:left="1800" w:hanging="360"/>
       </w:pPr>
       <w:rPr>
-        <w:rFonts w:ascii="Symbol" w:cs="Symbol" w:hAnsi="Symbol" w:hint="default"/>
+        <w:rFonts w:ascii="Symbol" w:hAnsi="Symbol" w:cs="Symbol" w:hint="default"/>
       </w:rPr>
     </w:lvl>
     <w:lvl w:ilvl="4">
@@ -5976,12 +6108,12 @@
       <w:lvlJc w:val="left"/>
       <w:pPr>
         <w:tabs>
-          <w:tab w:pos="2160" w:val="num"/>
+          <w:tab w:val="num" w:pos="2160"/>
         </w:tabs>
-        <w:ind w:hanging="360" w:left="2160"/>
+        <w:ind w:left="2160" w:hanging="360"/>
       </w:pPr>
       <w:rPr>
-        <w:rFonts w:ascii="OpenSymbol" w:cs="OpenSymbol" w:hAnsi="OpenSymbol" w:hint="default"/>
+        <w:rFonts w:ascii="OpenSymbol" w:hAnsi="OpenSymbol" w:cs="OpenSymbol" w:hint="default"/>
       </w:rPr>
     </w:lvl>
     <w:lvl w:ilvl="5">
@@ -5991,12 +6123,12 @@
       <w:lvlJc w:val="left"/>
       <w:pPr>
         <w:tabs>
-          <w:tab w:pos="2520" w:val="num"/>
+          <w:tab w:val="num" w:pos="2520"/>
         </w:tabs>
-        <w:ind w:hanging="360" w:left="2520"/>
+        <w:ind w:left="2520" w:hanging="360"/>
       </w:pPr>
       <w:rPr>
-        <w:rFonts w:ascii="OpenSymbol" w:cs="OpenSymbol" w:hAnsi="OpenSymbol" w:hint="default"/>
+        <w:rFonts w:ascii="OpenSymbol" w:hAnsi="OpenSymbol" w:cs="OpenSymbol" w:hint="default"/>
       </w:rPr>
     </w:lvl>
     <w:lvl w:ilvl="6">
@@ -6006,12 +6138,12 @@
       <w:lvlJc w:val="left"/>
       <w:pPr>
         <w:tabs>
-          <w:tab w:pos="2880" w:val="num"/>
+          <w:tab w:val="num" w:pos="2880"/>
         </w:tabs>
-        <w:ind w:hanging="360" w:left="2880"/>
+        <w:ind w:left="2880" w:hanging="360"/>
       </w:pPr>
       <w:rPr>
-        <w:rFonts w:ascii="Symbol" w:cs="Symbol" w:hAnsi="Symbol" w:hint="default"/>
+        <w:rFonts w:ascii="Symbol" w:hAnsi="Symbol" w:cs="Symbol" w:hint="default"/>
       </w:rPr>
     </w:lvl>
     <w:lvl w:ilvl="7">
@@ -6021,12 +6153,12 @@
       <w:lvlJc w:val="left"/>
       <w:pPr>
         <w:tabs>
-          <w:tab w:pos="3240" w:val="num"/>
+          <w:tab w:val="num" w:pos="3240"/>
         </w:tabs>
-        <w:ind w:hanging="360" w:left="3240"/>
+        <w:ind w:left="3240" w:hanging="360"/>
       </w:pPr>
       <w:rPr>
-        <w:rFonts w:ascii="OpenSymbol" w:cs="OpenSymbol" w:hAnsi="OpenSymbol" w:hint="default"/>
+        <w:rFonts w:ascii="OpenSymbol" w:hAnsi="OpenSymbol" w:cs="OpenSymbol" w:hint="default"/>
       </w:rPr>
     </w:lvl>
     <w:lvl w:ilvl="8">
@@ -6036,12 +6168,12 @@
       <w:lvlJc w:val="left"/>
       <w:pPr>
         <w:tabs>
-          <w:tab w:pos="3600" w:val="num"/>
+          <w:tab w:val="num" w:pos="3600"/>
         </w:tabs>
-        <w:ind w:hanging="360" w:left="3600"/>
+        <w:ind w:left="3600" w:hanging="360"/>
       </w:pPr>
       <w:rPr>
-        <w:rFonts w:ascii="OpenSymbol" w:cs="OpenSymbol" w:hAnsi="OpenSymbol" w:hint="default"/>
+        <w:rFonts w:ascii="OpenSymbol" w:hAnsi="OpenSymbol" w:cs="OpenSymbol" w:hint="default"/>
       </w:rPr>
     </w:lvl>
   </w:abstractNum>
@@ -6053,12 +6185,12 @@
       <w:lvlJc w:val="left"/>
       <w:pPr>
         <w:tabs>
-          <w:tab w:pos="720" w:val="num"/>
+          <w:tab w:val="num" w:pos="720"/>
         </w:tabs>
-        <w:ind w:hanging="360" w:left="720"/>
+        <w:ind w:left="720" w:hanging="360"/>
       </w:pPr>
       <w:rPr>
-        <w:rFonts w:ascii="Symbol" w:cs="Symbol" w:hAnsi="Symbol" w:hint="default"/>
+        <w:rFonts w:ascii="Symbol" w:hAnsi="Symbol" w:cs="Symbol" w:hint="default"/>
       </w:rPr>
     </w:lvl>
     <w:lvl w:ilvl="1">
@@ -6068,12 +6200,12 @@
       <w:lvlJc w:val="left"/>
       <w:pPr>
         <w:tabs>
-          <w:tab w:pos="1080" w:val="num"/>
+          <w:tab w:val="num" w:pos="1080"/>
         </w:tabs>
-        <w:ind w:hanging="360" w:left="1080"/>
+        <w:ind w:left="1080" w:hanging="360"/>
       </w:pPr>
       <w:rPr>
-        <w:rFonts w:ascii="OpenSymbol" w:cs="OpenSymbol" w:hAnsi="OpenSymbol" w:hint="default"/>
+        <w:rFonts w:ascii="OpenSymbol" w:hAnsi="OpenSymbol" w:cs="OpenSymbol" w:hint="default"/>
       </w:rPr>
     </w:lvl>
     <w:lvl w:ilvl="2">
@@ -6083,12 +6215,12 @@
       <w:lvlJc w:val="left"/>
       <w:pPr>
         <w:tabs>
-          <w:tab w:pos="1440" w:val="num"/>
+          <w:tab w:val="num" w:pos="1440"/>
         </w:tabs>
-        <w:ind w:hanging="360" w:left="1440"/>
+        <w:ind w:left="1440" w:hanging="360"/>
       </w:pPr>
       <w:rPr>
-        <w:rFonts w:ascii="OpenSymbol" w:cs="OpenSymbol" w:hAnsi="OpenSymbol" w:hint="default"/>
+        <w:rFonts w:ascii="OpenSymbol" w:hAnsi="OpenSymbol" w:cs="OpenSymbol" w:hint="default"/>
       </w:rPr>
     </w:lvl>
     <w:lvl w:ilvl="3">
@@ -6098,12 +6230,12 @@
       <w:lvlJc w:val="left"/>
       <w:pPr>
         <w:tabs>
-          <w:tab w:pos="1800" w:val="num"/>
+          <w:tab w:val="num" w:pos="1800"/>
         </w:tabs>
-        <w:ind w:hanging="360" w:left="1800"/>
+        <w:ind w:left="1800" w:hanging="360"/>
       </w:pPr>
       <w:rPr>
-        <w:rFonts w:ascii="Symbol" w:cs="Symbol" w:hAnsi="Symbol" w:hint="default"/>
+        <w:rFonts w:ascii="Symbol" w:hAnsi="Symbol" w:cs="Symbol" w:hint="default"/>
       </w:rPr>
     </w:lvl>
     <w:lvl w:ilvl="4">
@@ -6113,12 +6245,12 @@
       <w:lvlJc w:val="left"/>
       <w:pPr>
         <w:tabs>
-          <w:tab w:pos="2160" w:val="num"/>
+          <w:tab w:val="num" w:pos="2160"/>
         </w:tabs>
-        <w:ind w:hanging="360" w:left="2160"/>
+        <w:ind w:left="2160" w:hanging="360"/>
       </w:pPr>
       <w:rPr>
-        <w:rFonts w:ascii="OpenSymbol" w:cs="OpenSymbol" w:hAnsi="OpenSymbol" w:hint="default"/>
+        <w:rFonts w:ascii="OpenSymbol" w:hAnsi="OpenSymbol" w:cs="OpenSymbol" w:hint="default"/>
       </w:rPr>
     </w:lvl>
     <w:lvl w:ilvl="5">
@@ -6128,12 +6260,12 @@
       <w:lvlJc w:val="left"/>
       <w:pPr>
         <w:tabs>
-          <w:tab w:pos="2520" w:val="num"/>
+          <w:tab w:val="num" w:pos="2520"/>
         </w:tabs>
-        <w:ind w:hanging="360" w:left="2520"/>
+        <w:ind w:left="2520" w:hanging="360"/>
       </w:pPr>
       <w:rPr>
-        <w:rFonts w:ascii="OpenSymbol" w:cs="OpenSymbol" w:hAnsi="OpenSymbol" w:hint="default"/>
+        <w:rFonts w:ascii="OpenSymbol" w:hAnsi="OpenSymbol" w:cs="OpenSymbol" w:hint="default"/>
       </w:rPr>
     </w:lvl>
     <w:lvl w:ilvl="6">
@@ -6143,12 +6275,12 @@
       <w:lvlJc w:val="left"/>
       <w:pPr>
         <w:tabs>
-          <w:tab w:pos="2880" w:val="num"/>
+          <w:tab w:val="num" w:pos="2880"/>
         </w:tabs>
-        <w:ind w:hanging="360" w:left="2880"/>
+        <w:ind w:left="2880" w:hanging="360"/>
       </w:pPr>
       <w:rPr>
-        <w:rFonts w:ascii="Symbol" w:cs="Symbol" w:hAnsi="Symbol" w:hint="default"/>
+        <w:rFonts w:ascii="Symbol" w:hAnsi="Symbol" w:cs="Symbol" w:hint="default"/>
       </w:rPr>
     </w:lvl>
     <w:lvl w:ilvl="7">
@@ -6158,12 +6290,12 @@
       <w:lvlJc w:val="left"/>
       <w:pPr>
         <w:tabs>
-          <w:tab w:pos="3240" w:val="num"/>
+          <w:tab w:val="num" w:pos="3240"/>
         </w:tabs>
-        <w:ind w:hanging="360" w:left="3240"/>
+        <w:ind w:left="3240" w:hanging="360"/>
       </w:pPr>
       <w:rPr>
-        <w:rFonts w:ascii="OpenSymbol" w:cs="OpenSymbol" w:hAnsi="OpenSymbol" w:hint="default"/>
+        <w:rFonts w:ascii="OpenSymbol" w:hAnsi="OpenSymbol" w:cs="OpenSymbol" w:hint="default"/>
       </w:rPr>
     </w:lvl>
     <w:lvl w:ilvl="8">
@@ -6173,12 +6305,12 @@
       <w:lvlJc w:val="left"/>
       <w:pPr>
         <w:tabs>
-          <w:tab w:pos="3600" w:val="num"/>
+          <w:tab w:val="num" w:pos="3600"/>
         </w:tabs>
-        <w:ind w:hanging="360" w:left="3600"/>
+        <w:ind w:left="3600" w:hanging="360"/>
       </w:pPr>
       <w:rPr>
-        <w:rFonts w:ascii="OpenSymbol" w:cs="OpenSymbol" w:hAnsi="OpenSymbol" w:hint="default"/>
+        <w:rFonts w:ascii="OpenSymbol" w:hAnsi="OpenSymbol" w:cs="OpenSymbol" w:hint="default"/>
       </w:rPr>
     </w:lvl>
   </w:abstractNum>
@@ -6191,9 +6323,9 @@
       <w:lvlJc w:val="left"/>
       <w:pPr>
         <w:tabs>
-          <w:tab w:pos="432" w:val="num"/>
+          <w:tab w:val="num" w:pos="432"/>
         </w:tabs>
-        <w:ind w:hanging="432" w:left="432"/>
+        <w:ind w:left="432" w:hanging="432"/>
       </w:pPr>
     </w:lvl>
     <w:lvl w:ilvl="1">
@@ -6204,9 +6336,9 @@
       <w:lvlJc w:val="left"/>
       <w:pPr>
         <w:tabs>
-          <w:tab w:pos="576" w:val="num"/>
+          <w:tab w:val="num" w:pos="576"/>
         </w:tabs>
-        <w:ind w:hanging="576" w:left="576"/>
+        <w:ind w:left="576" w:hanging="576"/>
       </w:pPr>
     </w:lvl>
     <w:lvl w:ilvl="2">
@@ -6217,9 +6349,9 @@
       <w:lvlJc w:val="left"/>
       <w:pPr>
         <w:tabs>
-          <w:tab w:pos="720" w:val="num"/>
+          <w:tab w:val="num" w:pos="720"/>
         </w:tabs>
-        <w:ind w:hanging="720" w:left="720"/>
+        <w:ind w:left="720" w:hanging="720"/>
       </w:pPr>
     </w:lvl>
     <w:lvl w:ilvl="3">
@@ -6230,9 +6362,9 @@
       <w:lvlJc w:val="left"/>
       <w:pPr>
         <w:tabs>
-          <w:tab w:pos="864" w:val="num"/>
+          <w:tab w:val="num" w:pos="864"/>
         </w:tabs>
-        <w:ind w:hanging="864" w:left="864"/>
+        <w:ind w:left="864" w:hanging="864"/>
       </w:pPr>
     </w:lvl>
     <w:lvl w:ilvl="4">
@@ -6243,9 +6375,9 @@
       <w:lvlJc w:val="left"/>
       <w:pPr>
         <w:tabs>
-          <w:tab w:pos="1008" w:val="num"/>
+          <w:tab w:val="num" w:pos="1008"/>
         </w:tabs>
-        <w:ind w:hanging="1008" w:left="1008"/>
+        <w:ind w:left="1008" w:hanging="1008"/>
       </w:pPr>
     </w:lvl>
     <w:lvl w:ilvl="5">
@@ -6256,9 +6388,9 @@
       <w:lvlJc w:val="left"/>
       <w:pPr>
         <w:tabs>
-          <w:tab w:pos="1152" w:val="num"/>
+          <w:tab w:val="num" w:pos="1152"/>
         </w:tabs>
-        <w:ind w:hanging="1152" w:left="1152"/>
+        <w:ind w:left="1152" w:hanging="1152"/>
       </w:pPr>
     </w:lvl>
     <w:lvl w:ilvl="6">
@@ -6269,9 +6401,9 @@
       <w:lvlJc w:val="left"/>
       <w:pPr>
         <w:tabs>
-          <w:tab w:pos="1296" w:val="num"/>
+          <w:tab w:val="num" w:pos="1296"/>
         </w:tabs>
-        <w:ind w:hanging="1296" w:left="1296"/>
+        <w:ind w:left="1296" w:hanging="1296"/>
       </w:pPr>
     </w:lvl>
     <w:lvl w:ilvl="7">
@@ -6282,9 +6414,9 @@
       <w:lvlJc w:val="left"/>
       <w:pPr>
         <w:tabs>
-          <w:tab w:pos="1440" w:val="num"/>
+          <w:tab w:val="num" w:pos="1440"/>
         </w:tabs>
-        <w:ind w:hanging="1440" w:left="1440"/>
+        <w:ind w:left="1440" w:hanging="1440"/>
       </w:pPr>
     </w:lvl>
     <w:lvl w:ilvl="8">
@@ -6295,9 +6427,9 @@
       <w:lvlJc w:val="left"/>
       <w:pPr>
         <w:tabs>
-          <w:tab w:pos="1584" w:val="num"/>
+          <w:tab w:val="num" w:pos="1584"/>
         </w:tabs>
-        <w:ind w:hanging="1584" w:left="1584"/>
+        <w:ind w:left="1584" w:hanging="1584"/>
       </w:pPr>
     </w:lvl>
   </w:abstractNum>
@@ -6315,131 +6447,141 @@
 
 <file path=word/styles.xml><?xml version="1.0" encoding="utf-8"?>
 <w:styles xmlns:w="http://schemas.openxmlformats.org/wordprocessingml/2006/main">
-  <w:style w:styleId="style0" w:type="paragraph">
+  <w:docDefaults>
+    <w:rPrDefault>
+      <w:rPr>
+        <w:rFonts w:ascii="Liberation Serif" w:hAnsi="Liberation Serif" w:eastAsia="Droid Sans Fallback" w:cs="FreeSans"/>
+        <w:sz w:val="24"/>
+        <w:szCs w:val="24"/>
+        <w:lang w:val="ru-RU" w:eastAsia="zh-CN" w:bidi="hi-IN"/>
+      </w:rPr>
+    </w:rPrDefault>
+    <w:pPrDefault>
+      <w:pPr/>
+    </w:pPrDefault>
+  </w:docDefaults>
+  <w:style w:type="paragraph" w:styleId="Normal">
     <w:name w:val="Normal"/>
-    <w:next w:val="style0"/>
     <w:pPr>
       <w:widowControl w:val="false"/>
       <w:suppressAutoHyphens w:val="true"/>
+      <w:bidi w:val="0"/>
       <w:jc w:val="left"/>
     </w:pPr>
     <w:rPr>
-      <w:rFonts w:ascii="Liberation Serif" w:cs="Lohit Hindi" w:eastAsia="DejaVu Sans" w:hAnsi="Liberation Serif"/>
+      <w:rFonts w:ascii="Liberation Serif" w:hAnsi="Liberation Serif" w:eastAsia="DejaVu Sans" w:cs="Lohit Hindi"/>
       <w:color w:val="00000A"/>
       <w:sz w:val="24"/>
       <w:szCs w:val="24"/>
-      <w:lang w:bidi="hi-IN" w:eastAsia="zh-CN" w:val="ru-RU"/>
+      <w:lang w:val="ru-RU" w:eastAsia="zh-CN" w:bidi="hi-IN"/>
     </w:rPr>
   </w:style>
-  <w:style w:styleId="style15" w:type="character">
+  <w:style w:type="character" w:styleId="Style14">
     <w:name w:val="Маркеры списка"/>
-    <w:next w:val="style15"/>
     <w:rPr>
-      <w:rFonts w:ascii="OpenSymbol" w:cs="OpenSymbol" w:eastAsia="OpenSymbol" w:hAnsi="OpenSymbol"/>
+      <w:rFonts w:ascii="OpenSymbol" w:hAnsi="OpenSymbol" w:eastAsia="OpenSymbol" w:cs="OpenSymbol"/>
     </w:rPr>
   </w:style>
-  <w:style w:styleId="style16" w:type="character">
+  <w:style w:type="character" w:styleId="ListLabel1">
     <w:name w:val="ListLabel 1"/>
-    <w:next w:val="style16"/>
     <w:rPr>
       <w:rFonts w:cs="Symbol"/>
     </w:rPr>
   </w:style>
-  <w:style w:styleId="style17" w:type="character">
+  <w:style w:type="character" w:styleId="ListLabel2">
     <w:name w:val="ListLabel 2"/>
-    <w:next w:val="style17"/>
     <w:rPr>
       <w:rFonts w:cs="OpenSymbol"/>
     </w:rPr>
   </w:style>
-  <w:style w:styleId="style18" w:type="character">
+  <w:style w:type="character" w:styleId="ListLabel3">
     <w:name w:val="ListLabel 3"/>
-    <w:next w:val="style18"/>
     <w:rPr>
       <w:rFonts w:cs="Symbol"/>
     </w:rPr>
   </w:style>
-  <w:style w:styleId="style19" w:type="character">
+  <w:style w:type="character" w:styleId="ListLabel4">
     <w:name w:val="ListLabel 4"/>
-    <w:next w:val="style19"/>
     <w:rPr>
       <w:rFonts w:cs="OpenSymbol"/>
     </w:rPr>
   </w:style>
-  <w:style w:styleId="style20" w:type="character">
+  <w:style w:type="character" w:styleId="Style15">
     <w:name w:val="Интернет-ссылка"/>
-    <w:next w:val="style20"/>
     <w:rPr>
       <w:color w:val="000080"/>
       <w:u w:val="single"/>
-      <w:lang w:bidi="zxx-" w:eastAsia="zxx-" w:val="zxx-"/>
+      <w:lang w:val="zxx-" w:eastAsia="zxx-" w:bidi="zxx-"/>
     </w:rPr>
   </w:style>
-  <w:style w:styleId="style21" w:type="character">
+  <w:style w:type="character" w:styleId="ListLabel5">
     <w:name w:val="ListLabel 5"/>
-    <w:next w:val="style21"/>
     <w:rPr>
       <w:rFonts w:cs="Symbol"/>
     </w:rPr>
   </w:style>
-  <w:style w:styleId="style22" w:type="character">
+  <w:style w:type="character" w:styleId="ListLabel6">
     <w:name w:val="ListLabel 6"/>
-    <w:next w:val="style22"/>
     <w:rPr>
       <w:rFonts w:cs="OpenSymbol"/>
     </w:rPr>
   </w:style>
-  <w:style w:styleId="style23" w:type="character">
+  <w:style w:type="character" w:styleId="Style16">
     <w:name w:val="Посещённая гиперссылка"/>
-    <w:next w:val="style23"/>
     <w:rPr>
       <w:color w:val="800000"/>
       <w:u w:val="single"/>
-      <w:lang w:bidi="zxx-" w:eastAsia="zxx-" w:val="zxx-"/>
+      <w:lang w:val="zxx-" w:eastAsia="zxx-" w:bidi="zxx-"/>
     </w:rPr>
   </w:style>
-  <w:style w:styleId="style24" w:type="paragraph">
+  <w:style w:type="character" w:styleId="ListLabel7">
+    <w:name w:val="ListLabel 7"/>
+    <w:rPr>
+      <w:rFonts w:cs="Symbol"/>
+    </w:rPr>
+  </w:style>
+  <w:style w:type="character" w:styleId="ListLabel8">
+    <w:name w:val="ListLabel 8"/>
+    <w:rPr>
+      <w:rFonts w:cs="OpenSymbol"/>
+    </w:rPr>
+  </w:style>
+  <w:style w:type="paragraph" w:styleId="Style17">
     <w:name w:val="Заголовок"/>
-    <w:basedOn w:val="style0"/>
-    <w:next w:val="style25"/>
+    <w:basedOn w:val="Normal"/>
+    <w:next w:val="Style18"/>
     <w:pPr>
       <w:keepNext/>
-      <w:spacing w:after="120" w:before="240"/>
-      <w:contextualSpacing w:val="false"/>
+      <w:spacing w:before="240" w:after="120"/>
     </w:pPr>
     <w:rPr>
-      <w:rFonts w:ascii="Liberation Sans" w:cs="Lohit Hindi" w:eastAsia="DejaVu Sans" w:hAnsi="Liberation Sans"/>
+      <w:rFonts w:ascii="Liberation Sans" w:hAnsi="Liberation Sans" w:eastAsia="DejaVu Sans" w:cs="Lohit Hindi"/>
       <w:sz w:val="28"/>
       <w:szCs w:val="28"/>
     </w:rPr>
   </w:style>
-  <w:style w:styleId="style25" w:type="paragraph">
+  <w:style w:type="paragraph" w:styleId="Style18">
     <w:name w:val="Основной текст"/>
-    <w:basedOn w:val="style0"/>
-    <w:next w:val="style25"/>
+    <w:basedOn w:val="Normal"/>
     <w:pPr>
-      <w:spacing w:after="120" w:before="0" w:line="288" w:lineRule="auto"/>
-      <w:contextualSpacing w:val="false"/>
+      <w:spacing w:lineRule="auto" w:line="288" w:before="0" w:after="120"/>
     </w:pPr>
     <w:rPr/>
   </w:style>
-  <w:style w:styleId="style26" w:type="paragraph">
+  <w:style w:type="paragraph" w:styleId="Style19">
     <w:name w:val="Список"/>
-    <w:basedOn w:val="style25"/>
-    <w:next w:val="style26"/>
+    <w:basedOn w:val="Style18"/>
     <w:pPr/>
     <w:rPr>
       <w:rFonts w:cs="Lohit Hindi"/>
     </w:rPr>
   </w:style>
-  <w:style w:styleId="style27" w:type="paragraph">
+  <w:style w:type="paragraph" w:styleId="Style20">
     <w:name w:val="Название"/>
-    <w:basedOn w:val="style0"/>
-    <w:next w:val="style27"/>
+    <w:basedOn w:val="Normal"/>
     <w:pPr>
       <w:suppressLineNumbers/>
-      <w:spacing w:after="120" w:before="120"/>
-      <w:contextualSpacing w:val="false"/>
+      <w:spacing w:before="120" w:after="120"/>
     </w:pPr>
     <w:rPr>
       <w:rFonts w:cs="Lohit Hindi"/>
@@ -6449,10 +6591,9 @@
       <w:szCs w:val="24"/>
     </w:rPr>
   </w:style>
-  <w:style w:styleId="style28" w:type="paragraph">
+  <w:style w:type="paragraph" w:styleId="Style21">
     <w:name w:val="Указатель"/>
-    <w:basedOn w:val="style0"/>
-    <w:next w:val="style28"/>
+    <w:basedOn w:val="Normal"/>
     <w:pPr>
       <w:suppressLineNumbers/>
     </w:pPr>
@@ -6460,20 +6601,18 @@
       <w:rFonts w:cs="Lohit Hindi"/>
     </w:rPr>
   </w:style>
-  <w:style w:styleId="style29" w:type="paragraph">
+  <w:style w:type="paragraph" w:styleId="Style22">
     <w:name w:val="Содержимое таблицы"/>
-    <w:basedOn w:val="style0"/>
-    <w:next w:val="style29"/>
+    <w:basedOn w:val="Normal"/>
     <w:pPr/>
     <w:rPr/>
   </w:style>
-  <w:style w:styleId="style30" w:type="paragraph">
+  <w:style w:type="paragraph" w:styleId="ListParagraph">
     <w:name w:val="List Paragraph"/>
-    <w:basedOn w:val="style0"/>
-    <w:next w:val="style30"/>
+    <w:basedOn w:val="Normal"/>
     <w:pPr>
-      <w:spacing w:after="200" w:before="0"/>
-      <w:ind w:hanging="0" w:left="720" w:right="0"/>
+      <w:spacing w:before="0" w:after="200"/>
+      <w:ind w:left="720" w:right="0" w:hanging="0"/>
       <w:contextualSpacing/>
     </w:pPr>
     <w:rPr/>

--- a/docs/CLI_Future.docx
+++ b/docs/CLI_Future.docx
@@ -59,6 +59,23 @@
         <w:jc w:val="both"/>
         <w:rPr/>
       </w:pPr>
+      <w:bookmarkStart w:id="0" w:name="__DdeLink__579_954583406"/>
+      <w:bookmarkEnd w:id="0"/>
+      <w:r>
+        <w:rPr/>
+        <w:t>Возможно, логирование работы терминального клиента.</w:t>
+      </w:r>
+    </w:p>
+    <w:p>
+      <w:pPr>
+        <w:pStyle w:val="Normal"/>
+        <w:numPr>
+          <w:ilvl w:val="0"/>
+          <w:numId w:val="1"/>
+        </w:numPr>
+        <w:jc w:val="both"/>
+        <w:rPr/>
+      </w:pPr>
       <w:r>
         <w:rPr/>
         <w:t>Возможно, динамическая загрузка команд при запуске (сейчас все команды терминального клиента скомпилированы в сам терминальный клиент).</w:t>
@@ -106,11 +123,7 @@
       </w:pPr>
       <w:r>
         <w:rPr/>
-        <w:t xml:space="preserve">Возможно, использование Unix-сокетов </w:t>
-      </w:r>
-      <w:r>
-        <w:rPr/>
-        <w:t>для взаимодействия с cli сервисом.</w:t>
+        <w:t>Возможно, использование Unix-сокетов для взаимодействия с cli сервисом.</w:t>
       </w:r>
     </w:p>
     <w:p>
@@ -161,7 +174,26 @@
       </w:pPr>
       <w:r>
         <w:rPr/>
-        <w:t>Возможно, возможность изменять конфигурацию команд на лету.</w:t>
+        <w:t>Возможно, логирование работы cli сервиса.</w:t>
+      </w:r>
+    </w:p>
+    <w:p>
+      <w:pPr>
+        <w:pStyle w:val="Normal"/>
+        <w:numPr>
+          <w:ilvl w:val="0"/>
+          <w:numId w:val="2"/>
+        </w:numPr>
+        <w:jc w:val="both"/>
+        <w:rPr/>
+      </w:pPr>
+      <w:r>
+        <w:rPr/>
+        <w:t>В</w:t>
+      </w:r>
+      <w:r>
+        <w:rPr/>
+        <w:t>озможность изменять конфигурацию команд на лету.</w:t>
       </w:r>
     </w:p>
     <w:p>
@@ -227,21 +259,6 @@
     <w:p>
       <w:pPr>
         <w:pStyle w:val="Normal"/>
-        <w:numPr>
-          <w:ilvl w:val="0"/>
-          <w:numId w:val="2"/>
-        </w:numPr>
-        <w:jc w:val="both"/>
-        <w:rPr/>
-      </w:pPr>
-      <w:r>
-        <w:rPr/>
-        <w:t>Возможно, использование единой системы аутентификации на основе пользователей Linux.</w:t>
-      </w:r>
-    </w:p>
-    <w:p>
-      <w:pPr>
-        <w:pStyle w:val="Normal"/>
         <w:jc w:val="both"/>
         <w:rPr/>
       </w:pPr>
@@ -269,9 +286,6 @@
       <w:r>
         <w:rPr/>
         <w:tab/>
-      </w:r>
-      <w:r>
-        <w:rPr/>
         <w:t>Помимо команд для взаимодействия с железом (см. спецификацию), мы реализуем некоторые из стандартных команд bash для обработки текста, построения логики выполнения команд и создания скриптов, аналогичных скриптам bash. Мы не будем реализовывать команды для взаимодействия с файловой системой, пользователями или другие специфичные команды для Linux. В приведенной ниже таблице собраны команды, которые мы будем реализовывать или задумываемся об этом. Для тех команд, реализация которых в будущем находится под вопросом, приводится причина этого.</w:t>
       </w:r>
     </w:p>
@@ -288,7 +302,7 @@
     <w:tbl>
       <w:tblPr>
         <w:jc w:val="left"/>
-        <w:tblInd w:w="53" w:type="dxa"/>
+        <w:tblInd w:w="50" w:type="dxa"/>
         <w:tblBorders>
           <w:top w:val="single" w:sz="2" w:space="0" w:color="000001"/>
           <w:left w:val="single" w:sz="2" w:space="0" w:color="000001"/>
@@ -299,13 +313,13 @@
         </w:tblBorders>
         <w:tblCellMar>
           <w:top w:w="55" w:type="dxa"/>
-          <w:left w:w="51" w:type="dxa"/>
+          <w:left w:w="48" w:type="dxa"/>
           <w:bottom w:w="55" w:type="dxa"/>
           <w:right w:w="55" w:type="dxa"/>
         </w:tblCellMar>
       </w:tblPr>
       <w:tblGrid>
-        <w:gridCol w:w="1719"/>
+        <w:gridCol w:w="1718"/>
         <w:gridCol w:w="7918"/>
       </w:tblGrid>
       <w:tr>
@@ -314,7 +328,7 @@
         </w:trPr>
         <w:tc>
           <w:tcPr>
-            <w:tcW w:w="1719" w:type="dxa"/>
+            <w:tcW w:w="1718" w:type="dxa"/>
             <w:tcBorders>
               <w:top w:val="single" w:sz="2" w:space="0" w:color="000001"/>
               <w:left w:val="single" w:sz="2" w:space="0" w:color="000001"/>
@@ -325,7 +339,7 @@
             </w:tcBorders>
             <w:shd w:fill="FFFFFF" w:val="clear"/>
             <w:tcMar>
-              <w:left w:w="51" w:type="dxa"/>
+              <w:left w:w="48" w:type="dxa"/>
             </w:tcMar>
           </w:tcPr>
           <w:p>
@@ -364,7 +378,7 @@
             </w:tcBorders>
             <w:shd w:fill="FFFFFF" w:val="clear"/>
             <w:tcMar>
-              <w:left w:w="51" w:type="dxa"/>
+              <w:left w:w="48" w:type="dxa"/>
             </w:tcMar>
           </w:tcPr>
           <w:p>
@@ -409,7 +423,7 @@
         </w:trPr>
         <w:tc>
           <w:tcPr>
-            <w:tcW w:w="1719" w:type="dxa"/>
+            <w:tcW w:w="1718" w:type="dxa"/>
             <w:tcBorders>
               <w:top w:val="nil"/>
               <w:left w:val="single" w:sz="2" w:space="0" w:color="000001"/>
@@ -420,7 +434,7 @@
             </w:tcBorders>
             <w:shd w:fill="FFFFFF" w:val="clear"/>
             <w:tcMar>
-              <w:left w:w="51" w:type="dxa"/>
+              <w:left w:w="48" w:type="dxa"/>
             </w:tcMar>
           </w:tcPr>
           <w:p>
@@ -461,7 +475,7 @@
             </w:tcBorders>
             <w:shd w:fill="FFFFFF" w:val="clear"/>
             <w:tcMar>
-              <w:left w:w="51" w:type="dxa"/>
+              <w:left w:w="48" w:type="dxa"/>
             </w:tcMar>
           </w:tcPr>
           <w:p>
@@ -506,7 +520,7 @@
         </w:trPr>
         <w:tc>
           <w:tcPr>
-            <w:tcW w:w="1719" w:type="dxa"/>
+            <w:tcW w:w="1718" w:type="dxa"/>
             <w:tcBorders>
               <w:top w:val="nil"/>
               <w:left w:val="single" w:sz="2" w:space="0" w:color="000001"/>
@@ -517,7 +531,7 @@
             </w:tcBorders>
             <w:shd w:fill="FFFFFF" w:val="clear"/>
             <w:tcMar>
-              <w:left w:w="51" w:type="dxa"/>
+              <w:left w:w="48" w:type="dxa"/>
             </w:tcMar>
           </w:tcPr>
           <w:p>
@@ -558,7 +572,7 @@
             </w:tcBorders>
             <w:shd w:fill="FFFFFF" w:val="clear"/>
             <w:tcMar>
-              <w:left w:w="51" w:type="dxa"/>
+              <w:left w:w="48" w:type="dxa"/>
             </w:tcMar>
           </w:tcPr>
           <w:p>
@@ -603,7 +617,7 @@
         </w:trPr>
         <w:tc>
           <w:tcPr>
-            <w:tcW w:w="1719" w:type="dxa"/>
+            <w:tcW w:w="1718" w:type="dxa"/>
             <w:tcBorders>
               <w:top w:val="nil"/>
               <w:left w:val="single" w:sz="2" w:space="0" w:color="000001"/>
@@ -614,7 +628,7 @@
             </w:tcBorders>
             <w:shd w:fill="FFFFFF" w:val="clear"/>
             <w:tcMar>
-              <w:left w:w="51" w:type="dxa"/>
+              <w:left w:w="48" w:type="dxa"/>
             </w:tcMar>
           </w:tcPr>
           <w:p>
@@ -655,7 +669,7 @@
             </w:tcBorders>
             <w:shd w:fill="FFFFFF" w:val="clear"/>
             <w:tcMar>
-              <w:left w:w="51" w:type="dxa"/>
+              <w:left w:w="48" w:type="dxa"/>
             </w:tcMar>
           </w:tcPr>
           <w:p>
@@ -711,7 +725,7 @@
         </w:trPr>
         <w:tc>
           <w:tcPr>
-            <w:tcW w:w="1719" w:type="dxa"/>
+            <w:tcW w:w="1718" w:type="dxa"/>
             <w:tcBorders>
               <w:top w:val="nil"/>
               <w:left w:val="single" w:sz="2" w:space="0" w:color="000001"/>
@@ -722,7 +736,7 @@
             </w:tcBorders>
             <w:shd w:fill="FFFFFF" w:val="clear"/>
             <w:tcMar>
-              <w:left w:w="51" w:type="dxa"/>
+              <w:left w:w="48" w:type="dxa"/>
             </w:tcMar>
           </w:tcPr>
           <w:p>
@@ -761,7 +775,7 @@
             </w:tcBorders>
             <w:shd w:fill="FFFFFF" w:val="clear"/>
             <w:tcMar>
-              <w:left w:w="51" w:type="dxa"/>
+              <w:left w:w="48" w:type="dxa"/>
             </w:tcMar>
           </w:tcPr>
           <w:p>
@@ -806,7 +820,7 @@
         </w:trPr>
         <w:tc>
           <w:tcPr>
-            <w:tcW w:w="1719" w:type="dxa"/>
+            <w:tcW w:w="1718" w:type="dxa"/>
             <w:tcBorders>
               <w:top w:val="nil"/>
               <w:left w:val="single" w:sz="2" w:space="0" w:color="000001"/>
@@ -817,7 +831,7 @@
             </w:tcBorders>
             <w:shd w:fill="FFFFFF" w:val="clear"/>
             <w:tcMar>
-              <w:left w:w="51" w:type="dxa"/>
+              <w:left w:w="48" w:type="dxa"/>
             </w:tcMar>
           </w:tcPr>
           <w:p>
@@ -851,7 +865,7 @@
             </w:tcBorders>
             <w:shd w:fill="FFFFFF" w:val="clear"/>
             <w:tcMar>
-              <w:left w:w="51" w:type="dxa"/>
+              <w:left w:w="48" w:type="dxa"/>
             </w:tcMar>
           </w:tcPr>
           <w:p>
@@ -896,7 +910,7 @@
         </w:trPr>
         <w:tc>
           <w:tcPr>
-            <w:tcW w:w="1719" w:type="dxa"/>
+            <w:tcW w:w="1718" w:type="dxa"/>
             <w:tcBorders>
               <w:top w:val="nil"/>
               <w:left w:val="single" w:sz="2" w:space="0" w:color="000001"/>
@@ -907,7 +921,7 @@
             </w:tcBorders>
             <w:shd w:fill="FFFFFF" w:val="clear"/>
             <w:tcMar>
-              <w:left w:w="51" w:type="dxa"/>
+              <w:left w:w="48" w:type="dxa"/>
             </w:tcMar>
           </w:tcPr>
           <w:p>
@@ -946,7 +960,7 @@
             </w:tcBorders>
             <w:shd w:fill="FFFFFF" w:val="clear"/>
             <w:tcMar>
-              <w:left w:w="51" w:type="dxa"/>
+              <w:left w:w="48" w:type="dxa"/>
             </w:tcMar>
           </w:tcPr>
           <w:p>
@@ -991,7 +1005,7 @@
         </w:trPr>
         <w:tc>
           <w:tcPr>
-            <w:tcW w:w="1719" w:type="dxa"/>
+            <w:tcW w:w="1718" w:type="dxa"/>
             <w:tcBorders>
               <w:top w:val="nil"/>
               <w:left w:val="single" w:sz="2" w:space="0" w:color="000001"/>
@@ -1002,7 +1016,7 @@
             </w:tcBorders>
             <w:shd w:fill="FFFFFF" w:val="clear"/>
             <w:tcMar>
-              <w:left w:w="51" w:type="dxa"/>
+              <w:left w:w="48" w:type="dxa"/>
             </w:tcMar>
           </w:tcPr>
           <w:p>
@@ -1036,7 +1050,7 @@
             </w:tcBorders>
             <w:shd w:fill="FFFFFF" w:val="clear"/>
             <w:tcMar>
-              <w:left w:w="51" w:type="dxa"/>
+              <w:left w:w="48" w:type="dxa"/>
             </w:tcMar>
           </w:tcPr>
           <w:p>
@@ -1069,7 +1083,7 @@
         </w:trPr>
         <w:tc>
           <w:tcPr>
-            <w:tcW w:w="1719" w:type="dxa"/>
+            <w:tcW w:w="1718" w:type="dxa"/>
             <w:tcBorders>
               <w:top w:val="nil"/>
               <w:left w:val="single" w:sz="2" w:space="0" w:color="000001"/>
@@ -1080,7 +1094,7 @@
             </w:tcBorders>
             <w:shd w:fill="FFFFFF" w:val="clear"/>
             <w:tcMar>
-              <w:left w:w="51" w:type="dxa"/>
+              <w:left w:w="48" w:type="dxa"/>
             </w:tcMar>
           </w:tcPr>
           <w:p>
@@ -1114,7 +1128,7 @@
             </w:tcBorders>
             <w:shd w:fill="FFFFFF" w:val="clear"/>
             <w:tcMar>
-              <w:left w:w="51" w:type="dxa"/>
+              <w:left w:w="48" w:type="dxa"/>
             </w:tcMar>
           </w:tcPr>
           <w:p>
@@ -1159,7 +1173,7 @@
         </w:trPr>
         <w:tc>
           <w:tcPr>
-            <w:tcW w:w="1719" w:type="dxa"/>
+            <w:tcW w:w="1718" w:type="dxa"/>
             <w:tcBorders>
               <w:top w:val="nil"/>
               <w:left w:val="single" w:sz="2" w:space="0" w:color="000001"/>
@@ -1170,7 +1184,7 @@
             </w:tcBorders>
             <w:shd w:fill="FFFFFF" w:val="clear"/>
             <w:tcMar>
-              <w:left w:w="51" w:type="dxa"/>
+              <w:left w:w="48" w:type="dxa"/>
             </w:tcMar>
           </w:tcPr>
           <w:p>
@@ -1209,7 +1223,7 @@
             </w:tcBorders>
             <w:shd w:fill="FFFFFF" w:val="clear"/>
             <w:tcMar>
-              <w:left w:w="51" w:type="dxa"/>
+              <w:left w:w="48" w:type="dxa"/>
             </w:tcMar>
           </w:tcPr>
           <w:p>
@@ -1252,7 +1266,7 @@
         </w:trPr>
         <w:tc>
           <w:tcPr>
-            <w:tcW w:w="1719" w:type="dxa"/>
+            <w:tcW w:w="1718" w:type="dxa"/>
             <w:tcBorders>
               <w:top w:val="nil"/>
               <w:left w:val="single" w:sz="2" w:space="0" w:color="000001"/>
@@ -1263,7 +1277,7 @@
             </w:tcBorders>
             <w:shd w:fill="FFFFFF" w:val="clear"/>
             <w:tcMar>
-              <w:left w:w="51" w:type="dxa"/>
+              <w:left w:w="48" w:type="dxa"/>
             </w:tcMar>
           </w:tcPr>
           <w:p>
@@ -1302,7 +1316,7 @@
             </w:tcBorders>
             <w:shd w:fill="FFFFFF" w:val="clear"/>
             <w:tcMar>
-              <w:left w:w="51" w:type="dxa"/>
+              <w:left w:w="48" w:type="dxa"/>
             </w:tcMar>
           </w:tcPr>
           <w:p>
@@ -1354,7 +1368,7 @@
         </w:trPr>
         <w:tc>
           <w:tcPr>
-            <w:tcW w:w="1719" w:type="dxa"/>
+            <w:tcW w:w="1718" w:type="dxa"/>
             <w:tcBorders>
               <w:top w:val="nil"/>
               <w:left w:val="single" w:sz="2" w:space="0" w:color="000001"/>
@@ -1365,7 +1379,7 @@
             </w:tcBorders>
             <w:shd w:fill="FFFFFF" w:val="clear"/>
             <w:tcMar>
-              <w:left w:w="51" w:type="dxa"/>
+              <w:left w:w="48" w:type="dxa"/>
             </w:tcMar>
           </w:tcPr>
           <w:p>
@@ -1399,7 +1413,7 @@
             </w:tcBorders>
             <w:shd w:fill="FFFFFF" w:val="clear"/>
             <w:tcMar>
-              <w:left w:w="51" w:type="dxa"/>
+              <w:left w:w="48" w:type="dxa"/>
             </w:tcMar>
           </w:tcPr>
           <w:p>
@@ -1444,7 +1458,7 @@
         </w:trPr>
         <w:tc>
           <w:tcPr>
-            <w:tcW w:w="1719" w:type="dxa"/>
+            <w:tcW w:w="1718" w:type="dxa"/>
             <w:tcBorders>
               <w:top w:val="nil"/>
               <w:left w:val="single" w:sz="2" w:space="0" w:color="000001"/>
@@ -1455,7 +1469,7 @@
             </w:tcBorders>
             <w:shd w:fill="FFFFFF" w:val="clear"/>
             <w:tcMar>
-              <w:left w:w="51" w:type="dxa"/>
+              <w:left w:w="48" w:type="dxa"/>
             </w:tcMar>
           </w:tcPr>
           <w:p>
@@ -1489,7 +1503,7 @@
             </w:tcBorders>
             <w:shd w:fill="FFFFFF" w:val="clear"/>
             <w:tcMar>
-              <w:left w:w="51" w:type="dxa"/>
+              <w:left w:w="48" w:type="dxa"/>
             </w:tcMar>
           </w:tcPr>
           <w:p>
@@ -1532,7 +1546,7 @@
         </w:trPr>
         <w:tc>
           <w:tcPr>
-            <w:tcW w:w="1719" w:type="dxa"/>
+            <w:tcW w:w="1718" w:type="dxa"/>
             <w:tcBorders>
               <w:top w:val="nil"/>
               <w:left w:val="single" w:sz="2" w:space="0" w:color="000001"/>
@@ -1543,7 +1557,7 @@
             </w:tcBorders>
             <w:shd w:fill="FFFFFF" w:val="clear"/>
             <w:tcMar>
-              <w:left w:w="51" w:type="dxa"/>
+              <w:left w:w="48" w:type="dxa"/>
             </w:tcMar>
           </w:tcPr>
           <w:p>
@@ -1577,7 +1591,7 @@
             </w:tcBorders>
             <w:shd w:fill="FFFFFF" w:val="clear"/>
             <w:tcMar>
-              <w:left w:w="51" w:type="dxa"/>
+              <w:left w:w="48" w:type="dxa"/>
             </w:tcMar>
           </w:tcPr>
           <w:p>
@@ -1620,7 +1634,7 @@
         </w:trPr>
         <w:tc>
           <w:tcPr>
-            <w:tcW w:w="1719" w:type="dxa"/>
+            <w:tcW w:w="1718" w:type="dxa"/>
             <w:tcBorders>
               <w:top w:val="nil"/>
               <w:left w:val="single" w:sz="2" w:space="0" w:color="000001"/>
@@ -1631,7 +1645,7 @@
             </w:tcBorders>
             <w:shd w:fill="FFFFFF" w:val="clear"/>
             <w:tcMar>
-              <w:left w:w="51" w:type="dxa"/>
+              <w:left w:w="48" w:type="dxa"/>
             </w:tcMar>
           </w:tcPr>
           <w:p>
@@ -1665,7 +1679,7 @@
             </w:tcBorders>
             <w:shd w:fill="FFFFFF" w:val="clear"/>
             <w:tcMar>
-              <w:left w:w="51" w:type="dxa"/>
+              <w:left w:w="48" w:type="dxa"/>
             </w:tcMar>
           </w:tcPr>
           <w:p>
@@ -1710,7 +1724,7 @@
         </w:trPr>
         <w:tc>
           <w:tcPr>
-            <w:tcW w:w="1719" w:type="dxa"/>
+            <w:tcW w:w="1718" w:type="dxa"/>
             <w:tcBorders>
               <w:top w:val="nil"/>
               <w:left w:val="single" w:sz="2" w:space="0" w:color="000001"/>
@@ -1721,7 +1735,7 @@
             </w:tcBorders>
             <w:shd w:fill="FFFFFF" w:val="clear"/>
             <w:tcMar>
-              <w:left w:w="51" w:type="dxa"/>
+              <w:left w:w="48" w:type="dxa"/>
             </w:tcMar>
           </w:tcPr>
           <w:p>
@@ -1755,7 +1769,7 @@
             </w:tcBorders>
             <w:shd w:fill="FFFFFF" w:val="clear"/>
             <w:tcMar>
-              <w:left w:w="51" w:type="dxa"/>
+              <w:left w:w="48" w:type="dxa"/>
             </w:tcMar>
           </w:tcPr>
           <w:p>
@@ -1798,7 +1812,7 @@
         </w:trPr>
         <w:tc>
           <w:tcPr>
-            <w:tcW w:w="1719" w:type="dxa"/>
+            <w:tcW w:w="1718" w:type="dxa"/>
             <w:tcBorders>
               <w:top w:val="nil"/>
               <w:left w:val="single" w:sz="2" w:space="0" w:color="000001"/>
@@ -1809,7 +1823,7 @@
             </w:tcBorders>
             <w:shd w:fill="FFFFFF" w:val="clear"/>
             <w:tcMar>
-              <w:left w:w="51" w:type="dxa"/>
+              <w:left w:w="48" w:type="dxa"/>
             </w:tcMar>
           </w:tcPr>
           <w:p>
@@ -1843,7 +1857,7 @@
             </w:tcBorders>
             <w:shd w:fill="FFFFFF" w:val="clear"/>
             <w:tcMar>
-              <w:left w:w="51" w:type="dxa"/>
+              <w:left w:w="48" w:type="dxa"/>
             </w:tcMar>
           </w:tcPr>
           <w:p>
@@ -1886,7 +1900,7 @@
         </w:trPr>
         <w:tc>
           <w:tcPr>
-            <w:tcW w:w="1719" w:type="dxa"/>
+            <w:tcW w:w="1718" w:type="dxa"/>
             <w:tcBorders>
               <w:top w:val="nil"/>
               <w:left w:val="single" w:sz="2" w:space="0" w:color="000001"/>
@@ -1897,7 +1911,7 @@
             </w:tcBorders>
             <w:shd w:fill="FFFFFF" w:val="clear"/>
             <w:tcMar>
-              <w:left w:w="51" w:type="dxa"/>
+              <w:left w:w="48" w:type="dxa"/>
             </w:tcMar>
           </w:tcPr>
           <w:p>
@@ -1931,7 +1945,7 @@
             </w:tcBorders>
             <w:shd w:fill="FFFFFF" w:val="clear"/>
             <w:tcMar>
-              <w:left w:w="51" w:type="dxa"/>
+              <w:left w:w="48" w:type="dxa"/>
             </w:tcMar>
           </w:tcPr>
           <w:p>
@@ -1974,7 +1988,7 @@
         </w:trPr>
         <w:tc>
           <w:tcPr>
-            <w:tcW w:w="1719" w:type="dxa"/>
+            <w:tcW w:w="1718" w:type="dxa"/>
             <w:tcBorders>
               <w:top w:val="nil"/>
               <w:left w:val="single" w:sz="2" w:space="0" w:color="000001"/>
@@ -1985,7 +1999,7 @@
             </w:tcBorders>
             <w:shd w:fill="FFFFFF" w:val="clear"/>
             <w:tcMar>
-              <w:left w:w="51" w:type="dxa"/>
+              <w:left w:w="48" w:type="dxa"/>
             </w:tcMar>
           </w:tcPr>
           <w:p>
@@ -2019,7 +2033,7 @@
             </w:tcBorders>
             <w:shd w:fill="FFFFFF" w:val="clear"/>
             <w:tcMar>
-              <w:left w:w="51" w:type="dxa"/>
+              <w:left w:w="48" w:type="dxa"/>
             </w:tcMar>
           </w:tcPr>
           <w:p>
@@ -2064,7 +2078,7 @@
         </w:trPr>
         <w:tc>
           <w:tcPr>
-            <w:tcW w:w="1719" w:type="dxa"/>
+            <w:tcW w:w="1718" w:type="dxa"/>
             <w:tcBorders>
               <w:top w:val="nil"/>
               <w:left w:val="single" w:sz="2" w:space="0" w:color="000001"/>
@@ -2075,7 +2089,7 @@
             </w:tcBorders>
             <w:shd w:fill="FFFFFF" w:val="clear"/>
             <w:tcMar>
-              <w:left w:w="51" w:type="dxa"/>
+              <w:left w:w="48" w:type="dxa"/>
             </w:tcMar>
           </w:tcPr>
           <w:p>
@@ -2109,7 +2123,7 @@
             </w:tcBorders>
             <w:shd w:fill="FFFFFF" w:val="clear"/>
             <w:tcMar>
-              <w:left w:w="51" w:type="dxa"/>
+              <w:left w:w="48" w:type="dxa"/>
             </w:tcMar>
           </w:tcPr>
           <w:p>
@@ -2154,7 +2168,7 @@
         </w:trPr>
         <w:tc>
           <w:tcPr>
-            <w:tcW w:w="1719" w:type="dxa"/>
+            <w:tcW w:w="1718" w:type="dxa"/>
             <w:tcBorders>
               <w:top w:val="nil"/>
               <w:left w:val="single" w:sz="2" w:space="0" w:color="000001"/>
@@ -2165,7 +2179,7 @@
             </w:tcBorders>
             <w:shd w:fill="FFFFFF" w:val="clear"/>
             <w:tcMar>
-              <w:left w:w="51" w:type="dxa"/>
+              <w:left w:w="48" w:type="dxa"/>
             </w:tcMar>
           </w:tcPr>
           <w:p>
@@ -2199,7 +2213,7 @@
             </w:tcBorders>
             <w:shd w:fill="FFFFFF" w:val="clear"/>
             <w:tcMar>
-              <w:left w:w="51" w:type="dxa"/>
+              <w:left w:w="48" w:type="dxa"/>
             </w:tcMar>
           </w:tcPr>
           <w:p>
@@ -2244,7 +2258,7 @@
         </w:trPr>
         <w:tc>
           <w:tcPr>
-            <w:tcW w:w="1719" w:type="dxa"/>
+            <w:tcW w:w="1718" w:type="dxa"/>
             <w:tcBorders>
               <w:top w:val="nil"/>
               <w:left w:val="single" w:sz="2" w:space="0" w:color="000001"/>
@@ -2255,7 +2269,7 @@
             </w:tcBorders>
             <w:shd w:fill="FFFFFF" w:val="clear"/>
             <w:tcMar>
-              <w:left w:w="51" w:type="dxa"/>
+              <w:left w:w="48" w:type="dxa"/>
             </w:tcMar>
           </w:tcPr>
           <w:p>
@@ -2289,7 +2303,7 @@
             </w:tcBorders>
             <w:shd w:fill="FFFFFF" w:val="clear"/>
             <w:tcMar>
-              <w:left w:w="51" w:type="dxa"/>
+              <w:left w:w="48" w:type="dxa"/>
             </w:tcMar>
           </w:tcPr>
           <w:p>
@@ -2334,7 +2348,7 @@
         </w:trPr>
         <w:tc>
           <w:tcPr>
-            <w:tcW w:w="1719" w:type="dxa"/>
+            <w:tcW w:w="1718" w:type="dxa"/>
             <w:tcBorders>
               <w:top w:val="nil"/>
               <w:left w:val="single" w:sz="2" w:space="0" w:color="000001"/>
@@ -2345,7 +2359,7 @@
             </w:tcBorders>
             <w:shd w:fill="FFFFFF" w:val="clear"/>
             <w:tcMar>
-              <w:left w:w="51" w:type="dxa"/>
+              <w:left w:w="48" w:type="dxa"/>
             </w:tcMar>
           </w:tcPr>
           <w:p>
@@ -2379,7 +2393,7 @@
             </w:tcBorders>
             <w:shd w:fill="FFFFFF" w:val="clear"/>
             <w:tcMar>
-              <w:left w:w="51" w:type="dxa"/>
+              <w:left w:w="48" w:type="dxa"/>
             </w:tcMar>
           </w:tcPr>
           <w:p>
@@ -2435,7 +2449,7 @@
         </w:trPr>
         <w:tc>
           <w:tcPr>
-            <w:tcW w:w="1719" w:type="dxa"/>
+            <w:tcW w:w="1718" w:type="dxa"/>
             <w:tcBorders>
               <w:top w:val="nil"/>
               <w:left w:val="single" w:sz="2" w:space="0" w:color="000001"/>
@@ -2446,7 +2460,7 @@
             </w:tcBorders>
             <w:shd w:fill="FFFFFF" w:val="clear"/>
             <w:tcMar>
-              <w:left w:w="51" w:type="dxa"/>
+              <w:left w:w="48" w:type="dxa"/>
             </w:tcMar>
           </w:tcPr>
           <w:p>
@@ -2485,7 +2499,7 @@
             </w:tcBorders>
             <w:shd w:fill="FFFFFF" w:val="clear"/>
             <w:tcMar>
-              <w:left w:w="51" w:type="dxa"/>
+              <w:left w:w="48" w:type="dxa"/>
             </w:tcMar>
           </w:tcPr>
           <w:p>
@@ -2528,7 +2542,7 @@
         </w:trPr>
         <w:tc>
           <w:tcPr>
-            <w:tcW w:w="1719" w:type="dxa"/>
+            <w:tcW w:w="1718" w:type="dxa"/>
             <w:tcBorders>
               <w:top w:val="nil"/>
               <w:left w:val="single" w:sz="2" w:space="0" w:color="000001"/>
@@ -2539,7 +2553,7 @@
             </w:tcBorders>
             <w:shd w:fill="FFFFFF" w:val="clear"/>
             <w:tcMar>
-              <w:left w:w="51" w:type="dxa"/>
+              <w:left w:w="48" w:type="dxa"/>
             </w:tcMar>
           </w:tcPr>
           <w:p>
@@ -2573,7 +2587,7 @@
             </w:tcBorders>
             <w:shd w:fill="FFFFFF" w:val="clear"/>
             <w:tcMar>
-              <w:left w:w="51" w:type="dxa"/>
+              <w:left w:w="48" w:type="dxa"/>
             </w:tcMar>
           </w:tcPr>
           <w:p>
@@ -2616,7 +2630,7 @@
         </w:trPr>
         <w:tc>
           <w:tcPr>
-            <w:tcW w:w="1719" w:type="dxa"/>
+            <w:tcW w:w="1718" w:type="dxa"/>
             <w:tcBorders>
               <w:top w:val="nil"/>
               <w:left w:val="single" w:sz="2" w:space="0" w:color="000001"/>
@@ -2627,7 +2641,7 @@
             </w:tcBorders>
             <w:shd w:fill="FFFFFF" w:val="clear"/>
             <w:tcMar>
-              <w:left w:w="51" w:type="dxa"/>
+              <w:left w:w="48" w:type="dxa"/>
             </w:tcMar>
           </w:tcPr>
           <w:p>
@@ -2661,7 +2675,7 @@
             </w:tcBorders>
             <w:shd w:fill="FFFFFF" w:val="clear"/>
             <w:tcMar>
-              <w:left w:w="51" w:type="dxa"/>
+              <w:left w:w="48" w:type="dxa"/>
             </w:tcMar>
           </w:tcPr>
           <w:p>
@@ -2704,7 +2718,7 @@
         </w:trPr>
         <w:tc>
           <w:tcPr>
-            <w:tcW w:w="1719" w:type="dxa"/>
+            <w:tcW w:w="1718" w:type="dxa"/>
             <w:tcBorders>
               <w:top w:val="nil"/>
               <w:left w:val="single" w:sz="2" w:space="0" w:color="000001"/>
@@ -2715,7 +2729,7 @@
             </w:tcBorders>
             <w:shd w:fill="FFFFFF" w:val="clear"/>
             <w:tcMar>
-              <w:left w:w="51" w:type="dxa"/>
+              <w:left w:w="48" w:type="dxa"/>
             </w:tcMar>
           </w:tcPr>
           <w:p>
@@ -2749,7 +2763,7 @@
             </w:tcBorders>
             <w:shd w:fill="FFFFFF" w:val="clear"/>
             <w:tcMar>
-              <w:left w:w="51" w:type="dxa"/>
+              <w:left w:w="48" w:type="dxa"/>
             </w:tcMar>
           </w:tcPr>
           <w:p>
@@ -2794,7 +2808,7 @@
         </w:trPr>
         <w:tc>
           <w:tcPr>
-            <w:tcW w:w="1719" w:type="dxa"/>
+            <w:tcW w:w="1718" w:type="dxa"/>
             <w:tcBorders>
               <w:top w:val="nil"/>
               <w:left w:val="single" w:sz="2" w:space="0" w:color="000001"/>
@@ -2805,7 +2819,7 @@
             </w:tcBorders>
             <w:shd w:fill="FFFFFF" w:val="clear"/>
             <w:tcMar>
-              <w:left w:w="51" w:type="dxa"/>
+              <w:left w:w="48" w:type="dxa"/>
             </w:tcMar>
           </w:tcPr>
           <w:p>
@@ -2839,7 +2853,7 @@
             </w:tcBorders>
             <w:shd w:fill="FFFFFF" w:val="clear"/>
             <w:tcMar>
-              <w:left w:w="51" w:type="dxa"/>
+              <w:left w:w="48" w:type="dxa"/>
             </w:tcMar>
           </w:tcPr>
           <w:p>
@@ -2884,7 +2898,7 @@
         </w:trPr>
         <w:tc>
           <w:tcPr>
-            <w:tcW w:w="1719" w:type="dxa"/>
+            <w:tcW w:w="1718" w:type="dxa"/>
             <w:tcBorders>
               <w:top w:val="nil"/>
               <w:left w:val="single" w:sz="2" w:space="0" w:color="000001"/>
@@ -2895,7 +2909,7 @@
             </w:tcBorders>
             <w:shd w:fill="FFFFFF" w:val="clear"/>
             <w:tcMar>
-              <w:left w:w="51" w:type="dxa"/>
+              <w:left w:w="48" w:type="dxa"/>
             </w:tcMar>
           </w:tcPr>
           <w:p>
@@ -2929,7 +2943,7 @@
             </w:tcBorders>
             <w:shd w:fill="FFFFFF" w:val="clear"/>
             <w:tcMar>
-              <w:left w:w="51" w:type="dxa"/>
+              <w:left w:w="48" w:type="dxa"/>
             </w:tcMar>
           </w:tcPr>
           <w:p>
@@ -2974,7 +2988,7 @@
         </w:trPr>
         <w:tc>
           <w:tcPr>
-            <w:tcW w:w="1719" w:type="dxa"/>
+            <w:tcW w:w="1718" w:type="dxa"/>
             <w:tcBorders>
               <w:top w:val="nil"/>
               <w:left w:val="single" w:sz="2" w:space="0" w:color="000001"/>
@@ -2985,7 +2999,7 @@
             </w:tcBorders>
             <w:shd w:fill="FFFFFF" w:val="clear"/>
             <w:tcMar>
-              <w:left w:w="51" w:type="dxa"/>
+              <w:left w:w="48" w:type="dxa"/>
             </w:tcMar>
           </w:tcPr>
           <w:p>
@@ -3019,7 +3033,7 @@
             </w:tcBorders>
             <w:shd w:fill="FFFFFF" w:val="clear"/>
             <w:tcMar>
-              <w:left w:w="51" w:type="dxa"/>
+              <w:left w:w="48" w:type="dxa"/>
             </w:tcMar>
           </w:tcPr>
           <w:p>
@@ -3062,7 +3076,7 @@
         </w:trPr>
         <w:tc>
           <w:tcPr>
-            <w:tcW w:w="1719" w:type="dxa"/>
+            <w:tcW w:w="1718" w:type="dxa"/>
             <w:tcBorders>
               <w:top w:val="nil"/>
               <w:left w:val="single" w:sz="2" w:space="0" w:color="000001"/>
@@ -3073,7 +3087,7 @@
             </w:tcBorders>
             <w:shd w:fill="FFFFFF" w:val="clear"/>
             <w:tcMar>
-              <w:left w:w="51" w:type="dxa"/>
+              <w:left w:w="48" w:type="dxa"/>
             </w:tcMar>
           </w:tcPr>
           <w:p>
@@ -3107,7 +3121,7 @@
             </w:tcBorders>
             <w:shd w:fill="FFFFFF" w:val="clear"/>
             <w:tcMar>
-              <w:left w:w="51" w:type="dxa"/>
+              <w:left w:w="48" w:type="dxa"/>
             </w:tcMar>
           </w:tcPr>
           <w:p>
@@ -3152,7 +3166,7 @@
         </w:trPr>
         <w:tc>
           <w:tcPr>
-            <w:tcW w:w="1719" w:type="dxa"/>
+            <w:tcW w:w="1718" w:type="dxa"/>
             <w:tcBorders>
               <w:top w:val="nil"/>
               <w:left w:val="single" w:sz="2" w:space="0" w:color="000001"/>
@@ -3163,7 +3177,7 @@
             </w:tcBorders>
             <w:shd w:fill="FFFFFF" w:val="clear"/>
             <w:tcMar>
-              <w:left w:w="51" w:type="dxa"/>
+              <w:left w:w="48" w:type="dxa"/>
             </w:tcMar>
           </w:tcPr>
           <w:p>
@@ -3197,7 +3211,7 @@
             </w:tcBorders>
             <w:shd w:fill="FFFFFF" w:val="clear"/>
             <w:tcMar>
-              <w:left w:w="51" w:type="dxa"/>
+              <w:left w:w="48" w:type="dxa"/>
             </w:tcMar>
           </w:tcPr>
           <w:p>
@@ -3242,7 +3256,7 @@
         </w:trPr>
         <w:tc>
           <w:tcPr>
-            <w:tcW w:w="1719" w:type="dxa"/>
+            <w:tcW w:w="1718" w:type="dxa"/>
             <w:tcBorders>
               <w:top w:val="nil"/>
               <w:left w:val="single" w:sz="2" w:space="0" w:color="000001"/>
@@ -3253,7 +3267,7 @@
             </w:tcBorders>
             <w:shd w:fill="FFFFFF" w:val="clear"/>
             <w:tcMar>
-              <w:left w:w="51" w:type="dxa"/>
+              <w:left w:w="48" w:type="dxa"/>
             </w:tcMar>
           </w:tcPr>
           <w:p>
@@ -3287,7 +3301,7 @@
             </w:tcBorders>
             <w:shd w:fill="FFFFFF" w:val="clear"/>
             <w:tcMar>
-              <w:left w:w="51" w:type="dxa"/>
+              <w:left w:w="48" w:type="dxa"/>
             </w:tcMar>
           </w:tcPr>
           <w:p>
@@ -3332,7 +3346,7 @@
         </w:trPr>
         <w:tc>
           <w:tcPr>
-            <w:tcW w:w="1719" w:type="dxa"/>
+            <w:tcW w:w="1718" w:type="dxa"/>
             <w:tcBorders>
               <w:top w:val="nil"/>
               <w:left w:val="single" w:sz="2" w:space="0" w:color="000001"/>
@@ -3343,7 +3357,7 @@
             </w:tcBorders>
             <w:shd w:fill="FFFFFF" w:val="clear"/>
             <w:tcMar>
-              <w:left w:w="51" w:type="dxa"/>
+              <w:left w:w="48" w:type="dxa"/>
             </w:tcMar>
           </w:tcPr>
           <w:p>
@@ -3377,7 +3391,7 @@
             </w:tcBorders>
             <w:shd w:fill="FFFFFF" w:val="clear"/>
             <w:tcMar>
-              <w:left w:w="51" w:type="dxa"/>
+              <w:left w:w="48" w:type="dxa"/>
             </w:tcMar>
           </w:tcPr>
           <w:p>
@@ -3422,7 +3436,7 @@
         </w:trPr>
         <w:tc>
           <w:tcPr>
-            <w:tcW w:w="1719" w:type="dxa"/>
+            <w:tcW w:w="1718" w:type="dxa"/>
             <w:tcBorders>
               <w:top w:val="nil"/>
               <w:left w:val="single" w:sz="2" w:space="0" w:color="000001"/>
@@ -3433,7 +3447,7 @@
             </w:tcBorders>
             <w:shd w:fill="FFFFFF" w:val="clear"/>
             <w:tcMar>
-              <w:left w:w="51" w:type="dxa"/>
+              <w:left w:w="48" w:type="dxa"/>
             </w:tcMar>
           </w:tcPr>
           <w:p>
@@ -3467,7 +3481,7 @@
             </w:tcBorders>
             <w:shd w:fill="FFFFFF" w:val="clear"/>
             <w:tcMar>
-              <w:left w:w="51" w:type="dxa"/>
+              <w:left w:w="48" w:type="dxa"/>
             </w:tcMar>
           </w:tcPr>
           <w:p>
@@ -3512,7 +3526,7 @@
         </w:trPr>
         <w:tc>
           <w:tcPr>
-            <w:tcW w:w="1719" w:type="dxa"/>
+            <w:tcW w:w="1718" w:type="dxa"/>
             <w:tcBorders>
               <w:top w:val="nil"/>
               <w:left w:val="single" w:sz="2" w:space="0" w:color="000001"/>
@@ -3523,7 +3537,7 @@
             </w:tcBorders>
             <w:shd w:fill="FFFFFF" w:val="clear"/>
             <w:tcMar>
-              <w:left w:w="51" w:type="dxa"/>
+              <w:left w:w="48" w:type="dxa"/>
             </w:tcMar>
           </w:tcPr>
           <w:p>
@@ -3557,7 +3571,7 @@
             </w:tcBorders>
             <w:shd w:fill="FFFFFF" w:val="clear"/>
             <w:tcMar>
-              <w:left w:w="51" w:type="dxa"/>
+              <w:left w:w="48" w:type="dxa"/>
             </w:tcMar>
           </w:tcPr>
           <w:p>
@@ -3602,7 +3616,7 @@
         </w:trPr>
         <w:tc>
           <w:tcPr>
-            <w:tcW w:w="1719" w:type="dxa"/>
+            <w:tcW w:w="1718" w:type="dxa"/>
             <w:tcBorders>
               <w:top w:val="nil"/>
               <w:left w:val="single" w:sz="2" w:space="0" w:color="000001"/>
@@ -3613,7 +3627,7 @@
             </w:tcBorders>
             <w:shd w:fill="FFFFFF" w:val="clear"/>
             <w:tcMar>
-              <w:left w:w="51" w:type="dxa"/>
+              <w:left w:w="48" w:type="dxa"/>
             </w:tcMar>
           </w:tcPr>
           <w:p>
@@ -3647,7 +3661,7 @@
             </w:tcBorders>
             <w:shd w:fill="FFFFFF" w:val="clear"/>
             <w:tcMar>
-              <w:left w:w="51" w:type="dxa"/>
+              <w:left w:w="48" w:type="dxa"/>
             </w:tcMar>
           </w:tcPr>
           <w:p>
@@ -3692,7 +3706,7 @@
         </w:trPr>
         <w:tc>
           <w:tcPr>
-            <w:tcW w:w="1719" w:type="dxa"/>
+            <w:tcW w:w="1718" w:type="dxa"/>
             <w:tcBorders>
               <w:top w:val="nil"/>
               <w:left w:val="single" w:sz="2" w:space="0" w:color="000001"/>
@@ -3703,7 +3717,7 @@
             </w:tcBorders>
             <w:shd w:fill="FFFFFF" w:val="clear"/>
             <w:tcMar>
-              <w:left w:w="51" w:type="dxa"/>
+              <w:left w:w="48" w:type="dxa"/>
             </w:tcMar>
           </w:tcPr>
           <w:p>
@@ -3737,7 +3751,7 @@
             </w:tcBorders>
             <w:shd w:fill="FFFFFF" w:val="clear"/>
             <w:tcMar>
-              <w:left w:w="51" w:type="dxa"/>
+              <w:left w:w="48" w:type="dxa"/>
             </w:tcMar>
           </w:tcPr>
           <w:p>
@@ -3782,7 +3796,7 @@
         </w:trPr>
         <w:tc>
           <w:tcPr>
-            <w:tcW w:w="1719" w:type="dxa"/>
+            <w:tcW w:w="1718" w:type="dxa"/>
             <w:tcBorders>
               <w:top w:val="nil"/>
               <w:left w:val="single" w:sz="2" w:space="0" w:color="000001"/>
@@ -3793,7 +3807,7 @@
             </w:tcBorders>
             <w:shd w:fill="FFFFFF" w:val="clear"/>
             <w:tcMar>
-              <w:left w:w="51" w:type="dxa"/>
+              <w:left w:w="48" w:type="dxa"/>
             </w:tcMar>
           </w:tcPr>
           <w:p>
@@ -3827,7 +3841,7 @@
             </w:tcBorders>
             <w:shd w:fill="FFFFFF" w:val="clear"/>
             <w:tcMar>
-              <w:left w:w="51" w:type="dxa"/>
+              <w:left w:w="48" w:type="dxa"/>
             </w:tcMar>
           </w:tcPr>
           <w:p>
@@ -3872,7 +3886,7 @@
         </w:trPr>
         <w:tc>
           <w:tcPr>
-            <w:tcW w:w="1719" w:type="dxa"/>
+            <w:tcW w:w="1718" w:type="dxa"/>
             <w:tcBorders>
               <w:top w:val="nil"/>
               <w:left w:val="single" w:sz="2" w:space="0" w:color="000001"/>
@@ -3883,7 +3897,7 @@
             </w:tcBorders>
             <w:shd w:fill="FFFFFF" w:val="clear"/>
             <w:tcMar>
-              <w:left w:w="51" w:type="dxa"/>
+              <w:left w:w="48" w:type="dxa"/>
             </w:tcMar>
           </w:tcPr>
           <w:p>
@@ -3917,7 +3931,7 @@
             </w:tcBorders>
             <w:shd w:fill="FFFFFF" w:val="clear"/>
             <w:tcMar>
-              <w:left w:w="51" w:type="dxa"/>
+              <w:left w:w="48" w:type="dxa"/>
             </w:tcMar>
           </w:tcPr>
           <w:p>
@@ -3962,7 +3976,7 @@
         </w:trPr>
         <w:tc>
           <w:tcPr>
-            <w:tcW w:w="1719" w:type="dxa"/>
+            <w:tcW w:w="1718" w:type="dxa"/>
             <w:tcBorders>
               <w:top w:val="nil"/>
               <w:left w:val="single" w:sz="2" w:space="0" w:color="000001"/>
@@ -3973,7 +3987,7 @@
             </w:tcBorders>
             <w:shd w:fill="FFFFFF" w:val="clear"/>
             <w:tcMar>
-              <w:left w:w="51" w:type="dxa"/>
+              <w:left w:w="48" w:type="dxa"/>
             </w:tcMar>
           </w:tcPr>
           <w:p>
@@ -4007,7 +4021,7 @@
             </w:tcBorders>
             <w:shd w:fill="FFFFFF" w:val="clear"/>
             <w:tcMar>
-              <w:left w:w="51" w:type="dxa"/>
+              <w:left w:w="48" w:type="dxa"/>
             </w:tcMar>
           </w:tcPr>
           <w:p>
@@ -4052,7 +4066,7 @@
         </w:trPr>
         <w:tc>
           <w:tcPr>
-            <w:tcW w:w="1719" w:type="dxa"/>
+            <w:tcW w:w="1718" w:type="dxa"/>
             <w:tcBorders>
               <w:top w:val="nil"/>
               <w:left w:val="single" w:sz="2" w:space="0" w:color="000001"/>
@@ -4063,7 +4077,7 @@
             </w:tcBorders>
             <w:shd w:fill="FFFFFF" w:val="clear"/>
             <w:tcMar>
-              <w:left w:w="51" w:type="dxa"/>
+              <w:left w:w="48" w:type="dxa"/>
             </w:tcMar>
           </w:tcPr>
           <w:p>
@@ -4097,7 +4111,7 @@
             </w:tcBorders>
             <w:shd w:fill="FFFFFF" w:val="clear"/>
             <w:tcMar>
-              <w:left w:w="51" w:type="dxa"/>
+              <w:left w:w="48" w:type="dxa"/>
             </w:tcMar>
           </w:tcPr>
           <w:p>
@@ -4130,7 +4144,7 @@
         </w:trPr>
         <w:tc>
           <w:tcPr>
-            <w:tcW w:w="1719" w:type="dxa"/>
+            <w:tcW w:w="1718" w:type="dxa"/>
             <w:tcBorders>
               <w:top w:val="nil"/>
               <w:left w:val="single" w:sz="2" w:space="0" w:color="000001"/>
@@ -4141,7 +4155,7 @@
             </w:tcBorders>
             <w:shd w:fill="FFFFFF" w:val="clear"/>
             <w:tcMar>
-              <w:left w:w="51" w:type="dxa"/>
+              <w:left w:w="48" w:type="dxa"/>
             </w:tcMar>
           </w:tcPr>
           <w:p>
@@ -4175,7 +4189,7 @@
             </w:tcBorders>
             <w:shd w:fill="FFFFFF" w:val="clear"/>
             <w:tcMar>
-              <w:left w:w="51" w:type="dxa"/>
+              <w:left w:w="48" w:type="dxa"/>
             </w:tcMar>
           </w:tcPr>
           <w:p>
@@ -4220,7 +4234,7 @@
         </w:trPr>
         <w:tc>
           <w:tcPr>
-            <w:tcW w:w="1719" w:type="dxa"/>
+            <w:tcW w:w="1718" w:type="dxa"/>
             <w:tcBorders>
               <w:top w:val="nil"/>
               <w:left w:val="single" w:sz="2" w:space="0" w:color="000001"/>
@@ -4231,7 +4245,7 @@
             </w:tcBorders>
             <w:shd w:fill="FFFFFF" w:val="clear"/>
             <w:tcMar>
-              <w:left w:w="51" w:type="dxa"/>
+              <w:left w:w="48" w:type="dxa"/>
             </w:tcMar>
           </w:tcPr>
           <w:p>
@@ -4265,7 +4279,7 @@
             </w:tcBorders>
             <w:shd w:fill="FFFFFF" w:val="clear"/>
             <w:tcMar>
-              <w:left w:w="51" w:type="dxa"/>
+              <w:left w:w="48" w:type="dxa"/>
             </w:tcMar>
           </w:tcPr>
           <w:p>
@@ -4310,7 +4324,7 @@
         </w:trPr>
         <w:tc>
           <w:tcPr>
-            <w:tcW w:w="1719" w:type="dxa"/>
+            <w:tcW w:w="1718" w:type="dxa"/>
             <w:tcBorders>
               <w:top w:val="nil"/>
               <w:left w:val="single" w:sz="2" w:space="0" w:color="000001"/>
@@ -4321,7 +4335,7 @@
             </w:tcBorders>
             <w:shd w:fill="FFFFFF" w:val="clear"/>
             <w:tcMar>
-              <w:left w:w="51" w:type="dxa"/>
+              <w:left w:w="48" w:type="dxa"/>
             </w:tcMar>
           </w:tcPr>
           <w:p>
@@ -4355,7 +4369,7 @@
             </w:tcBorders>
             <w:shd w:fill="FFFFFF" w:val="clear"/>
             <w:tcMar>
-              <w:left w:w="51" w:type="dxa"/>
+              <w:left w:w="48" w:type="dxa"/>
             </w:tcMar>
           </w:tcPr>
           <w:p>
@@ -4400,7 +4414,7 @@
         </w:trPr>
         <w:tc>
           <w:tcPr>
-            <w:tcW w:w="1719" w:type="dxa"/>
+            <w:tcW w:w="1718" w:type="dxa"/>
             <w:tcBorders>
               <w:top w:val="nil"/>
               <w:left w:val="single" w:sz="2" w:space="0" w:color="000001"/>
@@ -4411,7 +4425,7 @@
             </w:tcBorders>
             <w:shd w:fill="FFFFFF" w:val="clear"/>
             <w:tcMar>
-              <w:left w:w="51" w:type="dxa"/>
+              <w:left w:w="48" w:type="dxa"/>
             </w:tcMar>
           </w:tcPr>
           <w:p>
@@ -4445,7 +4459,7 @@
             </w:tcBorders>
             <w:shd w:fill="FFFFFF" w:val="clear"/>
             <w:tcMar>
-              <w:left w:w="51" w:type="dxa"/>
+              <w:left w:w="48" w:type="dxa"/>
             </w:tcMar>
           </w:tcPr>
           <w:p>
@@ -4490,7 +4504,7 @@
         </w:trPr>
         <w:tc>
           <w:tcPr>
-            <w:tcW w:w="1719" w:type="dxa"/>
+            <w:tcW w:w="1718" w:type="dxa"/>
             <w:tcBorders>
               <w:top w:val="nil"/>
               <w:left w:val="single" w:sz="2" w:space="0" w:color="000001"/>
@@ -4501,7 +4515,7 @@
             </w:tcBorders>
             <w:shd w:fill="FFFFFF" w:val="clear"/>
             <w:tcMar>
-              <w:left w:w="51" w:type="dxa"/>
+              <w:left w:w="48" w:type="dxa"/>
             </w:tcMar>
           </w:tcPr>
           <w:p>
@@ -4535,7 +4549,7 @@
             </w:tcBorders>
             <w:shd w:fill="FFFFFF" w:val="clear"/>
             <w:tcMar>
-              <w:left w:w="51" w:type="dxa"/>
+              <w:left w:w="48" w:type="dxa"/>
             </w:tcMar>
           </w:tcPr>
           <w:p>
@@ -4580,7 +4594,7 @@
         </w:trPr>
         <w:tc>
           <w:tcPr>
-            <w:tcW w:w="1719" w:type="dxa"/>
+            <w:tcW w:w="1718" w:type="dxa"/>
             <w:tcBorders>
               <w:top w:val="nil"/>
               <w:left w:val="single" w:sz="2" w:space="0" w:color="000001"/>
@@ -4591,7 +4605,7 @@
             </w:tcBorders>
             <w:shd w:fill="FFFFFF" w:val="clear"/>
             <w:tcMar>
-              <w:left w:w="51" w:type="dxa"/>
+              <w:left w:w="48" w:type="dxa"/>
             </w:tcMar>
           </w:tcPr>
           <w:p>
@@ -4625,7 +4639,7 @@
             </w:tcBorders>
             <w:shd w:fill="FFFFFF" w:val="clear"/>
             <w:tcMar>
-              <w:left w:w="51" w:type="dxa"/>
+              <w:left w:w="48" w:type="dxa"/>
             </w:tcMar>
           </w:tcPr>
           <w:p>
@@ -4670,7 +4684,7 @@
         </w:trPr>
         <w:tc>
           <w:tcPr>
-            <w:tcW w:w="1719" w:type="dxa"/>
+            <w:tcW w:w="1718" w:type="dxa"/>
             <w:tcBorders>
               <w:top w:val="nil"/>
               <w:left w:val="single" w:sz="2" w:space="0" w:color="000001"/>
@@ -4681,7 +4695,7 @@
             </w:tcBorders>
             <w:shd w:fill="FFFFFF" w:val="clear"/>
             <w:tcMar>
-              <w:left w:w="51" w:type="dxa"/>
+              <w:left w:w="48" w:type="dxa"/>
             </w:tcMar>
           </w:tcPr>
           <w:p>
@@ -4715,7 +4729,7 @@
             </w:tcBorders>
             <w:shd w:fill="FFFFFF" w:val="clear"/>
             <w:tcMar>
-              <w:left w:w="51" w:type="dxa"/>
+              <w:left w:w="48" w:type="dxa"/>
             </w:tcMar>
           </w:tcPr>
           <w:p>
@@ -4760,7 +4774,7 @@
         </w:trPr>
         <w:tc>
           <w:tcPr>
-            <w:tcW w:w="1719" w:type="dxa"/>
+            <w:tcW w:w="1718" w:type="dxa"/>
             <w:tcBorders>
               <w:top w:val="nil"/>
               <w:left w:val="single" w:sz="2" w:space="0" w:color="000001"/>
@@ -4771,7 +4785,7 @@
             </w:tcBorders>
             <w:shd w:fill="FFFFFF" w:val="clear"/>
             <w:tcMar>
-              <w:left w:w="51" w:type="dxa"/>
+              <w:left w:w="48" w:type="dxa"/>
             </w:tcMar>
           </w:tcPr>
           <w:p>
@@ -4805,7 +4819,7 @@
             </w:tcBorders>
             <w:shd w:fill="FFFFFF" w:val="clear"/>
             <w:tcMar>
-              <w:left w:w="51" w:type="dxa"/>
+              <w:left w:w="48" w:type="dxa"/>
             </w:tcMar>
           </w:tcPr>
           <w:p>
@@ -4850,7 +4864,7 @@
         </w:trPr>
         <w:tc>
           <w:tcPr>
-            <w:tcW w:w="1719" w:type="dxa"/>
+            <w:tcW w:w="1718" w:type="dxa"/>
             <w:tcBorders>
               <w:top w:val="nil"/>
               <w:left w:val="single" w:sz="2" w:space="0" w:color="000001"/>
@@ -4861,7 +4875,7 @@
             </w:tcBorders>
             <w:shd w:fill="FFFFFF" w:val="clear"/>
             <w:tcMar>
-              <w:left w:w="51" w:type="dxa"/>
+              <w:left w:w="48" w:type="dxa"/>
             </w:tcMar>
           </w:tcPr>
           <w:p>
@@ -4895,7 +4909,7 @@
             </w:tcBorders>
             <w:shd w:fill="FFFFFF" w:val="clear"/>
             <w:tcMar>
-              <w:left w:w="51" w:type="dxa"/>
+              <w:left w:w="48" w:type="dxa"/>
             </w:tcMar>
           </w:tcPr>
           <w:p>
@@ -4940,7 +4954,7 @@
         </w:trPr>
         <w:tc>
           <w:tcPr>
-            <w:tcW w:w="1719" w:type="dxa"/>
+            <w:tcW w:w="1718" w:type="dxa"/>
             <w:tcBorders>
               <w:top w:val="nil"/>
               <w:left w:val="single" w:sz="2" w:space="0" w:color="000001"/>
@@ -4951,7 +4965,7 @@
             </w:tcBorders>
             <w:shd w:fill="FFFFFF" w:val="clear"/>
             <w:tcMar>
-              <w:left w:w="51" w:type="dxa"/>
+              <w:left w:w="48" w:type="dxa"/>
             </w:tcMar>
           </w:tcPr>
           <w:p>
@@ -4985,7 +4999,7 @@
             </w:tcBorders>
             <w:shd w:fill="FFFFFF" w:val="clear"/>
             <w:tcMar>
-              <w:left w:w="51" w:type="dxa"/>
+              <w:left w:w="48" w:type="dxa"/>
             </w:tcMar>
           </w:tcPr>
           <w:p>
@@ -5030,7 +5044,7 @@
         </w:trPr>
         <w:tc>
           <w:tcPr>
-            <w:tcW w:w="1719" w:type="dxa"/>
+            <w:tcW w:w="1718" w:type="dxa"/>
             <w:tcBorders>
               <w:top w:val="nil"/>
               <w:left w:val="single" w:sz="2" w:space="0" w:color="000001"/>
@@ -5041,7 +5055,7 @@
             </w:tcBorders>
             <w:shd w:fill="FFFFFF" w:val="clear"/>
             <w:tcMar>
-              <w:left w:w="51" w:type="dxa"/>
+              <w:left w:w="48" w:type="dxa"/>
             </w:tcMar>
           </w:tcPr>
           <w:p>
@@ -5075,7 +5089,7 @@
             </w:tcBorders>
             <w:shd w:fill="FFFFFF" w:val="clear"/>
             <w:tcMar>
-              <w:left w:w="51" w:type="dxa"/>
+              <w:left w:w="48" w:type="dxa"/>
             </w:tcMar>
           </w:tcPr>
           <w:p>
@@ -5120,7 +5134,7 @@
         </w:trPr>
         <w:tc>
           <w:tcPr>
-            <w:tcW w:w="1719" w:type="dxa"/>
+            <w:tcW w:w="1718" w:type="dxa"/>
             <w:tcBorders>
               <w:top w:val="nil"/>
               <w:left w:val="single" w:sz="2" w:space="0" w:color="000001"/>
@@ -5131,7 +5145,7 @@
             </w:tcBorders>
             <w:shd w:fill="FFFFFF" w:val="clear"/>
             <w:tcMar>
-              <w:left w:w="51" w:type="dxa"/>
+              <w:left w:w="48" w:type="dxa"/>
             </w:tcMar>
           </w:tcPr>
           <w:p>
@@ -5165,7 +5179,7 @@
             </w:tcBorders>
             <w:shd w:fill="FFFFFF" w:val="clear"/>
             <w:tcMar>
-              <w:left w:w="51" w:type="dxa"/>
+              <w:left w:w="48" w:type="dxa"/>
             </w:tcMar>
           </w:tcPr>
           <w:p>
@@ -5210,7 +5224,7 @@
         </w:trPr>
         <w:tc>
           <w:tcPr>
-            <w:tcW w:w="1719" w:type="dxa"/>
+            <w:tcW w:w="1718" w:type="dxa"/>
             <w:tcBorders>
               <w:top w:val="nil"/>
               <w:left w:val="single" w:sz="2" w:space="0" w:color="000001"/>
@@ -5221,7 +5235,7 @@
             </w:tcBorders>
             <w:shd w:fill="FFFFFF" w:val="clear"/>
             <w:tcMar>
-              <w:left w:w="51" w:type="dxa"/>
+              <w:left w:w="48" w:type="dxa"/>
             </w:tcMar>
           </w:tcPr>
           <w:p>
@@ -5255,7 +5269,7 @@
             </w:tcBorders>
             <w:shd w:fill="FFFFFF" w:val="clear"/>
             <w:tcMar>
-              <w:left w:w="51" w:type="dxa"/>
+              <w:left w:w="48" w:type="dxa"/>
             </w:tcMar>
           </w:tcPr>
           <w:p>
@@ -5300,7 +5314,7 @@
         </w:trPr>
         <w:tc>
           <w:tcPr>
-            <w:tcW w:w="1719" w:type="dxa"/>
+            <w:tcW w:w="1718" w:type="dxa"/>
             <w:tcBorders>
               <w:top w:val="nil"/>
               <w:left w:val="single" w:sz="2" w:space="0" w:color="000001"/>
@@ -5311,7 +5325,7 @@
             </w:tcBorders>
             <w:shd w:fill="FFFFFF" w:val="clear"/>
             <w:tcMar>
-              <w:left w:w="51" w:type="dxa"/>
+              <w:left w:w="48" w:type="dxa"/>
             </w:tcMar>
           </w:tcPr>
           <w:p>
@@ -5345,7 +5359,7 @@
             </w:tcBorders>
             <w:shd w:fill="FFFFFF" w:val="clear"/>
             <w:tcMar>
-              <w:left w:w="51" w:type="dxa"/>
+              <w:left w:w="48" w:type="dxa"/>
             </w:tcMar>
           </w:tcPr>
           <w:p>
@@ -5390,7 +5404,7 @@
         </w:trPr>
         <w:tc>
           <w:tcPr>
-            <w:tcW w:w="1719" w:type="dxa"/>
+            <w:tcW w:w="1718" w:type="dxa"/>
             <w:tcBorders>
               <w:top w:val="nil"/>
               <w:left w:val="single" w:sz="2" w:space="0" w:color="000001"/>
@@ -5401,7 +5415,7 @@
             </w:tcBorders>
             <w:shd w:fill="FFFFFF" w:val="clear"/>
             <w:tcMar>
-              <w:left w:w="51" w:type="dxa"/>
+              <w:left w:w="48" w:type="dxa"/>
             </w:tcMar>
           </w:tcPr>
           <w:p>
@@ -5435,7 +5449,7 @@
             </w:tcBorders>
             <w:shd w:fill="FFFFFF" w:val="clear"/>
             <w:tcMar>
-              <w:left w:w="51" w:type="dxa"/>
+              <w:left w:w="48" w:type="dxa"/>
             </w:tcMar>
           </w:tcPr>
           <w:p>
@@ -5480,7 +5494,7 @@
         </w:trPr>
         <w:tc>
           <w:tcPr>
-            <w:tcW w:w="1719" w:type="dxa"/>
+            <w:tcW w:w="1718" w:type="dxa"/>
             <w:tcBorders>
               <w:top w:val="nil"/>
               <w:left w:val="single" w:sz="2" w:space="0" w:color="000001"/>
@@ -5491,7 +5505,7 @@
             </w:tcBorders>
             <w:shd w:fill="FFFFFF" w:val="clear"/>
             <w:tcMar>
-              <w:left w:w="51" w:type="dxa"/>
+              <w:left w:w="48" w:type="dxa"/>
             </w:tcMar>
           </w:tcPr>
           <w:p>
@@ -5525,7 +5539,7 @@
             </w:tcBorders>
             <w:shd w:fill="FFFFFF" w:val="clear"/>
             <w:tcMar>
-              <w:left w:w="51" w:type="dxa"/>
+              <w:left w:w="48" w:type="dxa"/>
             </w:tcMar>
           </w:tcPr>
           <w:p>
@@ -5570,7 +5584,7 @@
         </w:trPr>
         <w:tc>
           <w:tcPr>
-            <w:tcW w:w="1719" w:type="dxa"/>
+            <w:tcW w:w="1718" w:type="dxa"/>
             <w:tcBorders>
               <w:top w:val="nil"/>
               <w:left w:val="single" w:sz="2" w:space="0" w:color="000001"/>
@@ -5581,7 +5595,7 @@
             </w:tcBorders>
             <w:shd w:fill="FFFFFF" w:val="clear"/>
             <w:tcMar>
-              <w:left w:w="51" w:type="dxa"/>
+              <w:left w:w="48" w:type="dxa"/>
             </w:tcMar>
           </w:tcPr>
           <w:p>
@@ -5615,7 +5629,7 @@
             </w:tcBorders>
             <w:shd w:fill="FFFFFF" w:val="clear"/>
             <w:tcMar>
-              <w:left w:w="51" w:type="dxa"/>
+              <w:left w:w="48" w:type="dxa"/>
             </w:tcMar>
           </w:tcPr>
           <w:p>
@@ -5660,7 +5674,7 @@
         </w:trPr>
         <w:tc>
           <w:tcPr>
-            <w:tcW w:w="1719" w:type="dxa"/>
+            <w:tcW w:w="1718" w:type="dxa"/>
             <w:tcBorders>
               <w:top w:val="nil"/>
               <w:left w:val="single" w:sz="2" w:space="0" w:color="000001"/>
@@ -5671,7 +5685,7 @@
             </w:tcBorders>
             <w:shd w:fill="FFFFFF" w:val="clear"/>
             <w:tcMar>
-              <w:left w:w="51" w:type="dxa"/>
+              <w:left w:w="48" w:type="dxa"/>
             </w:tcMar>
           </w:tcPr>
           <w:p>
@@ -5705,7 +5719,7 @@
             </w:tcBorders>
             <w:shd w:fill="FFFFFF" w:val="clear"/>
             <w:tcMar>
-              <w:left w:w="51" w:type="dxa"/>
+              <w:left w:w="48" w:type="dxa"/>
             </w:tcMar>
           </w:tcPr>
           <w:p>
@@ -5750,7 +5764,7 @@
         </w:trPr>
         <w:tc>
           <w:tcPr>
-            <w:tcW w:w="1719" w:type="dxa"/>
+            <w:tcW w:w="1718" w:type="dxa"/>
             <w:tcBorders>
               <w:top w:val="nil"/>
               <w:left w:val="single" w:sz="2" w:space="0" w:color="000001"/>
@@ -5761,7 +5775,7 @@
             </w:tcBorders>
             <w:shd w:fill="FFFFFF" w:val="clear"/>
             <w:tcMar>
-              <w:left w:w="51" w:type="dxa"/>
+              <w:left w:w="48" w:type="dxa"/>
             </w:tcMar>
           </w:tcPr>
           <w:p>
@@ -5795,7 +5809,7 @@
             </w:tcBorders>
             <w:shd w:fill="FFFFFF" w:val="clear"/>
             <w:tcMar>
-              <w:left w:w="51" w:type="dxa"/>
+              <w:left w:w="48" w:type="dxa"/>
             </w:tcMar>
           </w:tcPr>
           <w:p>
@@ -5840,7 +5854,7 @@
         </w:trPr>
         <w:tc>
           <w:tcPr>
-            <w:tcW w:w="1719" w:type="dxa"/>
+            <w:tcW w:w="1718" w:type="dxa"/>
             <w:tcBorders>
               <w:top w:val="nil"/>
               <w:left w:val="single" w:sz="2" w:space="0" w:color="000001"/>
@@ -5851,7 +5865,7 @@
             </w:tcBorders>
             <w:shd w:fill="FFFFFF" w:val="clear"/>
             <w:tcMar>
-              <w:left w:w="51" w:type="dxa"/>
+              <w:left w:w="48" w:type="dxa"/>
             </w:tcMar>
           </w:tcPr>
           <w:p>
@@ -5885,7 +5899,7 @@
             </w:tcBorders>
             <w:shd w:fill="FFFFFF" w:val="clear"/>
             <w:tcMar>
-              <w:left w:w="51" w:type="dxa"/>
+              <w:left w:w="48" w:type="dxa"/>
             </w:tcMar>
           </w:tcPr>
           <w:p>
@@ -5930,7 +5944,7 @@
         </w:trPr>
         <w:tc>
           <w:tcPr>
-            <w:tcW w:w="1719" w:type="dxa"/>
+            <w:tcW w:w="1718" w:type="dxa"/>
             <w:tcBorders>
               <w:top w:val="nil"/>
               <w:left w:val="single" w:sz="2" w:space="0" w:color="000001"/>
@@ -5941,7 +5955,7 @@
             </w:tcBorders>
             <w:shd w:fill="FFFFFF" w:val="clear"/>
             <w:tcMar>
-              <w:left w:w="51" w:type="dxa"/>
+              <w:left w:w="48" w:type="dxa"/>
             </w:tcMar>
           </w:tcPr>
           <w:p>
@@ -5975,7 +5989,7 @@
             </w:tcBorders>
             <w:shd w:fill="FFFFFF" w:val="clear"/>
             <w:tcMar>
-              <w:left w:w="51" w:type="dxa"/>
+              <w:left w:w="48" w:type="dxa"/>
             </w:tcMar>
           </w:tcPr>
           <w:p>
@@ -6032,7 +6046,7 @@
       <w:pgNumType w:fmt="decimal"/>
       <w:formProt w:val="false"/>
       <w:textDirection w:val="lrTb"/>
-      <w:docGrid w:type="default" w:linePitch="239" w:charSpace="4294961151"/>
+      <w:docGrid w:type="default" w:linePitch="240" w:charSpace="4294961151"/>
     </w:sectPr>
   </w:body>
 </w:document>
@@ -6546,6 +6560,18 @@
       <w:rFonts w:cs="OpenSymbol"/>
     </w:rPr>
   </w:style>
+  <w:style w:type="character" w:styleId="ListLabel9">
+    <w:name w:val="ListLabel 9"/>
+    <w:rPr>
+      <w:rFonts w:cs="Symbol"/>
+    </w:rPr>
+  </w:style>
+  <w:style w:type="character" w:styleId="ListLabel10">
+    <w:name w:val="ListLabel 10"/>
+    <w:rPr>
+      <w:rFonts w:cs="OpenSymbol"/>
+    </w:rPr>
+  </w:style>
   <w:style w:type="paragraph" w:styleId="Style17">
     <w:name w:val="Заголовок"/>
     <w:basedOn w:val="Normal"/>
